--- a/doc.docx
+++ b/doc.docx
@@ -191,7 +191,23 @@
           <w:sz w:val="32"/>
           <w:szCs w:val="32"/>
         </w:rPr>
-        <w:t>Ingegneria della Conoscenza (ICon)</w:t>
+        <w:t>Ingegneria della Conoscenza (</w:t>
+      </w:r>
+      <w:proofErr w:type="spellStart"/>
+      <w:r>
+        <w:rPr>
+          <w:sz w:val="32"/>
+          <w:szCs w:val="32"/>
+        </w:rPr>
+        <w:t>ICon</w:t>
+      </w:r>
+      <w:proofErr w:type="spellEnd"/>
+      <w:r>
+        <w:rPr>
+          <w:sz w:val="32"/>
+          <w:szCs w:val="32"/>
+        </w:rPr>
+        <w:t>)</w:t>
       </w:r>
     </w:p>
     <w:p>
@@ -348,12 +364,27 @@
       </w:r>
       <w:r>
         <w:rPr>
-          <w:b/>
           <w:color w:val="000000"/>
           <w:sz w:val="28"/>
           <w:szCs w:val="28"/>
         </w:rPr>
-        <w:t xml:space="preserve"> ??? </w:t>
+        <w:t xml:space="preserve"> </w:t>
+      </w:r>
+      <w:r>
+        <w:rPr>
+          <w:color w:val="000000"/>
+          <w:sz w:val="28"/>
+          <w:szCs w:val="28"/>
+        </w:rPr>
+        <w:t>698255</w:t>
+      </w:r>
+      <w:r>
+        <w:rPr>
+          <w:color w:val="000000"/>
+          <w:sz w:val="28"/>
+          <w:szCs w:val="28"/>
+        </w:rPr>
+        <w:t xml:space="preserve"> </w:t>
       </w:r>
       <w:r>
         <w:rPr>
@@ -570,7 +601,7 @@
           <w:sz w:val="28"/>
           <w:szCs w:val="28"/>
         </w:rPr>
-        <w:t>il</w:t>
+        <w:t>il CdL in</w:t>
       </w:r>
       <w:r>
         <w:rPr>
@@ -584,20 +615,6 @@
           <w:sz w:val="28"/>
           <w:szCs w:val="28"/>
         </w:rPr>
-        <w:t>dipartimento</w:t>
-      </w:r>
-      <w:r>
-        <w:rPr>
-          <w:sz w:val="28"/>
-          <w:szCs w:val="28"/>
-        </w:rPr>
-        <w:t xml:space="preserve"> di </w:t>
-      </w:r>
-      <w:r>
-        <w:rPr>
-          <w:sz w:val="28"/>
-          <w:szCs w:val="28"/>
-        </w:rPr>
         <w:t>I</w:t>
       </w:r>
       <w:r>
@@ -746,8 +763,86 @@
           <w:sz w:val="28"/>
           <w:szCs w:val="28"/>
         </w:rPr>
-        <w:t xml:space="preserve">si basa su un </w:t>
-      </w:r>
+        <w:t xml:space="preserve">interroga </w:t>
+      </w:r>
+      <w:r>
+        <w:rPr>
+          <w:sz w:val="28"/>
+          <w:szCs w:val="28"/>
+        </w:rPr>
+        <w:t>lo studente</w:t>
+      </w:r>
+      <w:r>
+        <w:rPr>
+          <w:sz w:val="28"/>
+          <w:szCs w:val="28"/>
+        </w:rPr>
+        <w:t xml:space="preserve">, sottoponendolo </w:t>
+      </w:r>
+      <w:r>
+        <w:rPr>
+          <w:sz w:val="28"/>
+          <w:szCs w:val="28"/>
+        </w:rPr>
+        <w:t xml:space="preserve">a </w:t>
+      </w:r>
+      <w:r>
+        <w:rPr>
+          <w:sz w:val="28"/>
+          <w:szCs w:val="28"/>
+        </w:rPr>
+        <w:t xml:space="preserve">una serie di </w:t>
+      </w:r>
+      <w:r>
+        <w:rPr>
+          <w:sz w:val="28"/>
+          <w:szCs w:val="28"/>
+        </w:rPr>
+        <w:t xml:space="preserve">domande </w:t>
+      </w:r>
+      <w:r>
+        <w:rPr>
+          <w:sz w:val="28"/>
+          <w:szCs w:val="28"/>
+        </w:rPr>
+        <w:t>per determinare se</w:t>
+      </w:r>
+      <w:r>
+        <w:rPr>
+          <w:sz w:val="28"/>
+          <w:szCs w:val="28"/>
+        </w:rPr>
+        <w:t xml:space="preserve"> </w:t>
+      </w:r>
+      <w:r>
+        <w:rPr>
+          <w:sz w:val="28"/>
+          <w:szCs w:val="28"/>
+        </w:rPr>
+        <w:t>quest’ultimo</w:t>
+      </w:r>
+      <w:r>
+        <w:rPr>
+          <w:sz w:val="28"/>
+          <w:szCs w:val="28"/>
+        </w:rPr>
+        <w:t xml:space="preserve"> è portato per lo studio dell’informatica</w:t>
+      </w:r>
+      <w:r>
+        <w:rPr>
+          <w:sz w:val="28"/>
+          <w:szCs w:val="28"/>
+        </w:rPr>
+        <w:t xml:space="preserve"> in ambito universitario</w:t>
+      </w:r>
+      <w:r>
+        <w:rPr>
+          <w:sz w:val="28"/>
+          <w:szCs w:val="28"/>
+        </w:rPr>
+        <w:t xml:space="preserve">: si parla dunque di </w:t>
+      </w:r>
+      <w:proofErr w:type="spellStart"/>
       <w:r>
         <w:rPr>
           <w:i/>
@@ -755,8 +850,9 @@
           <w:sz w:val="28"/>
           <w:szCs w:val="28"/>
         </w:rPr>
-        <w:t>forward chaining</w:t>
-      </w:r>
+        <w:t>forward</w:t>
+      </w:r>
+      <w:proofErr w:type="spellEnd"/>
       <w:r>
         <w:rPr>
           <w:i/>
@@ -764,163 +860,104 @@
           <w:sz w:val="28"/>
           <w:szCs w:val="28"/>
         </w:rPr>
-        <w:t xml:space="preserve">: </w:t>
-      </w:r>
-      <w:r>
-        <w:rPr>
-          <w:sz w:val="28"/>
-          <w:szCs w:val="28"/>
-        </w:rPr>
-        <w:t xml:space="preserve">inizialmente, lo studente è sottoposto a tutte le domande </w:t>
-      </w:r>
-      <w:r>
-        <w:rPr>
-          <w:sz w:val="28"/>
-          <w:szCs w:val="28"/>
-        </w:rPr>
-        <w:t xml:space="preserve">per determinare </w:t>
-      </w:r>
-      <w:r>
-        <w:rPr>
-          <w:sz w:val="28"/>
-          <w:szCs w:val="28"/>
-        </w:rPr>
-        <w:t xml:space="preserve">conseguentemente </w:t>
-      </w:r>
-      <w:r>
-        <w:rPr>
-          <w:sz w:val="28"/>
-          <w:szCs w:val="28"/>
-        </w:rPr>
-        <w:t>se</w:t>
-      </w:r>
-      <w:r>
-        <w:rPr>
-          <w:sz w:val="28"/>
-          <w:szCs w:val="28"/>
-        </w:rPr>
         <w:t xml:space="preserve"> </w:t>
       </w:r>
-      <w:r>
-        <w:rPr>
-          <w:sz w:val="28"/>
-          <w:szCs w:val="28"/>
-        </w:rPr>
-        <w:t>quest’ultimo</w:t>
-      </w:r>
-      <w:r>
-        <w:rPr>
-          <w:sz w:val="28"/>
-          <w:szCs w:val="28"/>
-        </w:rPr>
-        <w:t xml:space="preserve"> è portato per lo studio dell’informatica</w:t>
-      </w:r>
-      <w:r>
-        <w:rPr>
-          <w:sz w:val="28"/>
-          <w:szCs w:val="28"/>
-        </w:rPr>
-        <w:t xml:space="preserve"> in ambito universitario</w:t>
-      </w:r>
-      <w:r>
-        <w:rPr>
-          <w:sz w:val="28"/>
-          <w:szCs w:val="28"/>
-        </w:rPr>
-        <w:t xml:space="preserve">. </w:t>
-      </w:r>
-    </w:p>
-    <w:p>
-      <w:pPr>
-        <w:rPr>
-          <w:sz w:val="28"/>
-          <w:szCs w:val="28"/>
-        </w:rPr>
-      </w:pPr>
-      <w:r>
-        <w:rPr>
-          <w:sz w:val="28"/>
-          <w:szCs w:val="28"/>
-        </w:rPr>
-        <w:t xml:space="preserve">L’idea </w:t>
-      </w:r>
-      <w:r>
-        <w:rPr>
-          <w:sz w:val="28"/>
-          <w:szCs w:val="28"/>
-        </w:rPr>
-        <w:t>alla base del sistema è</w:t>
-      </w:r>
-      <w:r>
-        <w:rPr>
-          <w:sz w:val="28"/>
-          <w:szCs w:val="28"/>
-        </w:rPr>
-        <w:t xml:space="preserve"> una regola di derivazione, una forma generalizzata della regola di inferenza chiamata </w:t>
-      </w:r>
-      <w:r>
-        <w:rPr>
-          <w:b/>
-          <w:bCs/>
+      <w:proofErr w:type="spellStart"/>
+      <w:r>
+        <w:rPr>
           <w:i/>
           <w:iCs/>
           <w:sz w:val="28"/>
           <w:szCs w:val="28"/>
         </w:rPr>
-        <w:t>modus ponens</w:t>
-      </w:r>
-      <w:r>
-        <w:rPr>
-          <w:sz w:val="28"/>
-          <w:szCs w:val="28"/>
-        </w:rPr>
-        <w:t xml:space="preserve">: </w:t>
-      </w:r>
-    </w:p>
-    <w:p>
-      <w:pPr>
-        <w:ind w:left="708"/>
-        <w:rPr>
-          <w:sz w:val="28"/>
-          <w:szCs w:val="28"/>
-        </w:rPr>
-      </w:pPr>
-      <w:r>
-        <w:rPr>
-          <w:sz w:val="28"/>
-          <w:szCs w:val="28"/>
-        </w:rPr>
-        <w:t>Se “</w:t>
-      </w:r>
-      <w:r>
-        <w:rPr>
-          <w:rFonts w:ascii="Cambria Math" w:hAnsi="Cambria Math" w:cs="Cambria Math"/>
-          <w:sz w:val="28"/>
-          <w:szCs w:val="28"/>
-        </w:rPr>
-        <w:t>ℎ</w:t>
-      </w:r>
-      <w:r>
-        <w:rPr>
-          <w:sz w:val="28"/>
-          <w:szCs w:val="28"/>
-        </w:rPr>
-        <w:t xml:space="preserve"> </w:t>
-      </w:r>
-      <w:r>
-        <w:rPr>
-          <w:rFonts w:ascii="Calibri" w:hAnsi="Calibri" w:cs="Calibri"/>
-          <w:sz w:val="28"/>
-          <w:szCs w:val="28"/>
-        </w:rPr>
-        <w:t>←</w:t>
-      </w:r>
-      <w:r>
-        <w:rPr>
-          <w:sz w:val="28"/>
-          <w:szCs w:val="28"/>
-        </w:rPr>
-        <w:t xml:space="preserve"> </w:t>
+        <w:t>chaining</w:t>
+      </w:r>
+      <w:proofErr w:type="spellEnd"/>
+      <w:r>
+        <w:rPr>
+          <w:i/>
+          <w:iCs/>
+          <w:sz w:val="28"/>
+          <w:szCs w:val="28"/>
+        </w:rPr>
+        <w:t>.</w:t>
+      </w:r>
+    </w:p>
+    <w:p>
+      <w:pPr>
+        <w:rPr>
+          <w:sz w:val="28"/>
+          <w:szCs w:val="28"/>
+        </w:rPr>
+      </w:pPr>
+      <w:r>
+        <w:rPr>
+          <w:sz w:val="28"/>
+          <w:szCs w:val="28"/>
+        </w:rPr>
+        <w:t xml:space="preserve">L’idea </w:t>
+      </w:r>
+      <w:r>
+        <w:rPr>
+          <w:sz w:val="28"/>
+          <w:szCs w:val="28"/>
+        </w:rPr>
+        <w:t>alla base del sistema è</w:t>
+      </w:r>
+      <w:r>
+        <w:rPr>
+          <w:sz w:val="28"/>
+          <w:szCs w:val="28"/>
+        </w:rPr>
+        <w:t xml:space="preserve"> una regola d</w:t>
+      </w:r>
+      <w:r>
+        <w:rPr>
+          <w:sz w:val="28"/>
+          <w:szCs w:val="28"/>
+        </w:rPr>
+        <w:t>’</w:t>
+      </w:r>
+      <w:r>
+        <w:rPr>
+          <w:sz w:val="28"/>
+          <w:szCs w:val="28"/>
+        </w:rPr>
+        <w:t xml:space="preserve">inferenza chiamata </w:t>
+      </w:r>
+      <w:r>
+        <w:rPr>
+          <w:i/>
+          <w:iCs/>
+          <w:sz w:val="28"/>
+          <w:szCs w:val="28"/>
+        </w:rPr>
+        <w:t xml:space="preserve">modus </w:t>
+      </w:r>
+      <w:proofErr w:type="spellStart"/>
+      <w:r>
+        <w:rPr>
+          <w:i/>
+          <w:iCs/>
+          <w:sz w:val="28"/>
+          <w:szCs w:val="28"/>
+        </w:rPr>
+        <w:t>ponens</w:t>
+      </w:r>
+      <w:proofErr w:type="spellEnd"/>
+      <w:r>
+        <w:rPr>
+          <w:sz w:val="28"/>
+          <w:szCs w:val="28"/>
+        </w:rPr>
+        <w:t xml:space="preserve"> per la quale, sia </w:t>
+      </w:r>
+      <w:r>
+        <w:rPr>
+          <w:sz w:val="28"/>
+          <w:szCs w:val="28"/>
+        </w:rPr>
+        <w:t xml:space="preserve">h la “testa” dell’atomo e </w:t>
       </w:r>
       <w:r>
         <w:rPr>
@@ -1010,14 +1047,42 @@
           <w:sz w:val="28"/>
           <w:szCs w:val="28"/>
         </w:rPr>
-        <w:t>” è una clausola definita nella base di conoscenza e ogni</w:t>
-      </w:r>
-      <w:r>
-        <w:rPr>
-          <w:sz w:val="28"/>
-          <w:szCs w:val="28"/>
-        </w:rPr>
-        <w:br/>
+        <w:t xml:space="preserve"> </w:t>
+      </w:r>
+      <w:r>
+        <w:rPr>
+          <w:sz w:val="28"/>
+          <w:szCs w:val="28"/>
+        </w:rPr>
+        <w:t xml:space="preserve">il </w:t>
+      </w:r>
+      <w:r>
+        <w:rPr>
+          <w:sz w:val="28"/>
+          <w:szCs w:val="28"/>
+        </w:rPr>
+        <w:t>“</w:t>
+      </w:r>
+      <w:r>
+        <w:rPr>
+          <w:sz w:val="28"/>
+          <w:szCs w:val="28"/>
+        </w:rPr>
+        <w:t>corpo</w:t>
+      </w:r>
+      <w:r>
+        <w:rPr>
+          <w:sz w:val="28"/>
+          <w:szCs w:val="28"/>
+        </w:rPr>
+        <w:t>”</w:t>
+      </w:r>
+      <w:r>
+        <w:rPr>
+          <w:sz w:val="28"/>
+          <w:szCs w:val="28"/>
+        </w:rPr>
+        <w:t xml:space="preserve"> della clausola formato da </w:t>
       </w:r>
       <w:r>
         <w:rPr>
@@ -1037,285 +1102,136 @@
       </w:r>
       <w:r>
         <w:rPr>
-          <w:sz w:val="28"/>
-          <w:szCs w:val="28"/>
-        </w:rPr>
-        <w:t xml:space="preserve"> è stato derivato, allora </w:t>
-      </w:r>
-      <w:r>
-        <w:rPr>
-          <w:rFonts w:ascii="Cambria Math" w:hAnsi="Cambria Math" w:cs="Cambria Math"/>
-          <w:sz w:val="28"/>
-          <w:szCs w:val="28"/>
-        </w:rPr>
-        <w:t>ℎ</w:t>
-      </w:r>
-      <w:r>
-        <w:rPr>
-          <w:sz w:val="28"/>
-          <w:szCs w:val="28"/>
-        </w:rPr>
-        <w:t xml:space="preserve"> pu</w:t>
-      </w:r>
-      <w:r>
-        <w:rPr>
-          <w:rFonts w:ascii="Calibri" w:hAnsi="Calibri" w:cs="Calibri"/>
-          <w:sz w:val="28"/>
-          <w:szCs w:val="28"/>
-        </w:rPr>
-        <w:t>ò</w:t>
-      </w:r>
-      <w:r>
-        <w:rPr>
-          <w:sz w:val="28"/>
-          <w:szCs w:val="28"/>
-        </w:rPr>
-        <w:t xml:space="preserve"> essere derivato. </w:t>
-      </w:r>
-    </w:p>
-    <w:p>
-      <w:pPr>
-        <w:ind w:firstLine="708"/>
-        <w:jc w:val="both"/>
-        <w:rPr>
-          <w:sz w:val="28"/>
-          <w:szCs w:val="28"/>
-        </w:rPr>
-      </w:pPr>
-      <w:r>
-        <w:rPr>
-          <w:sz w:val="28"/>
-          <w:szCs w:val="28"/>
-        </w:rPr>
-        <w:t xml:space="preserve">Dove: </w:t>
-      </w:r>
-    </w:p>
-    <w:p>
-      <w:pPr>
-        <w:pStyle w:val="Nessunaspaziatura"/>
-        <w:ind w:left="708" w:firstLine="708"/>
-        <w:rPr>
-          <w:sz w:val="28"/>
-          <w:szCs w:val="28"/>
-        </w:rPr>
-      </w:pPr>
-      <w:r>
-        <w:rPr>
-          <w:sz w:val="28"/>
-          <w:szCs w:val="28"/>
-        </w:rPr>
-        <w:t xml:space="preserve">• </w:t>
-      </w:r>
-      <w:r>
-        <w:rPr>
-          <w:rFonts w:ascii="Cambria Math" w:hAnsi="Cambria Math" w:cs="Cambria Math"/>
-          <w:sz w:val="28"/>
-          <w:szCs w:val="28"/>
-        </w:rPr>
-        <w:t>ℎ</w:t>
-      </w:r>
-      <w:r>
-        <w:rPr>
-          <w:sz w:val="28"/>
-          <w:szCs w:val="28"/>
-        </w:rPr>
-        <w:t xml:space="preserve"> </w:t>
-      </w:r>
-      <w:r>
-        <w:rPr>
-          <w:rFonts w:ascii="Calibri" w:hAnsi="Calibri" w:cs="Calibri"/>
-          <w:sz w:val="28"/>
-          <w:szCs w:val="28"/>
-        </w:rPr>
-        <w:t>è</w:t>
-      </w:r>
-      <w:r>
-        <w:rPr>
-          <w:sz w:val="28"/>
-          <w:szCs w:val="28"/>
-        </w:rPr>
-        <w:t xml:space="preserve"> la </w:t>
-      </w:r>
-      <w:r>
-        <w:rPr>
-          <w:sz w:val="28"/>
-          <w:szCs w:val="28"/>
-        </w:rPr>
-        <w:t>“</w:t>
-      </w:r>
-      <w:r>
-        <w:rPr>
-          <w:sz w:val="28"/>
-          <w:szCs w:val="28"/>
-        </w:rPr>
-        <w:t>testa</w:t>
-      </w:r>
-      <w:r>
-        <w:rPr>
-          <w:sz w:val="28"/>
-          <w:szCs w:val="28"/>
-        </w:rPr>
-        <w:t>”</w:t>
-      </w:r>
-      <w:r>
-        <w:rPr>
-          <w:sz w:val="28"/>
-          <w:szCs w:val="28"/>
-        </w:rPr>
-        <w:t xml:space="preserve"> dell</w:t>
-      </w:r>
-      <w:r>
-        <w:rPr>
-          <w:rFonts w:ascii="Calibri" w:hAnsi="Calibri" w:cs="Calibri"/>
-          <w:sz w:val="28"/>
-          <w:szCs w:val="28"/>
-        </w:rPr>
-        <w:t>’</w:t>
-      </w:r>
-      <w:r>
-        <w:rPr>
-          <w:sz w:val="28"/>
-          <w:szCs w:val="28"/>
-        </w:rPr>
-        <w:t>atomo;</w:t>
-      </w:r>
-    </w:p>
-    <w:p>
-      <w:pPr>
-        <w:pStyle w:val="Nessunaspaziatura"/>
-        <w:ind w:left="1416"/>
-        <w:rPr>
-          <w:sz w:val="28"/>
-          <w:szCs w:val="28"/>
-        </w:rPr>
-      </w:pPr>
-      <w:r>
-        <w:br/>
-      </w:r>
-      <w:r>
-        <w:rPr>
-          <w:sz w:val="28"/>
-          <w:szCs w:val="28"/>
-        </w:rPr>
-        <w:t xml:space="preserve">• </w:t>
-      </w:r>
-      <w:r>
-        <w:rPr>
-          <w:rFonts w:ascii="Cambria Math" w:hAnsi="Cambria Math" w:cs="Cambria Math"/>
-          <w:sz w:val="28"/>
-          <w:szCs w:val="28"/>
-        </w:rPr>
-        <w:t>𝑎</w:t>
-      </w:r>
-      <w:r>
-        <w:rPr>
-          <w:sz w:val="18"/>
-          <w:szCs w:val="18"/>
-        </w:rPr>
-        <w:t>1</w:t>
-      </w:r>
-      <w:r>
-        <w:rPr>
-          <w:sz w:val="28"/>
-          <w:szCs w:val="28"/>
-        </w:rPr>
-        <w:t xml:space="preserve"> </w:t>
-      </w:r>
-      <w:r>
-        <w:rPr>
-          <w:rFonts w:ascii="Cambria Math" w:hAnsi="Cambria Math" w:cs="Cambria Math"/>
-          <w:sz w:val="28"/>
-          <w:szCs w:val="28"/>
-        </w:rPr>
-        <w:t>∧</w:t>
-      </w:r>
-      <w:r>
-        <w:rPr>
-          <w:sz w:val="28"/>
-          <w:szCs w:val="28"/>
-        </w:rPr>
-        <w:t xml:space="preserve"> </w:t>
-      </w:r>
-      <w:r>
-        <w:rPr>
-          <w:rFonts w:ascii="Calibri" w:hAnsi="Calibri" w:cs="Calibri"/>
-          <w:sz w:val="28"/>
-          <w:szCs w:val="28"/>
-        </w:rPr>
-        <w:t>…</w:t>
-      </w:r>
-      <w:r>
-        <w:rPr>
-          <w:sz w:val="28"/>
-          <w:szCs w:val="28"/>
-        </w:rPr>
-        <w:t xml:space="preserve"> </w:t>
-      </w:r>
-      <w:r>
-        <w:rPr>
-          <w:rFonts w:ascii="Cambria Math" w:hAnsi="Cambria Math" w:cs="Cambria Math"/>
-          <w:sz w:val="28"/>
-          <w:szCs w:val="28"/>
-        </w:rPr>
-        <w:t>∧</w:t>
-      </w:r>
-      <w:r>
-        <w:rPr>
-          <w:sz w:val="28"/>
-          <w:szCs w:val="28"/>
-        </w:rPr>
-        <w:t xml:space="preserve"> </w:t>
-      </w:r>
-      <w:r>
-        <w:rPr>
-          <w:rFonts w:ascii="Cambria Math" w:hAnsi="Cambria Math" w:cs="Cambria Math"/>
-          <w:sz w:val="28"/>
-          <w:szCs w:val="28"/>
-        </w:rPr>
-        <w:t>𝑎</w:t>
-      </w:r>
-      <w:r>
-        <w:rPr>
           <w:rFonts w:ascii="Cambria Math" w:hAnsi="Cambria Math" w:cs="Cambria Math"/>
           <w:sz w:val="18"/>
           <w:szCs w:val="18"/>
         </w:rPr>
-        <w:t>𝑚</w:t>
-      </w:r>
-      <w:r>
-        <w:rPr>
-          <w:sz w:val="28"/>
-          <w:szCs w:val="28"/>
-        </w:rPr>
-        <w:t xml:space="preserve"> è il </w:t>
-      </w:r>
-      <w:r>
-        <w:rPr>
-          <w:sz w:val="28"/>
-          <w:szCs w:val="28"/>
-        </w:rPr>
-        <w:t>“</w:t>
-      </w:r>
-      <w:r>
-        <w:rPr>
-          <w:sz w:val="28"/>
-          <w:szCs w:val="28"/>
-        </w:rPr>
-        <w:t>corpo</w:t>
-      </w:r>
-      <w:r>
-        <w:rPr>
-          <w:sz w:val="28"/>
-          <w:szCs w:val="28"/>
-        </w:rPr>
-        <w:t>”</w:t>
-      </w:r>
-      <w:r>
-        <w:rPr>
-          <w:sz w:val="28"/>
-          <w:szCs w:val="28"/>
-        </w:rPr>
-        <w:t xml:space="preserve"> della clausola, formato da </w:t>
+        <w:t xml:space="preserve"> </w:t>
+      </w:r>
+      <w:r>
+        <w:rPr>
+          <w:sz w:val="28"/>
+          <w:szCs w:val="28"/>
+        </w:rPr>
+        <w:t>atomi</w:t>
+      </w:r>
+      <w:r>
+        <w:rPr>
+          <w:sz w:val="28"/>
+          <w:szCs w:val="28"/>
+        </w:rPr>
+        <w:t xml:space="preserve">, </w:t>
+      </w:r>
+      <w:r>
+        <w:rPr>
+          <w:sz w:val="28"/>
+          <w:szCs w:val="28"/>
+        </w:rPr>
+        <w:t>s</w:t>
+      </w:r>
+      <w:r>
+        <w:rPr>
+          <w:sz w:val="28"/>
+          <w:szCs w:val="28"/>
+        </w:rPr>
+        <w:t xml:space="preserve">e </w:t>
+      </w:r>
+      <w:r>
+        <w:rPr>
+          <w:rFonts w:ascii="Cambria Math" w:hAnsi="Cambria Math" w:cs="Cambria Math"/>
+          <w:sz w:val="28"/>
+          <w:szCs w:val="28"/>
+        </w:rPr>
+        <w:t>ℎ</w:t>
+      </w:r>
+      <w:r>
+        <w:rPr>
+          <w:sz w:val="28"/>
+          <w:szCs w:val="28"/>
+        </w:rPr>
+        <w:t xml:space="preserve"> </w:t>
+      </w:r>
+      <w:r>
+        <w:rPr>
+          <w:rFonts w:ascii="Calibri" w:hAnsi="Calibri" w:cs="Calibri"/>
+          <w:sz w:val="28"/>
+          <w:szCs w:val="28"/>
+        </w:rPr>
+        <w:t>←</w:t>
+      </w:r>
+      <w:r>
+        <w:rPr>
+          <w:sz w:val="28"/>
+          <w:szCs w:val="28"/>
+        </w:rPr>
+        <w:t xml:space="preserve"> </w:t>
+      </w:r>
+      <w:r>
+        <w:rPr>
+          <w:rFonts w:ascii="Cambria Math" w:hAnsi="Cambria Math" w:cs="Cambria Math"/>
+          <w:sz w:val="28"/>
+          <w:szCs w:val="28"/>
+        </w:rPr>
+        <w:t>𝑎</w:t>
+      </w:r>
+      <w:r>
+        <w:rPr>
+          <w:sz w:val="18"/>
+          <w:szCs w:val="18"/>
+        </w:rPr>
+        <w:t>1</w:t>
+      </w:r>
+      <w:r>
+        <w:rPr>
+          <w:sz w:val="28"/>
+          <w:szCs w:val="28"/>
+        </w:rPr>
+        <w:t xml:space="preserve"> </w:t>
+      </w:r>
+      <w:r>
+        <w:rPr>
+          <w:rFonts w:ascii="Cambria Math" w:hAnsi="Cambria Math" w:cs="Cambria Math"/>
+          <w:sz w:val="28"/>
+          <w:szCs w:val="28"/>
+        </w:rPr>
+        <w:t>∧</w:t>
+      </w:r>
+      <w:r>
+        <w:rPr>
+          <w:sz w:val="28"/>
+          <w:szCs w:val="28"/>
+        </w:rPr>
+        <w:t xml:space="preserve"> </w:t>
+      </w:r>
+      <w:r>
+        <w:rPr>
+          <w:rFonts w:ascii="Calibri" w:hAnsi="Calibri" w:cs="Calibri"/>
+          <w:sz w:val="28"/>
+          <w:szCs w:val="28"/>
+        </w:rPr>
+        <w:t>…</w:t>
+      </w:r>
+      <w:r>
+        <w:rPr>
+          <w:sz w:val="28"/>
+          <w:szCs w:val="28"/>
+        </w:rPr>
+        <w:t xml:space="preserve"> </w:t>
+      </w:r>
+      <w:r>
+        <w:rPr>
+          <w:rFonts w:ascii="Cambria Math" w:hAnsi="Cambria Math" w:cs="Cambria Math"/>
+          <w:sz w:val="28"/>
+          <w:szCs w:val="28"/>
+        </w:rPr>
+        <w:t>∧</w:t>
+      </w:r>
+      <w:r>
+        <w:rPr>
+          <w:sz w:val="28"/>
+          <w:szCs w:val="28"/>
+        </w:rPr>
+        <w:t xml:space="preserve"> </w:t>
       </w:r>
       <w:r>
         <w:rPr>
@@ -1331,7 +1247,29 @@
           <w:sz w:val="18"/>
           <w:szCs w:val="18"/>
         </w:rPr>
-        <w:t>𝑖</w:t>
+        <w:t>𝑚</w:t>
+      </w:r>
+      <w:r>
+        <w:rPr>
+          <w:sz w:val="28"/>
+          <w:szCs w:val="28"/>
+        </w:rPr>
+        <w:t xml:space="preserve"> è una clausola definita nella base di conoscenza e ogni</w:t>
+      </w:r>
+      <w:r>
+        <w:rPr>
+          <w:sz w:val="28"/>
+          <w:szCs w:val="28"/>
+        </w:rPr>
+        <w:t xml:space="preserve"> </w:t>
+      </w:r>
+      <w:r>
+        <w:rPr>
+          <w:rFonts w:ascii="Cambria Math" w:hAnsi="Cambria Math" w:cs="Cambria Math"/>
+          <w:sz w:val="28"/>
+          <w:szCs w:val="28"/>
+        </w:rPr>
+        <w:t>𝑎</w:t>
       </w:r>
       <w:r>
         <w:rPr>
@@ -1339,24 +1277,45 @@
           <w:sz w:val="18"/>
           <w:szCs w:val="18"/>
         </w:rPr>
-        <w:t xml:space="preserve"> </w:t>
-      </w:r>
-      <w:r>
-        <w:rPr>
-          <w:sz w:val="28"/>
-          <w:szCs w:val="28"/>
-        </w:rPr>
-        <w:t>atomi</w:t>
-      </w:r>
-    </w:p>
-    <w:p>
-      <w:pPr>
-        <w:pStyle w:val="Nessunaspaziatura"/>
-        <w:rPr>
-          <w:sz w:val="28"/>
-          <w:szCs w:val="28"/>
-        </w:rPr>
-      </w:pPr>
+        <w:t>𝑖</w:t>
+      </w:r>
+      <w:r>
+        <w:rPr>
+          <w:sz w:val="28"/>
+          <w:szCs w:val="28"/>
+        </w:rPr>
+        <w:t xml:space="preserve"> è stato derivato, allora </w:t>
+      </w:r>
+      <w:r>
+        <w:rPr>
+          <w:rFonts w:ascii="Cambria Math" w:hAnsi="Cambria Math" w:cs="Cambria Math"/>
+          <w:sz w:val="28"/>
+          <w:szCs w:val="28"/>
+        </w:rPr>
+        <w:t>ℎ</w:t>
+      </w:r>
+      <w:r>
+        <w:rPr>
+          <w:sz w:val="28"/>
+          <w:szCs w:val="28"/>
+        </w:rPr>
+        <w:t xml:space="preserve"> pu</w:t>
+      </w:r>
+      <w:r>
+        <w:rPr>
+          <w:rFonts w:ascii="Calibri" w:hAnsi="Calibri" w:cs="Calibri"/>
+          <w:sz w:val="28"/>
+          <w:szCs w:val="28"/>
+        </w:rPr>
+        <w:t>ò</w:t>
+      </w:r>
+      <w:r>
+        <w:rPr>
+          <w:sz w:val="28"/>
+          <w:szCs w:val="28"/>
+        </w:rPr>
+        <w:t xml:space="preserve"> essere derivato. </w:t>
+      </w:r>
     </w:p>
     <w:p>
       <w:pPr>
@@ -1574,7 +1533,39 @@
           <w:sz w:val="28"/>
           <w:szCs w:val="28"/>
         </w:rPr>
-        <w:t>un “inference engine”</w:t>
+        <w:t>un “</w:t>
+      </w:r>
+      <w:proofErr w:type="spellStart"/>
+      <w:r>
+        <w:rPr>
+          <w:sz w:val="28"/>
+          <w:szCs w:val="28"/>
+        </w:rPr>
+        <w:t>inference</w:t>
+      </w:r>
+      <w:proofErr w:type="spellEnd"/>
+      <w:r>
+        <w:rPr>
+          <w:sz w:val="28"/>
+          <w:szCs w:val="28"/>
+        </w:rPr>
+        <w:t xml:space="preserve"> </w:t>
+      </w:r>
+      <w:proofErr w:type="spellStart"/>
+      <w:r>
+        <w:rPr>
+          <w:sz w:val="28"/>
+          <w:szCs w:val="28"/>
+        </w:rPr>
+        <w:t>engine</w:t>
+      </w:r>
+      <w:proofErr w:type="spellEnd"/>
+      <w:r>
+        <w:rPr>
+          <w:sz w:val="28"/>
+          <w:szCs w:val="28"/>
+        </w:rPr>
+        <w:t>”</w:t>
       </w:r>
       <w:r>
         <w:rPr>
@@ -1615,7 +1606,23 @@
           <w:sz w:val="28"/>
           <w:szCs w:val="28"/>
         </w:rPr>
-        <w:t>una “user interface”</w:t>
+        <w:t xml:space="preserve">una “user </w:t>
+      </w:r>
+      <w:proofErr w:type="spellStart"/>
+      <w:r>
+        <w:rPr>
+          <w:sz w:val="28"/>
+          <w:szCs w:val="28"/>
+        </w:rPr>
+        <w:t>interface</w:t>
+      </w:r>
+      <w:proofErr w:type="spellEnd"/>
+      <w:r>
+        <w:rPr>
+          <w:sz w:val="28"/>
+          <w:szCs w:val="28"/>
+        </w:rPr>
+        <w:t>”</w:t>
       </w:r>
       <w:r>
         <w:rPr>
@@ -1696,20 +1703,42 @@
       </w:r>
       <w:r>
         <w:rPr>
+          <w:sz w:val="28"/>
+          <w:szCs w:val="28"/>
+        </w:rPr>
+        <w:t>Python</w:t>
+      </w:r>
+      <w:r>
+        <w:rPr>
+          <w:sz w:val="28"/>
+          <w:szCs w:val="28"/>
+        </w:rPr>
+        <w:t>,</w:t>
+      </w:r>
+      <w:r>
+        <w:rPr>
           <w:b/>
           <w:bCs/>
           <w:sz w:val="28"/>
           <w:szCs w:val="28"/>
         </w:rPr>
-        <w:t>Python</w:t>
-      </w:r>
-      <w:r>
-        <w:rPr>
-          <w:sz w:val="28"/>
-          <w:szCs w:val="28"/>
-        </w:rPr>
-        <w:t>,</w:t>
-      </w:r>
+        <w:t xml:space="preserve"> </w:t>
+      </w:r>
+      <w:r>
+        <w:rPr>
+          <w:sz w:val="28"/>
+          <w:szCs w:val="28"/>
+        </w:rPr>
+        <w:t>principalmente con</w:t>
+      </w:r>
+      <w:r>
+        <w:rPr>
+          <w:sz w:val="28"/>
+          <w:szCs w:val="28"/>
+        </w:rPr>
+        <w:t xml:space="preserve"> la libreria </w:t>
+      </w:r>
+      <w:proofErr w:type="spellStart"/>
       <w:r>
         <w:rPr>
           <w:b/>
@@ -1717,6 +1746,28 @@
           <w:sz w:val="28"/>
           <w:szCs w:val="28"/>
         </w:rPr>
+        <w:t>Experta</w:t>
+      </w:r>
+      <w:proofErr w:type="spellEnd"/>
+      <w:r>
+        <w:rPr>
+          <w:sz w:val="28"/>
+          <w:szCs w:val="28"/>
+        </w:rPr>
+        <w:t xml:space="preserve">, che permette di associare fatti accaduti a regole </w:t>
+      </w:r>
+      <w:r>
+        <w:rPr>
+          <w:sz w:val="28"/>
+          <w:szCs w:val="28"/>
+        </w:rPr>
+        <w:t>relative</w:t>
+      </w:r>
+      <w:r>
+        <w:rPr>
+          <w:sz w:val="28"/>
+          <w:szCs w:val="28"/>
+        </w:rPr>
         <w:t xml:space="preserve"> </w:t>
       </w:r>
       <w:r>
@@ -1724,50 +1775,6 @@
           <w:sz w:val="28"/>
           <w:szCs w:val="28"/>
         </w:rPr>
-        <w:t>principalmente con</w:t>
-      </w:r>
-      <w:r>
-        <w:rPr>
-          <w:sz w:val="28"/>
-          <w:szCs w:val="28"/>
-        </w:rPr>
-        <w:t xml:space="preserve"> la libreria </w:t>
-      </w:r>
-      <w:r>
-        <w:rPr>
-          <w:b/>
-          <w:bCs/>
-          <w:sz w:val="28"/>
-          <w:szCs w:val="28"/>
-        </w:rPr>
-        <w:t>Experta</w:t>
-      </w:r>
-      <w:r>
-        <w:rPr>
-          <w:sz w:val="28"/>
-          <w:szCs w:val="28"/>
-        </w:rPr>
-        <w:t xml:space="preserve">, che permette di associare fatti accaduti a regole </w:t>
-      </w:r>
-      <w:r>
-        <w:rPr>
-          <w:sz w:val="28"/>
-          <w:szCs w:val="28"/>
-        </w:rPr>
-        <w:t>relative</w:t>
-      </w:r>
-      <w:r>
-        <w:rPr>
-          <w:sz w:val="28"/>
-          <w:szCs w:val="28"/>
-        </w:rPr>
-        <w:t xml:space="preserve"> </w:t>
-      </w:r>
-      <w:r>
-        <w:rPr>
-          <w:sz w:val="28"/>
-          <w:szCs w:val="28"/>
-        </w:rPr>
         <w:t>a</w:t>
       </w:r>
       <w:r>
@@ -1791,7 +1798,6 @@
           <w:sz w:val="28"/>
           <w:szCs w:val="28"/>
         </w:rPr>
-        <w:lastRenderedPageBreak/>
         <w:t>Le regole sono formate da due componenti</w:t>
       </w:r>
       <w:r>
@@ -1871,7 +1877,23 @@
           <w:sz w:val="28"/>
           <w:szCs w:val="28"/>
         </w:rPr>
-        <w:t xml:space="preserve"> (Right-Hand-Side</w:t>
+        <w:t xml:space="preserve"> (</w:t>
+      </w:r>
+      <w:proofErr w:type="spellStart"/>
+      <w:r>
+        <w:rPr>
+          <w:sz w:val="28"/>
+          <w:szCs w:val="28"/>
+        </w:rPr>
+        <w:t>Right</w:t>
+      </w:r>
+      <w:proofErr w:type="spellEnd"/>
+      <w:r>
+        <w:rPr>
+          <w:sz w:val="28"/>
+          <w:szCs w:val="28"/>
+        </w:rPr>
+        <w:t>-Hand-Side</w:t>
       </w:r>
       <w:r>
         <w:rPr>
@@ -1910,6 +1932,7 @@
           <w:sz w:val="28"/>
           <w:szCs w:val="28"/>
         </w:rPr>
+        <w:lastRenderedPageBreak/>
         <w:t>L’interesse dell’intervistato dipende da una serie di fattori</w:t>
       </w:r>
       <w:r>
@@ -1917,6 +1940,13 @@
           <w:sz w:val="28"/>
           <w:szCs w:val="28"/>
         </w:rPr>
+        <w:t xml:space="preserve"> ed è diviso in quattro categorie</w:t>
+      </w:r>
+      <w:r>
+        <w:rPr>
+          <w:sz w:val="28"/>
+          <w:szCs w:val="28"/>
+        </w:rPr>
         <w:t xml:space="preserve">, </w:t>
       </w:r>
       <w:r>
@@ -1924,7 +1954,14 @@
           <w:sz w:val="28"/>
           <w:szCs w:val="28"/>
         </w:rPr>
-        <w:t>quali:</w:t>
+        <w:t>quali</w:t>
+      </w:r>
+      <w:r>
+        <w:rPr>
+          <w:sz w:val="28"/>
+          <w:szCs w:val="28"/>
+        </w:rPr>
+        <w:t>:</w:t>
       </w:r>
     </w:p>
     <w:p>
@@ -1944,7 +1981,7 @@
           <w:sz w:val="28"/>
           <w:szCs w:val="28"/>
         </w:rPr>
-        <w:t>l’importanza della tecnologia nella vita quotidiana;</w:t>
+        <w:t>Assenza di interesse;</w:t>
       </w:r>
     </w:p>
     <w:p>
@@ -1964,7 +2001,98 @@
           <w:sz w:val="28"/>
           <w:szCs w:val="28"/>
         </w:rPr>
-        <w:t>l’importanza della tecnologia nel mondo del lavoro;</w:t>
+        <w:t>Minimo interesse</w:t>
+      </w:r>
+      <w:r>
+        <w:rPr>
+          <w:sz w:val="28"/>
+          <w:szCs w:val="28"/>
+        </w:rPr>
+        <w:t xml:space="preserve"> (almeno un fattore):</w:t>
+      </w:r>
+    </w:p>
+    <w:p>
+      <w:pPr>
+        <w:pStyle w:val="Nessunaspaziatura"/>
+        <w:numPr>
+          <w:ilvl w:val="1"/>
+          <w:numId w:val="9"/>
+        </w:numPr>
+        <w:rPr>
+          <w:sz w:val="28"/>
+          <w:szCs w:val="28"/>
+        </w:rPr>
+      </w:pPr>
+      <w:r>
+        <w:rPr>
+          <w:sz w:val="28"/>
+          <w:szCs w:val="28"/>
+        </w:rPr>
+        <w:t>I</w:t>
+      </w:r>
+      <w:r>
+        <w:rPr>
+          <w:sz w:val="28"/>
+          <w:szCs w:val="28"/>
+        </w:rPr>
+        <w:t xml:space="preserve">mportanza </w:t>
+      </w:r>
+      <w:r>
+        <w:rPr>
+          <w:sz w:val="28"/>
+          <w:szCs w:val="28"/>
+        </w:rPr>
+        <w:t xml:space="preserve">della tecnologia </w:t>
+      </w:r>
+      <w:r>
+        <w:rPr>
+          <w:sz w:val="28"/>
+          <w:szCs w:val="28"/>
+        </w:rPr>
+        <w:t>nella vita quotidiana;</w:t>
+      </w:r>
+    </w:p>
+    <w:p>
+      <w:pPr>
+        <w:pStyle w:val="Nessunaspaziatura"/>
+        <w:numPr>
+          <w:ilvl w:val="1"/>
+          <w:numId w:val="9"/>
+        </w:numPr>
+        <w:rPr>
+          <w:sz w:val="28"/>
+          <w:szCs w:val="28"/>
+        </w:rPr>
+      </w:pPr>
+      <w:proofErr w:type="spellStart"/>
+      <w:r>
+        <w:rPr>
+          <w:sz w:val="28"/>
+          <w:szCs w:val="28"/>
+        </w:rPr>
+        <w:t>lmportanza</w:t>
+      </w:r>
+      <w:proofErr w:type="spellEnd"/>
+      <w:r>
+        <w:rPr>
+          <w:sz w:val="28"/>
+          <w:szCs w:val="28"/>
+        </w:rPr>
+        <w:t xml:space="preserve"> dell</w:t>
+      </w:r>
+      <w:r>
+        <w:rPr>
+          <w:sz w:val="28"/>
+          <w:szCs w:val="28"/>
+        </w:rPr>
+        <w:t xml:space="preserve">’informatica </w:t>
+      </w:r>
+      <w:r>
+        <w:rPr>
+          <w:sz w:val="28"/>
+          <w:szCs w:val="28"/>
+        </w:rPr>
+        <w:t>nel mondo del lavoro;</w:t>
       </w:r>
     </w:p>
     <w:p>
@@ -1984,12 +2112,93 @@
           <w:sz w:val="28"/>
           <w:szCs w:val="28"/>
         </w:rPr>
-        <w:t>un eventuale interesse negli studi dell’area STEM;</w:t>
-      </w:r>
-    </w:p>
-    <w:p>
-      <w:pPr>
-        <w:pStyle w:val="Nessunaspaziatura"/>
+        <w:t>Medio Interesse (include minimo interesse</w:t>
+      </w:r>
+      <w:r>
+        <w:rPr>
+          <w:sz w:val="28"/>
+          <w:szCs w:val="28"/>
+        </w:rPr>
+        <w:t xml:space="preserve"> e almeno un fattore</w:t>
+      </w:r>
+      <w:r>
+        <w:rPr>
+          <w:sz w:val="28"/>
+          <w:szCs w:val="28"/>
+        </w:rPr>
+        <w:t>)</w:t>
+      </w:r>
+      <w:r>
+        <w:rPr>
+          <w:sz w:val="28"/>
+          <w:szCs w:val="28"/>
+        </w:rPr>
+        <w:t>:</w:t>
+      </w:r>
+    </w:p>
+    <w:p>
+      <w:pPr>
+        <w:pStyle w:val="Paragrafoelenco"/>
+        <w:numPr>
+          <w:ilvl w:val="1"/>
+          <w:numId w:val="9"/>
+        </w:numPr>
+        <w:rPr>
+          <w:sz w:val="28"/>
+          <w:szCs w:val="28"/>
+        </w:rPr>
+      </w:pPr>
+      <w:r>
+        <w:rPr>
+          <w:sz w:val="28"/>
+          <w:szCs w:val="28"/>
+        </w:rPr>
+        <w:t>Interesse per le materie tecnologico-scientifiche dell’area STEM;</w:t>
+      </w:r>
+    </w:p>
+    <w:p>
+      <w:pPr>
+        <w:pStyle w:val="Paragrafoelenco"/>
+        <w:numPr>
+          <w:ilvl w:val="1"/>
+          <w:numId w:val="9"/>
+        </w:numPr>
+        <w:rPr>
+          <w:sz w:val="28"/>
+          <w:szCs w:val="28"/>
+        </w:rPr>
+      </w:pPr>
+      <w:r>
+        <w:rPr>
+          <w:sz w:val="28"/>
+          <w:szCs w:val="28"/>
+        </w:rPr>
+        <w:t>Interesse per la matematica;</w:t>
+      </w:r>
+    </w:p>
+    <w:p>
+      <w:pPr>
+        <w:pStyle w:val="Paragrafoelenco"/>
+        <w:numPr>
+          <w:ilvl w:val="1"/>
+          <w:numId w:val="9"/>
+        </w:numPr>
+        <w:rPr>
+          <w:sz w:val="28"/>
+          <w:szCs w:val="28"/>
+        </w:rPr>
+      </w:pPr>
+      <w:r>
+        <w:rPr>
+          <w:sz w:val="28"/>
+          <w:szCs w:val="28"/>
+        </w:rPr>
+        <w:t>Aver frequentato un istituto di secondario di settore Informatica;</w:t>
+      </w:r>
+    </w:p>
+    <w:p>
+      <w:pPr>
+        <w:pStyle w:val="Paragrafoelenco"/>
         <w:numPr>
           <w:ilvl w:val="0"/>
           <w:numId w:val="9"/>
@@ -2004,14 +2213,14 @@
           <w:sz w:val="28"/>
           <w:szCs w:val="28"/>
         </w:rPr>
-        <w:t>un eventuale interesse per gli studi matematici;</w:t>
+        <w:t>Massimo Interesse (include minino e medio interesse);</w:t>
       </w:r>
     </w:p>
     <w:p>
       <w:pPr>
         <w:pStyle w:val="Nessunaspaziatura"/>
         <w:numPr>
-          <w:ilvl w:val="0"/>
+          <w:ilvl w:val="1"/>
           <w:numId w:val="9"/>
         </w:numPr>
         <w:rPr>
@@ -2024,14 +2233,14 @@
           <w:sz w:val="28"/>
           <w:szCs w:val="28"/>
         </w:rPr>
-        <w:t>una eventuale istruzione presso un istituto tecnico e relativo interesse per gli studi già affrontati a scuola;</w:t>
+        <w:t>Se diplomato in informatica, gli argomenti studiati devono essere obbligatoriamente graditi;</w:t>
       </w:r>
     </w:p>
     <w:p>
       <w:pPr>
         <w:pStyle w:val="Nessunaspaziatura"/>
         <w:numPr>
-          <w:ilvl w:val="0"/>
+          <w:ilvl w:val="1"/>
           <w:numId w:val="9"/>
         </w:numPr>
         <w:rPr>
@@ -2044,7 +2253,28 @@
           <w:sz w:val="28"/>
           <w:szCs w:val="28"/>
         </w:rPr>
-        <w:t>nel caso di istruzione secondaria diversa dall’istituto tecnico, un eventuale interesse per argomenti come programmazione, basi di dati, reti e AI.</w:t>
+        <w:t>N</w:t>
+      </w:r>
+      <w:r>
+        <w:rPr>
+          <w:sz w:val="28"/>
+          <w:szCs w:val="28"/>
+        </w:rPr>
+        <w:t>el caso</w:t>
+      </w:r>
+      <w:r>
+        <w:rPr>
+          <w:sz w:val="28"/>
+          <w:szCs w:val="28"/>
+        </w:rPr>
+        <w:t xml:space="preserve"> di istruzione secondaria diversa dall’istituto tecnico, </w:t>
+      </w:r>
+      <w:r>
+        <w:rPr>
+          <w:sz w:val="28"/>
+          <w:szCs w:val="28"/>
+        </w:rPr>
+        <w:t>all’intervistato devono piacere almeno due categorie di materie tra quelle proposte nel sondaggio.</w:t>
       </w:r>
     </w:p>
     <w:p>
@@ -2179,31 +2409,28 @@
       </w:r>
       <w:r>
         <w:rPr>
-          <w:sz w:val="28"/>
-          <w:szCs w:val="28"/>
-        </w:rPr>
-        <w:t>T</w:t>
-      </w:r>
-      <w:r>
-        <w:rPr>
-          <w:sz w:val="28"/>
-          <w:szCs w:val="28"/>
-        </w:rPr>
-        <w:t xml:space="preserve">rue o </w:t>
-      </w:r>
-      <w:r>
-        <w:rPr>
-          <w:sz w:val="28"/>
-          <w:szCs w:val="28"/>
-        </w:rPr>
-        <w:t>F</w:t>
-      </w:r>
-      <w:r>
-        <w:rPr>
-          <w:sz w:val="28"/>
-          <w:szCs w:val="28"/>
-        </w:rPr>
-        <w:t>alse</w:t>
+          <w:i/>
+          <w:iCs/>
+          <w:sz w:val="28"/>
+          <w:szCs w:val="28"/>
+        </w:rPr>
+        <w:t>True</w:t>
+      </w:r>
+      <w:r>
+        <w:rPr>
+          <w:sz w:val="28"/>
+          <w:szCs w:val="28"/>
+        </w:rPr>
+        <w:t xml:space="preserve"> o </w:t>
+      </w:r>
+      <w:r>
+        <w:rPr>
+          <w:i/>
+          <w:iCs/>
+          <w:sz w:val="28"/>
+          <w:szCs w:val="28"/>
+        </w:rPr>
+        <w:t>False</w:t>
       </w:r>
       <w:r>
         <w:rPr>
@@ -2231,7 +2458,21 @@
           <w:sz w:val="28"/>
           <w:szCs w:val="28"/>
         </w:rPr>
-        <w:t xml:space="preserve"> il sistema interpreterà la situazione dell’utente e di conseguenza applicherà altre regole relative ad altri </w:t>
+        <w:t xml:space="preserve"> il sistema interpreterà </w:t>
+      </w:r>
+      <w:r>
+        <w:rPr>
+          <w:sz w:val="28"/>
+          <w:szCs w:val="28"/>
+        </w:rPr>
+        <w:t>il profilo</w:t>
+      </w:r>
+      <w:r>
+        <w:rPr>
+          <w:sz w:val="28"/>
+          <w:szCs w:val="28"/>
+        </w:rPr>
+        <w:t xml:space="preserve"> dell’utente e di conseguenza applicherà altre regole relative ad altri </w:t>
       </w:r>
       <w:r>
         <w:rPr>
@@ -2329,7 +2570,42 @@
           <w:sz w:val="28"/>
           <w:szCs w:val="28"/>
         </w:rPr>
-        <w:t xml:space="preserve"> (vedi 3a, 3b).</w:t>
+        <w:t xml:space="preserve"> (vedi </w:t>
+      </w:r>
+      <w:r>
+        <w:rPr>
+          <w:sz w:val="28"/>
+          <w:szCs w:val="28"/>
+        </w:rPr>
+        <w:t xml:space="preserve">i punti </w:t>
+      </w:r>
+      <w:r>
+        <w:rPr>
+          <w:sz w:val="28"/>
+          <w:szCs w:val="28"/>
+        </w:rPr>
+        <w:t>2c</w:t>
+      </w:r>
+      <w:r>
+        <w:rPr>
+          <w:sz w:val="28"/>
+          <w:szCs w:val="28"/>
+        </w:rPr>
+        <w:t xml:space="preserve">, </w:t>
+      </w:r>
+      <w:r>
+        <w:rPr>
+          <w:sz w:val="28"/>
+          <w:szCs w:val="28"/>
+        </w:rPr>
+        <w:t>2d</w:t>
+      </w:r>
+      <w:r>
+        <w:rPr>
+          <w:sz w:val="28"/>
+          <w:szCs w:val="28"/>
+        </w:rPr>
+        <w:t>).</w:t>
       </w:r>
     </w:p>
     <w:p>
@@ -2358,21 +2634,42 @@
           <w:sz w:val="28"/>
           <w:szCs w:val="28"/>
         </w:rPr>
-        <w:t xml:space="preserve">Il sistema comincia a porre all’utente </w:t>
-      </w:r>
-      <w:r>
-        <w:rPr>
-          <w:sz w:val="28"/>
-          <w:szCs w:val="28"/>
-        </w:rPr>
-        <w:t xml:space="preserve">due </w:t>
-      </w:r>
-      <w:r>
-        <w:rPr>
-          <w:sz w:val="28"/>
-          <w:szCs w:val="28"/>
-        </w:rPr>
-        <w:t xml:space="preserve">domande a </w:t>
+        <w:t>Le prime due domande poste</w:t>
+      </w:r>
+      <w:r>
+        <w:rPr>
+          <w:sz w:val="28"/>
+          <w:szCs w:val="28"/>
+        </w:rPr>
+        <w:t xml:space="preserve"> </w:t>
+      </w:r>
+      <w:r>
+        <w:rPr>
+          <w:sz w:val="28"/>
+          <w:szCs w:val="28"/>
+        </w:rPr>
+        <w:t xml:space="preserve">all’utente </w:t>
+      </w:r>
+      <w:r>
+        <w:rPr>
+          <w:sz w:val="28"/>
+          <w:szCs w:val="28"/>
+        </w:rPr>
+        <w:t xml:space="preserve">sono </w:t>
+      </w:r>
+      <w:r>
+        <w:rPr>
+          <w:sz w:val="28"/>
+          <w:szCs w:val="28"/>
+        </w:rPr>
+        <w:t>di</w:t>
+      </w:r>
+      <w:r>
+        <w:rPr>
+          <w:sz w:val="28"/>
+          <w:szCs w:val="28"/>
+        </w:rPr>
+        <w:t xml:space="preserve"> </w:t>
       </w:r>
       <w:r>
         <w:rPr>
@@ -2387,13 +2684,6 @@
           <w:szCs w:val="28"/>
         </w:rPr>
         <w:t xml:space="preserve"> generale</w:t>
-      </w:r>
-      <w:r>
-        <w:rPr>
-          <w:sz w:val="28"/>
-          <w:szCs w:val="28"/>
-        </w:rPr>
-        <w:t xml:space="preserve"> (importanza della tecnologia nella vita privata e nel lavoro)</w:t>
       </w:r>
       <w:r>
         <w:rPr>
@@ -2434,7 +2724,21 @@
           <w:sz w:val="28"/>
           <w:szCs w:val="28"/>
         </w:rPr>
-        <w:t>, vorrà dire che l’utente ha un minimo di interesse per l’informatica</w:t>
+        <w:t xml:space="preserve">, vorrà dire che l’utente ha un interesse </w:t>
+      </w:r>
+      <w:r>
+        <w:rPr>
+          <w:sz w:val="28"/>
+          <w:szCs w:val="28"/>
+        </w:rPr>
+        <w:t xml:space="preserve">minimo </w:t>
+      </w:r>
+      <w:r>
+        <w:rPr>
+          <w:sz w:val="28"/>
+          <w:szCs w:val="28"/>
+        </w:rPr>
+        <w:t>per l’informatica</w:t>
       </w:r>
       <w:r>
         <w:rPr>
@@ -2495,7 +2799,140 @@
           <w:sz w:val="28"/>
           <w:szCs w:val="28"/>
         </w:rPr>
-        <w:t xml:space="preserve"> un interesse minimo nell’intervistato, il sistema pone domande leggermente più specifiche (interesse per area STEM e studio della matematica)</w:t>
+        <w:t xml:space="preserve"> un interesse minimo nell’intervistato, il sistema pone </w:t>
+      </w:r>
+      <w:r>
+        <w:rPr>
+          <w:sz w:val="28"/>
+          <w:szCs w:val="28"/>
+        </w:rPr>
+        <w:t xml:space="preserve">tre </w:t>
+      </w:r>
+      <w:r>
+        <w:rPr>
+          <w:sz w:val="28"/>
+          <w:szCs w:val="28"/>
+        </w:rPr>
+        <w:t>domande</w:t>
+      </w:r>
+      <w:r>
+        <w:rPr>
+          <w:sz w:val="28"/>
+          <w:szCs w:val="28"/>
+        </w:rPr>
+        <w:t>,</w:t>
+      </w:r>
+      <w:r>
+        <w:rPr>
+          <w:sz w:val="28"/>
+          <w:szCs w:val="28"/>
+        </w:rPr>
+        <w:t xml:space="preserve"> leggermente più specifiche</w:t>
+      </w:r>
+      <w:r>
+        <w:rPr>
+          <w:sz w:val="28"/>
+          <w:szCs w:val="28"/>
+        </w:rPr>
+        <w:t xml:space="preserve">, </w:t>
+      </w:r>
+      <w:r>
+        <w:rPr>
+          <w:sz w:val="28"/>
+          <w:szCs w:val="28"/>
+        </w:rPr>
+        <w:t xml:space="preserve">per raggiungere un potenziale livello di </w:t>
+      </w:r>
+      <w:r>
+        <w:rPr>
+          <w:sz w:val="28"/>
+          <w:szCs w:val="28"/>
+        </w:rPr>
+        <w:t>interesse</w:t>
+      </w:r>
+      <w:r>
+        <w:rPr>
+          <w:sz w:val="28"/>
+          <w:szCs w:val="28"/>
+        </w:rPr>
+        <w:t xml:space="preserve"> </w:t>
+      </w:r>
+      <w:r>
+        <w:rPr>
+          <w:sz w:val="28"/>
+          <w:szCs w:val="28"/>
+        </w:rPr>
+        <w:t>maggiore</w:t>
+      </w:r>
+      <w:r>
+        <w:rPr>
+          <w:sz w:val="28"/>
+          <w:szCs w:val="28"/>
+        </w:rPr>
+        <w:t xml:space="preserve">; </w:t>
+      </w:r>
+      <w:r>
+        <w:rPr>
+          <w:sz w:val="28"/>
+          <w:szCs w:val="28"/>
+        </w:rPr>
+        <w:t>l</w:t>
+      </w:r>
+      <w:r>
+        <w:rPr>
+          <w:sz w:val="28"/>
+          <w:szCs w:val="28"/>
+        </w:rPr>
+        <w:t xml:space="preserve">e prime due domande </w:t>
+      </w:r>
+      <w:r>
+        <w:rPr>
+          <w:sz w:val="28"/>
+          <w:szCs w:val="28"/>
+        </w:rPr>
+        <w:t>serviranno a</w:t>
+      </w:r>
+      <w:r>
+        <w:rPr>
+          <w:sz w:val="28"/>
+          <w:szCs w:val="28"/>
+        </w:rPr>
+        <w:t xml:space="preserve"> capire se l’utente ha interesse per </w:t>
+      </w:r>
+      <w:r>
+        <w:rPr>
+          <w:sz w:val="28"/>
+          <w:szCs w:val="28"/>
+        </w:rPr>
+        <w:t xml:space="preserve">le </w:t>
+      </w:r>
+      <w:r>
+        <w:rPr>
+          <w:sz w:val="28"/>
+          <w:szCs w:val="28"/>
+        </w:rPr>
+        <w:t xml:space="preserve">materie </w:t>
+      </w:r>
+      <w:r>
+        <w:rPr>
+          <w:sz w:val="28"/>
+          <w:szCs w:val="28"/>
+        </w:rPr>
+        <w:t xml:space="preserve">di tipo </w:t>
+      </w:r>
+      <w:r>
+        <w:rPr>
+          <w:sz w:val="28"/>
+          <w:szCs w:val="28"/>
+        </w:rPr>
+        <w:t>scientific</w:t>
+      </w:r>
+      <w:r>
+        <w:rPr>
+          <w:sz w:val="28"/>
+          <w:szCs w:val="28"/>
+        </w:rPr>
+        <w:t>o</w:t>
       </w:r>
       <w:r>
         <w:rPr>
@@ -2522,7 +2959,98 @@
           <w:sz w:val="28"/>
           <w:szCs w:val="28"/>
         </w:rPr>
-        <w:t>se l’utente risponderà positivamente ad una sola delle due domande, l’interesse aumenterà moderatamente;</w:t>
+        <w:t xml:space="preserve">se l’utente risponderà positivamente </w:t>
+      </w:r>
+      <w:r>
+        <w:rPr>
+          <w:sz w:val="28"/>
+          <w:szCs w:val="28"/>
+        </w:rPr>
+        <w:t xml:space="preserve">solo </w:t>
+      </w:r>
+      <w:r>
+        <w:rPr>
+          <w:sz w:val="28"/>
+          <w:szCs w:val="28"/>
+        </w:rPr>
+        <w:t>ad una</w:t>
+      </w:r>
+      <w:r>
+        <w:rPr>
+          <w:sz w:val="28"/>
+          <w:szCs w:val="28"/>
+        </w:rPr>
+        <w:t xml:space="preserve"> </w:t>
+      </w:r>
+      <w:r>
+        <w:rPr>
+          <w:sz w:val="28"/>
+          <w:szCs w:val="28"/>
+        </w:rPr>
+        <w:t xml:space="preserve">delle </w:t>
+      </w:r>
+      <w:r>
+        <w:rPr>
+          <w:sz w:val="28"/>
+          <w:szCs w:val="28"/>
+        </w:rPr>
+        <w:t>prime due</w:t>
+      </w:r>
+      <w:r>
+        <w:rPr>
+          <w:sz w:val="28"/>
+          <w:szCs w:val="28"/>
+        </w:rPr>
+        <w:t xml:space="preserve"> domande</w:t>
+      </w:r>
+      <w:r>
+        <w:rPr>
+          <w:sz w:val="28"/>
+          <w:szCs w:val="28"/>
+        </w:rPr>
+        <w:t xml:space="preserve"> </w:t>
+      </w:r>
+      <w:r>
+        <w:rPr>
+          <w:sz w:val="28"/>
+          <w:szCs w:val="28"/>
+        </w:rPr>
+        <w:t>delle</w:t>
+      </w:r>
+      <w:r>
+        <w:rPr>
+          <w:sz w:val="28"/>
+          <w:szCs w:val="28"/>
+        </w:rPr>
+        <w:t xml:space="preserve"> tre </w:t>
+      </w:r>
+      <w:r>
+        <w:rPr>
+          <w:sz w:val="28"/>
+          <w:szCs w:val="28"/>
+        </w:rPr>
+        <w:t>che gli verranno poste</w:t>
+      </w:r>
+      <w:r>
+        <w:rPr>
+          <w:sz w:val="28"/>
+          <w:szCs w:val="28"/>
+        </w:rPr>
+        <w:t xml:space="preserve">, l’interesse aumenterà </w:t>
+      </w:r>
+      <w:r>
+        <w:rPr>
+          <w:sz w:val="28"/>
+          <w:szCs w:val="28"/>
+        </w:rPr>
+        <w:t>lieve</w:t>
+      </w:r>
+      <w:r>
+        <w:rPr>
+          <w:sz w:val="28"/>
+          <w:szCs w:val="28"/>
+        </w:rPr>
+        <w:t>mente;</w:t>
       </w:r>
     </w:p>
     <w:p>
@@ -2542,7 +3070,116 @@
           <w:sz w:val="28"/>
           <w:szCs w:val="28"/>
         </w:rPr>
-        <w:t>se l’utente risponderà positivamente ad entrambe, l’interesse aumenterà ulteriormente;</w:t>
+        <w:t xml:space="preserve">se l’utente risponderà positivamente </w:t>
+      </w:r>
+      <w:r>
+        <w:rPr>
+          <w:sz w:val="28"/>
+          <w:szCs w:val="28"/>
+        </w:rPr>
+        <w:t>a</w:t>
+      </w:r>
+      <w:r>
+        <w:rPr>
+          <w:sz w:val="28"/>
+          <w:szCs w:val="28"/>
+        </w:rPr>
+        <w:t>lle</w:t>
+      </w:r>
+      <w:r>
+        <w:rPr>
+          <w:sz w:val="28"/>
+          <w:szCs w:val="28"/>
+        </w:rPr>
+        <w:t xml:space="preserve"> </w:t>
+      </w:r>
+      <w:r>
+        <w:rPr>
+          <w:sz w:val="28"/>
+          <w:szCs w:val="28"/>
+        </w:rPr>
+        <w:t xml:space="preserve">prime </w:t>
+      </w:r>
+      <w:r>
+        <w:rPr>
+          <w:sz w:val="28"/>
+          <w:szCs w:val="28"/>
+        </w:rPr>
+        <w:t>due domand</w:t>
+      </w:r>
+      <w:r>
+        <w:rPr>
+          <w:sz w:val="28"/>
+          <w:szCs w:val="28"/>
+        </w:rPr>
+        <w:t>e d</w:t>
+      </w:r>
+      <w:r>
+        <w:rPr>
+          <w:sz w:val="28"/>
+          <w:szCs w:val="28"/>
+        </w:rPr>
+        <w:t>elle</w:t>
+      </w:r>
+      <w:r>
+        <w:rPr>
+          <w:sz w:val="28"/>
+          <w:szCs w:val="28"/>
+        </w:rPr>
+        <w:t xml:space="preserve"> tre</w:t>
+      </w:r>
+      <w:r>
+        <w:rPr>
+          <w:sz w:val="28"/>
+          <w:szCs w:val="28"/>
+        </w:rPr>
+        <w:t xml:space="preserve">, l’interesse aumenterà </w:t>
+      </w:r>
+      <w:r>
+        <w:rPr>
+          <w:sz w:val="28"/>
+          <w:szCs w:val="28"/>
+        </w:rPr>
+        <w:t>moderata</w:t>
+      </w:r>
+      <w:r>
+        <w:rPr>
+          <w:sz w:val="28"/>
+          <w:szCs w:val="28"/>
+        </w:rPr>
+        <w:t>mente;</w:t>
+      </w:r>
+    </w:p>
+    <w:p>
+      <w:pPr>
+        <w:pStyle w:val="Nessunaspaziatura"/>
+        <w:ind w:firstLine="1080"/>
+        <w:rPr>
+          <w:sz w:val="28"/>
+          <w:szCs w:val="28"/>
+        </w:rPr>
+      </w:pPr>
+      <w:r>
+        <w:rPr>
+          <w:sz w:val="28"/>
+          <w:szCs w:val="28"/>
+        </w:rPr>
+        <w:lastRenderedPageBreak/>
+        <w:t xml:space="preserve">La terza </w:t>
+      </w:r>
+      <w:r>
+        <w:rPr>
+          <w:sz w:val="28"/>
+          <w:szCs w:val="28"/>
+        </w:rPr>
+        <w:t>domanda riguarderà la formazione dell’utente</w:t>
+      </w:r>
+      <w:r>
+        <w:rPr>
+          <w:sz w:val="28"/>
+          <w:szCs w:val="28"/>
+        </w:rPr>
+        <w:t>:</w:t>
       </w:r>
     </w:p>
     <w:p>
@@ -2562,21 +3199,42 @@
           <w:sz w:val="28"/>
           <w:szCs w:val="28"/>
         </w:rPr>
-        <w:t>se l’utente risponderà negativamente ad entrambe le domande, l’interesse a fine analisi sar</w:t>
-      </w:r>
-      <w:r>
-        <w:rPr>
-          <w:sz w:val="28"/>
-          <w:szCs w:val="28"/>
-        </w:rPr>
-        <w:t>à molto basso.</w:t>
+        <w:t>nel caso in cui l’utente abbia frequentato un istituto tecnico</w:t>
+      </w:r>
+      <w:r>
+        <w:rPr>
+          <w:sz w:val="28"/>
+          <w:szCs w:val="28"/>
+        </w:rPr>
+        <w:t xml:space="preserve">, </w:t>
+      </w:r>
+      <w:r>
+        <w:rPr>
+          <w:sz w:val="28"/>
+          <w:szCs w:val="28"/>
+        </w:rPr>
+        <w:t xml:space="preserve">gli </w:t>
+      </w:r>
+      <w:r>
+        <w:rPr>
+          <w:sz w:val="28"/>
+          <w:szCs w:val="28"/>
+        </w:rPr>
+        <w:t>verrà chiesto se ha gradito gli argomenti già precedentemente affrontati</w:t>
+      </w:r>
+      <w:r>
+        <w:rPr>
+          <w:sz w:val="28"/>
+          <w:szCs w:val="28"/>
+        </w:rPr>
+        <w:t>:</w:t>
       </w:r>
     </w:p>
     <w:p>
       <w:pPr>
         <w:pStyle w:val="Nessunaspaziatura"/>
         <w:numPr>
-          <w:ilvl w:val="0"/>
+          <w:ilvl w:val="2"/>
           <w:numId w:val="10"/>
         </w:numPr>
         <w:rPr>
@@ -2589,7 +3247,27 @@
           <w:sz w:val="28"/>
           <w:szCs w:val="28"/>
         </w:rPr>
-        <w:t>Viene chiesto all’utente se ha frequentato un istituto tecnico:</w:t>
+        <w:t>se l’utente ha gradito gli argomenti trattati, l’interesse sarà alto;</w:t>
+      </w:r>
+    </w:p>
+    <w:p>
+      <w:pPr>
+        <w:pStyle w:val="Nessunaspaziatura"/>
+        <w:numPr>
+          <w:ilvl w:val="2"/>
+          <w:numId w:val="10"/>
+        </w:numPr>
+        <w:rPr>
+          <w:sz w:val="28"/>
+          <w:szCs w:val="28"/>
+        </w:rPr>
+      </w:pPr>
+      <w:r>
+        <w:rPr>
+          <w:sz w:val="28"/>
+          <w:szCs w:val="28"/>
+        </w:rPr>
+        <w:t>se l’utente non ha gradito gli argomenti trattati, l’interesse sarà basso</w:t>
       </w:r>
     </w:p>
     <w:p>
@@ -2609,8 +3287,70 @@
           <w:sz w:val="28"/>
           <w:szCs w:val="28"/>
         </w:rPr>
-        <w:lastRenderedPageBreak/>
-        <w:t>in caso di risposta positiva, all’utente verrà chiesto se ha gradito gli argomenti già precedentemente affrontati</w:t>
+        <w:t xml:space="preserve">nel caso in cui l’utente </w:t>
+      </w:r>
+      <w:r>
+        <w:rPr>
+          <w:sz w:val="28"/>
+          <w:szCs w:val="28"/>
+        </w:rPr>
+        <w:t xml:space="preserve">NON </w:t>
+      </w:r>
+      <w:r>
+        <w:rPr>
+          <w:sz w:val="28"/>
+          <w:szCs w:val="28"/>
+        </w:rPr>
+        <w:t xml:space="preserve">abbia frequentato un istituto tecnico, </w:t>
+      </w:r>
+      <w:r>
+        <w:rPr>
+          <w:sz w:val="28"/>
+          <w:szCs w:val="28"/>
+        </w:rPr>
+        <w:t>gli</w:t>
+      </w:r>
+      <w:r>
+        <w:rPr>
+          <w:sz w:val="28"/>
+          <w:szCs w:val="28"/>
+        </w:rPr>
+        <w:t xml:space="preserve"> verrà chiesto se conosce gli argomenti cardine che andrà ad affrontare (programmazione</w:t>
+      </w:r>
+      <w:r>
+        <w:rPr>
+          <w:sz w:val="28"/>
+          <w:szCs w:val="28"/>
+        </w:rPr>
+        <w:t xml:space="preserve"> e architettura degli elaboratori</w:t>
+      </w:r>
+      <w:r>
+        <w:rPr>
+          <w:sz w:val="28"/>
+          <w:szCs w:val="28"/>
+        </w:rPr>
+        <w:t>,</w:t>
+      </w:r>
+      <w:r>
+        <w:rPr>
+          <w:sz w:val="28"/>
+          <w:szCs w:val="28"/>
+        </w:rPr>
+        <w:t xml:space="preserve"> reti e intelligenza artificiale, basi di dati</w:t>
+      </w:r>
+      <w:r>
+        <w:rPr>
+          <w:sz w:val="28"/>
+          <w:szCs w:val="28"/>
+        </w:rPr>
+        <w:t>, algoritmi e strutture dati</w:t>
+      </w:r>
+      <w:r>
+        <w:rPr>
+          <w:sz w:val="28"/>
+          <w:szCs w:val="28"/>
+        </w:rPr>
+        <w:t>)</w:t>
       </w:r>
       <w:r>
         <w:rPr>
@@ -2637,7 +3377,7 @@
           <w:sz w:val="28"/>
           <w:szCs w:val="28"/>
         </w:rPr>
-        <w:t>se l’utente ha gradito gli argomenti trattati, l’interesse sarà alto;</w:t>
+        <w:t>se l’utente ha trovato interessanti più di due argomenti, l’interesse sarà alto;</w:t>
       </w:r>
     </w:p>
     <w:p>
@@ -2657,7 +3397,27 @@
           <w:sz w:val="28"/>
           <w:szCs w:val="28"/>
         </w:rPr>
-        <w:t>se l’utente non ha gradito gli argomenti trattati, l’interesse sarà basso</w:t>
+        <w:t>se l’utente ha trovato interessante un solo argomento, l’interesse sarà medio;</w:t>
+      </w:r>
+    </w:p>
+    <w:p>
+      <w:pPr>
+        <w:pStyle w:val="Nessunaspaziatura"/>
+        <w:numPr>
+          <w:ilvl w:val="2"/>
+          <w:numId w:val="10"/>
+        </w:numPr>
+        <w:rPr>
+          <w:sz w:val="28"/>
+          <w:szCs w:val="28"/>
+        </w:rPr>
+      </w:pPr>
+      <w:r>
+        <w:rPr>
+          <w:sz w:val="28"/>
+          <w:szCs w:val="28"/>
+        </w:rPr>
+        <w:t>se l’utente non ha mostrato interesse in nessun argomento, l’interesse sarà basso.</w:t>
       </w:r>
     </w:p>
     <w:p>
@@ -2677,14 +3437,42 @@
           <w:sz w:val="28"/>
           <w:szCs w:val="28"/>
         </w:rPr>
-        <w:t>in caso di risposta negativa, all’utente verrà chiesto se conosce gli argomenti cardine che andrà ad affrontare (programmazione</w:t>
-      </w:r>
-      <w:r>
-        <w:rPr>
-          <w:sz w:val="28"/>
-          <w:szCs w:val="28"/>
-        </w:rPr>
-        <w:t xml:space="preserve"> e architettura degli elaboratori</w:t>
+        <w:t xml:space="preserve">se l’utente risponderà negativamente </w:t>
+      </w:r>
+      <w:r>
+        <w:rPr>
+          <w:sz w:val="28"/>
+          <w:szCs w:val="28"/>
+        </w:rPr>
+        <w:t xml:space="preserve">a tutte e tre </w:t>
+      </w:r>
+      <w:r>
+        <w:rPr>
+          <w:sz w:val="28"/>
+          <w:szCs w:val="28"/>
+        </w:rPr>
+        <w:t>le domande</w:t>
+      </w:r>
+      <w:r>
+        <w:rPr>
+          <w:sz w:val="28"/>
+          <w:szCs w:val="28"/>
+        </w:rPr>
+        <w:t xml:space="preserve"> per calcolare l’interesse medio</w:t>
+      </w:r>
+      <w:r>
+        <w:rPr>
+          <w:sz w:val="28"/>
+          <w:szCs w:val="28"/>
+        </w:rPr>
+        <w:t xml:space="preserve">, </w:t>
+      </w:r>
+      <w:r>
+        <w:rPr>
+          <w:sz w:val="28"/>
+          <w:szCs w:val="28"/>
+        </w:rPr>
+        <w:t>il programma terminerà</w:t>
       </w:r>
       <w:r>
         <w:rPr>
@@ -2698,81 +3486,7 @@
           <w:sz w:val="28"/>
           <w:szCs w:val="28"/>
         </w:rPr>
-        <w:t xml:space="preserve"> reti e intelligenza artificiale, basi di dati</w:t>
-      </w:r>
-      <w:r>
-        <w:rPr>
-          <w:sz w:val="28"/>
-          <w:szCs w:val="28"/>
-        </w:rPr>
-        <w:t>)</w:t>
-      </w:r>
-      <w:r>
-        <w:rPr>
-          <w:sz w:val="28"/>
-          <w:szCs w:val="28"/>
-        </w:rPr>
-        <w:t>:</w:t>
-      </w:r>
-    </w:p>
-    <w:p>
-      <w:pPr>
-        <w:pStyle w:val="Nessunaspaziatura"/>
-        <w:numPr>
-          <w:ilvl w:val="2"/>
-          <w:numId w:val="10"/>
-        </w:numPr>
-        <w:rPr>
-          <w:sz w:val="28"/>
-          <w:szCs w:val="28"/>
-        </w:rPr>
-      </w:pPr>
-      <w:r>
-        <w:rPr>
-          <w:sz w:val="28"/>
-          <w:szCs w:val="28"/>
-        </w:rPr>
-        <w:t>se l’utente ha trovato interessanti più di due argomenti, l’interesse sarà alto;</w:t>
-      </w:r>
-    </w:p>
-    <w:p>
-      <w:pPr>
-        <w:pStyle w:val="Nessunaspaziatura"/>
-        <w:numPr>
-          <w:ilvl w:val="2"/>
-          <w:numId w:val="10"/>
-        </w:numPr>
-        <w:rPr>
-          <w:sz w:val="28"/>
-          <w:szCs w:val="28"/>
-        </w:rPr>
-      </w:pPr>
-      <w:r>
-        <w:rPr>
-          <w:sz w:val="28"/>
-          <w:szCs w:val="28"/>
-        </w:rPr>
-        <w:t>se l’utente ha trovato interessante un solo argomento, l’interesse sarà medio;</w:t>
-      </w:r>
-    </w:p>
-    <w:p>
-      <w:pPr>
-        <w:pStyle w:val="Nessunaspaziatura"/>
-        <w:numPr>
-          <w:ilvl w:val="2"/>
-          <w:numId w:val="10"/>
-        </w:numPr>
-        <w:rPr>
-          <w:sz w:val="28"/>
-          <w:szCs w:val="28"/>
-        </w:rPr>
-      </w:pPr>
-      <w:r>
-        <w:rPr>
-          <w:sz w:val="28"/>
-          <w:szCs w:val="28"/>
-        </w:rPr>
-        <w:t>se l’utente non ha mostrato interesse in nessun argomento, l’interesse sarà basso.</w:t>
+        <w:t xml:space="preserve"> poiché l’utente risulterà chiaramente disinteressato al CdL.</w:t>
       </w:r>
     </w:p>
     <w:p>
@@ -2981,7 +3695,6 @@
           <w:sz w:val="36"/>
           <w:szCs w:val="36"/>
         </w:rPr>
-        <w:lastRenderedPageBreak/>
         <w:t>R</w:t>
       </w:r>
       <w:r>
@@ -2993,150 +3706,187 @@
           <w:sz w:val="36"/>
           <w:szCs w:val="36"/>
         </w:rPr>
-        <w:t>ete bayesiana</w:t>
-      </w:r>
-    </w:p>
-    <w:p>
-      <w:pPr>
-        <w:rPr>
-          <w:rFonts w:cstheme="minorHAnsi"/>
-          <w:sz w:val="28"/>
-          <w:szCs w:val="28"/>
-        </w:rPr>
-      </w:pPr>
-      <w:r>
-        <w:rPr>
-          <w:rFonts w:cstheme="minorHAnsi"/>
-          <w:sz w:val="28"/>
-          <w:szCs w:val="28"/>
-        </w:rPr>
-        <w:t>Come secondo modello abbiamo usato una rete bayesiana</w:t>
-      </w:r>
-      <w:r>
-        <w:rPr>
-          <w:rFonts w:cstheme="minorHAnsi"/>
-          <w:sz w:val="28"/>
-          <w:szCs w:val="28"/>
-        </w:rPr>
-        <w:t xml:space="preserve"> per mezzo di</w:t>
-      </w:r>
-      <w:r>
-        <w:rPr>
-          <w:rFonts w:cstheme="minorHAnsi"/>
-          <w:sz w:val="28"/>
-          <w:szCs w:val="28"/>
-        </w:rPr>
-        <w:t xml:space="preserve"> un grafo aciclico </w:t>
-      </w:r>
-      <w:r>
-        <w:rPr>
-          <w:rFonts w:cstheme="minorHAnsi"/>
-          <w:sz w:val="28"/>
-          <w:szCs w:val="28"/>
-        </w:rPr>
-        <w:t>orient</w:t>
-      </w:r>
-      <w:r>
-        <w:rPr>
-          <w:rFonts w:cstheme="minorHAnsi"/>
-          <w:sz w:val="28"/>
-          <w:szCs w:val="28"/>
-        </w:rPr>
-        <w:t>ato</w:t>
-      </w:r>
-      <w:r>
-        <w:rPr>
-          <w:rFonts w:cstheme="minorHAnsi"/>
-          <w:sz w:val="28"/>
-          <w:szCs w:val="28"/>
-        </w:rPr>
-        <w:t>,</w:t>
-      </w:r>
-      <w:r>
-        <w:rPr>
-          <w:rFonts w:cstheme="minorHAnsi"/>
-          <w:sz w:val="28"/>
-          <w:szCs w:val="28"/>
-        </w:rPr>
-        <w:t xml:space="preserve"> dove ogni nodo</w:t>
-      </w:r>
-      <w:r>
-        <w:rPr>
-          <w:rFonts w:cstheme="minorHAnsi"/>
-          <w:sz w:val="28"/>
-          <w:szCs w:val="28"/>
-        </w:rPr>
-        <w:t xml:space="preserve"> è una feature</w:t>
-      </w:r>
-      <w:r>
-        <w:rPr>
-          <w:rFonts w:cstheme="minorHAnsi"/>
-          <w:sz w:val="28"/>
-          <w:szCs w:val="28"/>
-        </w:rPr>
-        <w:t xml:space="preserve"> </w:t>
-      </w:r>
-      <w:r>
-        <w:rPr>
-          <w:rFonts w:cstheme="minorHAnsi"/>
-          <w:sz w:val="28"/>
-          <w:szCs w:val="28"/>
-        </w:rPr>
-        <w:t xml:space="preserve">del sistema </w:t>
-      </w:r>
-      <w:r>
-        <w:rPr>
-          <w:rFonts w:cstheme="minorHAnsi"/>
-          <w:sz w:val="28"/>
-          <w:szCs w:val="28"/>
-        </w:rPr>
-        <w:t>e la dipendenza tra feature è espressa tramite un arco</w:t>
-      </w:r>
-      <w:r>
-        <w:rPr>
-          <w:rFonts w:cstheme="minorHAnsi"/>
-          <w:sz w:val="28"/>
-          <w:szCs w:val="28"/>
-        </w:rPr>
-        <w:t>, anch’esso orientato</w:t>
-      </w:r>
-      <w:r>
-        <w:rPr>
-          <w:rFonts w:cstheme="minorHAnsi"/>
-          <w:sz w:val="28"/>
-          <w:szCs w:val="28"/>
-        </w:rPr>
-        <w:t>. In questo modo</w:t>
-      </w:r>
-      <w:r>
-        <w:rPr>
-          <w:rFonts w:cstheme="minorHAnsi"/>
-          <w:sz w:val="28"/>
-          <w:szCs w:val="28"/>
-        </w:rPr>
-        <w:t>,</w:t>
-      </w:r>
-      <w:r>
-        <w:rPr>
-          <w:rFonts w:cstheme="minorHAnsi"/>
-          <w:sz w:val="28"/>
-          <w:szCs w:val="28"/>
-        </w:rPr>
-        <w:t xml:space="preserve"> possiamo esprimere che l’attivazione di una feature dipende dall’attivazione di una o più feature, </w:t>
-      </w:r>
-      <w:r>
-        <w:rPr>
-          <w:rFonts w:cstheme="minorHAnsi"/>
-          <w:sz w:val="28"/>
-          <w:szCs w:val="28"/>
-        </w:rPr>
-        <w:t xml:space="preserve">chiamate </w:t>
-      </w:r>
-      <w:r>
-        <w:rPr>
-          <w:rFonts w:cstheme="minorHAnsi"/>
+        <w:t xml:space="preserve">ete </w:t>
+      </w:r>
+      <w:proofErr w:type="spellStart"/>
+      <w:r>
+        <w:rPr>
+          <w:rFonts w:asciiTheme="minorHAnsi" w:hAnsiTheme="minorHAnsi" w:cstheme="minorHAnsi"/>
           <w:b/>
           <w:bCs/>
+          <w:color w:val="auto"/>
+          <w:sz w:val="36"/>
+          <w:szCs w:val="36"/>
+        </w:rPr>
+        <w:t>bayesiana</w:t>
+      </w:r>
+      <w:proofErr w:type="spellEnd"/>
+    </w:p>
+    <w:p>
+      <w:pPr>
+        <w:rPr>
+          <w:rFonts w:cstheme="minorHAnsi"/>
+          <w:sz w:val="28"/>
+          <w:szCs w:val="28"/>
+        </w:rPr>
+      </w:pPr>
+      <w:r>
+        <w:rPr>
+          <w:rFonts w:cstheme="minorHAnsi"/>
+          <w:sz w:val="28"/>
+          <w:szCs w:val="28"/>
+        </w:rPr>
+        <w:t xml:space="preserve">Come secondo modello abbiamo usato una rete </w:t>
+      </w:r>
+      <w:proofErr w:type="spellStart"/>
+      <w:r>
+        <w:rPr>
+          <w:rFonts w:cstheme="minorHAnsi"/>
+          <w:sz w:val="28"/>
+          <w:szCs w:val="28"/>
+        </w:rPr>
+        <w:t>bayesiana</w:t>
+      </w:r>
+      <w:proofErr w:type="spellEnd"/>
+      <w:r>
+        <w:rPr>
+          <w:rFonts w:cstheme="minorHAnsi"/>
+          <w:sz w:val="28"/>
+          <w:szCs w:val="28"/>
+        </w:rPr>
+        <w:t xml:space="preserve"> per mezzo di</w:t>
+      </w:r>
+      <w:r>
+        <w:rPr>
+          <w:rFonts w:cstheme="minorHAnsi"/>
+          <w:sz w:val="28"/>
+          <w:szCs w:val="28"/>
+        </w:rPr>
+        <w:t xml:space="preserve"> un </w:t>
+      </w:r>
+      <w:r>
+        <w:rPr>
+          <w:rFonts w:cstheme="minorHAnsi"/>
+          <w:i/>
+          <w:iCs/>
+          <w:sz w:val="28"/>
+          <w:szCs w:val="28"/>
+        </w:rPr>
+        <w:t xml:space="preserve">grafo aciclico </w:t>
+      </w:r>
+      <w:r>
+        <w:rPr>
+          <w:rFonts w:cstheme="minorHAnsi"/>
+          <w:i/>
+          <w:iCs/>
+          <w:sz w:val="28"/>
+          <w:szCs w:val="28"/>
+        </w:rPr>
+        <w:t>orient</w:t>
+      </w:r>
+      <w:r>
+        <w:rPr>
+          <w:rFonts w:cstheme="minorHAnsi"/>
+          <w:i/>
+          <w:iCs/>
+          <w:sz w:val="28"/>
+          <w:szCs w:val="28"/>
+        </w:rPr>
+        <w:t>ato</w:t>
+      </w:r>
+      <w:r>
+        <w:rPr>
+          <w:rFonts w:cstheme="minorHAnsi"/>
+          <w:sz w:val="28"/>
+          <w:szCs w:val="28"/>
+        </w:rPr>
+        <w:t>,</w:t>
+      </w:r>
+      <w:r>
+        <w:rPr>
+          <w:rFonts w:cstheme="minorHAnsi"/>
+          <w:sz w:val="28"/>
+          <w:szCs w:val="28"/>
+        </w:rPr>
+        <w:t xml:space="preserve"> dove ogni nodo</w:t>
+      </w:r>
+      <w:r>
+        <w:rPr>
+          <w:rFonts w:cstheme="minorHAnsi"/>
+          <w:sz w:val="28"/>
+          <w:szCs w:val="28"/>
+        </w:rPr>
+        <w:t xml:space="preserve"> è una feature</w:t>
+      </w:r>
+      <w:r>
+        <w:rPr>
+          <w:rFonts w:cstheme="minorHAnsi"/>
+          <w:sz w:val="28"/>
+          <w:szCs w:val="28"/>
+        </w:rPr>
+        <w:t xml:space="preserve"> </w:t>
+      </w:r>
+      <w:r>
+        <w:rPr>
+          <w:rFonts w:cstheme="minorHAnsi"/>
+          <w:sz w:val="28"/>
+          <w:szCs w:val="28"/>
+        </w:rPr>
+        <w:t xml:space="preserve">del sistema </w:t>
+      </w:r>
+      <w:r>
+        <w:rPr>
+          <w:rFonts w:cstheme="minorHAnsi"/>
+          <w:sz w:val="28"/>
+          <w:szCs w:val="28"/>
+        </w:rPr>
+        <w:t>e la dipendenza tra feature è espressa tramite un arco</w:t>
+      </w:r>
+      <w:r>
+        <w:rPr>
+          <w:rFonts w:cstheme="minorHAnsi"/>
+          <w:sz w:val="28"/>
+          <w:szCs w:val="28"/>
+        </w:rPr>
+        <w:t>, anch’esso orientato</w:t>
+      </w:r>
+      <w:r>
+        <w:rPr>
+          <w:rFonts w:cstheme="minorHAnsi"/>
+          <w:sz w:val="28"/>
+          <w:szCs w:val="28"/>
+        </w:rPr>
+        <w:t>. In questo modo</w:t>
+      </w:r>
+      <w:r>
+        <w:rPr>
+          <w:rFonts w:cstheme="minorHAnsi"/>
+          <w:sz w:val="28"/>
+          <w:szCs w:val="28"/>
+        </w:rPr>
+        <w:t>,</w:t>
+      </w:r>
+      <w:r>
+        <w:rPr>
+          <w:rFonts w:cstheme="minorHAnsi"/>
+          <w:sz w:val="28"/>
+          <w:szCs w:val="28"/>
+        </w:rPr>
+        <w:t xml:space="preserve"> possiamo esprimere che l’attivazione di una feature dipende dall’attivazione di una o più feature, </w:t>
+      </w:r>
+      <w:r>
+        <w:rPr>
+          <w:rFonts w:cstheme="minorHAnsi"/>
+          <w:sz w:val="28"/>
+          <w:szCs w:val="28"/>
+        </w:rPr>
+        <w:t xml:space="preserve">chiamate </w:t>
+      </w:r>
+      <w:r>
+        <w:rPr>
+          <w:rFonts w:cstheme="minorHAnsi"/>
+          <w:i/>
+          <w:iCs/>
           <w:sz w:val="28"/>
           <w:szCs w:val="28"/>
         </w:rPr>
@@ -3148,14 +3898,31 @@
           <w:sz w:val="28"/>
           <w:szCs w:val="28"/>
         </w:rPr>
-        <w:t>. Per far ciò</w:t>
-      </w:r>
-      <w:r>
+        <w:t xml:space="preserve">. </w:t>
+      </w:r>
+    </w:p>
+    <w:p>
+      <w:pPr>
         <w:rPr>
           <w:rFonts w:cstheme="minorHAnsi"/>
           <w:sz w:val="28"/>
           <w:szCs w:val="28"/>
         </w:rPr>
+      </w:pPr>
+      <w:r>
+        <w:rPr>
+          <w:rFonts w:cstheme="minorHAnsi"/>
+          <w:sz w:val="28"/>
+          <w:szCs w:val="28"/>
+        </w:rPr>
+        <w:t>Per far ciò</w:t>
+      </w:r>
+      <w:r>
+        <w:rPr>
+          <w:rFonts w:cstheme="minorHAnsi"/>
+          <w:sz w:val="28"/>
+          <w:szCs w:val="28"/>
+        </w:rPr>
         <w:t>,</w:t>
       </w:r>
       <w:r>
@@ -3164,7 +3931,7 @@
           <w:sz w:val="28"/>
           <w:szCs w:val="28"/>
         </w:rPr>
-        <w:t xml:space="preserve"> dobbiamo creare una relazione di ordinamento tra le feature. La rete bayesiana</w:t>
+        <w:t xml:space="preserve"> dobbiamo creare una relazione di ordinamento tra le feature.</w:t>
       </w:r>
       <w:r>
         <w:rPr>
@@ -3172,6 +3939,32 @@
           <w:sz w:val="28"/>
           <w:szCs w:val="28"/>
         </w:rPr>
+        <w:br/>
+      </w:r>
+      <w:r>
+        <w:rPr>
+          <w:rFonts w:cstheme="minorHAnsi"/>
+          <w:sz w:val="28"/>
+          <w:szCs w:val="28"/>
+        </w:rPr>
+        <w:t xml:space="preserve">La rete </w:t>
+      </w:r>
+      <w:proofErr w:type="spellStart"/>
+      <w:r>
+        <w:rPr>
+          <w:rFonts w:cstheme="minorHAnsi"/>
+          <w:sz w:val="28"/>
+          <w:szCs w:val="28"/>
+        </w:rPr>
+        <w:t>bayesiana</w:t>
+      </w:r>
+      <w:proofErr w:type="spellEnd"/>
+      <w:r>
+        <w:rPr>
+          <w:rFonts w:cstheme="minorHAnsi"/>
+          <w:sz w:val="28"/>
+          <w:szCs w:val="28"/>
+        </w:rPr>
         <w:t xml:space="preserve"> </w:t>
       </w:r>
       <w:r>
@@ -3180,14 +3973,32 @@
           <w:sz w:val="28"/>
           <w:szCs w:val="28"/>
         </w:rPr>
-        <w:t xml:space="preserve">usa le probabilità e il teorema di Bayes per poter calcolare </w:t>
-      </w:r>
+        <w:t xml:space="preserve">usa le probabilità e il teorema di </w:t>
+      </w:r>
+      <w:proofErr w:type="spellStart"/>
       <w:r>
         <w:rPr>
           <w:rFonts w:cstheme="minorHAnsi"/>
           <w:sz w:val="28"/>
           <w:szCs w:val="28"/>
         </w:rPr>
+        <w:t>Bayes</w:t>
+      </w:r>
+      <w:proofErr w:type="spellEnd"/>
+      <w:r>
+        <w:rPr>
+          <w:rFonts w:cstheme="minorHAnsi"/>
+          <w:sz w:val="28"/>
+          <w:szCs w:val="28"/>
+        </w:rPr>
+        <w:t xml:space="preserve"> per poter calcolare </w:t>
+      </w:r>
+      <w:r>
+        <w:rPr>
+          <w:rFonts w:cstheme="minorHAnsi"/>
+          <w:sz w:val="28"/>
+          <w:szCs w:val="28"/>
+        </w:rPr>
         <w:t xml:space="preserve">la probabilità di </w:t>
       </w:r>
       <w:r>
@@ -3212,14 +4023,24 @@
           <w:sz w:val="28"/>
           <w:szCs w:val="28"/>
         </w:rPr>
-        <w:t xml:space="preserve"> dipendendo (o meno) da altri eventi (probabilità condizionata). Nel caso della rete bayesiana</w:t>
-      </w:r>
+        <w:t xml:space="preserve"> dipendendo (o meno) da altri eventi (probabilità condizionata). Nel caso della rete </w:t>
+      </w:r>
+      <w:proofErr w:type="spellStart"/>
       <w:r>
         <w:rPr>
           <w:rFonts w:cstheme="minorHAnsi"/>
           <w:sz w:val="28"/>
           <w:szCs w:val="28"/>
         </w:rPr>
+        <w:t>bayesiana</w:t>
+      </w:r>
+      <w:proofErr w:type="spellEnd"/>
+      <w:r>
+        <w:rPr>
+          <w:rFonts w:cstheme="minorHAnsi"/>
+          <w:sz w:val="28"/>
+          <w:szCs w:val="28"/>
+        </w:rPr>
         <w:t>,</w:t>
       </w:r>
       <w:r>
@@ -3374,15 +4195,14 @@
         </w:rPr>
         <w:t>.</w:t>
       </w:r>
-    </w:p>
-    <w:p>
-      <w:pPr>
+      <w:r>
         <w:rPr>
           <w:rFonts w:cstheme="minorHAnsi"/>
           <w:sz w:val="28"/>
           <w:szCs w:val="28"/>
         </w:rPr>
-      </w:pPr>
+        <w:t xml:space="preserve"> </w:t>
+      </w:r>
       <w:r>
         <w:rPr>
           <w:rFonts w:cstheme="minorHAnsi"/>
@@ -3405,8 +4225,17 @@
           <w:sz w:val="28"/>
           <w:szCs w:val="28"/>
         </w:rPr>
-        <w:t xml:space="preserve"> ogni nodo avrà una tabella delle probabilità condizionate dai suoi genitori. </w:t>
-      </w:r>
+        <w:t xml:space="preserve"> ogni nodo avrà una tabella delle probabilità condizionate dai suoi genitori.</w:t>
+      </w:r>
+    </w:p>
+    <w:p>
+      <w:pPr>
+        <w:rPr>
+          <w:rFonts w:cstheme="minorHAnsi"/>
+          <w:sz w:val="28"/>
+          <w:szCs w:val="28"/>
+        </w:rPr>
+      </w:pPr>
       <w:r>
         <w:rPr>
           <w:rFonts w:cstheme="minorHAnsi"/>
@@ -3535,6 +4364,7 @@
         </w:rPr>
         <w:t xml:space="preserve">dove </w:t>
       </w:r>
+      <w:proofErr w:type="spellStart"/>
       <w:r>
         <w:rPr>
           <w:rFonts w:ascii="Cambria Math" w:hAnsi="Cambria Math" w:cstheme="minorHAnsi"/>
@@ -3553,6 +4383,7 @@
         </w:rPr>
         <w:t>i</w:t>
       </w:r>
+      <w:proofErr w:type="spellEnd"/>
       <w:r>
         <w:rPr>
           <w:rFonts w:ascii="Cambria Math" w:hAnsi="Cambria Math" w:cstheme="minorHAnsi"/>
@@ -3569,11 +4400,10 @@
           <w:sz w:val="28"/>
           <w:szCs w:val="28"/>
         </w:rPr>
-        <w:t>sono le feature della rete bayesiana.</w:t>
-      </w:r>
-    </w:p>
-    <w:p>
-      <w:pPr>
+        <w:t xml:space="preserve">sono le feature della rete </w:t>
+      </w:r>
+      <w:proofErr w:type="spellStart"/>
+      <w:r>
         <w:rPr>
           <w:rFonts w:cstheme="minorHAnsi"/>
           <w:i/>
@@ -3581,6 +4411,29 @@
           <w:sz w:val="28"/>
           <w:szCs w:val="28"/>
         </w:rPr>
+        <w:t>bayesiana</w:t>
+      </w:r>
+      <w:proofErr w:type="spellEnd"/>
+      <w:r>
+        <w:rPr>
+          <w:rFonts w:cstheme="minorHAnsi"/>
+          <w:i/>
+          <w:iCs/>
+          <w:sz w:val="28"/>
+          <w:szCs w:val="28"/>
+        </w:rPr>
+        <w:t>.</w:t>
+      </w:r>
+    </w:p>
+    <w:p>
+      <w:pPr>
+        <w:rPr>
+          <w:rFonts w:cstheme="minorHAnsi"/>
+          <w:i/>
+          <w:iCs/>
+          <w:sz w:val="28"/>
+          <w:szCs w:val="28"/>
+        </w:rPr>
       </w:pPr>
     </w:p>
     <w:p>
@@ -3630,7 +4483,23 @@
           <w:sz w:val="28"/>
           <w:szCs w:val="28"/>
         </w:rPr>
-        <w:t xml:space="preserve">Utilizzando la rete bayesiana possiamo esplicitare </w:t>
+        <w:t xml:space="preserve">Utilizzando la rete </w:t>
+      </w:r>
+      <w:proofErr w:type="spellStart"/>
+      <w:r>
+        <w:rPr>
+          <w:sz w:val="28"/>
+          <w:szCs w:val="28"/>
+        </w:rPr>
+        <w:t>bayesiana</w:t>
+      </w:r>
+      <w:proofErr w:type="spellEnd"/>
+      <w:r>
+        <w:rPr>
+          <w:sz w:val="28"/>
+          <w:szCs w:val="28"/>
+        </w:rPr>
+        <w:t xml:space="preserve"> possiamo esplicitare </w:t>
       </w:r>
       <w:r>
         <w:rPr>
@@ -3764,7 +4633,24 @@
           <w:sz w:val="28"/>
           <w:szCs w:val="28"/>
         </w:rPr>
-        <w:t>Una volta costruita una rete bayesiana con una sua struttura (la DAG) e le sue tabelle per la probabilità condizionata, possiamo inferire la probabilità che un determinato evento si verifichi avendo osservato il verificarsi di alcuni eventi.</w:t>
+        <w:lastRenderedPageBreak/>
+        <w:t xml:space="preserve">Una volta costruita una rete </w:t>
+      </w:r>
+      <w:proofErr w:type="spellStart"/>
+      <w:r>
+        <w:rPr>
+          <w:sz w:val="28"/>
+          <w:szCs w:val="28"/>
+        </w:rPr>
+        <w:t>bayesiana</w:t>
+      </w:r>
+      <w:proofErr w:type="spellEnd"/>
+      <w:r>
+        <w:rPr>
+          <w:sz w:val="28"/>
+          <w:szCs w:val="28"/>
+        </w:rPr>
+        <w:t xml:space="preserve"> con una sua struttura (la DAG) e le sue tabelle per la probabilità condizionata, possiamo inferire la probabilità che un determinato evento si verifichi avendo osservato il verificarsi di alcuni eventi.</w:t>
       </w:r>
     </w:p>
     <w:p>
@@ -3834,15 +4720,7 @@
           <w:sz w:val="28"/>
           <w:szCs w:val="28"/>
         </w:rPr>
-        <w:t xml:space="preserve">i va ad enumerare i mondi coerenti con le osservazioni per poi sfruttare un algoritmo per calcolare la probabilità esatta dell’evento su cui </w:t>
-      </w:r>
-      <w:r>
-        <w:rPr>
-          <w:sz w:val="28"/>
-          <w:szCs w:val="28"/>
-        </w:rPr>
-        <w:lastRenderedPageBreak/>
-        <w:t>s</w:t>
+        <w:t>i va ad enumerare i mondi coerenti con le osservazioni per poi sfruttare un algoritmo per calcolare la probabilità esatta dell’evento su cui s</w:t>
       </w:r>
       <w:r>
         <w:rPr>
@@ -4049,49 +4927,78 @@
           <w:sz w:val="30"/>
           <w:szCs w:val="30"/>
         </w:rPr>
-        <w:t>mplementazione rete bayesiana</w:t>
-      </w:r>
-      <w:r>
-        <w:t xml:space="preserve"> </w:t>
-      </w:r>
-    </w:p>
-    <w:p>
-      <w:pPr>
-        <w:rPr>
-          <w:sz w:val="28"/>
-          <w:szCs w:val="28"/>
-        </w:rPr>
-      </w:pPr>
-      <w:r>
-        <w:rPr>
-          <w:sz w:val="28"/>
-          <w:szCs w:val="28"/>
-        </w:rPr>
-        <w:t xml:space="preserve">Per implementare la rete bayesiana in Python abbiamo fatto uso di </w:t>
-      </w:r>
-      <w:r>
-        <w:rPr>
+        <w:t xml:space="preserve">mplementazione </w:t>
+      </w:r>
+      <w:r>
+        <w:rPr>
+          <w:rFonts w:asciiTheme="minorHAnsi" w:hAnsiTheme="minorHAnsi" w:cstheme="minorHAnsi"/>
           <w:b/>
           <w:bCs/>
-          <w:sz w:val="28"/>
-          <w:szCs w:val="28"/>
-        </w:rPr>
-        <w:t>bnlearn</w:t>
-      </w:r>
-      <w:r>
-        <w:rPr>
-          <w:sz w:val="28"/>
-          <w:szCs w:val="28"/>
-        </w:rPr>
-        <w:t>, una libreri</w:t>
-      </w:r>
-      <w:r>
-        <w:rPr>
-          <w:sz w:val="28"/>
-          <w:szCs w:val="28"/>
-        </w:rPr>
-        <w:t xml:space="preserve">a </w:t>
-      </w:r>
+          <w:color w:val="auto"/>
+          <w:sz w:val="30"/>
+          <w:szCs w:val="30"/>
+        </w:rPr>
+        <w:t xml:space="preserve">della </w:t>
+      </w:r>
+      <w:r>
+        <w:rPr>
+          <w:rFonts w:asciiTheme="minorHAnsi" w:hAnsiTheme="minorHAnsi" w:cstheme="minorHAnsi"/>
+          <w:b/>
+          <w:bCs/>
+          <w:color w:val="auto"/>
+          <w:sz w:val="30"/>
+          <w:szCs w:val="30"/>
+        </w:rPr>
+        <w:t xml:space="preserve">rete </w:t>
+      </w:r>
+      <w:proofErr w:type="spellStart"/>
+      <w:r>
+        <w:rPr>
+          <w:rFonts w:asciiTheme="minorHAnsi" w:hAnsiTheme="minorHAnsi" w:cstheme="minorHAnsi"/>
+          <w:b/>
+          <w:bCs/>
+          <w:color w:val="auto"/>
+          <w:sz w:val="30"/>
+          <w:szCs w:val="30"/>
+        </w:rPr>
+        <w:t>bayesiana</w:t>
+      </w:r>
+      <w:proofErr w:type="spellEnd"/>
+      <w:r>
+        <w:t xml:space="preserve"> </w:t>
+      </w:r>
+    </w:p>
+    <w:p>
+      <w:pPr>
+        <w:rPr>
+          <w:sz w:val="28"/>
+          <w:szCs w:val="28"/>
+        </w:rPr>
+      </w:pPr>
+      <w:r>
+        <w:rPr>
+          <w:sz w:val="28"/>
+          <w:szCs w:val="28"/>
+        </w:rPr>
+        <w:t xml:space="preserve">Per implementare la rete </w:t>
+      </w:r>
+      <w:proofErr w:type="spellStart"/>
+      <w:r>
+        <w:rPr>
+          <w:sz w:val="28"/>
+          <w:szCs w:val="28"/>
+        </w:rPr>
+        <w:t>bayesiana</w:t>
+      </w:r>
+      <w:proofErr w:type="spellEnd"/>
+      <w:r>
+        <w:rPr>
+          <w:sz w:val="28"/>
+          <w:szCs w:val="28"/>
+        </w:rPr>
+        <w:t xml:space="preserve"> in Python abbiamo fatto uso di </w:t>
+      </w:r>
+      <w:proofErr w:type="spellStart"/>
       <w:r>
         <w:rPr>
           <w:i/>
@@ -4099,74 +5006,24 @@
           <w:sz w:val="28"/>
           <w:szCs w:val="28"/>
         </w:rPr>
-        <w:t>wrapper</w:t>
-      </w:r>
-      <w:r>
-        <w:rPr>
-          <w:sz w:val="28"/>
-          <w:szCs w:val="28"/>
-        </w:rPr>
-        <w:t xml:space="preserve"> </w:t>
-      </w:r>
-      <w:r>
-        <w:rPr>
-          <w:sz w:val="28"/>
-          <w:szCs w:val="28"/>
-        </w:rPr>
-        <w:t>contenente</w:t>
-      </w:r>
-      <w:r>
-        <w:rPr>
-          <w:sz w:val="28"/>
-          <w:szCs w:val="28"/>
-        </w:rPr>
-        <w:t xml:space="preserve"> un’altra libreria</w:t>
-      </w:r>
-      <w:r>
-        <w:rPr>
-          <w:sz w:val="28"/>
-          <w:szCs w:val="28"/>
-        </w:rPr>
-        <w:t>,</w:t>
-      </w:r>
-      <w:r>
-        <w:rPr>
-          <w:sz w:val="28"/>
-          <w:szCs w:val="28"/>
-        </w:rPr>
-        <w:t xml:space="preserve"> </w:t>
-      </w:r>
-      <w:r>
-        <w:rPr>
-          <w:b/>
-          <w:bCs/>
-          <w:sz w:val="28"/>
-          <w:szCs w:val="28"/>
-        </w:rPr>
-        <w:t>pgmpy</w:t>
-      </w:r>
-      <w:r>
-        <w:rPr>
-          <w:sz w:val="28"/>
-          <w:szCs w:val="28"/>
-        </w:rPr>
-        <w:t xml:space="preserve">. </w:t>
-      </w:r>
-    </w:p>
-    <w:p>
-      <w:pPr>
-        <w:rPr>
-          <w:sz w:val="28"/>
-          <w:szCs w:val="28"/>
-        </w:rPr>
-      </w:pPr>
-      <w:r>
-        <w:rPr>
-          <w:sz w:val="28"/>
-          <w:szCs w:val="28"/>
-        </w:rPr>
-        <w:t xml:space="preserve">La libreria </w:t>
-      </w:r>
+        <w:t>bnlearn</w:t>
+      </w:r>
+      <w:proofErr w:type="spellEnd"/>
+      <w:r>
+        <w:rPr>
+          <w:sz w:val="28"/>
+          <w:szCs w:val="28"/>
+        </w:rPr>
+        <w:t>, una libreri</w:t>
+      </w:r>
+      <w:r>
+        <w:rPr>
+          <w:sz w:val="28"/>
+          <w:szCs w:val="28"/>
+        </w:rPr>
+        <w:t xml:space="preserve">a </w:t>
+      </w:r>
+      <w:proofErr w:type="spellStart"/>
       <w:r>
         <w:rPr>
           <w:i/>
@@ -4174,84 +5031,29 @@
           <w:sz w:val="28"/>
           <w:szCs w:val="28"/>
         </w:rPr>
-        <w:t>bnlearn</w:t>
-      </w:r>
-      <w:r>
-        <w:rPr>
-          <w:sz w:val="28"/>
-          <w:szCs w:val="28"/>
-        </w:rPr>
-        <w:t xml:space="preserve"> c</w:t>
-      </w:r>
-      <w:r>
-        <w:rPr>
-          <w:sz w:val="28"/>
-          <w:szCs w:val="28"/>
-        </w:rPr>
-        <w:t xml:space="preserve">onsente la creazione di </w:t>
-      </w:r>
-      <w:r>
-        <w:rPr>
-          <w:sz w:val="28"/>
-          <w:szCs w:val="28"/>
-        </w:rPr>
-        <w:t xml:space="preserve">una DAG, </w:t>
-      </w:r>
-      <w:r>
-        <w:rPr>
-          <w:sz w:val="28"/>
-          <w:szCs w:val="28"/>
-        </w:rPr>
-        <w:t>la creazione</w:t>
-      </w:r>
-      <w:r>
-        <w:rPr>
-          <w:sz w:val="28"/>
-          <w:szCs w:val="28"/>
-        </w:rPr>
-        <w:t xml:space="preserve"> ed assegna</w:t>
-      </w:r>
-      <w:r>
-        <w:rPr>
-          <w:sz w:val="28"/>
-          <w:szCs w:val="28"/>
-        </w:rPr>
-        <w:t>zione</w:t>
-      </w:r>
-      <w:r>
-        <w:rPr>
-          <w:sz w:val="28"/>
-          <w:szCs w:val="28"/>
-        </w:rPr>
-        <w:t xml:space="preserve"> delle tabelle di probabilità condizionata per </w:t>
-      </w:r>
-      <w:r>
-        <w:rPr>
-          <w:sz w:val="28"/>
-          <w:szCs w:val="28"/>
-        </w:rPr>
-        <w:t>ciascun</w:t>
-      </w:r>
-      <w:r>
-        <w:rPr>
-          <w:sz w:val="28"/>
-          <w:szCs w:val="28"/>
-        </w:rPr>
-        <w:t xml:space="preserve"> nodo (con la classe TabularCPD) e p</w:t>
-      </w:r>
-      <w:r>
-        <w:rPr>
-          <w:sz w:val="28"/>
-          <w:szCs w:val="28"/>
-        </w:rPr>
-        <w:t>ermette poi</w:t>
-      </w:r>
-      <w:r>
-        <w:rPr>
-          <w:sz w:val="28"/>
-          <w:szCs w:val="28"/>
-        </w:rPr>
-        <w:t xml:space="preserve"> di inferire le probabilità per un nodo della DAG</w:t>
+        <w:t>wrapper</w:t>
+      </w:r>
+      <w:proofErr w:type="spellEnd"/>
+      <w:r>
+        <w:rPr>
+          <w:sz w:val="28"/>
+          <w:szCs w:val="28"/>
+        </w:rPr>
+        <w:t xml:space="preserve"> </w:t>
+      </w:r>
+      <w:r>
+        <w:rPr>
+          <w:sz w:val="28"/>
+          <w:szCs w:val="28"/>
+        </w:rPr>
+        <w:t>contenente</w:t>
+      </w:r>
+      <w:r>
+        <w:rPr>
+          <w:sz w:val="28"/>
+          <w:szCs w:val="28"/>
+        </w:rPr>
+        <w:t xml:space="preserve"> un’altra libreria</w:t>
       </w:r>
       <w:r>
         <w:rPr>
@@ -4265,22 +5067,9 @@
           <w:sz w:val="28"/>
           <w:szCs w:val="28"/>
         </w:rPr>
-        <w:t xml:space="preserve"> andando a segnalare le osservazioni</w:t>
-      </w:r>
-      <w:r>
-        <w:rPr>
-          <w:sz w:val="28"/>
-          <w:szCs w:val="28"/>
-        </w:rPr>
-        <w:t xml:space="preserve"> sull’utente</w:t>
-      </w:r>
-      <w:r>
-        <w:rPr>
-          <w:sz w:val="28"/>
-          <w:szCs w:val="28"/>
-        </w:rPr>
-        <w:t xml:space="preserve"> tramite il metodo della eliminazione delle variabili. Inoltre, </w:t>
-      </w:r>
+        <w:t xml:space="preserve"> </w:t>
+      </w:r>
+      <w:proofErr w:type="spellStart"/>
       <w:r>
         <w:rPr>
           <w:i/>
@@ -4288,366 +5077,32 @@
           <w:sz w:val="28"/>
           <w:szCs w:val="28"/>
         </w:rPr>
-        <w:t>bnlearn</w:t>
-      </w:r>
-      <w:r>
-        <w:rPr>
-          <w:sz w:val="28"/>
-          <w:szCs w:val="28"/>
-        </w:rPr>
-        <w:t xml:space="preserve"> permette di imparare anche le tabelle delle probabilità</w:t>
-      </w:r>
-      <w:r>
-        <w:rPr>
-          <w:sz w:val="28"/>
-          <w:szCs w:val="28"/>
-        </w:rPr>
-        <w:t>,</w:t>
-      </w:r>
-      <w:r>
-        <w:rPr>
-          <w:sz w:val="28"/>
-          <w:szCs w:val="28"/>
-        </w:rPr>
-        <w:t xml:space="preserve"> andando a stimare da un dataset </w:t>
-      </w:r>
-      <w:r>
-        <w:rPr>
-          <w:sz w:val="28"/>
-          <w:szCs w:val="28"/>
-        </w:rPr>
-        <w:t>fornito</w:t>
-      </w:r>
-      <w:r>
-        <w:rPr>
-          <w:sz w:val="28"/>
-          <w:szCs w:val="28"/>
-        </w:rPr>
-        <w:t xml:space="preserve"> in input. In questo caso</w:t>
-      </w:r>
-      <w:r>
-        <w:rPr>
-          <w:sz w:val="28"/>
-          <w:szCs w:val="28"/>
-        </w:rPr>
-        <w:t>,</w:t>
-      </w:r>
-      <w:r>
-        <w:rPr>
-          <w:sz w:val="28"/>
-          <w:szCs w:val="28"/>
-        </w:rPr>
-        <w:t xml:space="preserve"> </w:t>
-      </w:r>
-      <w:r>
-        <w:rPr>
-          <w:sz w:val="28"/>
-          <w:szCs w:val="28"/>
-        </w:rPr>
-        <w:t>viene</w:t>
-      </w:r>
-      <w:r>
-        <w:rPr>
-          <w:sz w:val="28"/>
-          <w:szCs w:val="28"/>
-        </w:rPr>
-        <w:t xml:space="preserve"> perme</w:t>
-      </w:r>
-      <w:r>
-        <w:rPr>
-          <w:sz w:val="28"/>
-          <w:szCs w:val="28"/>
-        </w:rPr>
-        <w:t>sso</w:t>
-      </w:r>
-      <w:r>
-        <w:rPr>
-          <w:sz w:val="28"/>
-          <w:szCs w:val="28"/>
-        </w:rPr>
-        <w:t xml:space="preserve"> di scegliere </w:t>
-      </w:r>
-      <w:r>
-        <w:rPr>
-          <w:sz w:val="28"/>
-          <w:szCs w:val="28"/>
-        </w:rPr>
-        <w:t xml:space="preserve">come </w:t>
-      </w:r>
-      <w:r>
-        <w:rPr>
-          <w:sz w:val="28"/>
-          <w:szCs w:val="28"/>
-        </w:rPr>
-        <w:t>opzion</w:t>
-      </w:r>
-      <w:r>
-        <w:rPr>
-          <w:sz w:val="28"/>
-          <w:szCs w:val="28"/>
-        </w:rPr>
-        <w:t>e lo</w:t>
-      </w:r>
-      <w:r>
-        <w:rPr>
-          <w:sz w:val="28"/>
-          <w:szCs w:val="28"/>
-        </w:rPr>
-        <w:t xml:space="preserve"> stimatore di massima verosimiglianza. </w:t>
-      </w:r>
-      <w:r>
-        <w:rPr>
-          <w:sz w:val="28"/>
-          <w:szCs w:val="28"/>
-        </w:rPr>
-        <w:t>Per</w:t>
-      </w:r>
-      <w:r>
-        <w:rPr>
-          <w:sz w:val="28"/>
-          <w:szCs w:val="28"/>
-        </w:rPr>
-        <w:t xml:space="preserve"> la creazione della DAG,</w:t>
-      </w:r>
-      <w:r>
-        <w:rPr>
-          <w:sz w:val="28"/>
-          <w:szCs w:val="28"/>
-        </w:rPr>
-        <w:t xml:space="preserve"> è stato creato</w:t>
-      </w:r>
-      <w:r>
-        <w:rPr>
-          <w:sz w:val="28"/>
-          <w:szCs w:val="28"/>
-        </w:rPr>
-        <w:t xml:space="preserve"> un vettore di coppie, </w:t>
-      </w:r>
-      <w:r>
-        <w:rPr>
-          <w:sz w:val="28"/>
-          <w:szCs w:val="28"/>
-        </w:rPr>
-        <w:t>ciascuna</w:t>
-      </w:r>
-      <w:r>
-        <w:rPr>
-          <w:sz w:val="28"/>
-          <w:szCs w:val="28"/>
-        </w:rPr>
-        <w:t xml:space="preserve"> formata da due nodi del grafo che </w:t>
-      </w:r>
-      <w:r>
-        <w:rPr>
-          <w:sz w:val="28"/>
-          <w:szCs w:val="28"/>
-        </w:rPr>
-        <w:t>indicano</w:t>
-      </w:r>
-      <w:r>
-        <w:rPr>
-          <w:sz w:val="28"/>
-          <w:szCs w:val="28"/>
-        </w:rPr>
-        <w:t xml:space="preserve"> un arco che li collega. </w:t>
-      </w:r>
-    </w:p>
-    <w:p>
-      <w:pPr>
-        <w:rPr>
-          <w:sz w:val="28"/>
-          <w:szCs w:val="28"/>
-        </w:rPr>
-      </w:pPr>
-      <w:r>
-        <w:rPr>
-          <w:sz w:val="28"/>
-          <w:szCs w:val="28"/>
-        </w:rPr>
-        <w:t>Creata</w:t>
-      </w:r>
-      <w:r>
-        <w:rPr>
-          <w:sz w:val="28"/>
-          <w:szCs w:val="28"/>
-        </w:rPr>
-        <w:t xml:space="preserve"> una rete bayesiana funzionante, </w:t>
-      </w:r>
-      <w:r>
-        <w:rPr>
-          <w:sz w:val="28"/>
-          <w:szCs w:val="28"/>
-        </w:rPr>
-        <w:t>bisogna</w:t>
-      </w:r>
-      <w:r>
-        <w:rPr>
-          <w:sz w:val="28"/>
-          <w:szCs w:val="28"/>
-        </w:rPr>
-        <w:t xml:space="preserve"> </w:t>
-      </w:r>
-      <w:r>
-        <w:rPr>
-          <w:sz w:val="28"/>
-          <w:szCs w:val="28"/>
-        </w:rPr>
-        <w:t>raccogliere</w:t>
-      </w:r>
-      <w:r>
-        <w:rPr>
-          <w:sz w:val="28"/>
-          <w:szCs w:val="28"/>
-        </w:rPr>
-        <w:t xml:space="preserve"> le osservazioni del</w:t>
-      </w:r>
-      <w:r>
-        <w:rPr>
-          <w:sz w:val="28"/>
-          <w:szCs w:val="28"/>
-        </w:rPr>
-        <w:t xml:space="preserve">l’utente </w:t>
-      </w:r>
-      <w:r>
-        <w:rPr>
-          <w:sz w:val="28"/>
-          <w:szCs w:val="28"/>
-        </w:rPr>
-        <w:t>(i requisiti che pensa di rispettare</w:t>
-      </w:r>
-      <w:r>
-        <w:rPr>
-          <w:sz w:val="28"/>
-          <w:szCs w:val="28"/>
-        </w:rPr>
-        <w:t xml:space="preserve">) ed inferire la probabilità che </w:t>
-      </w:r>
-      <w:r>
-        <w:rPr>
-          <w:sz w:val="28"/>
-          <w:szCs w:val="28"/>
-        </w:rPr>
-        <w:t>l’utente sia compatibile con il CdL</w:t>
-      </w:r>
-      <w:r>
-        <w:rPr>
-          <w:sz w:val="28"/>
-          <w:szCs w:val="28"/>
-        </w:rPr>
-        <w:t>. Per far ciò</w:t>
-      </w:r>
-      <w:r>
-        <w:rPr>
-          <w:sz w:val="28"/>
-          <w:szCs w:val="28"/>
-        </w:rPr>
-        <w:t>,</w:t>
-      </w:r>
-      <w:r>
-        <w:rPr>
-          <w:sz w:val="28"/>
-          <w:szCs w:val="28"/>
-        </w:rPr>
-        <w:t xml:space="preserve"> </w:t>
-      </w:r>
-      <w:r>
-        <w:rPr>
-          <w:sz w:val="28"/>
-          <w:szCs w:val="28"/>
-        </w:rPr>
-        <w:t xml:space="preserve">vengono poste </w:t>
-      </w:r>
-      <w:r>
-        <w:rPr>
-          <w:sz w:val="28"/>
-          <w:szCs w:val="28"/>
-        </w:rPr>
-        <w:t>delle domande</w:t>
-      </w:r>
-      <w:r>
-        <w:rPr>
-          <w:sz w:val="28"/>
-          <w:szCs w:val="28"/>
-        </w:rPr>
-        <w:t xml:space="preserve"> all’utente</w:t>
-      </w:r>
-      <w:r>
-        <w:rPr>
-          <w:sz w:val="28"/>
-          <w:szCs w:val="28"/>
-        </w:rPr>
-        <w:t xml:space="preserve">; ogni </w:t>
-      </w:r>
-      <w:r>
-        <w:rPr>
-          <w:sz w:val="28"/>
-          <w:szCs w:val="28"/>
-        </w:rPr>
-        <w:t xml:space="preserve">requisito </w:t>
-      </w:r>
-      <w:r>
-        <w:rPr>
-          <w:sz w:val="28"/>
-          <w:szCs w:val="28"/>
-        </w:rPr>
-        <w:t>osservat</w:t>
-      </w:r>
-      <w:r>
-        <w:rPr>
-          <w:sz w:val="28"/>
-          <w:szCs w:val="28"/>
-        </w:rPr>
-        <w:t>o</w:t>
-      </w:r>
-      <w:r>
-        <w:rPr>
-          <w:sz w:val="28"/>
-          <w:szCs w:val="28"/>
-        </w:rPr>
-        <w:t xml:space="preserve"> </w:t>
-      </w:r>
-      <w:r>
-        <w:rPr>
-          <w:sz w:val="28"/>
-          <w:szCs w:val="28"/>
-        </w:rPr>
-        <w:t xml:space="preserve">avrà </w:t>
-      </w:r>
-      <w:r>
-        <w:rPr>
-          <w:sz w:val="28"/>
-          <w:szCs w:val="28"/>
-        </w:rPr>
-        <w:t xml:space="preserve">valore 0 se </w:t>
-      </w:r>
-      <w:r>
-        <w:rPr>
-          <w:sz w:val="28"/>
-          <w:szCs w:val="28"/>
-        </w:rPr>
-        <w:t xml:space="preserve">assente </w:t>
-      </w:r>
-      <w:r>
-        <w:rPr>
-          <w:sz w:val="28"/>
-          <w:szCs w:val="28"/>
-        </w:rPr>
-        <w:t>e 1 se invece è presente. Dopodiché</w:t>
-      </w:r>
-      <w:r>
-        <w:rPr>
-          <w:sz w:val="28"/>
-          <w:szCs w:val="28"/>
-        </w:rPr>
-        <w:t xml:space="preserve">, </w:t>
-      </w:r>
-      <w:r>
-        <w:rPr>
-          <w:sz w:val="28"/>
-          <w:szCs w:val="28"/>
-        </w:rPr>
-        <w:t xml:space="preserve">andiamo ad usare la funzione di inferenza di </w:t>
-      </w:r>
+        <w:t>pgmpy</w:t>
+      </w:r>
+      <w:proofErr w:type="spellEnd"/>
+      <w:r>
+        <w:rPr>
+          <w:sz w:val="28"/>
+          <w:szCs w:val="28"/>
+        </w:rPr>
+        <w:t xml:space="preserve">. </w:t>
+      </w:r>
+    </w:p>
+    <w:p>
+      <w:pPr>
+        <w:rPr>
+          <w:sz w:val="28"/>
+          <w:szCs w:val="28"/>
+        </w:rPr>
+      </w:pPr>
+      <w:r>
+        <w:rPr>
+          <w:sz w:val="28"/>
+          <w:szCs w:val="28"/>
+        </w:rPr>
+        <w:t xml:space="preserve">La libreria </w:t>
+      </w:r>
+      <w:proofErr w:type="spellStart"/>
       <w:r>
         <w:rPr>
           <w:i/>
@@ -4657,6 +5112,545 @@
         </w:rPr>
         <w:t>bnlearn</w:t>
       </w:r>
+      <w:proofErr w:type="spellEnd"/>
+      <w:r>
+        <w:rPr>
+          <w:sz w:val="28"/>
+          <w:szCs w:val="28"/>
+        </w:rPr>
+        <w:t xml:space="preserve"> c</w:t>
+      </w:r>
+      <w:r>
+        <w:rPr>
+          <w:sz w:val="28"/>
+          <w:szCs w:val="28"/>
+        </w:rPr>
+        <w:t xml:space="preserve">onsente la creazione di </w:t>
+      </w:r>
+      <w:r>
+        <w:rPr>
+          <w:sz w:val="28"/>
+          <w:szCs w:val="28"/>
+        </w:rPr>
+        <w:t xml:space="preserve">una DAG, </w:t>
+      </w:r>
+      <w:r>
+        <w:rPr>
+          <w:sz w:val="28"/>
+          <w:szCs w:val="28"/>
+        </w:rPr>
+        <w:t>la creazione</w:t>
+      </w:r>
+      <w:r>
+        <w:rPr>
+          <w:sz w:val="28"/>
+          <w:szCs w:val="28"/>
+        </w:rPr>
+        <w:t xml:space="preserve"> ed assegna</w:t>
+      </w:r>
+      <w:r>
+        <w:rPr>
+          <w:sz w:val="28"/>
+          <w:szCs w:val="28"/>
+        </w:rPr>
+        <w:t>zione</w:t>
+      </w:r>
+      <w:r>
+        <w:rPr>
+          <w:sz w:val="28"/>
+          <w:szCs w:val="28"/>
+        </w:rPr>
+        <w:t xml:space="preserve"> delle tabelle di probabilità condizionata per </w:t>
+      </w:r>
+      <w:r>
+        <w:rPr>
+          <w:sz w:val="28"/>
+          <w:szCs w:val="28"/>
+        </w:rPr>
+        <w:t>ciascun</w:t>
+      </w:r>
+      <w:r>
+        <w:rPr>
+          <w:sz w:val="28"/>
+          <w:szCs w:val="28"/>
+        </w:rPr>
+        <w:t xml:space="preserve"> nodo (con la classe </w:t>
+      </w:r>
+      <w:proofErr w:type="spellStart"/>
+      <w:r>
+        <w:rPr>
+          <w:sz w:val="28"/>
+          <w:szCs w:val="28"/>
+        </w:rPr>
+        <w:t>TabularCPD</w:t>
+      </w:r>
+      <w:proofErr w:type="spellEnd"/>
+      <w:r>
+        <w:rPr>
+          <w:sz w:val="28"/>
+          <w:szCs w:val="28"/>
+        </w:rPr>
+        <w:t>)</w:t>
+      </w:r>
+      <w:r>
+        <w:rPr>
+          <w:sz w:val="28"/>
+          <w:szCs w:val="28"/>
+        </w:rPr>
+        <w:t xml:space="preserve">; </w:t>
+      </w:r>
+      <w:r>
+        <w:rPr>
+          <w:sz w:val="28"/>
+          <w:szCs w:val="28"/>
+        </w:rPr>
+        <w:t>p</w:t>
+      </w:r>
+      <w:r>
+        <w:rPr>
+          <w:sz w:val="28"/>
+          <w:szCs w:val="28"/>
+        </w:rPr>
+        <w:t>ermette i</w:t>
+      </w:r>
+      <w:r>
+        <w:rPr>
+          <w:sz w:val="28"/>
+          <w:szCs w:val="28"/>
+        </w:rPr>
+        <w:t>noltre</w:t>
+      </w:r>
+      <w:r>
+        <w:rPr>
+          <w:sz w:val="28"/>
+          <w:szCs w:val="28"/>
+        </w:rPr>
+        <w:t xml:space="preserve"> di inferire le probabilità per un nodo della DAG</w:t>
+      </w:r>
+      <w:r>
+        <w:rPr>
+          <w:sz w:val="28"/>
+          <w:szCs w:val="28"/>
+        </w:rPr>
+        <w:t>,</w:t>
+      </w:r>
+      <w:r>
+        <w:rPr>
+          <w:sz w:val="28"/>
+          <w:szCs w:val="28"/>
+        </w:rPr>
+        <w:t xml:space="preserve"> andando a segnalare le osservazioni</w:t>
+      </w:r>
+      <w:r>
+        <w:rPr>
+          <w:sz w:val="28"/>
+          <w:szCs w:val="28"/>
+        </w:rPr>
+        <w:t xml:space="preserve"> sull’utente</w:t>
+      </w:r>
+      <w:r>
+        <w:rPr>
+          <w:sz w:val="28"/>
+          <w:szCs w:val="28"/>
+        </w:rPr>
+        <w:t xml:space="preserve"> tramite il metodo della eliminazione delle variabili. Inoltre, </w:t>
+      </w:r>
+      <w:proofErr w:type="spellStart"/>
+      <w:r>
+        <w:rPr>
+          <w:i/>
+          <w:iCs/>
+          <w:sz w:val="28"/>
+          <w:szCs w:val="28"/>
+        </w:rPr>
+        <w:t>bnlearn</w:t>
+      </w:r>
+      <w:proofErr w:type="spellEnd"/>
+      <w:r>
+        <w:rPr>
+          <w:sz w:val="28"/>
+          <w:szCs w:val="28"/>
+        </w:rPr>
+        <w:t xml:space="preserve"> permette di imparare anche le tabelle delle probabilità</w:t>
+      </w:r>
+      <w:r>
+        <w:rPr>
+          <w:sz w:val="28"/>
+          <w:szCs w:val="28"/>
+        </w:rPr>
+        <w:t>,</w:t>
+      </w:r>
+      <w:r>
+        <w:rPr>
+          <w:sz w:val="28"/>
+          <w:szCs w:val="28"/>
+        </w:rPr>
+        <w:t xml:space="preserve"> andando a stimare da un dataset </w:t>
+      </w:r>
+      <w:r>
+        <w:rPr>
+          <w:sz w:val="28"/>
+          <w:szCs w:val="28"/>
+        </w:rPr>
+        <w:t>fornito</w:t>
+      </w:r>
+      <w:r>
+        <w:rPr>
+          <w:sz w:val="28"/>
+          <w:szCs w:val="28"/>
+        </w:rPr>
+        <w:t xml:space="preserve"> in input. In questo caso</w:t>
+      </w:r>
+      <w:r>
+        <w:rPr>
+          <w:sz w:val="28"/>
+          <w:szCs w:val="28"/>
+        </w:rPr>
+        <w:t>,</w:t>
+      </w:r>
+      <w:r>
+        <w:rPr>
+          <w:sz w:val="28"/>
+          <w:szCs w:val="28"/>
+        </w:rPr>
+        <w:t xml:space="preserve"> </w:t>
+      </w:r>
+      <w:r>
+        <w:rPr>
+          <w:sz w:val="28"/>
+          <w:szCs w:val="28"/>
+        </w:rPr>
+        <w:t>viene</w:t>
+      </w:r>
+      <w:r>
+        <w:rPr>
+          <w:sz w:val="28"/>
+          <w:szCs w:val="28"/>
+        </w:rPr>
+        <w:t xml:space="preserve"> perme</w:t>
+      </w:r>
+      <w:r>
+        <w:rPr>
+          <w:sz w:val="28"/>
+          <w:szCs w:val="28"/>
+        </w:rPr>
+        <w:t>sso</w:t>
+      </w:r>
+      <w:r>
+        <w:rPr>
+          <w:sz w:val="28"/>
+          <w:szCs w:val="28"/>
+        </w:rPr>
+        <w:t xml:space="preserve"> di scegliere </w:t>
+      </w:r>
+      <w:r>
+        <w:rPr>
+          <w:sz w:val="28"/>
+          <w:szCs w:val="28"/>
+        </w:rPr>
+        <w:t xml:space="preserve">come </w:t>
+      </w:r>
+      <w:r>
+        <w:rPr>
+          <w:sz w:val="28"/>
+          <w:szCs w:val="28"/>
+        </w:rPr>
+        <w:t>opzion</w:t>
+      </w:r>
+      <w:r>
+        <w:rPr>
+          <w:sz w:val="28"/>
+          <w:szCs w:val="28"/>
+        </w:rPr>
+        <w:t>e lo</w:t>
+      </w:r>
+      <w:r>
+        <w:rPr>
+          <w:sz w:val="28"/>
+          <w:szCs w:val="28"/>
+        </w:rPr>
+        <w:t xml:space="preserve"> stimatore di massima verosimiglianza. </w:t>
+      </w:r>
+      <w:r>
+        <w:rPr>
+          <w:sz w:val="28"/>
+          <w:szCs w:val="28"/>
+        </w:rPr>
+        <w:t>Per</w:t>
+      </w:r>
+      <w:r>
+        <w:rPr>
+          <w:sz w:val="28"/>
+          <w:szCs w:val="28"/>
+        </w:rPr>
+        <w:t xml:space="preserve"> la creazione della DAG,</w:t>
+      </w:r>
+      <w:r>
+        <w:rPr>
+          <w:sz w:val="28"/>
+          <w:szCs w:val="28"/>
+        </w:rPr>
+        <w:t xml:space="preserve"> è stato creato</w:t>
+      </w:r>
+      <w:r>
+        <w:rPr>
+          <w:sz w:val="28"/>
+          <w:szCs w:val="28"/>
+        </w:rPr>
+        <w:t xml:space="preserve"> un vettore di coppie, </w:t>
+      </w:r>
+      <w:r>
+        <w:rPr>
+          <w:sz w:val="28"/>
+          <w:szCs w:val="28"/>
+        </w:rPr>
+        <w:t>ciascuna</w:t>
+      </w:r>
+      <w:r>
+        <w:rPr>
+          <w:sz w:val="28"/>
+          <w:szCs w:val="28"/>
+        </w:rPr>
+        <w:t xml:space="preserve"> formata da due nodi del grafo che </w:t>
+      </w:r>
+      <w:r>
+        <w:rPr>
+          <w:sz w:val="28"/>
+          <w:szCs w:val="28"/>
+        </w:rPr>
+        <w:t>indicano</w:t>
+      </w:r>
+      <w:r>
+        <w:rPr>
+          <w:sz w:val="28"/>
+          <w:szCs w:val="28"/>
+        </w:rPr>
+        <w:t xml:space="preserve"> un arco che li collega. </w:t>
+      </w:r>
+    </w:p>
+    <w:p>
+      <w:pPr>
+        <w:rPr>
+          <w:sz w:val="28"/>
+          <w:szCs w:val="28"/>
+        </w:rPr>
+      </w:pPr>
+      <w:r>
+        <w:rPr>
+          <w:sz w:val="28"/>
+          <w:szCs w:val="28"/>
+        </w:rPr>
+        <w:t>Creata</w:t>
+      </w:r>
+      <w:r>
+        <w:rPr>
+          <w:sz w:val="28"/>
+          <w:szCs w:val="28"/>
+        </w:rPr>
+        <w:t xml:space="preserve"> una rete </w:t>
+      </w:r>
+      <w:proofErr w:type="spellStart"/>
+      <w:r>
+        <w:rPr>
+          <w:sz w:val="28"/>
+          <w:szCs w:val="28"/>
+        </w:rPr>
+        <w:t>bayesiana</w:t>
+      </w:r>
+      <w:proofErr w:type="spellEnd"/>
+      <w:r>
+        <w:rPr>
+          <w:sz w:val="28"/>
+          <w:szCs w:val="28"/>
+        </w:rPr>
+        <w:t xml:space="preserve"> funzionante, </w:t>
+      </w:r>
+      <w:r>
+        <w:rPr>
+          <w:sz w:val="28"/>
+          <w:szCs w:val="28"/>
+        </w:rPr>
+        <w:t>bisogna</w:t>
+      </w:r>
+      <w:r>
+        <w:rPr>
+          <w:sz w:val="28"/>
+          <w:szCs w:val="28"/>
+        </w:rPr>
+        <w:t xml:space="preserve"> </w:t>
+      </w:r>
+      <w:r>
+        <w:rPr>
+          <w:sz w:val="28"/>
+          <w:szCs w:val="28"/>
+        </w:rPr>
+        <w:t>raccogliere</w:t>
+      </w:r>
+      <w:r>
+        <w:rPr>
+          <w:sz w:val="28"/>
+          <w:szCs w:val="28"/>
+        </w:rPr>
+        <w:t xml:space="preserve"> le osservazioni del</w:t>
+      </w:r>
+      <w:r>
+        <w:rPr>
+          <w:sz w:val="28"/>
+          <w:szCs w:val="28"/>
+        </w:rPr>
+        <w:t xml:space="preserve">l’utente </w:t>
+      </w:r>
+      <w:r>
+        <w:rPr>
+          <w:sz w:val="28"/>
+          <w:szCs w:val="28"/>
+        </w:rPr>
+        <w:t>(i requisiti che pensa di rispettare</w:t>
+      </w:r>
+      <w:r>
+        <w:rPr>
+          <w:sz w:val="28"/>
+          <w:szCs w:val="28"/>
+        </w:rPr>
+        <w:t xml:space="preserve">) ed inferire la probabilità che </w:t>
+      </w:r>
+      <w:r>
+        <w:rPr>
+          <w:sz w:val="28"/>
+          <w:szCs w:val="28"/>
+        </w:rPr>
+        <w:t>l’utente sia compatibile con il CdL</w:t>
+      </w:r>
+      <w:r>
+        <w:rPr>
+          <w:sz w:val="28"/>
+          <w:szCs w:val="28"/>
+        </w:rPr>
+        <w:t>. Per far ciò</w:t>
+      </w:r>
+      <w:r>
+        <w:rPr>
+          <w:sz w:val="28"/>
+          <w:szCs w:val="28"/>
+        </w:rPr>
+        <w:t>,</w:t>
+      </w:r>
+      <w:r>
+        <w:rPr>
+          <w:sz w:val="28"/>
+          <w:szCs w:val="28"/>
+        </w:rPr>
+        <w:t xml:space="preserve"> </w:t>
+      </w:r>
+      <w:r>
+        <w:rPr>
+          <w:sz w:val="28"/>
+          <w:szCs w:val="28"/>
+        </w:rPr>
+        <w:t xml:space="preserve">vengono poste </w:t>
+      </w:r>
+      <w:r>
+        <w:rPr>
+          <w:sz w:val="28"/>
+          <w:szCs w:val="28"/>
+        </w:rPr>
+        <w:t>delle domande</w:t>
+      </w:r>
+      <w:r>
+        <w:rPr>
+          <w:sz w:val="28"/>
+          <w:szCs w:val="28"/>
+        </w:rPr>
+        <w:t xml:space="preserve"> all’utente</w:t>
+      </w:r>
+      <w:r>
+        <w:rPr>
+          <w:sz w:val="28"/>
+          <w:szCs w:val="28"/>
+        </w:rPr>
+        <w:t xml:space="preserve">; ogni </w:t>
+      </w:r>
+      <w:r>
+        <w:rPr>
+          <w:sz w:val="28"/>
+          <w:szCs w:val="28"/>
+        </w:rPr>
+        <w:t xml:space="preserve">requisito </w:t>
+      </w:r>
+      <w:r>
+        <w:rPr>
+          <w:sz w:val="28"/>
+          <w:szCs w:val="28"/>
+        </w:rPr>
+        <w:t>osservat</w:t>
+      </w:r>
+      <w:r>
+        <w:rPr>
+          <w:sz w:val="28"/>
+          <w:szCs w:val="28"/>
+        </w:rPr>
+        <w:t>o</w:t>
+      </w:r>
+      <w:r>
+        <w:rPr>
+          <w:sz w:val="28"/>
+          <w:szCs w:val="28"/>
+        </w:rPr>
+        <w:t xml:space="preserve"> </w:t>
+      </w:r>
+      <w:r>
+        <w:rPr>
+          <w:sz w:val="28"/>
+          <w:szCs w:val="28"/>
+        </w:rPr>
+        <w:t xml:space="preserve">avrà </w:t>
+      </w:r>
+      <w:r>
+        <w:rPr>
+          <w:sz w:val="28"/>
+          <w:szCs w:val="28"/>
+        </w:rPr>
+        <w:t xml:space="preserve">valore 0 se </w:t>
+      </w:r>
+      <w:r>
+        <w:rPr>
+          <w:sz w:val="28"/>
+          <w:szCs w:val="28"/>
+        </w:rPr>
+        <w:t xml:space="preserve">assente </w:t>
+      </w:r>
+      <w:r>
+        <w:rPr>
+          <w:sz w:val="28"/>
+          <w:szCs w:val="28"/>
+        </w:rPr>
+        <w:t>e 1 se invece è presente. Dopodiché</w:t>
+      </w:r>
+      <w:r>
+        <w:rPr>
+          <w:sz w:val="28"/>
+          <w:szCs w:val="28"/>
+        </w:rPr>
+        <w:t xml:space="preserve">, </w:t>
+      </w:r>
+      <w:r>
+        <w:rPr>
+          <w:sz w:val="28"/>
+          <w:szCs w:val="28"/>
+        </w:rPr>
+        <w:t xml:space="preserve">andiamo ad usare la funzione di inferenza di </w:t>
+      </w:r>
+      <w:proofErr w:type="spellStart"/>
+      <w:r>
+        <w:rPr>
+          <w:i/>
+          <w:iCs/>
+          <w:sz w:val="28"/>
+          <w:szCs w:val="28"/>
+        </w:rPr>
+        <w:t>bnlearn</w:t>
+      </w:r>
+      <w:proofErr w:type="spellEnd"/>
       <w:r>
         <w:rPr>
           <w:sz w:val="28"/>
@@ -4684,6 +5678,7 @@
           <w:sz w:val="28"/>
           <w:szCs w:val="28"/>
         </w:rPr>
+        <w:lastRenderedPageBreak/>
         <w:t>In</w:t>
       </w:r>
       <w:r>
@@ -4721,7 +5716,23 @@
           <w:sz w:val="28"/>
           <w:szCs w:val="28"/>
         </w:rPr>
-        <w:t xml:space="preserve">, è possibile creare una rete bayesiana con stimatore di massima verosimiglianza, stavolta con </w:t>
+        <w:t xml:space="preserve">, è possibile creare una rete </w:t>
+      </w:r>
+      <w:proofErr w:type="spellStart"/>
+      <w:r>
+        <w:rPr>
+          <w:sz w:val="28"/>
+          <w:szCs w:val="28"/>
+        </w:rPr>
+        <w:t>bayesiana</w:t>
+      </w:r>
+      <w:proofErr w:type="spellEnd"/>
+      <w:r>
+        <w:rPr>
+          <w:sz w:val="28"/>
+          <w:szCs w:val="28"/>
+        </w:rPr>
+        <w:t xml:space="preserve"> con stimatore di massima verosimiglianza, stavolta con </w:t>
       </w:r>
       <w:r>
         <w:rPr>
@@ -4745,7 +5756,6 @@
           <w:sz w:val="28"/>
           <w:szCs w:val="28"/>
         </w:rPr>
-        <w:lastRenderedPageBreak/>
         <w:drawing>
           <wp:inline distT="0" distB="0" distL="0" distR="0" wp14:anchorId="0A4F037A" wp14:editId="14451918">
             <wp:extent cx="6115050" cy="4267200"/>
@@ -4819,8 +5829,18 @@
           <w:i/>
           <w:iCs/>
         </w:rPr>
-        <w:t>la rete bayesiana</w:t>
-      </w:r>
+        <w:t xml:space="preserve">la rete </w:t>
+      </w:r>
+      <w:proofErr w:type="spellStart"/>
+      <w:r>
+        <w:rPr>
+          <w:rFonts w:ascii="Arial" w:hAnsi="Arial" w:cs="Arial"/>
+          <w:i/>
+          <w:iCs/>
+        </w:rPr>
+        <w:t>bayesiana</w:t>
+      </w:r>
+      <w:proofErr w:type="spellEnd"/>
       <w:r>
         <w:rPr>
           <w:rFonts w:ascii="Arial" w:hAnsi="Arial" w:cs="Arial"/>

--- a/doc.docx
+++ b/doc.docx
@@ -720,7 +720,56 @@
           <w:sz w:val="28"/>
           <w:szCs w:val="28"/>
         </w:rPr>
-        <w:t>In base alle risposte, verrà determinato se lo studente avrà affinità bassa, media o alta con il profilo da studente universitario informatico.</w:t>
+        <w:t xml:space="preserve">In base alle risposte, verrà determinato se lo studente avrà affinità </w:t>
+      </w:r>
+      <w:r>
+        <w:rPr>
+          <w:sz w:val="28"/>
+          <w:szCs w:val="28"/>
+        </w:rPr>
+        <w:t>inesistente</w:t>
+      </w:r>
+      <w:r>
+        <w:rPr>
+          <w:sz w:val="28"/>
+          <w:szCs w:val="28"/>
+        </w:rPr>
+        <w:t xml:space="preserve">, </w:t>
+      </w:r>
+      <w:r>
+        <w:rPr>
+          <w:sz w:val="28"/>
+          <w:szCs w:val="28"/>
+        </w:rPr>
+        <w:t>bassa, media</w:t>
+      </w:r>
+      <w:r>
+        <w:rPr>
+          <w:sz w:val="28"/>
+          <w:szCs w:val="28"/>
+        </w:rPr>
+        <w:t xml:space="preserve"> o</w:t>
+      </w:r>
+      <w:r>
+        <w:rPr>
+          <w:sz w:val="28"/>
+          <w:szCs w:val="28"/>
+        </w:rPr>
+        <w:t xml:space="preserve"> alta</w:t>
+      </w:r>
+      <w:r>
+        <w:rPr>
+          <w:sz w:val="28"/>
+          <w:szCs w:val="28"/>
+        </w:rPr>
+        <w:t xml:space="preserve"> </w:t>
+      </w:r>
+      <w:r>
+        <w:rPr>
+          <w:sz w:val="28"/>
+          <w:szCs w:val="28"/>
+        </w:rPr>
+        <w:t>con il profilo da studente universitario informatico.</w:t>
       </w:r>
     </w:p>
     <w:p>
@@ -1465,7 +1514,21 @@
           <w:sz w:val="28"/>
           <w:szCs w:val="28"/>
         </w:rPr>
-        <w:t xml:space="preserve">ati problemi, cercando di riprodurre i comportamenti di persone esperte in un determinato </w:t>
+        <w:t xml:space="preserve">ati problemi, cercando di </w:t>
+      </w:r>
+      <w:r>
+        <w:rPr>
+          <w:sz w:val="28"/>
+          <w:szCs w:val="28"/>
+        </w:rPr>
+        <w:t>simulare</w:t>
+      </w:r>
+      <w:r>
+        <w:rPr>
+          <w:sz w:val="28"/>
+          <w:szCs w:val="28"/>
+        </w:rPr>
+        <w:t xml:space="preserve"> i comportamenti di persone esperte in un determinato </w:t>
       </w:r>
       <w:r>
         <w:rPr>
@@ -2213,7 +2276,28 @@
           <w:sz w:val="28"/>
           <w:szCs w:val="28"/>
         </w:rPr>
-        <w:t>Massimo Interesse (include minino e medio interesse);</w:t>
+        <w:t>Massimo Interesse (include mini</w:t>
+      </w:r>
+      <w:r>
+        <w:rPr>
+          <w:sz w:val="28"/>
+          <w:szCs w:val="28"/>
+        </w:rPr>
+        <w:t>m</w:t>
+      </w:r>
+      <w:r>
+        <w:rPr>
+          <w:sz w:val="28"/>
+          <w:szCs w:val="28"/>
+        </w:rPr>
+        <w:t>o e medio interesse)</w:t>
+      </w:r>
+      <w:r>
+        <w:rPr>
+          <w:sz w:val="28"/>
+          <w:szCs w:val="28"/>
+        </w:rPr>
+        <w:t>:</w:t>
       </w:r>
     </w:p>
     <w:p>
@@ -2233,7 +2317,21 @@
           <w:sz w:val="28"/>
           <w:szCs w:val="28"/>
         </w:rPr>
-        <w:t>Se diplomato in informatica, gli argomenti studiati devono essere obbligatoriamente graditi;</w:t>
+        <w:t>Se diplomato in informatica, gli argomenti studiati devono essere</w:t>
+      </w:r>
+      <w:r>
+        <w:rPr>
+          <w:sz w:val="28"/>
+          <w:szCs w:val="28"/>
+        </w:rPr>
+        <w:t xml:space="preserve"> </w:t>
+      </w:r>
+      <w:r>
+        <w:rPr>
+          <w:sz w:val="28"/>
+          <w:szCs w:val="28"/>
+        </w:rPr>
+        <w:t>obbligatoriamente graditi;</w:t>
       </w:r>
     </w:p>
     <w:p>
@@ -2280,7 +2378,238 @@
     <w:p>
       <w:pPr>
         <w:pStyle w:val="Nessunaspaziatura"/>
-        <w:ind w:left="720"/>
+        <w:rPr>
+          <w:sz w:val="28"/>
+          <w:szCs w:val="28"/>
+        </w:rPr>
+      </w:pPr>
+      <w:r>
+        <w:rPr>
+          <w:noProof/>
+        </w:rPr>
+        <mc:AlternateContent>
+          <mc:Choice Requires="wps">
+            <w:drawing>
+              <wp:anchor distT="0" distB="0" distL="114300" distR="114300" simplePos="0" relativeHeight="251660288" behindDoc="0" locked="0" layoutInCell="1" allowOverlap="1" wp14:anchorId="5AEEFC5F" wp14:editId="41F1A24F">
+                <wp:simplePos x="0" y="0"/>
+                <wp:positionH relativeFrom="column">
+                  <wp:posOffset>-1270</wp:posOffset>
+                </wp:positionH>
+                <wp:positionV relativeFrom="paragraph">
+                  <wp:posOffset>1705610</wp:posOffset>
+                </wp:positionV>
+                <wp:extent cx="6121400" cy="635"/>
+                <wp:effectExtent l="0" t="0" r="0" b="0"/>
+                <wp:wrapSquare wrapText="bothSides"/>
+                <wp:docPr id="9" name="Casella di testo 9"/>
+                <wp:cNvGraphicFramePr/>
+                <a:graphic xmlns:a="http://schemas.openxmlformats.org/drawingml/2006/main">
+                  <a:graphicData uri="http://schemas.microsoft.com/office/word/2010/wordprocessingShape">
+                    <wps:wsp>
+                      <wps:cNvSpPr txBox="1"/>
+                      <wps:spPr>
+                        <a:xfrm>
+                          <a:off x="0" y="0"/>
+                          <a:ext cx="6121400" cy="635"/>
+                        </a:xfrm>
+                        <a:prstGeom prst="rect">
+                          <a:avLst/>
+                        </a:prstGeom>
+                        <a:solidFill>
+                          <a:prstClr val="white"/>
+                        </a:solidFill>
+                        <a:ln>
+                          <a:noFill/>
+                        </a:ln>
+                      </wps:spPr>
+                      <wps:txbx>
+                        <w:txbxContent>
+                          <w:p>
+                            <w:pPr>
+                              <w:pStyle w:val="Didascalia"/>
+                              <w:rPr>
+                                <w:sz w:val="32"/>
+                                <w:szCs w:val="32"/>
+                              </w:rPr>
+                            </w:pPr>
+                            <w:r>
+                              <w:rPr>
+                                <w:sz w:val="20"/>
+                                <w:szCs w:val="20"/>
+                              </w:rPr>
+                              <w:t xml:space="preserve">Figura 1: </w:t>
+                            </w:r>
+                            <w:r>
+                              <w:rPr>
+                                <w:sz w:val="20"/>
+                                <w:szCs w:val="20"/>
+                              </w:rPr>
+                              <w:t>Esempio di regola (Rule) e fatto (</w:t>
+                            </w:r>
+                            <w:proofErr w:type="spellStart"/>
+                            <w:r>
+                              <w:rPr>
+                                <w:sz w:val="20"/>
+                                <w:szCs w:val="20"/>
+                              </w:rPr>
+                              <w:t>Fact</w:t>
+                            </w:r>
+                            <w:proofErr w:type="spellEnd"/>
+                            <w:r>
+                              <w:rPr>
+                                <w:sz w:val="20"/>
+                                <w:szCs w:val="20"/>
+                              </w:rPr>
+                              <w:t>) all'interno del codice.</w:t>
+                            </w:r>
+                          </w:p>
+                        </w:txbxContent>
+                      </wps:txbx>
+                      <wps:bodyPr rot="0" spcFirstLastPara="0" vertOverflow="overflow" horzOverflow="overflow" vert="horz" wrap="square" lIns="0" tIns="0" rIns="0" bIns="0" numCol="1" spcCol="0" rtlCol="0" fromWordArt="0" anchor="t" anchorCtr="0" forceAA="0" compatLnSpc="1">
+                        <a:prstTxWarp prst="textNoShape">
+                          <a:avLst/>
+                        </a:prstTxWarp>
+                        <a:spAutoFit/>
+                      </wps:bodyPr>
+                    </wps:wsp>
+                  </a:graphicData>
+                </a:graphic>
+              </wp:anchor>
+            </w:drawing>
+          </mc:Choice>
+          <mc:Fallback>
+            <w:pict>
+              <v:shapetype w14:anchorId="5AEEFC5F" id="_x0000_t202" coordsize="21600,21600" o:spt="202" path="m,l,21600r21600,l21600,xe">
+                <v:stroke joinstyle="miter"/>
+                <v:path gradientshapeok="t" o:connecttype="rect"/>
+              </v:shapetype>
+              <v:shape id="Casella di testo 9" o:spid="_x0000_s1026" type="#_x0000_t202" style="position:absolute;margin-left:-.1pt;margin-top:134.3pt;width:482pt;height:.05pt;z-index:251660288;visibility:visible;mso-wrap-style:square;mso-wrap-distance-left:9pt;mso-wrap-distance-top:0;mso-wrap-distance-right:9pt;mso-wrap-distance-bottom:0;mso-position-horizontal:absolute;mso-position-horizontal-relative:text;mso-position-vertical:absolute;mso-position-vertical-relative:text;v-text-anchor:top" o:gfxdata="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" stroked="f">
+                <v:textbox style="mso-fit-shape-to-text:t" inset="0,0,0,0">
+                  <w:txbxContent>
+                    <w:p>
+                      <w:pPr>
+                        <w:pStyle w:val="Didascalia"/>
+                        <w:rPr>
+                          <w:sz w:val="32"/>
+                          <w:szCs w:val="32"/>
+                        </w:rPr>
+                      </w:pPr>
+                      <w:r>
+                        <w:rPr>
+                          <w:sz w:val="20"/>
+                          <w:szCs w:val="20"/>
+                        </w:rPr>
+                        <w:t xml:space="preserve">Figura 1: </w:t>
+                      </w:r>
+                      <w:r>
+                        <w:rPr>
+                          <w:sz w:val="20"/>
+                          <w:szCs w:val="20"/>
+                        </w:rPr>
+                        <w:t>Esempio di regola (Rule) e fatto (</w:t>
+                      </w:r>
+                      <w:proofErr w:type="spellStart"/>
+                      <w:r>
+                        <w:rPr>
+                          <w:sz w:val="20"/>
+                          <w:szCs w:val="20"/>
+                        </w:rPr>
+                        <w:t>Fact</w:t>
+                      </w:r>
+                      <w:proofErr w:type="spellEnd"/>
+                      <w:r>
+                        <w:rPr>
+                          <w:sz w:val="20"/>
+                          <w:szCs w:val="20"/>
+                        </w:rPr>
+                        <w:t>) all'interno del codice.</w:t>
+                      </w:r>
+                    </w:p>
+                  </w:txbxContent>
+                </v:textbox>
+                <w10:wrap type="square"/>
+              </v:shape>
+            </w:pict>
+          </mc:Fallback>
+        </mc:AlternateContent>
+      </w:r>
+      <w:r>
+        <w:rPr>
+          <w:sz w:val="28"/>
+          <w:szCs w:val="28"/>
+        </w:rPr>
+        <w:drawing>
+          <wp:anchor distT="0" distB="0" distL="114300" distR="114300" simplePos="0" relativeHeight="251658240" behindDoc="0" locked="0" layoutInCell="1" allowOverlap="1" wp14:anchorId="73B052C7" wp14:editId="2A61D524">
+            <wp:simplePos x="0" y="0"/>
+            <wp:positionH relativeFrom="margin">
+              <wp:align>right</wp:align>
+            </wp:positionH>
+            <wp:positionV relativeFrom="paragraph">
+              <wp:posOffset>359410</wp:posOffset>
+            </wp:positionV>
+            <wp:extent cx="6121400" cy="1289050"/>
+            <wp:effectExtent l="0" t="0" r="0" b="6350"/>
+            <wp:wrapSquare wrapText="bothSides"/>
+            <wp:docPr id="5" name="Immagine 5">
+              <a:extLst xmlns:a="http://schemas.openxmlformats.org/drawingml/2006/main">
+                <a:ext uri="{C183D7F6-B498-43B3-948B-1728B52AA6E4}">
+                  <adec:decorative xmlns:adec="http://schemas.microsoft.com/office/drawing/2017/decorative" val="0"/>
+                </a:ext>
+              </a:extLst>
+            </wp:docPr>
+            <wp:cNvGraphicFramePr>
+              <a:graphicFrameLocks xmlns:a="http://schemas.openxmlformats.org/drawingml/2006/main" noChangeAspect="1"/>
+            </wp:cNvGraphicFramePr>
+            <a:graphic xmlns:a="http://schemas.openxmlformats.org/drawingml/2006/main">
+              <a:graphicData uri="http://schemas.openxmlformats.org/drawingml/2006/picture">
+                <pic:pic xmlns:pic="http://schemas.openxmlformats.org/drawingml/2006/picture">
+                  <pic:nvPicPr>
+                    <pic:cNvPr id="5" name="Immagine 5">
+                      <a:extLst>
+                        <a:ext uri="{C183D7F6-B498-43B3-948B-1728B52AA6E4}">
+                          <adec:decorative xmlns:adec="http://schemas.microsoft.com/office/drawing/2017/decorative" val="0"/>
+                        </a:ext>
+                      </a:extLst>
+                    </pic:cNvPr>
+                    <pic:cNvPicPr/>
+                  </pic:nvPicPr>
+                  <pic:blipFill>
+                    <a:blip r:embed="rId10">
+                      <a:extLst>
+                        <a:ext uri="{28A0092B-C50C-407E-A947-70E740481C1C}">
+                          <a14:useLocalDpi xmlns:a14="http://schemas.microsoft.com/office/drawing/2010/main" val="0"/>
+                        </a:ext>
+                      </a:extLst>
+                    </a:blip>
+                    <a:stretch>
+                      <a:fillRect/>
+                    </a:stretch>
+                  </pic:blipFill>
+                  <pic:spPr>
+                    <a:xfrm>
+                      <a:off x="0" y="0"/>
+                      <a:ext cx="6121400" cy="1289050"/>
+                    </a:xfrm>
+                    <a:prstGeom prst="rect">
+                      <a:avLst/>
+                    </a:prstGeom>
+                  </pic:spPr>
+                </pic:pic>
+              </a:graphicData>
+            </a:graphic>
+            <wp14:sizeRelH relativeFrom="margin">
+              <wp14:pctWidth>0</wp14:pctWidth>
+            </wp14:sizeRelH>
+            <wp14:sizeRelV relativeFrom="margin">
+              <wp14:pctHeight>0</wp14:pctHeight>
+            </wp14:sizeRelV>
+          </wp:anchor>
+        </w:drawing>
+      </w:r>
+    </w:p>
+    <w:p>
+      <w:pPr>
+        <w:pStyle w:val="Nessunaspaziatura"/>
         <w:rPr>
           <w:sz w:val="28"/>
           <w:szCs w:val="28"/>
@@ -2571,6 +2900,13 @@
           <w:szCs w:val="28"/>
         </w:rPr>
         <w:t xml:space="preserve"> (vedi </w:t>
+      </w:r>
+      <w:r>
+        <w:rPr>
+          <w:sz w:val="28"/>
+          <w:szCs w:val="28"/>
+        </w:rPr>
+        <w:t xml:space="preserve">sotto </w:t>
       </w:r>
       <w:r>
         <w:rPr>
@@ -2785,6 +3121,7 @@
           <w:sz w:val="28"/>
           <w:szCs w:val="28"/>
         </w:rPr>
+        <w:lastRenderedPageBreak/>
         <w:t>Verificat</w:t>
       </w:r>
       <w:r>
@@ -2876,14 +3213,7 @@
           <w:sz w:val="28"/>
           <w:szCs w:val="28"/>
         </w:rPr>
-        <w:t>l</w:t>
-      </w:r>
-      <w:r>
-        <w:rPr>
-          <w:sz w:val="28"/>
-          <w:szCs w:val="28"/>
-        </w:rPr>
-        <w:t xml:space="preserve">e prime due domande </w:t>
+        <w:t xml:space="preserve">le prime due domande </w:t>
       </w:r>
       <w:r>
         <w:rPr>
@@ -2911,28 +3241,7 @@
           <w:sz w:val="28"/>
           <w:szCs w:val="28"/>
         </w:rPr>
-        <w:t xml:space="preserve">materie </w:t>
-      </w:r>
-      <w:r>
-        <w:rPr>
-          <w:sz w:val="28"/>
-          <w:szCs w:val="28"/>
-        </w:rPr>
-        <w:t xml:space="preserve">di tipo </w:t>
-      </w:r>
-      <w:r>
-        <w:rPr>
-          <w:sz w:val="28"/>
-          <w:szCs w:val="28"/>
-        </w:rPr>
-        <w:t>scientific</w:t>
-      </w:r>
-      <w:r>
-        <w:rPr>
-          <w:sz w:val="28"/>
-          <w:szCs w:val="28"/>
-        </w:rPr>
-        <w:t>o</w:t>
+        <w:t>materie di tipo scientifico</w:t>
       </w:r>
       <w:r>
         <w:rPr>
@@ -3164,22 +3473,7 @@
           <w:sz w:val="28"/>
           <w:szCs w:val="28"/>
         </w:rPr>
-        <w:lastRenderedPageBreak/>
-        <w:t xml:space="preserve">La terza </w:t>
-      </w:r>
-      <w:r>
-        <w:rPr>
-          <w:sz w:val="28"/>
-          <w:szCs w:val="28"/>
-        </w:rPr>
-        <w:t>domanda riguarderà la formazione dell’utente</w:t>
-      </w:r>
-      <w:r>
-        <w:rPr>
-          <w:sz w:val="28"/>
-          <w:szCs w:val="28"/>
-        </w:rPr>
-        <w:t>:</w:t>
+        <w:t>La terza domanda riguarderà la formazione dell’utente:</w:t>
       </w:r>
     </w:p>
     <w:p>
@@ -3287,28 +3581,7 @@
           <w:sz w:val="28"/>
           <w:szCs w:val="28"/>
         </w:rPr>
-        <w:t xml:space="preserve">nel caso in cui l’utente </w:t>
-      </w:r>
-      <w:r>
-        <w:rPr>
-          <w:sz w:val="28"/>
-          <w:szCs w:val="28"/>
-        </w:rPr>
-        <w:t xml:space="preserve">NON </w:t>
-      </w:r>
-      <w:r>
-        <w:rPr>
-          <w:sz w:val="28"/>
-          <w:szCs w:val="28"/>
-        </w:rPr>
-        <w:t xml:space="preserve">abbia frequentato un istituto tecnico, </w:t>
-      </w:r>
-      <w:r>
-        <w:rPr>
-          <w:sz w:val="28"/>
-          <w:szCs w:val="28"/>
-        </w:rPr>
-        <w:t>gli</w:t>
+        <w:t>nel caso in cui l’utente NON abbia frequentato un istituto tecnico, gli</w:t>
       </w:r>
       <w:r>
         <w:rPr>
@@ -3472,26 +3745,29 @@
           <w:sz w:val="28"/>
           <w:szCs w:val="28"/>
         </w:rPr>
-        <w:t>il programma terminerà</w:t>
-      </w:r>
-      <w:r>
-        <w:rPr>
-          <w:sz w:val="28"/>
-          <w:szCs w:val="28"/>
-        </w:rPr>
-        <w:t>,</w:t>
-      </w:r>
-      <w:r>
-        <w:rPr>
-          <w:sz w:val="28"/>
-          <w:szCs w:val="28"/>
-        </w:rPr>
-        <w:t xml:space="preserve"> poiché l’utente risulterà chiaramente disinteressato al CdL.</w:t>
+        <w:t xml:space="preserve">il programma terminerà, poiché l’utente risulterà chiaramente disinteressato al </w:t>
+      </w:r>
+      <w:proofErr w:type="spellStart"/>
+      <w:r>
+        <w:rPr>
+          <w:sz w:val="28"/>
+          <w:szCs w:val="28"/>
+        </w:rPr>
+        <w:t>CdL</w:t>
+      </w:r>
+      <w:proofErr w:type="spellEnd"/>
+      <w:r>
+        <w:rPr>
+          <w:sz w:val="28"/>
+          <w:szCs w:val="28"/>
+        </w:rPr>
+        <w:t>.</w:t>
       </w:r>
     </w:p>
     <w:p>
       <w:pPr>
         <w:pStyle w:val="Nessunaspaziatura"/>
+        <w:ind w:left="1440"/>
         <w:rPr>
           <w:sz w:val="28"/>
           <w:szCs w:val="28"/>
@@ -3501,6 +3777,101 @@
     <w:p>
       <w:pPr>
         <w:pStyle w:val="Nessunaspaziatura"/>
+        <w:keepNext/>
+      </w:pPr>
+      <w:r>
+        <w:rPr>
+          <w:sz w:val="28"/>
+          <w:szCs w:val="28"/>
+        </w:rPr>
+        <w:drawing>
+          <wp:inline distT="0" distB="0" distL="0" distR="0" wp14:anchorId="74C36BCD" wp14:editId="79821ACB">
+            <wp:extent cx="6127750" cy="2343017"/>
+            <wp:effectExtent l="0" t="0" r="6350" b="635"/>
+            <wp:docPr id="10" name="Immagine 10" descr="Immagine che contiene testo&#10;&#10;Descrizione generata automaticamente"/>
+            <wp:cNvGraphicFramePr>
+              <a:graphicFrameLocks xmlns:a="http://schemas.openxmlformats.org/drawingml/2006/main" noChangeAspect="1"/>
+            </wp:cNvGraphicFramePr>
+            <a:graphic xmlns:a="http://schemas.openxmlformats.org/drawingml/2006/main">
+              <a:graphicData uri="http://schemas.openxmlformats.org/drawingml/2006/picture">
+                <pic:pic xmlns:pic="http://schemas.openxmlformats.org/drawingml/2006/picture">
+                  <pic:nvPicPr>
+                    <pic:cNvPr id="10" name="Immagine 10" descr="Immagine che contiene testo&#10;&#10;Descrizione generata automaticamente"/>
+                    <pic:cNvPicPr/>
+                  </pic:nvPicPr>
+                  <pic:blipFill>
+                    <a:blip r:embed="rId11"/>
+                    <a:stretch>
+                      <a:fillRect/>
+                    </a:stretch>
+                  </pic:blipFill>
+                  <pic:spPr>
+                    <a:xfrm>
+                      <a:off x="0" y="0"/>
+                      <a:ext cx="6189692" cy="2366701"/>
+                    </a:xfrm>
+                    <a:prstGeom prst="rect">
+                      <a:avLst/>
+                    </a:prstGeom>
+                  </pic:spPr>
+                </pic:pic>
+              </a:graphicData>
+            </a:graphic>
+          </wp:inline>
+        </w:drawing>
+      </w:r>
+    </w:p>
+    <w:p>
+      <w:pPr>
+        <w:pStyle w:val="Didascalia"/>
+        <w:rPr>
+          <w:sz w:val="32"/>
+          <w:szCs w:val="32"/>
+        </w:rPr>
+      </w:pPr>
+      <w:r>
+        <w:rPr>
+          <w:sz w:val="20"/>
+          <w:szCs w:val="20"/>
+        </w:rPr>
+        <w:t>Figura 2: Se c’è interesse medio (</w:t>
+      </w:r>
+      <w:proofErr w:type="spellStart"/>
+      <w:r>
+        <w:rPr>
+          <w:sz w:val="20"/>
+          <w:szCs w:val="20"/>
+        </w:rPr>
+        <w:t>mid_interest</w:t>
+      </w:r>
+      <w:proofErr w:type="spellEnd"/>
+      <w:r>
+        <w:rPr>
+          <w:sz w:val="20"/>
+          <w:szCs w:val="20"/>
+        </w:rPr>
+        <w:t xml:space="preserve">) e lo studente ha frequentato la scuola, gli viene chiesto se ha gradito gli argomenti trattati; altrimenti, gli viene chiesto se ha interesse per gli argomenti cardine del </w:t>
+      </w:r>
+      <w:proofErr w:type="spellStart"/>
+      <w:r>
+        <w:rPr>
+          <w:sz w:val="20"/>
+          <w:szCs w:val="20"/>
+        </w:rPr>
+        <w:t>CdL</w:t>
+      </w:r>
+      <w:proofErr w:type="spellEnd"/>
+      <w:r>
+        <w:rPr>
+          <w:sz w:val="20"/>
+          <w:szCs w:val="20"/>
+        </w:rPr>
+        <w:t xml:space="preserve"> in Informatica.</w:t>
+      </w:r>
+    </w:p>
+    <w:p>
+      <w:pPr>
+        <w:pStyle w:val="Nessunaspaziatura"/>
         <w:rPr>
           <w:sz w:val="28"/>
           <w:szCs w:val="28"/>
@@ -3512,6 +3883,7 @@
           <w:sz w:val="28"/>
           <w:szCs w:val="28"/>
         </w:rPr>
+        <w:lastRenderedPageBreak/>
         <w:drawing>
           <wp:inline distT="0" distB="0" distL="0" distR="0" wp14:anchorId="04B5E987" wp14:editId="557745B0">
             <wp:extent cx="6120130" cy="4006850"/>
@@ -3528,7 +3900,7 @@
                     <pic:cNvPicPr/>
                   </pic:nvPicPr>
                   <pic:blipFill>
-                    <a:blip r:embed="rId10">
+                    <a:blip r:embed="rId12">
                       <a:extLst>
                         <a:ext uri="{28A0092B-C50C-407E-A947-70E740481C1C}">
                           <a14:useLocalDpi xmlns:a14="http://schemas.microsoft.com/office/drawing/2010/main" val="0"/>
@@ -3587,73 +3959,6 @@
       <w:pPr>
         <w:pStyle w:val="Nessunaspaziatura"/>
         <w:rPr>
-          <w:b/>
-          <w:bCs/>
-          <w:sz w:val="28"/>
-          <w:szCs w:val="28"/>
-        </w:rPr>
-      </w:pPr>
-    </w:p>
-    <w:p>
-      <w:pPr>
-        <w:pStyle w:val="Nessunaspaziatura"/>
-        <w:rPr>
-          <w:b/>
-          <w:bCs/>
-          <w:sz w:val="28"/>
-          <w:szCs w:val="28"/>
-        </w:rPr>
-      </w:pPr>
-    </w:p>
-    <w:p>
-      <w:pPr>
-        <w:pStyle w:val="Nessunaspaziatura"/>
-        <w:jc w:val="center"/>
-        <w:rPr>
-          <w:rFonts w:ascii="Cambria Math" w:hAnsi="Cambria Math" w:cs="Cambria Math"/>
-        </w:rPr>
-      </w:pPr>
-    </w:p>
-    <w:p>
-      <w:pPr>
-        <w:pStyle w:val="Nessunaspaziatura"/>
-        <w:rPr>
-          <w:rFonts w:ascii="Cambria Math" w:hAnsi="Cambria Math" w:cs="Cambria Math"/>
-        </w:rPr>
-      </w:pPr>
-    </w:p>
-    <w:p>
-      <w:pPr>
-        <w:pStyle w:val="Nessunaspaziatura"/>
-        <w:rPr>
-          <w:rFonts w:ascii="Cambria Math" w:hAnsi="Cambria Math" w:cs="Cambria Math"/>
-        </w:rPr>
-      </w:pPr>
-      <w:r>
-        <w:rPr>
-          <w:rFonts w:ascii="Cambria Math" w:hAnsi="Cambria Math" w:cs="Cambria Math"/>
-        </w:rPr>
-        <w:t>*</w:t>
-      </w:r>
-      <w:r>
-        <w:rPr>
-          <w:rFonts w:ascii="Cambria Math" w:hAnsi="Cambria Math" w:cs="Cambria Math"/>
-          <w:b/>
-          <w:bCs/>
-        </w:rPr>
-        <w:t>INSERISCI PEZZI DI CODICE</w:t>
-      </w:r>
-      <w:r>
-        <w:rPr>
-          <w:rFonts w:ascii="Cambria Math" w:hAnsi="Cambria Math" w:cs="Cambria Math"/>
-        </w:rPr>
-        <w:t>*</w:t>
-      </w:r>
-    </w:p>
-    <w:p>
-      <w:pPr>
-        <w:pStyle w:val="Nessunaspaziatura"/>
-        <w:rPr>
           <w:rFonts w:ascii="Cambria Math" w:hAnsi="Cambria Math" w:cs="Cambria Math"/>
         </w:rPr>
       </w:pPr>
@@ -4236,12 +4541,22 @@
           <w:szCs w:val="28"/>
         </w:rPr>
       </w:pPr>
-      <w:r>
+    </w:p>
+    <w:p>
+      <w:pPr>
         <w:rPr>
           <w:rFonts w:cstheme="minorHAnsi"/>
           <w:sz w:val="28"/>
           <w:szCs w:val="28"/>
         </w:rPr>
+      </w:pPr>
+      <w:r>
+        <w:rPr>
+          <w:rFonts w:cstheme="minorHAnsi"/>
+          <w:sz w:val="28"/>
+          <w:szCs w:val="28"/>
+        </w:rPr>
+        <w:lastRenderedPageBreak/>
         <w:t>Per</w:t>
       </w:r>
       <w:r>
@@ -4325,7 +4640,7 @@
                     <pic:cNvPicPr/>
                   </pic:nvPicPr>
                   <pic:blipFill>
-                    <a:blip r:embed="rId11"/>
+                    <a:blip r:embed="rId13"/>
                     <a:stretch>
                       <a:fillRect/>
                     </a:stretch>
@@ -4633,7 +4948,6 @@
           <w:sz w:val="28"/>
           <w:szCs w:val="28"/>
         </w:rPr>
-        <w:lastRenderedPageBreak/>
         <w:t xml:space="preserve">Una volta costruita una rete </w:t>
       </w:r>
       <w:proofErr w:type="spellStart"/>
@@ -4916,6 +5230,7 @@
           <w:sz w:val="30"/>
           <w:szCs w:val="30"/>
         </w:rPr>
+        <w:lastRenderedPageBreak/>
         <w:t>I</w:t>
       </w:r>
       <w:r>
@@ -5678,7 +5993,6 @@
           <w:sz w:val="28"/>
           <w:szCs w:val="28"/>
         </w:rPr>
-        <w:lastRenderedPageBreak/>
         <w:t>In</w:t>
       </w:r>
       <w:r>
@@ -5756,6 +6070,7 @@
           <w:sz w:val="28"/>
           <w:szCs w:val="28"/>
         </w:rPr>
+        <w:lastRenderedPageBreak/>
         <w:drawing>
           <wp:inline distT="0" distB="0" distL="0" distR="0" wp14:anchorId="0A4F037A" wp14:editId="14451918">
             <wp:extent cx="6115050" cy="4267200"/>
@@ -5774,7 +6089,7 @@
                     </pic:cNvPicPr>
                   </pic:nvPicPr>
                   <pic:blipFill>
-                    <a:blip r:embed="rId12">
+                    <a:blip r:embed="rId14">
                       <a:extLst>
                         <a:ext uri="{28A0092B-C50C-407E-A947-70E740481C1C}">
                           <a14:useLocalDpi xmlns:a14="http://schemas.microsoft.com/office/drawing/2010/main" val="0"/>
@@ -5851,7 +6166,7 @@
       </w:r>
     </w:p>
     <w:sectPr>
-      <w:footerReference w:type="default" r:id="rId13"/>
+      <w:footerReference w:type="default" r:id="rId15"/>
       <w:pgSz w:w="11906" w:h="16838"/>
       <w:pgMar w:top="1417" w:right="1134" w:bottom="1134" w:left="1134" w:header="708" w:footer="708" w:gutter="0"/>
       <w:cols w:space="708"/>
@@ -6697,6 +7012,119 @@
     </w:lvl>
   </w:abstractNum>
   <w:abstractNum w:abstractNumId="6" w15:restartNumberingAfterBreak="0">
+    <w:nsid w:val="49C372CC"/>
+    <w:multiLevelType w:val="hybridMultilevel"/>
+    <w:tmpl w:val="8C3082DA"/>
+    <w:lvl w:ilvl="0" w:tplc="04100003">
+      <w:start w:val="1"/>
+      <w:numFmt w:val="bullet"/>
+      <w:lvlText w:val="o"/>
+      <w:lvlJc w:val="left"/>
+      <w:pPr>
+        <w:ind w:left="1352" w:hanging="360"/>
+      </w:pPr>
+      <w:rPr>
+        <w:rFonts w:ascii="Courier New" w:hAnsi="Courier New" w:cs="Courier New" w:hint="default"/>
+      </w:rPr>
+    </w:lvl>
+    <w:lvl w:ilvl="1" w:tplc="04100003" w:tentative="1">
+      <w:start w:val="1"/>
+      <w:numFmt w:val="bullet"/>
+      <w:lvlText w:val="o"/>
+      <w:lvlJc w:val="left"/>
+      <w:pPr>
+        <w:ind w:left="2072" w:hanging="360"/>
+      </w:pPr>
+      <w:rPr>
+        <w:rFonts w:ascii="Courier New" w:hAnsi="Courier New" w:cs="Courier New" w:hint="default"/>
+      </w:rPr>
+    </w:lvl>
+    <w:lvl w:ilvl="2" w:tplc="04100005" w:tentative="1">
+      <w:start w:val="1"/>
+      <w:numFmt w:val="bullet"/>
+      <w:lvlText w:val=""/>
+      <w:lvlJc w:val="left"/>
+      <w:pPr>
+        <w:ind w:left="2792" w:hanging="360"/>
+      </w:pPr>
+      <w:rPr>
+        <w:rFonts w:ascii="Wingdings" w:hAnsi="Wingdings" w:hint="default"/>
+      </w:rPr>
+    </w:lvl>
+    <w:lvl w:ilvl="3" w:tplc="04100001" w:tentative="1">
+      <w:start w:val="1"/>
+      <w:numFmt w:val="bullet"/>
+      <w:lvlText w:val=""/>
+      <w:lvlJc w:val="left"/>
+      <w:pPr>
+        <w:ind w:left="3512" w:hanging="360"/>
+      </w:pPr>
+      <w:rPr>
+        <w:rFonts w:ascii="Symbol" w:hAnsi="Symbol" w:hint="default"/>
+      </w:rPr>
+    </w:lvl>
+    <w:lvl w:ilvl="4" w:tplc="04100003" w:tentative="1">
+      <w:start w:val="1"/>
+      <w:numFmt w:val="bullet"/>
+      <w:lvlText w:val="o"/>
+      <w:lvlJc w:val="left"/>
+      <w:pPr>
+        <w:ind w:left="4232" w:hanging="360"/>
+      </w:pPr>
+      <w:rPr>
+        <w:rFonts w:ascii="Courier New" w:hAnsi="Courier New" w:cs="Courier New" w:hint="default"/>
+      </w:rPr>
+    </w:lvl>
+    <w:lvl w:ilvl="5" w:tplc="04100005" w:tentative="1">
+      <w:start w:val="1"/>
+      <w:numFmt w:val="bullet"/>
+      <w:lvlText w:val=""/>
+      <w:lvlJc w:val="left"/>
+      <w:pPr>
+        <w:ind w:left="4952" w:hanging="360"/>
+      </w:pPr>
+      <w:rPr>
+        <w:rFonts w:ascii="Wingdings" w:hAnsi="Wingdings" w:hint="default"/>
+      </w:rPr>
+    </w:lvl>
+    <w:lvl w:ilvl="6" w:tplc="04100001" w:tentative="1">
+      <w:start w:val="1"/>
+      <w:numFmt w:val="bullet"/>
+      <w:lvlText w:val=""/>
+      <w:lvlJc w:val="left"/>
+      <w:pPr>
+        <w:ind w:left="5672" w:hanging="360"/>
+      </w:pPr>
+      <w:rPr>
+        <w:rFonts w:ascii="Symbol" w:hAnsi="Symbol" w:hint="default"/>
+      </w:rPr>
+    </w:lvl>
+    <w:lvl w:ilvl="7" w:tplc="04100003" w:tentative="1">
+      <w:start w:val="1"/>
+      <w:numFmt w:val="bullet"/>
+      <w:lvlText w:val="o"/>
+      <w:lvlJc w:val="left"/>
+      <w:pPr>
+        <w:ind w:left="6392" w:hanging="360"/>
+      </w:pPr>
+      <w:rPr>
+        <w:rFonts w:ascii="Courier New" w:hAnsi="Courier New" w:cs="Courier New" w:hint="default"/>
+      </w:rPr>
+    </w:lvl>
+    <w:lvl w:ilvl="8" w:tplc="04100005" w:tentative="1">
+      <w:start w:val="1"/>
+      <w:numFmt w:val="bullet"/>
+      <w:lvlText w:val=""/>
+      <w:lvlJc w:val="left"/>
+      <w:pPr>
+        <w:ind w:left="7112" w:hanging="360"/>
+      </w:pPr>
+      <w:rPr>
+        <w:rFonts w:ascii="Wingdings" w:hAnsi="Wingdings" w:hint="default"/>
+      </w:rPr>
+    </w:lvl>
+  </w:abstractNum>
+  <w:abstractNum w:abstractNumId="7" w15:restartNumberingAfterBreak="0">
     <w:nsid w:val="546316E8"/>
     <w:multiLevelType w:val="hybridMultilevel"/>
     <w:tmpl w:val="ED404F06"/>
@@ -6809,7 +7237,7 @@
       </w:rPr>
     </w:lvl>
   </w:abstractNum>
-  <w:abstractNum w:abstractNumId="7" w15:restartNumberingAfterBreak="0">
+  <w:abstractNum w:abstractNumId="8" w15:restartNumberingAfterBreak="0">
     <w:nsid w:val="55E739D4"/>
     <w:multiLevelType w:val="hybridMultilevel"/>
     <w:tmpl w:val="584253DA"/>
@@ -6922,7 +7350,7 @@
       </w:rPr>
     </w:lvl>
   </w:abstractNum>
-  <w:abstractNum w:abstractNumId="8" w15:restartNumberingAfterBreak="0">
+  <w:abstractNum w:abstractNumId="9" w15:restartNumberingAfterBreak="0">
     <w:nsid w:val="6E1D1F8E"/>
     <w:multiLevelType w:val="hybridMultilevel"/>
     <w:tmpl w:val="76FAB37A"/>
@@ -7035,7 +7463,7 @@
       </w:rPr>
     </w:lvl>
   </w:abstractNum>
-  <w:abstractNum w:abstractNumId="9" w15:restartNumberingAfterBreak="0">
+  <w:abstractNum w:abstractNumId="10" w15:restartNumberingAfterBreak="0">
     <w:nsid w:val="7A9274FA"/>
     <w:multiLevelType w:val="hybridMultilevel"/>
     <w:tmpl w:val="0F64B6A2"/>
@@ -7158,25 +7586,28 @@
     <w:abstractNumId w:val="0"/>
   </w:num>
   <w:num w:numId="4" w16cid:durableId="990523630">
-    <w:abstractNumId w:val="7"/>
+    <w:abstractNumId w:val="8"/>
   </w:num>
   <w:num w:numId="5" w16cid:durableId="915744725">
     <w:abstractNumId w:val="5"/>
   </w:num>
   <w:num w:numId="6" w16cid:durableId="648292707">
-    <w:abstractNumId w:val="9"/>
+    <w:abstractNumId w:val="10"/>
   </w:num>
   <w:num w:numId="7" w16cid:durableId="1423836532">
-    <w:abstractNumId w:val="6"/>
+    <w:abstractNumId w:val="7"/>
   </w:num>
   <w:num w:numId="8" w16cid:durableId="389305068">
-    <w:abstractNumId w:val="8"/>
+    <w:abstractNumId w:val="9"/>
   </w:num>
   <w:num w:numId="9" w16cid:durableId="1079524442">
     <w:abstractNumId w:val="1"/>
   </w:num>
   <w:num w:numId="10" w16cid:durableId="1713114527">
     <w:abstractNumId w:val="2"/>
+  </w:num>
+  <w:num w:numId="11" w16cid:durableId="67504119">
+    <w:abstractNumId w:val="6"/>
   </w:num>
 </w:numbering>
 </file>
@@ -7775,6 +8206,25 @@
       <w:szCs w:val="26"/>
     </w:rPr>
   </w:style>
+  <w:style w:type="paragraph" w:styleId="Didascalia">
+    <w:name w:val="caption"/>
+    <w:basedOn w:val="Normale"/>
+    <w:next w:val="Normale"/>
+    <w:uiPriority w:val="35"/>
+    <w:unhideWhenUsed/>
+    <w:qFormat/>
+    <w:rsid w:val="00646815"/>
+    <w:pPr>
+      <w:spacing w:after="200" w:line="240" w:lineRule="auto"/>
+    </w:pPr>
+    <w:rPr>
+      <w:i/>
+      <w:iCs/>
+      <w:color w:val="44546A" w:themeColor="text2"/>
+      <w:sz w:val="18"/>
+      <w:szCs w:val="18"/>
+    </w:rPr>
+  </w:style>
 </w:styles>
 </file>
 

--- a/doc.docx
+++ b/doc.docx
@@ -473,9 +473,435 @@
     <w:p/>
     <w:p/>
     <w:p/>
+    <w:p/>
+    <w:p>
+      <w:pPr>
+        <w:rPr>
+          <w:b/>
+          <w:bCs/>
+          <w:sz w:val="28"/>
+          <w:szCs w:val="28"/>
+        </w:rPr>
+      </w:pPr>
+      <w:bookmarkStart w:id="0" w:name="INDICE"/>
+      <w:r>
+        <w:rPr>
+          <w:b/>
+          <w:bCs/>
+          <w:sz w:val="28"/>
+          <w:szCs w:val="28"/>
+        </w:rPr>
+        <w:lastRenderedPageBreak/>
+        <w:t>INDICE</w:t>
+      </w:r>
+    </w:p>
+    <w:bookmarkEnd w:id="0"/>
+    <w:p>
+      <w:pPr>
+        <w:pStyle w:val="Paragrafoelenco"/>
+        <w:numPr>
+          <w:ilvl w:val="0"/>
+          <w:numId w:val="15"/>
+        </w:numPr>
+        <w:rPr>
+          <w:sz w:val="28"/>
+          <w:szCs w:val="28"/>
+        </w:rPr>
+      </w:pPr>
+      <w:r>
+        <w:rPr>
+          <w:sz w:val="28"/>
+          <w:szCs w:val="28"/>
+        </w:rPr>
+        <w:fldChar w:fldCharType="begin"/>
+      </w:r>
+      <w:r>
+        <w:rPr>
+          <w:sz w:val="28"/>
+          <w:szCs w:val="28"/>
+        </w:rPr>
+        <w:instrText>HYPERLINK  \l "INDICE"</w:instrText>
+      </w:r>
+      <w:r>
+        <w:rPr>
+          <w:sz w:val="28"/>
+          <w:szCs w:val="28"/>
+        </w:rPr>
+      </w:r>
+      <w:r>
+        <w:rPr>
+          <w:sz w:val="28"/>
+          <w:szCs w:val="28"/>
+        </w:rPr>
+        <w:fldChar w:fldCharType="separate"/>
+      </w:r>
+      <w:r>
+        <w:rPr>
+          <w:rStyle w:val="Collegamentoipertestuale"/>
+          <w:sz w:val="28"/>
+          <w:szCs w:val="28"/>
+        </w:rPr>
+        <w:t xml:space="preserve">Architettura </w:t>
+      </w:r>
+      <w:r>
+        <w:rPr>
+          <w:rStyle w:val="Collegamentoipertestuale"/>
+          <w:sz w:val="28"/>
+          <w:szCs w:val="28"/>
+        </w:rPr>
+        <w:t>d</w:t>
+      </w:r>
+      <w:r>
+        <w:rPr>
+          <w:rStyle w:val="Collegamentoipertestuale"/>
+          <w:sz w:val="28"/>
+          <w:szCs w:val="28"/>
+        </w:rPr>
+        <w:t>e</w:t>
+      </w:r>
+      <w:r>
+        <w:rPr>
+          <w:rStyle w:val="Collegamentoipertestuale"/>
+          <w:sz w:val="28"/>
+          <w:szCs w:val="28"/>
+        </w:rPr>
+        <w:t>l sistema</w:t>
+      </w:r>
+      <w:r>
+        <w:rPr>
+          <w:sz w:val="28"/>
+          <w:szCs w:val="28"/>
+        </w:rPr>
+        <w:fldChar w:fldCharType="end"/>
+      </w:r>
+    </w:p>
+    <w:p>
+      <w:pPr>
+        <w:pStyle w:val="Paragrafoelenco"/>
+        <w:numPr>
+          <w:ilvl w:val="0"/>
+          <w:numId w:val="15"/>
+        </w:numPr>
+        <w:rPr>
+          <w:sz w:val="28"/>
+          <w:szCs w:val="28"/>
+        </w:rPr>
+      </w:pPr>
+      <w:hyperlink w:anchor="Sistema" w:history="1">
+        <w:r>
+          <w:rPr>
+            <w:rStyle w:val="Collegamentoipertestuale"/>
+            <w:sz w:val="28"/>
+            <w:szCs w:val="28"/>
+          </w:rPr>
+          <w:t xml:space="preserve">Sistema </w:t>
+        </w:r>
+        <w:r>
+          <w:rPr>
+            <w:rStyle w:val="Collegamentoipertestuale"/>
+            <w:sz w:val="28"/>
+            <w:szCs w:val="28"/>
+          </w:rPr>
+          <w:t>e</w:t>
+        </w:r>
+        <w:r>
+          <w:rPr>
+            <w:rStyle w:val="Collegamentoipertestuale"/>
+            <w:sz w:val="28"/>
+            <w:szCs w:val="28"/>
+          </w:rPr>
+          <w:t>sperto</w:t>
+        </w:r>
+      </w:hyperlink>
+    </w:p>
+    <w:p>
+      <w:pPr>
+        <w:pStyle w:val="Paragrafoelenco"/>
+        <w:rPr>
+          <w:sz w:val="28"/>
+          <w:szCs w:val="28"/>
+        </w:rPr>
+      </w:pPr>
+      <w:r>
+        <w:rPr>
+          <w:sz w:val="28"/>
+          <w:szCs w:val="28"/>
+        </w:rPr>
+        <w:t xml:space="preserve">2.1 </w:t>
+      </w:r>
+      <w:hyperlink w:anchor="IntroduzioneSistema" w:history="1">
+        <w:r>
+          <w:rPr>
+            <w:rStyle w:val="Collegamentoipertestuale"/>
+            <w:sz w:val="28"/>
+            <w:szCs w:val="28"/>
+          </w:rPr>
+          <w:t>Intro</w:t>
+        </w:r>
+        <w:r>
+          <w:rPr>
+            <w:rStyle w:val="Collegamentoipertestuale"/>
+            <w:sz w:val="28"/>
+            <w:szCs w:val="28"/>
+          </w:rPr>
+          <w:t>d</w:t>
+        </w:r>
+        <w:r>
+          <w:rPr>
+            <w:rStyle w:val="Collegamentoipertestuale"/>
+            <w:sz w:val="28"/>
+            <w:szCs w:val="28"/>
+          </w:rPr>
+          <w:t>uzione</w:t>
+        </w:r>
+      </w:hyperlink>
+      <w:r>
+        <w:rPr>
+          <w:sz w:val="28"/>
+          <w:szCs w:val="28"/>
+        </w:rPr>
+        <w:br/>
+        <w:t xml:space="preserve">2.2 </w:t>
+      </w:r>
+      <w:hyperlink w:anchor="ImplementazioneSistema" w:history="1">
+        <w:r>
+          <w:rPr>
+            <w:rStyle w:val="Collegamentoipertestuale"/>
+            <w:sz w:val="28"/>
+            <w:szCs w:val="28"/>
+          </w:rPr>
+          <w:t>Implementazion</w:t>
+        </w:r>
+        <w:r>
+          <w:rPr>
+            <w:rStyle w:val="Collegamentoipertestuale"/>
+            <w:sz w:val="28"/>
+            <w:szCs w:val="28"/>
+          </w:rPr>
+          <w:t>e</w:t>
+        </w:r>
+      </w:hyperlink>
+    </w:p>
+    <w:p>
+      <w:pPr>
+        <w:pStyle w:val="Paragrafoelenco"/>
+        <w:numPr>
+          <w:ilvl w:val="0"/>
+          <w:numId w:val="15"/>
+        </w:numPr>
+        <w:rPr>
+          <w:sz w:val="28"/>
+          <w:szCs w:val="28"/>
+        </w:rPr>
+      </w:pPr>
+      <w:hyperlink w:anchor="ReteBayesiana" w:history="1">
+        <w:r>
+          <w:rPr>
+            <w:rStyle w:val="Collegamentoipertestuale"/>
+            <w:sz w:val="28"/>
+            <w:szCs w:val="28"/>
+          </w:rPr>
+          <w:t xml:space="preserve">Rete </w:t>
+        </w:r>
+        <w:proofErr w:type="spellStart"/>
+        <w:r>
+          <w:rPr>
+            <w:rStyle w:val="Collegamentoipertestuale"/>
+            <w:sz w:val="28"/>
+            <w:szCs w:val="28"/>
+          </w:rPr>
+          <w:t>bay</w:t>
+        </w:r>
+        <w:r>
+          <w:rPr>
+            <w:rStyle w:val="Collegamentoipertestuale"/>
+            <w:sz w:val="28"/>
+            <w:szCs w:val="28"/>
+          </w:rPr>
+          <w:t>e</w:t>
+        </w:r>
+        <w:r>
+          <w:rPr>
+            <w:rStyle w:val="Collegamentoipertestuale"/>
+            <w:sz w:val="28"/>
+            <w:szCs w:val="28"/>
+          </w:rPr>
+          <w:t>siana</w:t>
+        </w:r>
+        <w:proofErr w:type="spellEnd"/>
+      </w:hyperlink>
+    </w:p>
+    <w:p>
+      <w:pPr>
+        <w:pStyle w:val="Paragrafoelenco"/>
+        <w:rPr>
+          <w:sz w:val="28"/>
+          <w:szCs w:val="28"/>
+        </w:rPr>
+      </w:pPr>
+      <w:r>
+        <w:rPr>
+          <w:sz w:val="28"/>
+          <w:szCs w:val="28"/>
+        </w:rPr>
+        <w:t xml:space="preserve">3.1 </w:t>
+      </w:r>
+      <w:hyperlink w:anchor="IntroduzioneRete" w:history="1">
+        <w:r>
+          <w:rPr>
+            <w:rStyle w:val="Collegamentoipertestuale"/>
+            <w:sz w:val="28"/>
+            <w:szCs w:val="28"/>
+          </w:rPr>
+          <w:t>Intr</w:t>
+        </w:r>
+        <w:r>
+          <w:rPr>
+            <w:rStyle w:val="Collegamentoipertestuale"/>
+            <w:sz w:val="28"/>
+            <w:szCs w:val="28"/>
+          </w:rPr>
+          <w:t>o</w:t>
+        </w:r>
+        <w:r>
+          <w:rPr>
+            <w:rStyle w:val="Collegamentoipertestuale"/>
+            <w:sz w:val="28"/>
+            <w:szCs w:val="28"/>
+          </w:rPr>
+          <w:t>d</w:t>
+        </w:r>
+        <w:r>
+          <w:rPr>
+            <w:rStyle w:val="Collegamentoipertestuale"/>
+            <w:sz w:val="28"/>
+            <w:szCs w:val="28"/>
+          </w:rPr>
+          <w:t>u</w:t>
+        </w:r>
+        <w:r>
+          <w:rPr>
+            <w:rStyle w:val="Collegamentoipertestuale"/>
+            <w:sz w:val="28"/>
+            <w:szCs w:val="28"/>
+          </w:rPr>
+          <w:t>z</w:t>
+        </w:r>
+        <w:r>
+          <w:rPr>
+            <w:rStyle w:val="Collegamentoipertestuale"/>
+            <w:sz w:val="28"/>
+            <w:szCs w:val="28"/>
+          </w:rPr>
+          <w:t>ione</w:t>
+        </w:r>
+      </w:hyperlink>
+      <w:r>
+        <w:rPr>
+          <w:sz w:val="28"/>
+          <w:szCs w:val="28"/>
+        </w:rPr>
+        <w:br/>
+        <w:t xml:space="preserve">3.2 </w:t>
+      </w:r>
+      <w:hyperlink w:anchor="ImplementazioneRete" w:history="1">
+        <w:r>
+          <w:rPr>
+            <w:rStyle w:val="Collegamentoipertestuale"/>
+            <w:sz w:val="28"/>
+            <w:szCs w:val="28"/>
+          </w:rPr>
+          <w:t>Implem</w:t>
+        </w:r>
+        <w:r>
+          <w:rPr>
+            <w:rStyle w:val="Collegamentoipertestuale"/>
+            <w:sz w:val="28"/>
+            <w:szCs w:val="28"/>
+          </w:rPr>
+          <w:t>e</w:t>
+        </w:r>
+        <w:r>
+          <w:rPr>
+            <w:rStyle w:val="Collegamentoipertestuale"/>
+            <w:sz w:val="28"/>
+            <w:szCs w:val="28"/>
+          </w:rPr>
+          <w:t>n</w:t>
+        </w:r>
+        <w:r>
+          <w:rPr>
+            <w:rStyle w:val="Collegamentoipertestuale"/>
+            <w:sz w:val="28"/>
+            <w:szCs w:val="28"/>
+          </w:rPr>
+          <w:t>t</w:t>
+        </w:r>
+        <w:r>
+          <w:rPr>
+            <w:rStyle w:val="Collegamentoipertestuale"/>
+            <w:sz w:val="28"/>
+            <w:szCs w:val="28"/>
+          </w:rPr>
+          <w:t>azione</w:t>
+        </w:r>
+      </w:hyperlink>
+    </w:p>
+    <w:p>
+      <w:pPr>
+        <w:pStyle w:val="Paragrafoelenco"/>
+        <w:numPr>
+          <w:ilvl w:val="0"/>
+          <w:numId w:val="15"/>
+        </w:numPr>
+        <w:rPr>
+          <w:sz w:val="28"/>
+          <w:szCs w:val="28"/>
+        </w:rPr>
+      </w:pPr>
+      <w:hyperlink w:anchor="Librerie" w:history="1">
+        <w:r>
+          <w:rPr>
+            <w:rStyle w:val="Collegamentoipertestuale"/>
+            <w:sz w:val="28"/>
+            <w:szCs w:val="28"/>
+          </w:rPr>
+          <w:t>Libr</w:t>
+        </w:r>
+        <w:r>
+          <w:rPr>
+            <w:rStyle w:val="Collegamentoipertestuale"/>
+            <w:sz w:val="28"/>
+            <w:szCs w:val="28"/>
+          </w:rPr>
+          <w:t>e</w:t>
+        </w:r>
+        <w:r>
+          <w:rPr>
+            <w:rStyle w:val="Collegamentoipertestuale"/>
+            <w:sz w:val="28"/>
+            <w:szCs w:val="28"/>
+          </w:rPr>
+          <w:t>r</w:t>
+        </w:r>
+        <w:r>
+          <w:rPr>
+            <w:rStyle w:val="Collegamentoipertestuale"/>
+            <w:sz w:val="28"/>
+            <w:szCs w:val="28"/>
+          </w:rPr>
+          <w:t>ie</w:t>
+        </w:r>
+      </w:hyperlink>
+    </w:p>
+    <w:bookmarkStart w:id="1" w:name="Architettura"/>
     <w:p>
       <w:pPr>
         <w:pStyle w:val="Titolo1"/>
+        <w:numPr>
+          <w:ilvl w:val="0"/>
+          <w:numId w:val="16"/>
+        </w:numPr>
         <w:rPr>
           <w:rFonts w:asciiTheme="minorHAnsi" w:hAnsiTheme="minorHAnsi" w:cstheme="minorHAnsi"/>
           <w:b/>
@@ -494,978 +920,9 @@
           <w:sz w:val="36"/>
           <w:szCs w:val="36"/>
         </w:rPr>
-        <w:lastRenderedPageBreak/>
-        <w:t>Architettura del sistema</w:t>
-      </w:r>
-    </w:p>
-    <w:p>
-      <w:pPr>
-        <w:rPr>
-          <w:sz w:val="28"/>
-          <w:szCs w:val="28"/>
-        </w:rPr>
-      </w:pPr>
-      <w:r>
-        <w:rPr>
-          <w:sz w:val="28"/>
-          <w:szCs w:val="28"/>
-        </w:rPr>
-        <w:t xml:space="preserve">Il sistema </w:t>
-      </w:r>
-      <w:r>
-        <w:rPr>
-          <w:sz w:val="28"/>
-          <w:szCs w:val="28"/>
-        </w:rPr>
-        <w:t xml:space="preserve">realizzato </w:t>
-      </w:r>
-      <w:r>
-        <w:rPr>
-          <w:sz w:val="28"/>
-          <w:szCs w:val="28"/>
-        </w:rPr>
-        <w:t xml:space="preserve">è in grado di </w:t>
-      </w:r>
-      <w:r>
-        <w:rPr>
-          <w:sz w:val="28"/>
-          <w:szCs w:val="28"/>
-        </w:rPr>
-        <w:t>determinare</w:t>
-      </w:r>
-      <w:r>
-        <w:rPr>
-          <w:sz w:val="28"/>
-          <w:szCs w:val="28"/>
-        </w:rPr>
-        <w:t xml:space="preserve"> </w:t>
-      </w:r>
-      <w:r>
-        <w:rPr>
-          <w:sz w:val="28"/>
-          <w:szCs w:val="28"/>
-        </w:rPr>
-        <w:t xml:space="preserve">la </w:t>
-      </w:r>
-      <w:r>
-        <w:rPr>
-          <w:sz w:val="28"/>
-          <w:szCs w:val="28"/>
-        </w:rPr>
-        <w:t xml:space="preserve">compatibilità </w:t>
-      </w:r>
-      <w:r>
-        <w:rPr>
-          <w:sz w:val="28"/>
-          <w:szCs w:val="28"/>
-        </w:rPr>
-        <w:t>di</w:t>
-      </w:r>
-      <w:r>
-        <w:rPr>
-          <w:sz w:val="28"/>
-          <w:szCs w:val="28"/>
-        </w:rPr>
-        <w:t xml:space="preserve"> </w:t>
-      </w:r>
-      <w:r>
-        <w:rPr>
-          <w:sz w:val="28"/>
-          <w:szCs w:val="28"/>
-        </w:rPr>
-        <w:t>uno studente</w:t>
-      </w:r>
-      <w:r>
-        <w:rPr>
-          <w:sz w:val="28"/>
-          <w:szCs w:val="28"/>
-        </w:rPr>
-        <w:t xml:space="preserve"> (e non)</w:t>
-      </w:r>
-      <w:r>
-        <w:rPr>
-          <w:sz w:val="28"/>
-          <w:szCs w:val="28"/>
-        </w:rPr>
-        <w:t xml:space="preserve"> </w:t>
-      </w:r>
-      <w:r>
-        <w:rPr>
-          <w:sz w:val="28"/>
-          <w:szCs w:val="28"/>
-        </w:rPr>
-        <w:t xml:space="preserve">con </w:t>
-      </w:r>
-      <w:r>
-        <w:rPr>
-          <w:sz w:val="28"/>
-          <w:szCs w:val="28"/>
-        </w:rPr>
-        <w:t>il CdL in</w:t>
-      </w:r>
-      <w:r>
-        <w:rPr>
-          <w:sz w:val="28"/>
-          <w:szCs w:val="28"/>
-        </w:rPr>
-        <w:t xml:space="preserve"> </w:t>
-      </w:r>
-      <w:r>
-        <w:rPr>
-          <w:sz w:val="28"/>
-          <w:szCs w:val="28"/>
-        </w:rPr>
-        <w:t>I</w:t>
-      </w:r>
-      <w:r>
-        <w:rPr>
-          <w:sz w:val="28"/>
-          <w:szCs w:val="28"/>
-        </w:rPr>
-        <w:t>nformatica grazie a una sequenza di domand</w:t>
-      </w:r>
-      <w:r>
-        <w:rPr>
-          <w:sz w:val="28"/>
-          <w:szCs w:val="28"/>
-        </w:rPr>
-        <w:t>e</w:t>
-      </w:r>
-      <w:r>
-        <w:rPr>
-          <w:sz w:val="28"/>
-          <w:szCs w:val="28"/>
-        </w:rPr>
-        <w:t xml:space="preserve">, la cui risposta dovrà essere </w:t>
-      </w:r>
-      <w:r>
-        <w:rPr>
-          <w:sz w:val="28"/>
-          <w:szCs w:val="28"/>
-        </w:rPr>
-        <w:t>positiva</w:t>
-      </w:r>
-      <w:r>
-        <w:rPr>
-          <w:sz w:val="28"/>
-          <w:szCs w:val="28"/>
-        </w:rPr>
-        <w:t xml:space="preserve"> (</w:t>
-      </w:r>
-      <w:r>
-        <w:rPr>
-          <w:sz w:val="28"/>
-          <w:szCs w:val="28"/>
-        </w:rPr>
-        <w:t>‘S’</w:t>
-      </w:r>
-      <w:r>
-        <w:rPr>
-          <w:sz w:val="28"/>
-          <w:szCs w:val="28"/>
-        </w:rPr>
-        <w:t xml:space="preserve">) </w:t>
-      </w:r>
-      <w:r>
-        <w:rPr>
-          <w:sz w:val="28"/>
-          <w:szCs w:val="28"/>
-        </w:rPr>
-        <w:t>o</w:t>
-      </w:r>
-      <w:r>
-        <w:rPr>
-          <w:sz w:val="28"/>
-          <w:szCs w:val="28"/>
-        </w:rPr>
-        <w:t xml:space="preserve"> </w:t>
-      </w:r>
-      <w:r>
-        <w:rPr>
-          <w:sz w:val="28"/>
-          <w:szCs w:val="28"/>
-        </w:rPr>
-        <w:t>negativa</w:t>
-      </w:r>
-      <w:r>
-        <w:rPr>
-          <w:sz w:val="28"/>
-          <w:szCs w:val="28"/>
-        </w:rPr>
-        <w:t xml:space="preserve"> (</w:t>
-      </w:r>
-      <w:r>
-        <w:rPr>
-          <w:sz w:val="28"/>
-          <w:szCs w:val="28"/>
-        </w:rPr>
-        <w:t>‘N’</w:t>
-      </w:r>
-      <w:r>
-        <w:rPr>
-          <w:sz w:val="28"/>
-          <w:szCs w:val="28"/>
-        </w:rPr>
-        <w:t>).</w:t>
-      </w:r>
-      <w:r>
-        <w:rPr>
-          <w:sz w:val="28"/>
-          <w:szCs w:val="28"/>
-        </w:rPr>
-        <w:t xml:space="preserve"> </w:t>
-      </w:r>
-      <w:r>
-        <w:rPr>
-          <w:sz w:val="28"/>
-          <w:szCs w:val="28"/>
-        </w:rPr>
-        <w:t xml:space="preserve">In base alle risposte, verrà determinato se lo studente avrà affinità </w:t>
-      </w:r>
-      <w:r>
-        <w:rPr>
-          <w:sz w:val="28"/>
-          <w:szCs w:val="28"/>
-        </w:rPr>
-        <w:t>inesistente</w:t>
-      </w:r>
-      <w:r>
-        <w:rPr>
-          <w:sz w:val="28"/>
-          <w:szCs w:val="28"/>
-        </w:rPr>
-        <w:t xml:space="preserve">, </w:t>
-      </w:r>
-      <w:r>
-        <w:rPr>
-          <w:sz w:val="28"/>
-          <w:szCs w:val="28"/>
-        </w:rPr>
-        <w:t>bassa, media</w:t>
-      </w:r>
-      <w:r>
-        <w:rPr>
-          <w:sz w:val="28"/>
-          <w:szCs w:val="28"/>
-        </w:rPr>
-        <w:t xml:space="preserve"> o</w:t>
-      </w:r>
-      <w:r>
-        <w:rPr>
-          <w:sz w:val="28"/>
-          <w:szCs w:val="28"/>
-        </w:rPr>
-        <w:t xml:space="preserve"> alta</w:t>
-      </w:r>
-      <w:r>
-        <w:rPr>
-          <w:sz w:val="28"/>
-          <w:szCs w:val="28"/>
-        </w:rPr>
-        <w:t xml:space="preserve"> </w:t>
-      </w:r>
-      <w:r>
-        <w:rPr>
-          <w:sz w:val="28"/>
-          <w:szCs w:val="28"/>
-        </w:rPr>
-        <w:t>con il profilo da studente universitario informatico.</w:t>
-      </w:r>
-    </w:p>
-    <w:p>
-      <w:pPr>
-        <w:rPr>
-          <w:sz w:val="28"/>
-          <w:szCs w:val="28"/>
-        </w:rPr>
-      </w:pPr>
-      <w:r>
-        <w:rPr>
-          <w:sz w:val="28"/>
-          <w:szCs w:val="28"/>
-        </w:rPr>
-        <w:t>Il</w:t>
-      </w:r>
-      <w:r>
-        <w:rPr>
-          <w:sz w:val="28"/>
-          <w:szCs w:val="28"/>
-        </w:rPr>
-        <w:t xml:space="preserve"> sistema di </w:t>
-      </w:r>
-      <w:r>
-        <w:rPr>
-          <w:sz w:val="28"/>
-          <w:szCs w:val="28"/>
-        </w:rPr>
-        <w:t>orientamento</w:t>
-      </w:r>
-      <w:r>
-        <w:rPr>
-          <w:sz w:val="28"/>
-          <w:szCs w:val="28"/>
-        </w:rPr>
-        <w:t xml:space="preserve"> </w:t>
-      </w:r>
-      <w:r>
-        <w:rPr>
-          <w:sz w:val="28"/>
-          <w:szCs w:val="28"/>
-        </w:rPr>
-        <w:t xml:space="preserve">interroga </w:t>
-      </w:r>
-      <w:r>
-        <w:rPr>
-          <w:sz w:val="28"/>
-          <w:szCs w:val="28"/>
-        </w:rPr>
-        <w:t>lo studente</w:t>
-      </w:r>
-      <w:r>
-        <w:rPr>
-          <w:sz w:val="28"/>
-          <w:szCs w:val="28"/>
-        </w:rPr>
-        <w:t xml:space="preserve">, sottoponendolo </w:t>
-      </w:r>
-      <w:r>
-        <w:rPr>
-          <w:sz w:val="28"/>
-          <w:szCs w:val="28"/>
-        </w:rPr>
-        <w:t xml:space="preserve">a </w:t>
-      </w:r>
-      <w:r>
-        <w:rPr>
-          <w:sz w:val="28"/>
-          <w:szCs w:val="28"/>
-        </w:rPr>
-        <w:t xml:space="preserve">una serie di </w:t>
-      </w:r>
-      <w:r>
-        <w:rPr>
-          <w:sz w:val="28"/>
-          <w:szCs w:val="28"/>
-        </w:rPr>
-        <w:t xml:space="preserve">domande </w:t>
-      </w:r>
-      <w:r>
-        <w:rPr>
-          <w:sz w:val="28"/>
-          <w:szCs w:val="28"/>
-        </w:rPr>
-        <w:t>per determinare se</w:t>
-      </w:r>
-      <w:r>
-        <w:rPr>
-          <w:sz w:val="28"/>
-          <w:szCs w:val="28"/>
-        </w:rPr>
-        <w:t xml:space="preserve"> </w:t>
-      </w:r>
-      <w:r>
-        <w:rPr>
-          <w:sz w:val="28"/>
-          <w:szCs w:val="28"/>
-        </w:rPr>
-        <w:t>quest’ultimo</w:t>
-      </w:r>
-      <w:r>
-        <w:rPr>
-          <w:sz w:val="28"/>
-          <w:szCs w:val="28"/>
-        </w:rPr>
-        <w:t xml:space="preserve"> è portato per lo studio dell’informatica</w:t>
-      </w:r>
-      <w:r>
-        <w:rPr>
-          <w:sz w:val="28"/>
-          <w:szCs w:val="28"/>
-        </w:rPr>
-        <w:t xml:space="preserve"> in ambito universitario</w:t>
-      </w:r>
-      <w:r>
-        <w:rPr>
-          <w:sz w:val="28"/>
-          <w:szCs w:val="28"/>
-        </w:rPr>
-        <w:t xml:space="preserve">: si parla dunque di </w:t>
-      </w:r>
-      <w:proofErr w:type="spellStart"/>
-      <w:r>
-        <w:rPr>
-          <w:i/>
-          <w:iCs/>
-          <w:sz w:val="28"/>
-          <w:szCs w:val="28"/>
-        </w:rPr>
-        <w:t>forward</w:t>
-      </w:r>
-      <w:proofErr w:type="spellEnd"/>
-      <w:r>
-        <w:rPr>
-          <w:i/>
-          <w:iCs/>
-          <w:sz w:val="28"/>
-          <w:szCs w:val="28"/>
-        </w:rPr>
-        <w:t xml:space="preserve"> </w:t>
-      </w:r>
-      <w:proofErr w:type="spellStart"/>
-      <w:r>
-        <w:rPr>
-          <w:i/>
-          <w:iCs/>
-          <w:sz w:val="28"/>
-          <w:szCs w:val="28"/>
-        </w:rPr>
-        <w:t>chaining</w:t>
-      </w:r>
-      <w:proofErr w:type="spellEnd"/>
-      <w:r>
-        <w:rPr>
-          <w:i/>
-          <w:iCs/>
-          <w:sz w:val="28"/>
-          <w:szCs w:val="28"/>
-        </w:rPr>
-        <w:t>.</w:t>
-      </w:r>
-    </w:p>
-    <w:p>
-      <w:pPr>
-        <w:rPr>
-          <w:sz w:val="28"/>
-          <w:szCs w:val="28"/>
-        </w:rPr>
-      </w:pPr>
-      <w:r>
-        <w:rPr>
-          <w:sz w:val="28"/>
-          <w:szCs w:val="28"/>
-        </w:rPr>
-        <w:t xml:space="preserve">L’idea </w:t>
-      </w:r>
-      <w:r>
-        <w:rPr>
-          <w:sz w:val="28"/>
-          <w:szCs w:val="28"/>
-        </w:rPr>
-        <w:t>alla base del sistema è</w:t>
-      </w:r>
-      <w:r>
-        <w:rPr>
-          <w:sz w:val="28"/>
-          <w:szCs w:val="28"/>
-        </w:rPr>
-        <w:t xml:space="preserve"> una regola d</w:t>
-      </w:r>
-      <w:r>
-        <w:rPr>
-          <w:sz w:val="28"/>
-          <w:szCs w:val="28"/>
-        </w:rPr>
-        <w:t>’</w:t>
-      </w:r>
-      <w:r>
-        <w:rPr>
-          <w:sz w:val="28"/>
-          <w:szCs w:val="28"/>
-        </w:rPr>
-        <w:t xml:space="preserve">inferenza chiamata </w:t>
-      </w:r>
-      <w:r>
-        <w:rPr>
-          <w:i/>
-          <w:iCs/>
-          <w:sz w:val="28"/>
-          <w:szCs w:val="28"/>
-        </w:rPr>
-        <w:t xml:space="preserve">modus </w:t>
-      </w:r>
-      <w:proofErr w:type="spellStart"/>
-      <w:r>
-        <w:rPr>
-          <w:i/>
-          <w:iCs/>
-          <w:sz w:val="28"/>
-          <w:szCs w:val="28"/>
-        </w:rPr>
-        <w:t>ponens</w:t>
-      </w:r>
-      <w:proofErr w:type="spellEnd"/>
-      <w:r>
-        <w:rPr>
-          <w:sz w:val="28"/>
-          <w:szCs w:val="28"/>
-        </w:rPr>
-        <w:t xml:space="preserve"> per la quale, sia </w:t>
-      </w:r>
-      <w:r>
-        <w:rPr>
-          <w:sz w:val="28"/>
-          <w:szCs w:val="28"/>
-        </w:rPr>
-        <w:t xml:space="preserve">h la “testa” dell’atomo e </w:t>
-      </w:r>
-      <w:r>
-        <w:rPr>
-          <w:rFonts w:ascii="Cambria Math" w:hAnsi="Cambria Math" w:cs="Cambria Math"/>
-          <w:sz w:val="28"/>
-          <w:szCs w:val="28"/>
-        </w:rPr>
-        <w:t>𝑎</w:t>
-      </w:r>
-      <w:r>
-        <w:rPr>
-          <w:sz w:val="18"/>
-          <w:szCs w:val="18"/>
-        </w:rPr>
-        <w:t>1</w:t>
-      </w:r>
-      <w:r>
-        <w:rPr>
-          <w:sz w:val="28"/>
-          <w:szCs w:val="28"/>
-        </w:rPr>
-        <w:t xml:space="preserve"> </w:t>
-      </w:r>
-      <w:r>
-        <w:rPr>
-          <w:rFonts w:ascii="Cambria Math" w:hAnsi="Cambria Math" w:cs="Cambria Math"/>
-          <w:sz w:val="28"/>
-          <w:szCs w:val="28"/>
-        </w:rPr>
-        <w:t>∧</w:t>
-      </w:r>
-      <w:r>
-        <w:rPr>
-          <w:sz w:val="28"/>
-          <w:szCs w:val="28"/>
-        </w:rPr>
-        <w:t xml:space="preserve"> </w:t>
-      </w:r>
-      <w:r>
-        <w:rPr>
-          <w:rFonts w:ascii="Calibri" w:hAnsi="Calibri" w:cs="Calibri"/>
-          <w:sz w:val="28"/>
-          <w:szCs w:val="28"/>
-        </w:rPr>
-        <w:t>…</w:t>
-      </w:r>
-      <w:r>
-        <w:rPr>
-          <w:sz w:val="28"/>
-          <w:szCs w:val="28"/>
-        </w:rPr>
-        <w:t xml:space="preserve"> </w:t>
-      </w:r>
-      <w:r>
-        <w:rPr>
-          <w:rFonts w:ascii="Cambria Math" w:hAnsi="Cambria Math" w:cs="Cambria Math"/>
-          <w:sz w:val="28"/>
-          <w:szCs w:val="28"/>
-        </w:rPr>
-        <w:t>∧</w:t>
-      </w:r>
-      <w:r>
-        <w:rPr>
-          <w:sz w:val="28"/>
-          <w:szCs w:val="28"/>
-        </w:rPr>
-        <w:t xml:space="preserve"> </w:t>
-      </w:r>
-      <w:r>
-        <w:rPr>
-          <w:rFonts w:ascii="Cambria Math" w:hAnsi="Cambria Math" w:cs="Cambria Math"/>
-          <w:sz w:val="28"/>
-          <w:szCs w:val="28"/>
-        </w:rPr>
-        <w:t>𝑎</w:t>
-      </w:r>
-      <w:r>
-        <w:rPr>
-          <w:rFonts w:ascii="Cambria Math" w:hAnsi="Cambria Math" w:cs="Cambria Math"/>
-          <w:sz w:val="18"/>
-          <w:szCs w:val="18"/>
-        </w:rPr>
-        <w:t>𝑚</w:t>
-      </w:r>
-      <w:r>
-        <w:rPr>
-          <w:sz w:val="28"/>
-          <w:szCs w:val="28"/>
-        </w:rPr>
-        <w:t xml:space="preserve"> </w:t>
-      </w:r>
-      <w:r>
-        <w:rPr>
-          <w:sz w:val="28"/>
-          <w:szCs w:val="28"/>
-        </w:rPr>
-        <w:t xml:space="preserve">il </w:t>
-      </w:r>
-      <w:r>
-        <w:rPr>
-          <w:sz w:val="28"/>
-          <w:szCs w:val="28"/>
-        </w:rPr>
-        <w:t>“</w:t>
-      </w:r>
-      <w:r>
-        <w:rPr>
-          <w:sz w:val="28"/>
-          <w:szCs w:val="28"/>
-        </w:rPr>
-        <w:t>corpo</w:t>
-      </w:r>
-      <w:r>
-        <w:rPr>
-          <w:sz w:val="28"/>
-          <w:szCs w:val="28"/>
-        </w:rPr>
-        <w:t>”</w:t>
-      </w:r>
-      <w:r>
-        <w:rPr>
-          <w:sz w:val="28"/>
-          <w:szCs w:val="28"/>
-        </w:rPr>
-        <w:t xml:space="preserve"> della clausola formato da </w:t>
-      </w:r>
-      <w:r>
-        <w:rPr>
-          <w:rFonts w:ascii="Cambria Math" w:hAnsi="Cambria Math" w:cs="Cambria Math"/>
-          <w:sz w:val="28"/>
-          <w:szCs w:val="28"/>
-        </w:rPr>
-        <w:t>𝑎</w:t>
-      </w:r>
-      <w:r>
-        <w:rPr>
-          <w:rFonts w:ascii="Cambria Math" w:hAnsi="Cambria Math" w:cs="Cambria Math"/>
-          <w:sz w:val="18"/>
-          <w:szCs w:val="18"/>
-        </w:rPr>
-        <w:t>𝑖</w:t>
-      </w:r>
-      <w:r>
-        <w:rPr>
-          <w:rFonts w:ascii="Cambria Math" w:hAnsi="Cambria Math" w:cs="Cambria Math"/>
-          <w:sz w:val="18"/>
-          <w:szCs w:val="18"/>
-        </w:rPr>
-        <w:t xml:space="preserve"> </w:t>
-      </w:r>
-      <w:r>
-        <w:rPr>
-          <w:sz w:val="28"/>
-          <w:szCs w:val="28"/>
-        </w:rPr>
-        <w:t>atomi</w:t>
-      </w:r>
-      <w:r>
-        <w:rPr>
-          <w:sz w:val="28"/>
-          <w:szCs w:val="28"/>
-        </w:rPr>
-        <w:t xml:space="preserve">, </w:t>
-      </w:r>
-      <w:r>
-        <w:rPr>
-          <w:sz w:val="28"/>
-          <w:szCs w:val="28"/>
-        </w:rPr>
-        <w:t>s</w:t>
-      </w:r>
-      <w:r>
-        <w:rPr>
-          <w:sz w:val="28"/>
-          <w:szCs w:val="28"/>
-        </w:rPr>
-        <w:t xml:space="preserve">e </w:t>
-      </w:r>
-      <w:r>
-        <w:rPr>
-          <w:rFonts w:ascii="Cambria Math" w:hAnsi="Cambria Math" w:cs="Cambria Math"/>
-          <w:sz w:val="28"/>
-          <w:szCs w:val="28"/>
-        </w:rPr>
-        <w:t>ℎ</w:t>
-      </w:r>
-      <w:r>
-        <w:rPr>
-          <w:sz w:val="28"/>
-          <w:szCs w:val="28"/>
-        </w:rPr>
-        <w:t xml:space="preserve"> </w:t>
-      </w:r>
-      <w:r>
-        <w:rPr>
-          <w:rFonts w:ascii="Calibri" w:hAnsi="Calibri" w:cs="Calibri"/>
-          <w:sz w:val="28"/>
-          <w:szCs w:val="28"/>
-        </w:rPr>
-        <w:t>←</w:t>
-      </w:r>
-      <w:r>
-        <w:rPr>
-          <w:sz w:val="28"/>
-          <w:szCs w:val="28"/>
-        </w:rPr>
-        <w:t xml:space="preserve"> </w:t>
-      </w:r>
-      <w:r>
-        <w:rPr>
-          <w:rFonts w:ascii="Cambria Math" w:hAnsi="Cambria Math" w:cs="Cambria Math"/>
-          <w:sz w:val="28"/>
-          <w:szCs w:val="28"/>
-        </w:rPr>
-        <w:t>𝑎</w:t>
-      </w:r>
-      <w:r>
-        <w:rPr>
-          <w:sz w:val="18"/>
-          <w:szCs w:val="18"/>
-        </w:rPr>
-        <w:t>1</w:t>
-      </w:r>
-      <w:r>
-        <w:rPr>
-          <w:sz w:val="28"/>
-          <w:szCs w:val="28"/>
-        </w:rPr>
-        <w:t xml:space="preserve"> </w:t>
-      </w:r>
-      <w:r>
-        <w:rPr>
-          <w:rFonts w:ascii="Cambria Math" w:hAnsi="Cambria Math" w:cs="Cambria Math"/>
-          <w:sz w:val="28"/>
-          <w:szCs w:val="28"/>
-        </w:rPr>
-        <w:t>∧</w:t>
-      </w:r>
-      <w:r>
-        <w:rPr>
-          <w:sz w:val="28"/>
-          <w:szCs w:val="28"/>
-        </w:rPr>
-        <w:t xml:space="preserve"> </w:t>
-      </w:r>
-      <w:r>
-        <w:rPr>
-          <w:rFonts w:ascii="Calibri" w:hAnsi="Calibri" w:cs="Calibri"/>
-          <w:sz w:val="28"/>
-          <w:szCs w:val="28"/>
-        </w:rPr>
-        <w:t>…</w:t>
-      </w:r>
-      <w:r>
-        <w:rPr>
-          <w:sz w:val="28"/>
-          <w:szCs w:val="28"/>
-        </w:rPr>
-        <w:t xml:space="preserve"> </w:t>
-      </w:r>
-      <w:r>
-        <w:rPr>
-          <w:rFonts w:ascii="Cambria Math" w:hAnsi="Cambria Math" w:cs="Cambria Math"/>
-          <w:sz w:val="28"/>
-          <w:szCs w:val="28"/>
-        </w:rPr>
-        <w:t>∧</w:t>
-      </w:r>
-      <w:r>
-        <w:rPr>
-          <w:sz w:val="28"/>
-          <w:szCs w:val="28"/>
-        </w:rPr>
-        <w:t xml:space="preserve"> </w:t>
-      </w:r>
-      <w:r>
-        <w:rPr>
-          <w:rFonts w:ascii="Cambria Math" w:hAnsi="Cambria Math" w:cs="Cambria Math"/>
-          <w:sz w:val="28"/>
-          <w:szCs w:val="28"/>
-        </w:rPr>
-        <w:t>𝑎</w:t>
-      </w:r>
-      <w:r>
-        <w:rPr>
-          <w:rFonts w:ascii="Cambria Math" w:hAnsi="Cambria Math" w:cs="Cambria Math"/>
-          <w:sz w:val="18"/>
-          <w:szCs w:val="18"/>
-        </w:rPr>
-        <w:t>𝑚</w:t>
-      </w:r>
-      <w:r>
-        <w:rPr>
-          <w:sz w:val="28"/>
-          <w:szCs w:val="28"/>
-        </w:rPr>
-        <w:t xml:space="preserve"> è una clausola definita nella base di conoscenza e ogni</w:t>
-      </w:r>
-      <w:r>
-        <w:rPr>
-          <w:sz w:val="28"/>
-          <w:szCs w:val="28"/>
-        </w:rPr>
-        <w:t xml:space="preserve"> </w:t>
-      </w:r>
-      <w:r>
-        <w:rPr>
-          <w:rFonts w:ascii="Cambria Math" w:hAnsi="Cambria Math" w:cs="Cambria Math"/>
-          <w:sz w:val="28"/>
-          <w:szCs w:val="28"/>
-        </w:rPr>
-        <w:t>𝑎</w:t>
-      </w:r>
-      <w:r>
-        <w:rPr>
-          <w:rFonts w:ascii="Cambria Math" w:hAnsi="Cambria Math" w:cs="Cambria Math"/>
-          <w:sz w:val="18"/>
-          <w:szCs w:val="18"/>
-        </w:rPr>
-        <w:t>𝑖</w:t>
-      </w:r>
-      <w:r>
-        <w:rPr>
-          <w:sz w:val="28"/>
-          <w:szCs w:val="28"/>
-        </w:rPr>
-        <w:t xml:space="preserve"> è stato derivato, allora </w:t>
-      </w:r>
-      <w:r>
-        <w:rPr>
-          <w:rFonts w:ascii="Cambria Math" w:hAnsi="Cambria Math" w:cs="Cambria Math"/>
-          <w:sz w:val="28"/>
-          <w:szCs w:val="28"/>
-        </w:rPr>
-        <w:t>ℎ</w:t>
-      </w:r>
-      <w:r>
-        <w:rPr>
-          <w:sz w:val="28"/>
-          <w:szCs w:val="28"/>
-        </w:rPr>
-        <w:t xml:space="preserve"> pu</w:t>
-      </w:r>
-      <w:r>
-        <w:rPr>
-          <w:rFonts w:ascii="Calibri" w:hAnsi="Calibri" w:cs="Calibri"/>
-          <w:sz w:val="28"/>
-          <w:szCs w:val="28"/>
-        </w:rPr>
-        <w:t>ò</w:t>
-      </w:r>
-      <w:r>
-        <w:rPr>
-          <w:sz w:val="28"/>
-          <w:szCs w:val="28"/>
-        </w:rPr>
-        <w:t xml:space="preserve"> essere derivato. </w:t>
-      </w:r>
-    </w:p>
-    <w:p>
-      <w:pPr>
-        <w:pStyle w:val="Nessunaspaziatura"/>
-        <w:jc w:val="both"/>
-        <w:rPr>
-          <w:sz w:val="28"/>
-          <w:szCs w:val="28"/>
-        </w:rPr>
-      </w:pPr>
-      <w:r>
-        <w:rPr>
-          <w:sz w:val="28"/>
-          <w:szCs w:val="28"/>
-        </w:rPr>
-        <w:t xml:space="preserve">Se </w:t>
-      </w:r>
-      <w:r>
-        <w:rPr>
-          <w:rFonts w:ascii="Cambria Math" w:hAnsi="Cambria Math" w:cs="Cambria Math"/>
-          <w:sz w:val="28"/>
-          <w:szCs w:val="28"/>
-        </w:rPr>
-        <w:t>𝑚</w:t>
-      </w:r>
-      <w:r>
-        <w:rPr>
-          <w:sz w:val="28"/>
-          <w:szCs w:val="28"/>
-        </w:rPr>
-        <w:t xml:space="preserve"> &gt; 0, la clausola è detta regola</w:t>
-      </w:r>
-      <w:r>
-        <w:rPr>
-          <w:sz w:val="28"/>
-          <w:szCs w:val="28"/>
-        </w:rPr>
-        <w:t>;</w:t>
-      </w:r>
-      <w:r>
-        <w:rPr>
-          <w:sz w:val="28"/>
-          <w:szCs w:val="28"/>
-        </w:rPr>
-        <w:t xml:space="preserve"> se </w:t>
-      </w:r>
-      <w:r>
-        <w:rPr>
-          <w:rFonts w:ascii="Cambria Math" w:hAnsi="Cambria Math" w:cs="Cambria Math"/>
-          <w:sz w:val="28"/>
-          <w:szCs w:val="28"/>
-        </w:rPr>
-        <w:t>𝑚</w:t>
-      </w:r>
-      <w:r>
-        <w:rPr>
-          <w:sz w:val="28"/>
-          <w:szCs w:val="28"/>
-        </w:rPr>
-        <w:t xml:space="preserve"> = 0, il corpo è vuoto e la clausola è detta clausola atomica </w:t>
-      </w:r>
-      <w:r>
-        <w:rPr>
-          <w:sz w:val="28"/>
-          <w:szCs w:val="28"/>
-        </w:rPr>
-        <w:t>(</w:t>
-      </w:r>
-      <w:r>
-        <w:rPr>
-          <w:sz w:val="28"/>
-          <w:szCs w:val="28"/>
-        </w:rPr>
-        <w:t>o fatto</w:t>
-      </w:r>
-      <w:r>
-        <w:rPr>
-          <w:sz w:val="28"/>
-          <w:szCs w:val="28"/>
-        </w:rPr>
-        <w:t>)</w:t>
-      </w:r>
-      <w:r>
-        <w:rPr>
-          <w:sz w:val="28"/>
-          <w:szCs w:val="28"/>
-        </w:rPr>
-        <w:t>, e tutte le clausole atomiche nella base di conoscenza sono sempre derivate in maniera diretta.</w:t>
-      </w:r>
-    </w:p>
-    <w:p>
-      <w:pPr>
-        <w:pStyle w:val="Nessunaspaziatura"/>
-        <w:rPr>
-          <w:rFonts w:ascii="Cambria Math" w:hAnsi="Cambria Math" w:cs="Cambria Math"/>
-        </w:rPr>
-      </w:pPr>
-    </w:p>
-    <w:p>
-      <w:pPr>
-        <w:pStyle w:val="Titolo1"/>
+        <w:fldChar w:fldCharType="begin"/>
+      </w:r>
+      <w:r>
         <w:rPr>
           <w:rFonts w:asciiTheme="minorHAnsi" w:hAnsiTheme="minorHAnsi" w:cstheme="minorHAnsi"/>
           <w:b/>
@@ -1474,7 +931,8 @@
           <w:sz w:val="36"/>
           <w:szCs w:val="36"/>
         </w:rPr>
-      </w:pPr>
+        <w:instrText xml:space="preserve"> HYPERLINK  \l "INDICE" </w:instrText>
+      </w:r>
       <w:r>
         <w:rPr>
           <w:rFonts w:asciiTheme="minorHAnsi" w:hAnsiTheme="minorHAnsi" w:cstheme="minorHAnsi"/>
@@ -1484,239 +942,1182 @@
           <w:sz w:val="36"/>
           <w:szCs w:val="36"/>
         </w:rPr>
-        <w:t>Sistema esperto</w:t>
+      </w:r>
+      <w:r>
+        <w:rPr>
+          <w:rFonts w:asciiTheme="minorHAnsi" w:hAnsiTheme="minorHAnsi" w:cstheme="minorHAnsi"/>
+          <w:b/>
+          <w:bCs/>
+          <w:color w:val="auto"/>
+          <w:sz w:val="36"/>
+          <w:szCs w:val="36"/>
+        </w:rPr>
+        <w:fldChar w:fldCharType="separate"/>
+      </w:r>
+      <w:r>
+        <w:rPr>
+          <w:rStyle w:val="Collegamentoipertestuale"/>
+          <w:rFonts w:asciiTheme="minorHAnsi" w:hAnsiTheme="minorHAnsi" w:cstheme="minorHAnsi"/>
+          <w:b/>
+          <w:bCs/>
+          <w:sz w:val="36"/>
+          <w:szCs w:val="36"/>
+        </w:rPr>
+        <w:t>Architet</w:t>
+      </w:r>
+      <w:r>
+        <w:rPr>
+          <w:rStyle w:val="Collegamentoipertestuale"/>
+          <w:rFonts w:asciiTheme="minorHAnsi" w:hAnsiTheme="minorHAnsi" w:cstheme="minorHAnsi"/>
+          <w:b/>
+          <w:bCs/>
+          <w:sz w:val="36"/>
+          <w:szCs w:val="36"/>
+        </w:rPr>
+        <w:t>t</w:t>
+      </w:r>
+      <w:r>
+        <w:rPr>
+          <w:rStyle w:val="Collegamentoipertestuale"/>
+          <w:rFonts w:asciiTheme="minorHAnsi" w:hAnsiTheme="minorHAnsi" w:cstheme="minorHAnsi"/>
+          <w:b/>
+          <w:bCs/>
+          <w:sz w:val="36"/>
+          <w:szCs w:val="36"/>
+        </w:rPr>
+        <w:t xml:space="preserve">ura </w:t>
+      </w:r>
+      <w:r>
+        <w:rPr>
+          <w:rStyle w:val="Collegamentoipertestuale"/>
+          <w:rFonts w:asciiTheme="minorHAnsi" w:hAnsiTheme="minorHAnsi" w:cstheme="minorHAnsi"/>
+          <w:b/>
+          <w:bCs/>
+          <w:sz w:val="36"/>
+          <w:szCs w:val="36"/>
+        </w:rPr>
+        <w:t>d</w:t>
+      </w:r>
+      <w:r>
+        <w:rPr>
+          <w:rStyle w:val="Collegamentoipertestuale"/>
+          <w:rFonts w:asciiTheme="minorHAnsi" w:hAnsiTheme="minorHAnsi" w:cstheme="minorHAnsi"/>
+          <w:b/>
+          <w:bCs/>
+          <w:sz w:val="36"/>
+          <w:szCs w:val="36"/>
+        </w:rPr>
+        <w:t xml:space="preserve">el </w:t>
+      </w:r>
+      <w:r>
+        <w:rPr>
+          <w:rStyle w:val="Collegamentoipertestuale"/>
+          <w:rFonts w:asciiTheme="minorHAnsi" w:hAnsiTheme="minorHAnsi" w:cstheme="minorHAnsi"/>
+          <w:b/>
+          <w:bCs/>
+          <w:sz w:val="36"/>
+          <w:szCs w:val="36"/>
+        </w:rPr>
+        <w:t>s</w:t>
+      </w:r>
+      <w:r>
+        <w:rPr>
+          <w:rStyle w:val="Collegamentoipertestuale"/>
+          <w:rFonts w:asciiTheme="minorHAnsi" w:hAnsiTheme="minorHAnsi" w:cstheme="minorHAnsi"/>
+          <w:b/>
+          <w:bCs/>
+          <w:sz w:val="36"/>
+          <w:szCs w:val="36"/>
+        </w:rPr>
+        <w:t>istema</w:t>
+      </w:r>
+      <w:r>
+        <w:rPr>
+          <w:rFonts w:asciiTheme="minorHAnsi" w:hAnsiTheme="minorHAnsi" w:cstheme="minorHAnsi"/>
+          <w:b/>
+          <w:bCs/>
+          <w:color w:val="auto"/>
+          <w:sz w:val="36"/>
+          <w:szCs w:val="36"/>
+        </w:rPr>
+        <w:fldChar w:fldCharType="end"/>
+      </w:r>
+    </w:p>
+    <w:bookmarkEnd w:id="1"/>
+    <w:p>
+      <w:pPr>
+        <w:rPr>
+          <w:sz w:val="28"/>
+          <w:szCs w:val="28"/>
+        </w:rPr>
+      </w:pPr>
+      <w:r>
+        <w:rPr>
+          <w:sz w:val="28"/>
+          <w:szCs w:val="28"/>
+        </w:rPr>
+        <w:t xml:space="preserve">Il sistema </w:t>
+      </w:r>
+      <w:r>
+        <w:rPr>
+          <w:sz w:val="28"/>
+          <w:szCs w:val="28"/>
+        </w:rPr>
+        <w:t xml:space="preserve">realizzato </w:t>
+      </w:r>
+      <w:r>
+        <w:rPr>
+          <w:sz w:val="28"/>
+          <w:szCs w:val="28"/>
+        </w:rPr>
+        <w:t xml:space="preserve">è in grado di </w:t>
+      </w:r>
+      <w:r>
+        <w:rPr>
+          <w:sz w:val="28"/>
+          <w:szCs w:val="28"/>
+        </w:rPr>
+        <w:t>determinare</w:t>
+      </w:r>
+      <w:r>
+        <w:rPr>
+          <w:sz w:val="28"/>
+          <w:szCs w:val="28"/>
+        </w:rPr>
+        <w:t xml:space="preserve"> </w:t>
+      </w:r>
+      <w:r>
+        <w:rPr>
+          <w:sz w:val="28"/>
+          <w:szCs w:val="28"/>
+        </w:rPr>
+        <w:t xml:space="preserve">la </w:t>
+      </w:r>
+      <w:r>
+        <w:rPr>
+          <w:sz w:val="28"/>
+          <w:szCs w:val="28"/>
+        </w:rPr>
+        <w:t xml:space="preserve">compatibilità </w:t>
+      </w:r>
+      <w:r>
+        <w:rPr>
+          <w:sz w:val="28"/>
+          <w:szCs w:val="28"/>
+        </w:rPr>
+        <w:t>di</w:t>
+      </w:r>
+      <w:r>
+        <w:rPr>
+          <w:sz w:val="28"/>
+          <w:szCs w:val="28"/>
+        </w:rPr>
+        <w:t xml:space="preserve"> </w:t>
+      </w:r>
+      <w:r>
+        <w:rPr>
+          <w:sz w:val="28"/>
+          <w:szCs w:val="28"/>
+        </w:rPr>
+        <w:t>uno studente</w:t>
+      </w:r>
+      <w:r>
+        <w:rPr>
+          <w:sz w:val="28"/>
+          <w:szCs w:val="28"/>
+        </w:rPr>
+        <w:t xml:space="preserve"> (e non)</w:t>
+      </w:r>
+      <w:r>
+        <w:rPr>
+          <w:sz w:val="28"/>
+          <w:szCs w:val="28"/>
+        </w:rPr>
+        <w:t xml:space="preserve"> </w:t>
+      </w:r>
+      <w:r>
+        <w:rPr>
+          <w:sz w:val="28"/>
+          <w:szCs w:val="28"/>
+        </w:rPr>
+        <w:t xml:space="preserve">con </w:t>
+      </w:r>
+      <w:r>
+        <w:rPr>
+          <w:sz w:val="28"/>
+          <w:szCs w:val="28"/>
+        </w:rPr>
+        <w:t>il CdL in</w:t>
+      </w:r>
+      <w:r>
+        <w:rPr>
+          <w:sz w:val="28"/>
+          <w:szCs w:val="28"/>
+        </w:rPr>
+        <w:t xml:space="preserve"> </w:t>
+      </w:r>
+      <w:r>
+        <w:rPr>
+          <w:sz w:val="28"/>
+          <w:szCs w:val="28"/>
+        </w:rPr>
+        <w:t>I</w:t>
+      </w:r>
+      <w:r>
+        <w:rPr>
+          <w:sz w:val="28"/>
+          <w:szCs w:val="28"/>
+        </w:rPr>
+        <w:t>nformatica grazie a una sequenza di domand</w:t>
+      </w:r>
+      <w:r>
+        <w:rPr>
+          <w:sz w:val="28"/>
+          <w:szCs w:val="28"/>
+        </w:rPr>
+        <w:t>e</w:t>
+      </w:r>
+      <w:r>
+        <w:rPr>
+          <w:sz w:val="28"/>
+          <w:szCs w:val="28"/>
+        </w:rPr>
+        <w:t xml:space="preserve">, la cui risposta dovrà essere </w:t>
+      </w:r>
+      <w:r>
+        <w:rPr>
+          <w:sz w:val="28"/>
+          <w:szCs w:val="28"/>
+        </w:rPr>
+        <w:t>positiva</w:t>
+      </w:r>
+      <w:r>
+        <w:rPr>
+          <w:sz w:val="28"/>
+          <w:szCs w:val="28"/>
+        </w:rPr>
+        <w:t xml:space="preserve"> (</w:t>
+      </w:r>
+      <w:r>
+        <w:rPr>
+          <w:sz w:val="28"/>
+          <w:szCs w:val="28"/>
+        </w:rPr>
+        <w:t>‘S’</w:t>
+      </w:r>
+      <w:r>
+        <w:rPr>
+          <w:sz w:val="28"/>
+          <w:szCs w:val="28"/>
+        </w:rPr>
+        <w:t xml:space="preserve">) </w:t>
+      </w:r>
+      <w:r>
+        <w:rPr>
+          <w:sz w:val="28"/>
+          <w:szCs w:val="28"/>
+        </w:rPr>
+        <w:t>o</w:t>
+      </w:r>
+      <w:r>
+        <w:rPr>
+          <w:sz w:val="28"/>
+          <w:szCs w:val="28"/>
+        </w:rPr>
+        <w:t xml:space="preserve"> </w:t>
+      </w:r>
+      <w:r>
+        <w:rPr>
+          <w:sz w:val="28"/>
+          <w:szCs w:val="28"/>
+        </w:rPr>
+        <w:t>negativa</w:t>
+      </w:r>
+      <w:r>
+        <w:rPr>
+          <w:sz w:val="28"/>
+          <w:szCs w:val="28"/>
+        </w:rPr>
+        <w:t xml:space="preserve"> (</w:t>
+      </w:r>
+      <w:r>
+        <w:rPr>
+          <w:sz w:val="28"/>
+          <w:szCs w:val="28"/>
+        </w:rPr>
+        <w:t>‘N’</w:t>
+      </w:r>
+      <w:r>
+        <w:rPr>
+          <w:sz w:val="28"/>
+          <w:szCs w:val="28"/>
+        </w:rPr>
+        <w:t>).</w:t>
+      </w:r>
+      <w:r>
+        <w:rPr>
+          <w:sz w:val="28"/>
+          <w:szCs w:val="28"/>
+        </w:rPr>
+        <w:t xml:space="preserve"> </w:t>
+      </w:r>
+      <w:r>
+        <w:rPr>
+          <w:sz w:val="28"/>
+          <w:szCs w:val="28"/>
+        </w:rPr>
+        <w:t xml:space="preserve">In base alle risposte, verrà determinato se lo studente avrà affinità </w:t>
+      </w:r>
+      <w:r>
+        <w:rPr>
+          <w:sz w:val="28"/>
+          <w:szCs w:val="28"/>
+        </w:rPr>
+        <w:t xml:space="preserve">inesistente, </w:t>
+      </w:r>
+      <w:r>
+        <w:rPr>
+          <w:sz w:val="28"/>
+          <w:szCs w:val="28"/>
+        </w:rPr>
+        <w:t>bassa, media</w:t>
+      </w:r>
+      <w:r>
+        <w:rPr>
+          <w:sz w:val="28"/>
+          <w:szCs w:val="28"/>
+        </w:rPr>
+        <w:t xml:space="preserve"> o</w:t>
+      </w:r>
+      <w:r>
+        <w:rPr>
+          <w:sz w:val="28"/>
+          <w:szCs w:val="28"/>
+        </w:rPr>
+        <w:t xml:space="preserve"> alta</w:t>
+      </w:r>
+      <w:r>
+        <w:rPr>
+          <w:sz w:val="28"/>
+          <w:szCs w:val="28"/>
+        </w:rPr>
+        <w:t xml:space="preserve"> </w:t>
+      </w:r>
+      <w:r>
+        <w:rPr>
+          <w:sz w:val="28"/>
+          <w:szCs w:val="28"/>
+        </w:rPr>
+        <w:t>con il profilo da studente universitario informatico.</w:t>
+      </w:r>
+    </w:p>
+    <w:p>
+      <w:pPr>
+        <w:rPr>
+          <w:sz w:val="28"/>
+          <w:szCs w:val="28"/>
+        </w:rPr>
+      </w:pPr>
+      <w:r>
+        <w:rPr>
+          <w:sz w:val="28"/>
+          <w:szCs w:val="28"/>
+        </w:rPr>
+        <w:t>Il</w:t>
+      </w:r>
+      <w:r>
+        <w:rPr>
+          <w:sz w:val="28"/>
+          <w:szCs w:val="28"/>
+        </w:rPr>
+        <w:t xml:space="preserve"> sistema di </w:t>
+      </w:r>
+      <w:r>
+        <w:rPr>
+          <w:sz w:val="28"/>
+          <w:szCs w:val="28"/>
+        </w:rPr>
+        <w:t>orientamento</w:t>
+      </w:r>
+      <w:r>
+        <w:rPr>
+          <w:sz w:val="28"/>
+          <w:szCs w:val="28"/>
+        </w:rPr>
+        <w:t xml:space="preserve"> </w:t>
+      </w:r>
+      <w:r>
+        <w:rPr>
+          <w:sz w:val="28"/>
+          <w:szCs w:val="28"/>
+        </w:rPr>
+        <w:t xml:space="preserve">interroga </w:t>
+      </w:r>
+      <w:r>
+        <w:rPr>
+          <w:sz w:val="28"/>
+          <w:szCs w:val="28"/>
+        </w:rPr>
+        <w:t>lo studente</w:t>
+      </w:r>
+      <w:r>
+        <w:rPr>
+          <w:sz w:val="28"/>
+          <w:szCs w:val="28"/>
+        </w:rPr>
+        <w:t xml:space="preserve">, sottoponendolo </w:t>
+      </w:r>
+      <w:r>
+        <w:rPr>
+          <w:sz w:val="28"/>
+          <w:szCs w:val="28"/>
+        </w:rPr>
+        <w:t xml:space="preserve">a </w:t>
+      </w:r>
+      <w:r>
+        <w:rPr>
+          <w:sz w:val="28"/>
+          <w:szCs w:val="28"/>
+        </w:rPr>
+        <w:t xml:space="preserve">una serie di </w:t>
+      </w:r>
+      <w:r>
+        <w:rPr>
+          <w:sz w:val="28"/>
+          <w:szCs w:val="28"/>
+        </w:rPr>
+        <w:t xml:space="preserve">domande </w:t>
+      </w:r>
+      <w:r>
+        <w:rPr>
+          <w:sz w:val="28"/>
+          <w:szCs w:val="28"/>
+        </w:rPr>
+        <w:t>per determinare se</w:t>
+      </w:r>
+      <w:r>
+        <w:rPr>
+          <w:sz w:val="28"/>
+          <w:szCs w:val="28"/>
+        </w:rPr>
+        <w:t xml:space="preserve"> </w:t>
+      </w:r>
+      <w:r>
+        <w:rPr>
+          <w:sz w:val="28"/>
+          <w:szCs w:val="28"/>
+        </w:rPr>
+        <w:t>quest’ultimo</w:t>
+      </w:r>
+      <w:r>
+        <w:rPr>
+          <w:sz w:val="28"/>
+          <w:szCs w:val="28"/>
+        </w:rPr>
+        <w:t xml:space="preserve"> è portato per lo studio dell’informatica</w:t>
+      </w:r>
+      <w:r>
+        <w:rPr>
+          <w:sz w:val="28"/>
+          <w:szCs w:val="28"/>
+        </w:rPr>
+        <w:t xml:space="preserve"> in ambito universitario</w:t>
+      </w:r>
+      <w:r>
+        <w:rPr>
+          <w:sz w:val="28"/>
+          <w:szCs w:val="28"/>
+        </w:rPr>
+        <w:t xml:space="preserve">: si parla dunque di </w:t>
+      </w:r>
+      <w:proofErr w:type="spellStart"/>
+      <w:r>
+        <w:rPr>
+          <w:i/>
+          <w:iCs/>
+          <w:sz w:val="28"/>
+          <w:szCs w:val="28"/>
+        </w:rPr>
+        <w:t>forward</w:t>
+      </w:r>
+      <w:proofErr w:type="spellEnd"/>
+      <w:r>
+        <w:rPr>
+          <w:i/>
+          <w:iCs/>
+          <w:sz w:val="28"/>
+          <w:szCs w:val="28"/>
+        </w:rPr>
+        <w:t xml:space="preserve"> </w:t>
+      </w:r>
+      <w:proofErr w:type="spellStart"/>
+      <w:r>
+        <w:rPr>
+          <w:i/>
+          <w:iCs/>
+          <w:sz w:val="28"/>
+          <w:szCs w:val="28"/>
+        </w:rPr>
+        <w:t>chaining</w:t>
+      </w:r>
+      <w:proofErr w:type="spellEnd"/>
+      <w:r>
+        <w:rPr>
+          <w:i/>
+          <w:iCs/>
+          <w:sz w:val="28"/>
+          <w:szCs w:val="28"/>
+        </w:rPr>
+        <w:t>.</w:t>
+      </w:r>
+    </w:p>
+    <w:p>
+      <w:pPr>
+        <w:rPr>
+          <w:sz w:val="28"/>
+          <w:szCs w:val="28"/>
+        </w:rPr>
+      </w:pPr>
+      <w:r>
+        <w:rPr>
+          <w:sz w:val="28"/>
+          <w:szCs w:val="28"/>
+        </w:rPr>
+        <w:t xml:space="preserve">L’idea </w:t>
+      </w:r>
+      <w:r>
+        <w:rPr>
+          <w:sz w:val="28"/>
+          <w:szCs w:val="28"/>
+        </w:rPr>
+        <w:t>alla base del sistema è</w:t>
+      </w:r>
+      <w:r>
+        <w:rPr>
+          <w:sz w:val="28"/>
+          <w:szCs w:val="28"/>
+        </w:rPr>
+        <w:t xml:space="preserve"> una regola d</w:t>
+      </w:r>
+      <w:r>
+        <w:rPr>
+          <w:sz w:val="28"/>
+          <w:szCs w:val="28"/>
+        </w:rPr>
+        <w:t>’</w:t>
+      </w:r>
+      <w:r>
+        <w:rPr>
+          <w:sz w:val="28"/>
+          <w:szCs w:val="28"/>
+        </w:rPr>
+        <w:t xml:space="preserve">inferenza chiamata </w:t>
+      </w:r>
+      <w:r>
+        <w:rPr>
+          <w:i/>
+          <w:iCs/>
+          <w:sz w:val="28"/>
+          <w:szCs w:val="28"/>
+        </w:rPr>
+        <w:t xml:space="preserve">modus </w:t>
+      </w:r>
+      <w:proofErr w:type="spellStart"/>
+      <w:r>
+        <w:rPr>
+          <w:i/>
+          <w:iCs/>
+          <w:sz w:val="28"/>
+          <w:szCs w:val="28"/>
+        </w:rPr>
+        <w:t>ponens</w:t>
+      </w:r>
+      <w:proofErr w:type="spellEnd"/>
+      <w:r>
+        <w:rPr>
+          <w:sz w:val="28"/>
+          <w:szCs w:val="28"/>
+        </w:rPr>
+        <w:t xml:space="preserve"> per la quale, sia </w:t>
+      </w:r>
+      <w:r>
+        <w:rPr>
+          <w:sz w:val="28"/>
+          <w:szCs w:val="28"/>
+        </w:rPr>
+        <w:t xml:space="preserve">h la “testa” dell’atomo e </w:t>
+      </w:r>
+      <w:r>
+        <w:rPr>
+          <w:rFonts w:ascii="Cambria Math" w:hAnsi="Cambria Math" w:cs="Cambria Math"/>
+          <w:sz w:val="28"/>
+          <w:szCs w:val="28"/>
+        </w:rPr>
+        <w:t>𝑎</w:t>
+      </w:r>
+      <w:r>
+        <w:rPr>
+          <w:sz w:val="18"/>
+          <w:szCs w:val="18"/>
+        </w:rPr>
+        <w:t>1</w:t>
+      </w:r>
+      <w:r>
+        <w:rPr>
+          <w:sz w:val="28"/>
+          <w:szCs w:val="28"/>
+        </w:rPr>
+        <w:t xml:space="preserve"> </w:t>
+      </w:r>
+      <w:r>
+        <w:rPr>
+          <w:rFonts w:ascii="Cambria Math" w:hAnsi="Cambria Math" w:cs="Cambria Math"/>
+          <w:sz w:val="28"/>
+          <w:szCs w:val="28"/>
+        </w:rPr>
+        <w:t>∧</w:t>
+      </w:r>
+      <w:r>
+        <w:rPr>
+          <w:sz w:val="28"/>
+          <w:szCs w:val="28"/>
+        </w:rPr>
+        <w:t xml:space="preserve"> </w:t>
+      </w:r>
+      <w:r>
+        <w:rPr>
+          <w:rFonts w:ascii="Calibri" w:hAnsi="Calibri" w:cs="Calibri"/>
+          <w:sz w:val="28"/>
+          <w:szCs w:val="28"/>
+        </w:rPr>
+        <w:t>…</w:t>
+      </w:r>
+      <w:r>
+        <w:rPr>
+          <w:sz w:val="28"/>
+          <w:szCs w:val="28"/>
+        </w:rPr>
+        <w:t xml:space="preserve"> </w:t>
+      </w:r>
+      <w:r>
+        <w:rPr>
+          <w:rFonts w:ascii="Cambria Math" w:hAnsi="Cambria Math" w:cs="Cambria Math"/>
+          <w:sz w:val="28"/>
+          <w:szCs w:val="28"/>
+        </w:rPr>
+        <w:t>∧</w:t>
+      </w:r>
+      <w:r>
+        <w:rPr>
+          <w:sz w:val="28"/>
+          <w:szCs w:val="28"/>
+        </w:rPr>
+        <w:t xml:space="preserve"> </w:t>
+      </w:r>
+      <w:r>
+        <w:rPr>
+          <w:rFonts w:ascii="Cambria Math" w:hAnsi="Cambria Math" w:cs="Cambria Math"/>
+          <w:sz w:val="28"/>
+          <w:szCs w:val="28"/>
+        </w:rPr>
+        <w:t>𝑎</w:t>
+      </w:r>
+      <w:r>
+        <w:rPr>
+          <w:rFonts w:ascii="Cambria Math" w:hAnsi="Cambria Math" w:cs="Cambria Math"/>
+          <w:sz w:val="18"/>
+          <w:szCs w:val="18"/>
+        </w:rPr>
+        <w:t>𝑚</w:t>
+      </w:r>
+      <w:r>
+        <w:rPr>
+          <w:sz w:val="28"/>
+          <w:szCs w:val="28"/>
+        </w:rPr>
+        <w:t xml:space="preserve"> </w:t>
+      </w:r>
+      <w:r>
+        <w:rPr>
+          <w:sz w:val="28"/>
+          <w:szCs w:val="28"/>
+        </w:rPr>
+        <w:t xml:space="preserve">il </w:t>
+      </w:r>
+      <w:r>
+        <w:rPr>
+          <w:sz w:val="28"/>
+          <w:szCs w:val="28"/>
+        </w:rPr>
+        <w:t>“</w:t>
+      </w:r>
+      <w:r>
+        <w:rPr>
+          <w:sz w:val="28"/>
+          <w:szCs w:val="28"/>
+        </w:rPr>
+        <w:t>corpo</w:t>
+      </w:r>
+      <w:r>
+        <w:rPr>
+          <w:sz w:val="28"/>
+          <w:szCs w:val="28"/>
+        </w:rPr>
+        <w:t>”</w:t>
+      </w:r>
+      <w:r>
+        <w:rPr>
+          <w:sz w:val="28"/>
+          <w:szCs w:val="28"/>
+        </w:rPr>
+        <w:t xml:space="preserve"> della clausola formato da </w:t>
+      </w:r>
+      <w:r>
+        <w:rPr>
+          <w:rFonts w:ascii="Cambria Math" w:hAnsi="Cambria Math" w:cs="Cambria Math"/>
+          <w:sz w:val="28"/>
+          <w:szCs w:val="28"/>
+        </w:rPr>
+        <w:t>𝑎</w:t>
+      </w:r>
+      <w:r>
+        <w:rPr>
+          <w:rFonts w:ascii="Cambria Math" w:hAnsi="Cambria Math" w:cs="Cambria Math"/>
+          <w:sz w:val="18"/>
+          <w:szCs w:val="18"/>
+        </w:rPr>
+        <w:t>𝑖</w:t>
+      </w:r>
+      <w:r>
+        <w:rPr>
+          <w:rFonts w:ascii="Cambria Math" w:hAnsi="Cambria Math" w:cs="Cambria Math"/>
+          <w:sz w:val="18"/>
+          <w:szCs w:val="18"/>
+        </w:rPr>
+        <w:t xml:space="preserve"> </w:t>
+      </w:r>
+      <w:r>
+        <w:rPr>
+          <w:sz w:val="28"/>
+          <w:szCs w:val="28"/>
+        </w:rPr>
+        <w:t>atomi</w:t>
+      </w:r>
+      <w:r>
+        <w:rPr>
+          <w:sz w:val="28"/>
+          <w:szCs w:val="28"/>
+        </w:rPr>
+        <w:t xml:space="preserve">, </w:t>
+      </w:r>
+      <w:r>
+        <w:rPr>
+          <w:sz w:val="28"/>
+          <w:szCs w:val="28"/>
+        </w:rPr>
+        <w:t>s</w:t>
+      </w:r>
+      <w:r>
+        <w:rPr>
+          <w:sz w:val="28"/>
+          <w:szCs w:val="28"/>
+        </w:rPr>
+        <w:t xml:space="preserve">e </w:t>
+      </w:r>
+      <w:r>
+        <w:rPr>
+          <w:rFonts w:ascii="Cambria Math" w:hAnsi="Cambria Math" w:cs="Cambria Math"/>
+          <w:sz w:val="28"/>
+          <w:szCs w:val="28"/>
+        </w:rPr>
+        <w:t>ℎ</w:t>
+      </w:r>
+      <w:r>
+        <w:rPr>
+          <w:sz w:val="28"/>
+          <w:szCs w:val="28"/>
+        </w:rPr>
+        <w:t xml:space="preserve"> </w:t>
+      </w:r>
+      <w:r>
+        <w:rPr>
+          <w:rFonts w:ascii="Calibri" w:hAnsi="Calibri" w:cs="Calibri"/>
+          <w:sz w:val="28"/>
+          <w:szCs w:val="28"/>
+        </w:rPr>
+        <w:t>←</w:t>
+      </w:r>
+      <w:r>
+        <w:rPr>
+          <w:sz w:val="28"/>
+          <w:szCs w:val="28"/>
+        </w:rPr>
+        <w:t xml:space="preserve"> </w:t>
+      </w:r>
+      <w:r>
+        <w:rPr>
+          <w:rFonts w:ascii="Cambria Math" w:hAnsi="Cambria Math" w:cs="Cambria Math"/>
+          <w:sz w:val="28"/>
+          <w:szCs w:val="28"/>
+        </w:rPr>
+        <w:t>𝑎</w:t>
+      </w:r>
+      <w:r>
+        <w:rPr>
+          <w:sz w:val="18"/>
+          <w:szCs w:val="18"/>
+        </w:rPr>
+        <w:t>1</w:t>
+      </w:r>
+      <w:r>
+        <w:rPr>
+          <w:sz w:val="28"/>
+          <w:szCs w:val="28"/>
+        </w:rPr>
+        <w:t xml:space="preserve"> </w:t>
+      </w:r>
+      <w:r>
+        <w:rPr>
+          <w:rFonts w:ascii="Cambria Math" w:hAnsi="Cambria Math" w:cs="Cambria Math"/>
+          <w:sz w:val="28"/>
+          <w:szCs w:val="28"/>
+        </w:rPr>
+        <w:t>∧</w:t>
+      </w:r>
+      <w:r>
+        <w:rPr>
+          <w:sz w:val="28"/>
+          <w:szCs w:val="28"/>
+        </w:rPr>
+        <w:t xml:space="preserve"> </w:t>
+      </w:r>
+      <w:r>
+        <w:rPr>
+          <w:rFonts w:ascii="Calibri" w:hAnsi="Calibri" w:cs="Calibri"/>
+          <w:sz w:val="28"/>
+          <w:szCs w:val="28"/>
+        </w:rPr>
+        <w:t>…</w:t>
+      </w:r>
+      <w:r>
+        <w:rPr>
+          <w:sz w:val="28"/>
+          <w:szCs w:val="28"/>
+        </w:rPr>
+        <w:t xml:space="preserve"> </w:t>
+      </w:r>
+      <w:r>
+        <w:rPr>
+          <w:rFonts w:ascii="Cambria Math" w:hAnsi="Cambria Math" w:cs="Cambria Math"/>
+          <w:sz w:val="28"/>
+          <w:szCs w:val="28"/>
+        </w:rPr>
+        <w:t>∧</w:t>
+      </w:r>
+      <w:r>
+        <w:rPr>
+          <w:sz w:val="28"/>
+          <w:szCs w:val="28"/>
+        </w:rPr>
+        <w:t xml:space="preserve"> </w:t>
+      </w:r>
+      <w:r>
+        <w:rPr>
+          <w:rFonts w:ascii="Cambria Math" w:hAnsi="Cambria Math" w:cs="Cambria Math"/>
+          <w:sz w:val="28"/>
+          <w:szCs w:val="28"/>
+        </w:rPr>
+        <w:t>𝑎</w:t>
+      </w:r>
+      <w:r>
+        <w:rPr>
+          <w:rFonts w:ascii="Cambria Math" w:hAnsi="Cambria Math" w:cs="Cambria Math"/>
+          <w:sz w:val="18"/>
+          <w:szCs w:val="18"/>
+        </w:rPr>
+        <w:t>𝑚</w:t>
+      </w:r>
+      <w:r>
+        <w:rPr>
+          <w:sz w:val="28"/>
+          <w:szCs w:val="28"/>
+        </w:rPr>
+        <w:t xml:space="preserve"> è una clausola definita nella base di conoscenza e ogni</w:t>
+      </w:r>
+      <w:r>
+        <w:rPr>
+          <w:sz w:val="28"/>
+          <w:szCs w:val="28"/>
+        </w:rPr>
+        <w:t xml:space="preserve"> </w:t>
+      </w:r>
+      <w:r>
+        <w:rPr>
+          <w:rFonts w:ascii="Cambria Math" w:hAnsi="Cambria Math" w:cs="Cambria Math"/>
+          <w:sz w:val="28"/>
+          <w:szCs w:val="28"/>
+        </w:rPr>
+        <w:t>𝑎</w:t>
+      </w:r>
+      <w:r>
+        <w:rPr>
+          <w:rFonts w:ascii="Cambria Math" w:hAnsi="Cambria Math" w:cs="Cambria Math"/>
+          <w:sz w:val="18"/>
+          <w:szCs w:val="18"/>
+        </w:rPr>
+        <w:t>𝑖</w:t>
+      </w:r>
+      <w:r>
+        <w:rPr>
+          <w:sz w:val="28"/>
+          <w:szCs w:val="28"/>
+        </w:rPr>
+        <w:t xml:space="preserve"> è stato derivato, allora </w:t>
+      </w:r>
+      <w:r>
+        <w:rPr>
+          <w:rFonts w:ascii="Cambria Math" w:hAnsi="Cambria Math" w:cs="Cambria Math"/>
+          <w:sz w:val="28"/>
+          <w:szCs w:val="28"/>
+        </w:rPr>
+        <w:t>ℎ</w:t>
+      </w:r>
+      <w:r>
+        <w:rPr>
+          <w:sz w:val="28"/>
+          <w:szCs w:val="28"/>
+        </w:rPr>
+        <w:t xml:space="preserve"> pu</w:t>
+      </w:r>
+      <w:r>
+        <w:rPr>
+          <w:rFonts w:ascii="Calibri" w:hAnsi="Calibri" w:cs="Calibri"/>
+          <w:sz w:val="28"/>
+          <w:szCs w:val="28"/>
+        </w:rPr>
+        <w:t>ò</w:t>
+      </w:r>
+      <w:r>
+        <w:rPr>
+          <w:sz w:val="28"/>
+          <w:szCs w:val="28"/>
+        </w:rPr>
+        <w:t xml:space="preserve"> essere derivato. </w:t>
       </w:r>
     </w:p>
     <w:p>
       <w:pPr>
         <w:pStyle w:val="Nessunaspaziatura"/>
-        <w:rPr>
-          <w:sz w:val="28"/>
-          <w:szCs w:val="28"/>
-        </w:rPr>
-      </w:pPr>
-      <w:r>
-        <w:rPr>
-          <w:sz w:val="28"/>
-          <w:szCs w:val="28"/>
-        </w:rPr>
-        <w:t>Un sistema esperto è un’applicazione dell’intelligenza artificiale atta alla risoluzione di d</w:t>
-      </w:r>
-      <w:r>
-        <w:rPr>
-          <w:sz w:val="28"/>
-          <w:szCs w:val="28"/>
-        </w:rPr>
-        <w:t>etermin</w:t>
-      </w:r>
-      <w:r>
-        <w:rPr>
-          <w:sz w:val="28"/>
-          <w:szCs w:val="28"/>
-        </w:rPr>
-        <w:t xml:space="preserve">ati problemi, cercando di </w:t>
-      </w:r>
-      <w:r>
-        <w:rPr>
-          <w:sz w:val="28"/>
-          <w:szCs w:val="28"/>
-        </w:rPr>
-        <w:t>simulare</w:t>
-      </w:r>
-      <w:r>
-        <w:rPr>
-          <w:sz w:val="28"/>
-          <w:szCs w:val="28"/>
-        </w:rPr>
-        <w:t xml:space="preserve"> i comportamenti di persone esperte in un determinato </w:t>
-      </w:r>
-      <w:r>
-        <w:rPr>
-          <w:sz w:val="28"/>
-          <w:szCs w:val="28"/>
-        </w:rPr>
-        <w:t>dominio</w:t>
-      </w:r>
-      <w:r>
-        <w:rPr>
-          <w:sz w:val="28"/>
-          <w:szCs w:val="28"/>
-        </w:rPr>
-        <w:t>. È principalmente composto da</w:t>
-      </w:r>
-      <w:r>
-        <w:rPr>
-          <w:sz w:val="28"/>
-          <w:szCs w:val="28"/>
-        </w:rPr>
-        <w:t>:</w:t>
+        <w:jc w:val="both"/>
+        <w:rPr>
+          <w:sz w:val="28"/>
+          <w:szCs w:val="28"/>
+        </w:rPr>
+      </w:pPr>
+      <w:r>
+        <w:rPr>
+          <w:sz w:val="28"/>
+          <w:szCs w:val="28"/>
+        </w:rPr>
+        <w:t xml:space="preserve">Se </w:t>
+      </w:r>
+      <w:r>
+        <w:rPr>
+          <w:rFonts w:ascii="Cambria Math" w:hAnsi="Cambria Math" w:cs="Cambria Math"/>
+          <w:sz w:val="28"/>
+          <w:szCs w:val="28"/>
+        </w:rPr>
+        <w:t>𝑚</w:t>
+      </w:r>
+      <w:r>
+        <w:rPr>
+          <w:sz w:val="28"/>
+          <w:szCs w:val="28"/>
+        </w:rPr>
+        <w:t xml:space="preserve"> &gt; 0, la clausola è detta regola</w:t>
+      </w:r>
+      <w:r>
+        <w:rPr>
+          <w:sz w:val="28"/>
+          <w:szCs w:val="28"/>
+        </w:rPr>
+        <w:t>;</w:t>
+      </w:r>
+      <w:r>
+        <w:rPr>
+          <w:sz w:val="28"/>
+          <w:szCs w:val="28"/>
+        </w:rPr>
+        <w:t xml:space="preserve"> se </w:t>
+      </w:r>
+      <w:r>
+        <w:rPr>
+          <w:rFonts w:ascii="Cambria Math" w:hAnsi="Cambria Math" w:cs="Cambria Math"/>
+          <w:sz w:val="28"/>
+          <w:szCs w:val="28"/>
+        </w:rPr>
+        <w:t>𝑚</w:t>
+      </w:r>
+      <w:r>
+        <w:rPr>
+          <w:sz w:val="28"/>
+          <w:szCs w:val="28"/>
+        </w:rPr>
+        <w:t xml:space="preserve"> = 0, il corpo è vuoto e la clausola è detta clausola atomica </w:t>
+      </w:r>
+      <w:r>
+        <w:rPr>
+          <w:sz w:val="28"/>
+          <w:szCs w:val="28"/>
+        </w:rPr>
+        <w:t>(</w:t>
+      </w:r>
+      <w:r>
+        <w:rPr>
+          <w:sz w:val="28"/>
+          <w:szCs w:val="28"/>
+        </w:rPr>
+        <w:t>o fatto</w:t>
+      </w:r>
+      <w:r>
+        <w:rPr>
+          <w:sz w:val="28"/>
+          <w:szCs w:val="28"/>
+        </w:rPr>
+        <w:t>)</w:t>
+      </w:r>
+      <w:r>
+        <w:rPr>
+          <w:sz w:val="28"/>
+          <w:szCs w:val="28"/>
+        </w:rPr>
+        <w:t>, e tutte le clausole atomiche nella base di conoscenza sono sempre derivate in maniera diretta.</w:t>
       </w:r>
     </w:p>
     <w:p>
       <w:pPr>
         <w:pStyle w:val="Nessunaspaziatura"/>
+        <w:rPr>
+          <w:rFonts w:ascii="Cambria Math" w:hAnsi="Cambria Math" w:cs="Cambria Math"/>
+        </w:rPr>
+      </w:pPr>
+    </w:p>
+    <w:bookmarkStart w:id="2" w:name="Sistema"/>
+    <w:p>
+      <w:pPr>
+        <w:pStyle w:val="Titolo1"/>
         <w:numPr>
           <w:ilvl w:val="0"/>
-          <w:numId w:val="8"/>
+          <w:numId w:val="16"/>
         </w:numPr>
         <w:rPr>
-          <w:sz w:val="28"/>
-          <w:szCs w:val="28"/>
-        </w:rPr>
-      </w:pPr>
-      <w:r>
-        <w:rPr>
-          <w:sz w:val="28"/>
-          <w:szCs w:val="28"/>
-        </w:rPr>
-        <w:t>una “knowledge base”, che rappresenta e memorizza fatti e regole riguardanti il mondo</w:t>
-      </w:r>
-      <w:r>
-        <w:rPr>
-          <w:sz w:val="28"/>
-          <w:szCs w:val="28"/>
-        </w:rPr>
-        <w:t>;</w:t>
-      </w:r>
-    </w:p>
-    <w:p>
-      <w:pPr>
-        <w:pStyle w:val="Nessunaspaziatura"/>
-        <w:numPr>
-          <w:ilvl w:val="0"/>
-          <w:numId w:val="8"/>
-        </w:numPr>
-        <w:rPr>
-          <w:sz w:val="28"/>
-          <w:szCs w:val="28"/>
-        </w:rPr>
-      </w:pPr>
-      <w:r>
-        <w:rPr>
-          <w:sz w:val="28"/>
-          <w:szCs w:val="28"/>
-        </w:rPr>
-        <w:t>un “</w:t>
-      </w:r>
-      <w:proofErr w:type="spellStart"/>
-      <w:r>
-        <w:rPr>
-          <w:sz w:val="28"/>
-          <w:szCs w:val="28"/>
-        </w:rPr>
-        <w:t>inference</w:t>
-      </w:r>
-      <w:proofErr w:type="spellEnd"/>
-      <w:r>
-        <w:rPr>
-          <w:sz w:val="28"/>
-          <w:szCs w:val="28"/>
-        </w:rPr>
-        <w:t xml:space="preserve"> </w:t>
-      </w:r>
-      <w:proofErr w:type="spellStart"/>
-      <w:r>
-        <w:rPr>
-          <w:sz w:val="28"/>
-          <w:szCs w:val="28"/>
-        </w:rPr>
-        <w:t>engine</w:t>
-      </w:r>
-      <w:proofErr w:type="spellEnd"/>
-      <w:r>
-        <w:rPr>
-          <w:sz w:val="28"/>
-          <w:szCs w:val="28"/>
-        </w:rPr>
-        <w:t>”</w:t>
-      </w:r>
-      <w:r>
-        <w:rPr>
-          <w:sz w:val="28"/>
-          <w:szCs w:val="28"/>
-        </w:rPr>
-        <w:t>,</w:t>
-      </w:r>
-      <w:r>
-        <w:rPr>
-          <w:sz w:val="28"/>
-          <w:szCs w:val="28"/>
-        </w:rPr>
-        <w:t xml:space="preserve"> che si occupa di mettere in pratica le nozioni apprese dalla base di conoscenza</w:t>
-      </w:r>
-      <w:r>
-        <w:rPr>
-          <w:sz w:val="28"/>
-          <w:szCs w:val="28"/>
-        </w:rPr>
-        <w:t>;</w:t>
-      </w:r>
-    </w:p>
-    <w:p>
-      <w:pPr>
-        <w:pStyle w:val="Nessunaspaziatura"/>
-        <w:numPr>
-          <w:ilvl w:val="0"/>
-          <w:numId w:val="8"/>
-        </w:numPr>
-        <w:rPr>
-          <w:sz w:val="28"/>
-          <w:szCs w:val="28"/>
-        </w:rPr>
-      </w:pPr>
-      <w:r>
-        <w:rPr>
-          <w:sz w:val="28"/>
-          <w:szCs w:val="28"/>
-        </w:rPr>
-        <w:t xml:space="preserve">una “user </w:t>
-      </w:r>
-      <w:proofErr w:type="spellStart"/>
-      <w:r>
-        <w:rPr>
-          <w:sz w:val="28"/>
-          <w:szCs w:val="28"/>
-        </w:rPr>
-        <w:t>interface</w:t>
-      </w:r>
-      <w:proofErr w:type="spellEnd"/>
-      <w:r>
-        <w:rPr>
-          <w:sz w:val="28"/>
-          <w:szCs w:val="28"/>
-        </w:rPr>
-        <w:t>”</w:t>
-      </w:r>
-      <w:r>
-        <w:rPr>
-          <w:sz w:val="28"/>
-          <w:szCs w:val="28"/>
-        </w:rPr>
-        <w:t>,</w:t>
-      </w:r>
-      <w:r>
-        <w:rPr>
-          <w:sz w:val="28"/>
-          <w:szCs w:val="28"/>
-        </w:rPr>
-        <w:t xml:space="preserve"> che permette una facile interazione tra il sistema e l’utente</w:t>
-      </w:r>
-      <w:r>
-        <w:rPr>
-          <w:sz w:val="28"/>
-          <w:szCs w:val="28"/>
-        </w:rPr>
-        <w:t>.</w:t>
-      </w:r>
-    </w:p>
-    <w:p>
-      <w:pPr>
-        <w:pStyle w:val="Nessunaspaziatura"/>
-        <w:rPr>
-          <w:sz w:val="28"/>
-          <w:szCs w:val="28"/>
-        </w:rPr>
-      </w:pPr>
+          <w:rFonts w:asciiTheme="minorHAnsi" w:hAnsiTheme="minorHAnsi" w:cstheme="minorHAnsi"/>
+          <w:b/>
+          <w:bCs/>
+          <w:color w:val="auto"/>
+          <w:sz w:val="36"/>
+          <w:szCs w:val="36"/>
+        </w:rPr>
+      </w:pPr>
+      <w:r>
+        <w:rPr>
+          <w:rFonts w:asciiTheme="minorHAnsi" w:hAnsiTheme="minorHAnsi" w:cstheme="minorHAnsi"/>
+          <w:b/>
+          <w:bCs/>
+          <w:color w:val="auto"/>
+          <w:sz w:val="36"/>
+          <w:szCs w:val="36"/>
+        </w:rPr>
+        <w:fldChar w:fldCharType="begin"/>
+      </w:r>
+      <w:r>
+        <w:rPr>
+          <w:rFonts w:asciiTheme="minorHAnsi" w:hAnsiTheme="minorHAnsi" w:cstheme="minorHAnsi"/>
+          <w:b/>
+          <w:bCs/>
+          <w:color w:val="auto"/>
+          <w:sz w:val="36"/>
+          <w:szCs w:val="36"/>
+        </w:rPr>
+        <w:instrText xml:space="preserve"> HYPERLINK  \l "INDICE" </w:instrText>
+      </w:r>
+      <w:r>
+        <w:rPr>
+          <w:rFonts w:asciiTheme="minorHAnsi" w:hAnsiTheme="minorHAnsi" w:cstheme="minorHAnsi"/>
+          <w:b/>
+          <w:bCs/>
+          <w:color w:val="auto"/>
+          <w:sz w:val="36"/>
+          <w:szCs w:val="36"/>
+        </w:rPr>
+      </w:r>
+      <w:r>
+        <w:rPr>
+          <w:rFonts w:asciiTheme="minorHAnsi" w:hAnsiTheme="minorHAnsi" w:cstheme="minorHAnsi"/>
+          <w:b/>
+          <w:bCs/>
+          <w:color w:val="auto"/>
+          <w:sz w:val="36"/>
+          <w:szCs w:val="36"/>
+        </w:rPr>
+        <w:fldChar w:fldCharType="separate"/>
+      </w:r>
+      <w:r>
+        <w:rPr>
+          <w:rStyle w:val="Collegamentoipertestuale"/>
+          <w:rFonts w:asciiTheme="minorHAnsi" w:hAnsiTheme="minorHAnsi" w:cstheme="minorHAnsi"/>
+          <w:b/>
+          <w:bCs/>
+          <w:sz w:val="36"/>
+          <w:szCs w:val="36"/>
+        </w:rPr>
+        <w:t xml:space="preserve">Sistema </w:t>
+      </w:r>
+      <w:bookmarkEnd w:id="2"/>
+      <w:r>
+        <w:rPr>
+          <w:rStyle w:val="Collegamentoipertestuale"/>
+          <w:rFonts w:asciiTheme="minorHAnsi" w:hAnsiTheme="minorHAnsi" w:cstheme="minorHAnsi"/>
+          <w:b/>
+          <w:bCs/>
+          <w:sz w:val="36"/>
+          <w:szCs w:val="36"/>
+        </w:rPr>
+        <w:t>e</w:t>
+      </w:r>
+      <w:r>
+        <w:rPr>
+          <w:rStyle w:val="Collegamentoipertestuale"/>
+          <w:rFonts w:asciiTheme="minorHAnsi" w:hAnsiTheme="minorHAnsi" w:cstheme="minorHAnsi"/>
+          <w:b/>
+          <w:bCs/>
+          <w:sz w:val="36"/>
+          <w:szCs w:val="36"/>
+        </w:rPr>
+        <w:t>s</w:t>
+      </w:r>
+      <w:r>
+        <w:rPr>
+          <w:rStyle w:val="Collegamentoipertestuale"/>
+          <w:rFonts w:asciiTheme="minorHAnsi" w:hAnsiTheme="minorHAnsi" w:cstheme="minorHAnsi"/>
+          <w:b/>
+          <w:bCs/>
+          <w:sz w:val="36"/>
+          <w:szCs w:val="36"/>
+        </w:rPr>
+        <w:t>perto</w:t>
+      </w:r>
+      <w:r>
+        <w:rPr>
+          <w:rFonts w:asciiTheme="minorHAnsi" w:hAnsiTheme="minorHAnsi" w:cstheme="minorHAnsi"/>
+          <w:b/>
+          <w:bCs/>
+          <w:color w:val="auto"/>
+          <w:sz w:val="36"/>
+          <w:szCs w:val="36"/>
+        </w:rPr>
+        <w:fldChar w:fldCharType="end"/>
+      </w:r>
     </w:p>
     <w:p>
       <w:pPr>
@@ -1739,7 +2140,452 @@
           <w:sz w:val="30"/>
           <w:szCs w:val="30"/>
         </w:rPr>
-        <w:t xml:space="preserve">Implementazione del sistema esperto </w:t>
+        <w:t xml:space="preserve">2.1 </w:t>
+      </w:r>
+      <w:bookmarkStart w:id="3" w:name="IntroduzioneSistema"/>
+      <w:r>
+        <w:rPr>
+          <w:rFonts w:asciiTheme="minorHAnsi" w:hAnsiTheme="minorHAnsi" w:cstheme="minorHAnsi"/>
+          <w:b/>
+          <w:bCs/>
+          <w:color w:val="auto"/>
+          <w:sz w:val="30"/>
+          <w:szCs w:val="30"/>
+        </w:rPr>
+        <w:fldChar w:fldCharType="begin"/>
+      </w:r>
+      <w:r>
+        <w:rPr>
+          <w:rFonts w:asciiTheme="minorHAnsi" w:hAnsiTheme="minorHAnsi" w:cstheme="minorHAnsi"/>
+          <w:b/>
+          <w:bCs/>
+          <w:color w:val="auto"/>
+          <w:sz w:val="30"/>
+          <w:szCs w:val="30"/>
+        </w:rPr>
+        <w:instrText xml:space="preserve"> HYPERLINK  \l "INDICE" </w:instrText>
+      </w:r>
+      <w:r>
+        <w:rPr>
+          <w:rFonts w:asciiTheme="minorHAnsi" w:hAnsiTheme="minorHAnsi" w:cstheme="minorHAnsi"/>
+          <w:b/>
+          <w:bCs/>
+          <w:color w:val="auto"/>
+          <w:sz w:val="30"/>
+          <w:szCs w:val="30"/>
+        </w:rPr>
+      </w:r>
+      <w:r>
+        <w:rPr>
+          <w:rFonts w:asciiTheme="minorHAnsi" w:hAnsiTheme="minorHAnsi" w:cstheme="minorHAnsi"/>
+          <w:b/>
+          <w:bCs/>
+          <w:color w:val="auto"/>
+          <w:sz w:val="30"/>
+          <w:szCs w:val="30"/>
+        </w:rPr>
+        <w:fldChar w:fldCharType="separate"/>
+      </w:r>
+      <w:r>
+        <w:rPr>
+          <w:rStyle w:val="Collegamentoipertestuale"/>
+          <w:rFonts w:asciiTheme="minorHAnsi" w:hAnsiTheme="minorHAnsi" w:cstheme="minorHAnsi"/>
+          <w:b/>
+          <w:bCs/>
+          <w:sz w:val="30"/>
+          <w:szCs w:val="30"/>
+        </w:rPr>
+        <w:t>I</w:t>
+      </w:r>
+      <w:r>
+        <w:rPr>
+          <w:rStyle w:val="Collegamentoipertestuale"/>
+          <w:rFonts w:asciiTheme="minorHAnsi" w:hAnsiTheme="minorHAnsi" w:cstheme="minorHAnsi"/>
+          <w:b/>
+          <w:bCs/>
+          <w:sz w:val="30"/>
+          <w:szCs w:val="30"/>
+        </w:rPr>
+        <w:t>ntroduz</w:t>
+      </w:r>
+      <w:r>
+        <w:rPr>
+          <w:rStyle w:val="Collegamentoipertestuale"/>
+          <w:rFonts w:asciiTheme="minorHAnsi" w:hAnsiTheme="minorHAnsi" w:cstheme="minorHAnsi"/>
+          <w:b/>
+          <w:bCs/>
+          <w:sz w:val="30"/>
+          <w:szCs w:val="30"/>
+        </w:rPr>
+        <w:t>i</w:t>
+      </w:r>
+      <w:r>
+        <w:rPr>
+          <w:rStyle w:val="Collegamentoipertestuale"/>
+          <w:rFonts w:asciiTheme="minorHAnsi" w:hAnsiTheme="minorHAnsi" w:cstheme="minorHAnsi"/>
+          <w:b/>
+          <w:bCs/>
+          <w:sz w:val="30"/>
+          <w:szCs w:val="30"/>
+        </w:rPr>
+        <w:t>one</w:t>
+      </w:r>
+      <w:bookmarkEnd w:id="3"/>
+      <w:r>
+        <w:rPr>
+          <w:rFonts w:asciiTheme="minorHAnsi" w:hAnsiTheme="minorHAnsi" w:cstheme="minorHAnsi"/>
+          <w:b/>
+          <w:bCs/>
+          <w:color w:val="auto"/>
+          <w:sz w:val="30"/>
+          <w:szCs w:val="30"/>
+        </w:rPr>
+        <w:fldChar w:fldCharType="end"/>
+      </w:r>
+    </w:p>
+    <w:p>
+      <w:pPr>
+        <w:pStyle w:val="Nessunaspaziatura"/>
+        <w:rPr>
+          <w:sz w:val="28"/>
+          <w:szCs w:val="28"/>
+        </w:rPr>
+      </w:pPr>
+      <w:r>
+        <w:rPr>
+          <w:sz w:val="28"/>
+          <w:szCs w:val="28"/>
+        </w:rPr>
+        <w:t>Un sistema esperto è un’applicazione dell’intelligenza artificiale atta alla risoluzione di d</w:t>
+      </w:r>
+      <w:r>
+        <w:rPr>
+          <w:sz w:val="28"/>
+          <w:szCs w:val="28"/>
+        </w:rPr>
+        <w:t>etermin</w:t>
+      </w:r>
+      <w:r>
+        <w:rPr>
+          <w:sz w:val="28"/>
+          <w:szCs w:val="28"/>
+        </w:rPr>
+        <w:t xml:space="preserve">ati problemi, cercando di </w:t>
+      </w:r>
+      <w:r>
+        <w:rPr>
+          <w:sz w:val="28"/>
+          <w:szCs w:val="28"/>
+        </w:rPr>
+        <w:t>simulare</w:t>
+      </w:r>
+      <w:r>
+        <w:rPr>
+          <w:sz w:val="28"/>
+          <w:szCs w:val="28"/>
+        </w:rPr>
+        <w:t xml:space="preserve"> i comportamenti di persone esperte in un determinato </w:t>
+      </w:r>
+      <w:r>
+        <w:rPr>
+          <w:sz w:val="28"/>
+          <w:szCs w:val="28"/>
+        </w:rPr>
+        <w:t>dominio</w:t>
+      </w:r>
+      <w:r>
+        <w:rPr>
+          <w:sz w:val="28"/>
+          <w:szCs w:val="28"/>
+        </w:rPr>
+        <w:t>. È principalmente composto da</w:t>
+      </w:r>
+      <w:r>
+        <w:rPr>
+          <w:sz w:val="28"/>
+          <w:szCs w:val="28"/>
+        </w:rPr>
+        <w:t>:</w:t>
+      </w:r>
+    </w:p>
+    <w:p>
+      <w:pPr>
+        <w:pStyle w:val="Nessunaspaziatura"/>
+        <w:numPr>
+          <w:ilvl w:val="0"/>
+          <w:numId w:val="8"/>
+        </w:numPr>
+        <w:rPr>
+          <w:sz w:val="28"/>
+          <w:szCs w:val="28"/>
+        </w:rPr>
+      </w:pPr>
+      <w:r>
+        <w:rPr>
+          <w:sz w:val="28"/>
+          <w:szCs w:val="28"/>
+        </w:rPr>
+        <w:t>una “knowledge base”, che rappresenta e memorizza fatti e regole riguardanti il mondo</w:t>
+      </w:r>
+      <w:r>
+        <w:rPr>
+          <w:sz w:val="28"/>
+          <w:szCs w:val="28"/>
+        </w:rPr>
+        <w:t>;</w:t>
+      </w:r>
+    </w:p>
+    <w:p>
+      <w:pPr>
+        <w:pStyle w:val="Nessunaspaziatura"/>
+        <w:numPr>
+          <w:ilvl w:val="0"/>
+          <w:numId w:val="8"/>
+        </w:numPr>
+        <w:rPr>
+          <w:sz w:val="28"/>
+          <w:szCs w:val="28"/>
+        </w:rPr>
+      </w:pPr>
+      <w:r>
+        <w:rPr>
+          <w:sz w:val="28"/>
+          <w:szCs w:val="28"/>
+        </w:rPr>
+        <w:t>un “</w:t>
+      </w:r>
+      <w:proofErr w:type="spellStart"/>
+      <w:r>
+        <w:rPr>
+          <w:sz w:val="28"/>
+          <w:szCs w:val="28"/>
+        </w:rPr>
+        <w:t>inference</w:t>
+      </w:r>
+      <w:proofErr w:type="spellEnd"/>
+      <w:r>
+        <w:rPr>
+          <w:sz w:val="28"/>
+          <w:szCs w:val="28"/>
+        </w:rPr>
+        <w:t xml:space="preserve"> </w:t>
+      </w:r>
+      <w:proofErr w:type="spellStart"/>
+      <w:r>
+        <w:rPr>
+          <w:sz w:val="28"/>
+          <w:szCs w:val="28"/>
+        </w:rPr>
+        <w:t>engine</w:t>
+      </w:r>
+      <w:proofErr w:type="spellEnd"/>
+      <w:r>
+        <w:rPr>
+          <w:sz w:val="28"/>
+          <w:szCs w:val="28"/>
+        </w:rPr>
+        <w:t>”</w:t>
+      </w:r>
+      <w:r>
+        <w:rPr>
+          <w:sz w:val="28"/>
+          <w:szCs w:val="28"/>
+        </w:rPr>
+        <w:t>,</w:t>
+      </w:r>
+      <w:r>
+        <w:rPr>
+          <w:sz w:val="28"/>
+          <w:szCs w:val="28"/>
+        </w:rPr>
+        <w:t xml:space="preserve"> che si occupa di mettere in pratica le nozioni apprese dalla base di conoscenza</w:t>
+      </w:r>
+      <w:r>
+        <w:rPr>
+          <w:sz w:val="28"/>
+          <w:szCs w:val="28"/>
+        </w:rPr>
+        <w:t>;</w:t>
+      </w:r>
+    </w:p>
+    <w:p>
+      <w:pPr>
+        <w:pStyle w:val="Nessunaspaziatura"/>
+        <w:numPr>
+          <w:ilvl w:val="0"/>
+          <w:numId w:val="8"/>
+        </w:numPr>
+        <w:rPr>
+          <w:sz w:val="28"/>
+          <w:szCs w:val="28"/>
+        </w:rPr>
+      </w:pPr>
+      <w:r>
+        <w:rPr>
+          <w:sz w:val="28"/>
+          <w:szCs w:val="28"/>
+        </w:rPr>
+        <w:lastRenderedPageBreak/>
+        <w:t xml:space="preserve">una “user </w:t>
+      </w:r>
+      <w:proofErr w:type="spellStart"/>
+      <w:r>
+        <w:rPr>
+          <w:sz w:val="28"/>
+          <w:szCs w:val="28"/>
+        </w:rPr>
+        <w:t>interface</w:t>
+      </w:r>
+      <w:proofErr w:type="spellEnd"/>
+      <w:r>
+        <w:rPr>
+          <w:sz w:val="28"/>
+          <w:szCs w:val="28"/>
+        </w:rPr>
+        <w:t>”</w:t>
+      </w:r>
+      <w:r>
+        <w:rPr>
+          <w:sz w:val="28"/>
+          <w:szCs w:val="28"/>
+        </w:rPr>
+        <w:t>,</w:t>
+      </w:r>
+      <w:r>
+        <w:rPr>
+          <w:sz w:val="28"/>
+          <w:szCs w:val="28"/>
+        </w:rPr>
+        <w:t xml:space="preserve"> che permette una facile interazione tra il sistema e l’utente</w:t>
+      </w:r>
+      <w:r>
+        <w:rPr>
+          <w:sz w:val="28"/>
+          <w:szCs w:val="28"/>
+        </w:rPr>
+        <w:t>.</w:t>
+      </w:r>
+    </w:p>
+    <w:p>
+      <w:pPr>
+        <w:pStyle w:val="Nessunaspaziatura"/>
+        <w:rPr>
+          <w:sz w:val="28"/>
+          <w:szCs w:val="28"/>
+        </w:rPr>
+      </w:pPr>
+    </w:p>
+    <w:p>
+      <w:pPr>
+        <w:pStyle w:val="Titolo2"/>
+        <w:rPr>
+          <w:rFonts w:asciiTheme="minorHAnsi" w:hAnsiTheme="minorHAnsi" w:cstheme="minorHAnsi"/>
+          <w:b/>
+          <w:bCs/>
+          <w:color w:val="auto"/>
+          <w:sz w:val="30"/>
+          <w:szCs w:val="30"/>
+        </w:rPr>
+      </w:pPr>
+      <w:r>
+        <w:rPr>
+          <w:rFonts w:asciiTheme="minorHAnsi" w:hAnsiTheme="minorHAnsi" w:cstheme="minorHAnsi"/>
+          <w:b/>
+          <w:bCs/>
+          <w:color w:val="auto"/>
+          <w:sz w:val="30"/>
+          <w:szCs w:val="30"/>
+        </w:rPr>
+        <w:t xml:space="preserve">2.2 </w:t>
+      </w:r>
+      <w:bookmarkStart w:id="4" w:name="ImplementazioneSistema"/>
+      <w:r>
+        <w:rPr>
+          <w:rFonts w:asciiTheme="minorHAnsi" w:hAnsiTheme="minorHAnsi" w:cstheme="minorHAnsi"/>
+          <w:b/>
+          <w:bCs/>
+          <w:color w:val="auto"/>
+          <w:sz w:val="30"/>
+          <w:szCs w:val="30"/>
+        </w:rPr>
+        <w:fldChar w:fldCharType="begin"/>
+      </w:r>
+      <w:r>
+        <w:rPr>
+          <w:rFonts w:asciiTheme="minorHAnsi" w:hAnsiTheme="minorHAnsi" w:cstheme="minorHAnsi"/>
+          <w:b/>
+          <w:bCs/>
+          <w:color w:val="auto"/>
+          <w:sz w:val="30"/>
+          <w:szCs w:val="30"/>
+        </w:rPr>
+        <w:instrText xml:space="preserve"> HYPERLINK  \l "INDICE" </w:instrText>
+      </w:r>
+      <w:r>
+        <w:rPr>
+          <w:rFonts w:asciiTheme="minorHAnsi" w:hAnsiTheme="minorHAnsi" w:cstheme="minorHAnsi"/>
+          <w:b/>
+          <w:bCs/>
+          <w:color w:val="auto"/>
+          <w:sz w:val="30"/>
+          <w:szCs w:val="30"/>
+        </w:rPr>
+      </w:r>
+      <w:r>
+        <w:rPr>
+          <w:rFonts w:asciiTheme="minorHAnsi" w:hAnsiTheme="minorHAnsi" w:cstheme="minorHAnsi"/>
+          <w:b/>
+          <w:bCs/>
+          <w:color w:val="auto"/>
+          <w:sz w:val="30"/>
+          <w:szCs w:val="30"/>
+        </w:rPr>
+        <w:fldChar w:fldCharType="separate"/>
+      </w:r>
+      <w:r>
+        <w:rPr>
+          <w:rStyle w:val="Collegamentoipertestuale"/>
+          <w:rFonts w:asciiTheme="minorHAnsi" w:hAnsiTheme="minorHAnsi" w:cstheme="minorHAnsi"/>
+          <w:b/>
+          <w:bCs/>
+          <w:sz w:val="30"/>
+          <w:szCs w:val="30"/>
+        </w:rPr>
+        <w:t>Implem</w:t>
+      </w:r>
+      <w:r>
+        <w:rPr>
+          <w:rStyle w:val="Collegamentoipertestuale"/>
+          <w:rFonts w:asciiTheme="minorHAnsi" w:hAnsiTheme="minorHAnsi" w:cstheme="minorHAnsi"/>
+          <w:b/>
+          <w:bCs/>
+          <w:sz w:val="30"/>
+          <w:szCs w:val="30"/>
+        </w:rPr>
+        <w:t>e</w:t>
+      </w:r>
+      <w:r>
+        <w:rPr>
+          <w:rStyle w:val="Collegamentoipertestuale"/>
+          <w:rFonts w:asciiTheme="minorHAnsi" w:hAnsiTheme="minorHAnsi" w:cstheme="minorHAnsi"/>
+          <w:b/>
+          <w:bCs/>
+          <w:sz w:val="30"/>
+          <w:szCs w:val="30"/>
+        </w:rPr>
+        <w:t>ntazione</w:t>
+      </w:r>
+      <w:bookmarkEnd w:id="4"/>
+      <w:r>
+        <w:rPr>
+          <w:rFonts w:asciiTheme="minorHAnsi" w:hAnsiTheme="minorHAnsi" w:cstheme="minorHAnsi"/>
+          <w:b/>
+          <w:bCs/>
+          <w:color w:val="auto"/>
+          <w:sz w:val="30"/>
+          <w:szCs w:val="30"/>
+        </w:rPr>
+        <w:fldChar w:fldCharType="end"/>
       </w:r>
     </w:p>
     <w:p>
@@ -1995,7 +2841,6 @@
           <w:sz w:val="28"/>
           <w:szCs w:val="28"/>
         </w:rPr>
-        <w:lastRenderedPageBreak/>
         <w:t>L’interesse dell’intervistato dipende da una serie di fattori</w:t>
       </w:r>
       <w:r>
@@ -2535,6 +3380,7 @@
       </w:r>
       <w:r>
         <w:rPr>
+          <w:noProof/>
           <w:sz w:val="28"/>
           <w:szCs w:val="28"/>
         </w:rPr>
@@ -2706,7 +3552,15 @@
           <w:sz w:val="28"/>
           <w:szCs w:val="28"/>
         </w:rPr>
-        <w:t xml:space="preserve">e, in base alla sua risposta (positiva o negativa), </w:t>
+        <w:t xml:space="preserve">e, in base alla sua </w:t>
+      </w:r>
+      <w:r>
+        <w:rPr>
+          <w:sz w:val="28"/>
+          <w:szCs w:val="28"/>
+        </w:rPr>
+        <w:lastRenderedPageBreak/>
+        <w:t xml:space="preserve">risposta (positiva o negativa), </w:t>
       </w:r>
       <w:r>
         <w:rPr>
@@ -3121,7 +3975,6 @@
           <w:sz w:val="28"/>
           <w:szCs w:val="28"/>
         </w:rPr>
-        <w:lastRenderedPageBreak/>
         <w:t>Verificat</w:t>
       </w:r>
       <w:r>
@@ -3781,9 +4634,11 @@
       </w:pPr>
       <w:r>
         <w:rPr>
-          <w:sz w:val="28"/>
-          <w:szCs w:val="28"/>
-        </w:rPr>
+          <w:noProof/>
+          <w:sz w:val="28"/>
+          <w:szCs w:val="28"/>
+        </w:rPr>
+        <w:lastRenderedPageBreak/>
         <w:drawing>
           <wp:inline distT="0" distB="0" distL="0" distR="0" wp14:anchorId="74C36BCD" wp14:editId="79821ACB">
             <wp:extent cx="6127750" cy="2343017"/>
@@ -3883,7 +4738,6 @@
           <w:sz w:val="28"/>
           <w:szCs w:val="28"/>
         </w:rPr>
-        <w:lastRenderedPageBreak/>
         <w:drawing>
           <wp:inline distT="0" distB="0" distL="0" distR="0" wp14:anchorId="04B5E987" wp14:editId="557745B0">
             <wp:extent cx="6120130" cy="4006850"/>
@@ -3979,9 +4833,14 @@
         </w:rPr>
       </w:pPr>
     </w:p>
+    <w:bookmarkStart w:id="5" w:name="ReteBayesiana"/>
     <w:p>
       <w:pPr>
         <w:pStyle w:val="Titolo1"/>
+        <w:numPr>
+          <w:ilvl w:val="0"/>
+          <w:numId w:val="16"/>
+        </w:numPr>
         <w:rPr>
           <w:rFonts w:asciiTheme="minorHAnsi" w:hAnsiTheme="minorHAnsi" w:cstheme="minorHAnsi"/>
           <w:b/>
@@ -4000,7 +4859,7 @@
           <w:sz w:val="36"/>
           <w:szCs w:val="36"/>
         </w:rPr>
-        <w:t>R</w:t>
+        <w:fldChar w:fldCharType="begin"/>
       </w:r>
       <w:r>
         <w:rPr>
@@ -4011,9 +4870,8 @@
           <w:sz w:val="36"/>
           <w:szCs w:val="36"/>
         </w:rPr>
-        <w:t xml:space="preserve">ete </w:t>
-      </w:r>
-      <w:proofErr w:type="spellStart"/>
+        <w:instrText xml:space="preserve"> HYPERLINK  \l "INDICE" </w:instrText>
+      </w:r>
       <w:r>
         <w:rPr>
           <w:rFonts w:asciiTheme="minorHAnsi" w:hAnsiTheme="minorHAnsi" w:cstheme="minorHAnsi"/>
@@ -4023,9 +4881,200 @@
           <w:sz w:val="36"/>
           <w:szCs w:val="36"/>
         </w:rPr>
-        <w:t>bayesiana</w:t>
+      </w:r>
+      <w:r>
+        <w:rPr>
+          <w:rFonts w:asciiTheme="minorHAnsi" w:hAnsiTheme="minorHAnsi" w:cstheme="minorHAnsi"/>
+          <w:b/>
+          <w:bCs/>
+          <w:color w:val="auto"/>
+          <w:sz w:val="36"/>
+          <w:szCs w:val="36"/>
+        </w:rPr>
+        <w:fldChar w:fldCharType="separate"/>
+      </w:r>
+      <w:r>
+        <w:rPr>
+          <w:rStyle w:val="Collegamentoipertestuale"/>
+          <w:rFonts w:asciiTheme="minorHAnsi" w:hAnsiTheme="minorHAnsi" w:cstheme="minorHAnsi"/>
+          <w:b/>
+          <w:bCs/>
+          <w:sz w:val="36"/>
+          <w:szCs w:val="36"/>
+        </w:rPr>
+        <w:t xml:space="preserve">Rete </w:t>
+      </w:r>
+      <w:bookmarkEnd w:id="5"/>
+      <w:proofErr w:type="spellStart"/>
+      <w:r>
+        <w:rPr>
+          <w:rStyle w:val="Collegamentoipertestuale"/>
+          <w:rFonts w:asciiTheme="minorHAnsi" w:hAnsiTheme="minorHAnsi" w:cstheme="minorHAnsi"/>
+          <w:b/>
+          <w:bCs/>
+          <w:sz w:val="36"/>
+          <w:szCs w:val="36"/>
+        </w:rPr>
+        <w:t>b</w:t>
+      </w:r>
+      <w:r>
+        <w:rPr>
+          <w:rStyle w:val="Collegamentoipertestuale"/>
+          <w:rFonts w:asciiTheme="minorHAnsi" w:hAnsiTheme="minorHAnsi" w:cstheme="minorHAnsi"/>
+          <w:b/>
+          <w:bCs/>
+          <w:sz w:val="36"/>
+          <w:szCs w:val="36"/>
+        </w:rPr>
+        <w:t>a</w:t>
+      </w:r>
+      <w:r>
+        <w:rPr>
+          <w:rStyle w:val="Collegamentoipertestuale"/>
+          <w:rFonts w:asciiTheme="minorHAnsi" w:hAnsiTheme="minorHAnsi" w:cstheme="minorHAnsi"/>
+          <w:b/>
+          <w:bCs/>
+          <w:sz w:val="36"/>
+          <w:szCs w:val="36"/>
+        </w:rPr>
+        <w:t>yesiana</w:t>
       </w:r>
       <w:proofErr w:type="spellEnd"/>
+      <w:r>
+        <w:rPr>
+          <w:rFonts w:asciiTheme="minorHAnsi" w:hAnsiTheme="minorHAnsi" w:cstheme="minorHAnsi"/>
+          <w:b/>
+          <w:bCs/>
+          <w:color w:val="auto"/>
+          <w:sz w:val="36"/>
+          <w:szCs w:val="36"/>
+        </w:rPr>
+        <w:fldChar w:fldCharType="end"/>
+      </w:r>
+    </w:p>
+    <w:p>
+      <w:pPr>
+        <w:pStyle w:val="Titolo2"/>
+        <w:rPr>
+          <w:rFonts w:asciiTheme="minorHAnsi" w:hAnsiTheme="minorHAnsi" w:cstheme="minorHAnsi"/>
+          <w:b/>
+          <w:bCs/>
+          <w:color w:val="auto"/>
+          <w:sz w:val="30"/>
+          <w:szCs w:val="30"/>
+        </w:rPr>
+      </w:pPr>
+      <w:r>
+        <w:rPr>
+          <w:rFonts w:asciiTheme="minorHAnsi" w:hAnsiTheme="minorHAnsi" w:cstheme="minorHAnsi"/>
+          <w:b/>
+          <w:bCs/>
+          <w:color w:val="auto"/>
+          <w:sz w:val="30"/>
+          <w:szCs w:val="30"/>
+        </w:rPr>
+        <w:t xml:space="preserve">3.1 </w:t>
+      </w:r>
+      <w:bookmarkStart w:id="6" w:name="IntroduzioneRete"/>
+      <w:r>
+        <w:rPr>
+          <w:rFonts w:asciiTheme="minorHAnsi" w:hAnsiTheme="minorHAnsi" w:cstheme="minorHAnsi"/>
+          <w:b/>
+          <w:bCs/>
+          <w:color w:val="auto"/>
+          <w:sz w:val="30"/>
+          <w:szCs w:val="30"/>
+        </w:rPr>
+        <w:fldChar w:fldCharType="begin"/>
+      </w:r>
+      <w:r>
+        <w:rPr>
+          <w:rFonts w:asciiTheme="minorHAnsi" w:hAnsiTheme="minorHAnsi" w:cstheme="minorHAnsi"/>
+          <w:b/>
+          <w:bCs/>
+          <w:color w:val="auto"/>
+          <w:sz w:val="30"/>
+          <w:szCs w:val="30"/>
+        </w:rPr>
+        <w:instrText xml:space="preserve"> HYPERLINK  \l "INDICE" </w:instrText>
+      </w:r>
+      <w:r>
+        <w:rPr>
+          <w:rFonts w:asciiTheme="minorHAnsi" w:hAnsiTheme="minorHAnsi" w:cstheme="minorHAnsi"/>
+          <w:b/>
+          <w:bCs/>
+          <w:color w:val="auto"/>
+          <w:sz w:val="30"/>
+          <w:szCs w:val="30"/>
+        </w:rPr>
+      </w:r>
+      <w:r>
+        <w:rPr>
+          <w:rFonts w:asciiTheme="minorHAnsi" w:hAnsiTheme="minorHAnsi" w:cstheme="minorHAnsi"/>
+          <w:b/>
+          <w:bCs/>
+          <w:color w:val="auto"/>
+          <w:sz w:val="30"/>
+          <w:szCs w:val="30"/>
+        </w:rPr>
+        <w:fldChar w:fldCharType="separate"/>
+      </w:r>
+      <w:r>
+        <w:rPr>
+          <w:rStyle w:val="Collegamentoipertestuale"/>
+          <w:rFonts w:asciiTheme="minorHAnsi" w:hAnsiTheme="minorHAnsi" w:cstheme="minorHAnsi"/>
+          <w:b/>
+          <w:bCs/>
+          <w:sz w:val="30"/>
+          <w:szCs w:val="30"/>
+        </w:rPr>
+        <w:t>Introduz</w:t>
+      </w:r>
+      <w:r>
+        <w:rPr>
+          <w:rStyle w:val="Collegamentoipertestuale"/>
+          <w:rFonts w:asciiTheme="minorHAnsi" w:hAnsiTheme="minorHAnsi" w:cstheme="minorHAnsi"/>
+          <w:b/>
+          <w:bCs/>
+          <w:sz w:val="30"/>
+          <w:szCs w:val="30"/>
+        </w:rPr>
+        <w:t>i</w:t>
+      </w:r>
+      <w:r>
+        <w:rPr>
+          <w:rStyle w:val="Collegamentoipertestuale"/>
+          <w:rFonts w:asciiTheme="minorHAnsi" w:hAnsiTheme="minorHAnsi" w:cstheme="minorHAnsi"/>
+          <w:b/>
+          <w:bCs/>
+          <w:sz w:val="30"/>
+          <w:szCs w:val="30"/>
+        </w:rPr>
+        <w:t>o</w:t>
+      </w:r>
+      <w:r>
+        <w:rPr>
+          <w:rStyle w:val="Collegamentoipertestuale"/>
+          <w:rFonts w:asciiTheme="minorHAnsi" w:hAnsiTheme="minorHAnsi" w:cstheme="minorHAnsi"/>
+          <w:b/>
+          <w:bCs/>
+          <w:sz w:val="30"/>
+          <w:szCs w:val="30"/>
+        </w:rPr>
+        <w:t>ne</w:t>
+      </w:r>
+      <w:bookmarkEnd w:id="6"/>
+      <w:r>
+        <w:rPr>
+          <w:rFonts w:asciiTheme="minorHAnsi" w:hAnsiTheme="minorHAnsi" w:cstheme="minorHAnsi"/>
+          <w:b/>
+          <w:bCs/>
+          <w:color w:val="auto"/>
+          <w:sz w:val="30"/>
+          <w:szCs w:val="30"/>
+        </w:rPr>
+        <w:fldChar w:fldCharType="end"/>
+      </w:r>
     </w:p>
     <w:p>
       <w:pPr>
@@ -4145,7 +5194,16 @@
           <w:sz w:val="28"/>
           <w:szCs w:val="28"/>
         </w:rPr>
-        <w:t>e la dipendenza tra feature è espressa tramite un arco</w:t>
+        <w:t xml:space="preserve">e la dipendenza tra </w:t>
+      </w:r>
+      <w:r>
+        <w:rPr>
+          <w:rFonts w:cstheme="minorHAnsi"/>
+          <w:sz w:val="28"/>
+          <w:szCs w:val="28"/>
+        </w:rPr>
+        <w:lastRenderedPageBreak/>
+        <w:t>feature è espressa tramite un arco</w:t>
       </w:r>
       <w:r>
         <w:rPr>
@@ -4556,7 +5614,6 @@
           <w:sz w:val="28"/>
           <w:szCs w:val="28"/>
         </w:rPr>
-        <w:lastRenderedPageBreak/>
         <w:t>Per</w:t>
       </w:r>
       <w:r>
@@ -5230,9 +6287,9 @@
           <w:sz w:val="30"/>
           <w:szCs w:val="30"/>
         </w:rPr>
-        <w:lastRenderedPageBreak/>
-        <w:t>I</w:t>
-      </w:r>
+        <w:t xml:space="preserve">3.2 </w:t>
+      </w:r>
+      <w:bookmarkStart w:id="7" w:name="ImplementazioneRete"/>
       <w:r>
         <w:rPr>
           <w:rFonts w:asciiTheme="minorHAnsi" w:hAnsiTheme="minorHAnsi" w:cstheme="minorHAnsi"/>
@@ -5242,7 +6299,7 @@
           <w:sz w:val="30"/>
           <w:szCs w:val="30"/>
         </w:rPr>
-        <w:t xml:space="preserve">mplementazione </w:t>
+        <w:fldChar w:fldCharType="begin"/>
       </w:r>
       <w:r>
         <w:rPr>
@@ -5253,7 +6310,7 @@
           <w:sz w:val="30"/>
           <w:szCs w:val="30"/>
         </w:rPr>
-        <w:t xml:space="preserve">della </w:t>
+        <w:instrText xml:space="preserve"> HYPERLINK  \l "INDICE" </w:instrText>
       </w:r>
       <w:r>
         <w:rPr>
@@ -5264,9 +6321,7 @@
           <w:sz w:val="30"/>
           <w:szCs w:val="30"/>
         </w:rPr>
-        <w:t xml:space="preserve">rete </w:t>
-      </w:r>
-      <w:proofErr w:type="spellStart"/>
+      </w:r>
       <w:r>
         <w:rPr>
           <w:rFonts w:asciiTheme="minorHAnsi" w:hAnsiTheme="minorHAnsi" w:cstheme="minorHAnsi"/>
@@ -5276,11 +6331,63 @@
           <w:sz w:val="30"/>
           <w:szCs w:val="30"/>
         </w:rPr>
-        <w:t>bayesiana</w:t>
-      </w:r>
-      <w:proofErr w:type="spellEnd"/>
-      <w:r>
-        <w:t xml:space="preserve"> </w:t>
+        <w:fldChar w:fldCharType="separate"/>
+      </w:r>
+      <w:r>
+        <w:rPr>
+          <w:rStyle w:val="Collegamentoipertestuale"/>
+          <w:rFonts w:asciiTheme="minorHAnsi" w:hAnsiTheme="minorHAnsi" w:cstheme="minorHAnsi"/>
+          <w:b/>
+          <w:bCs/>
+          <w:sz w:val="30"/>
+          <w:szCs w:val="30"/>
+        </w:rPr>
+        <w:t>I</w:t>
+      </w:r>
+      <w:r>
+        <w:rPr>
+          <w:rStyle w:val="Collegamentoipertestuale"/>
+          <w:rFonts w:asciiTheme="minorHAnsi" w:hAnsiTheme="minorHAnsi" w:cstheme="minorHAnsi"/>
+          <w:b/>
+          <w:bCs/>
+          <w:sz w:val="30"/>
+          <w:szCs w:val="30"/>
+        </w:rPr>
+        <w:t>mplementa</w:t>
+      </w:r>
+      <w:r>
+        <w:rPr>
+          <w:rStyle w:val="Collegamentoipertestuale"/>
+          <w:rFonts w:asciiTheme="minorHAnsi" w:hAnsiTheme="minorHAnsi" w:cstheme="minorHAnsi"/>
+          <w:b/>
+          <w:bCs/>
+          <w:sz w:val="30"/>
+          <w:szCs w:val="30"/>
+        </w:rPr>
+        <w:t>z</w:t>
+      </w:r>
+      <w:r>
+        <w:rPr>
+          <w:rStyle w:val="Collegamentoipertestuale"/>
+          <w:rFonts w:asciiTheme="minorHAnsi" w:hAnsiTheme="minorHAnsi" w:cstheme="minorHAnsi"/>
+          <w:b/>
+          <w:bCs/>
+          <w:sz w:val="30"/>
+          <w:szCs w:val="30"/>
+        </w:rPr>
+        <w:t>ione</w:t>
+      </w:r>
+      <w:bookmarkEnd w:id="7"/>
+      <w:r>
+        <w:rPr>
+          <w:rFonts w:asciiTheme="minorHAnsi" w:hAnsiTheme="minorHAnsi" w:cstheme="minorHAnsi"/>
+          <w:b/>
+          <w:bCs/>
+          <w:color w:val="auto"/>
+          <w:sz w:val="30"/>
+          <w:szCs w:val="30"/>
+        </w:rPr>
+        <w:fldChar w:fldCharType="end"/>
       </w:r>
     </w:p>
     <w:p>
@@ -6164,6 +7271,1903 @@
         </w:rPr>
         <w:t>.</w:t>
       </w:r>
+    </w:p>
+    <w:p>
+      <w:pPr>
+        <w:pStyle w:val="Nessunaspaziatura"/>
+        <w:rPr>
+          <w:rFonts w:ascii="Arial" w:hAnsi="Arial" w:cs="Arial"/>
+          <w:i/>
+          <w:iCs/>
+        </w:rPr>
+      </w:pPr>
+    </w:p>
+    <w:p>
+      <w:pPr>
+        <w:pStyle w:val="Nessunaspaziatura"/>
+        <w:rPr>
+          <w:rFonts w:ascii="Arial" w:hAnsi="Arial" w:cs="Arial"/>
+          <w:i/>
+          <w:iCs/>
+        </w:rPr>
+      </w:pPr>
+    </w:p>
+    <w:p>
+      <w:pPr>
+        <w:pStyle w:val="Nessunaspaziatura"/>
+        <w:rPr>
+          <w:rFonts w:ascii="Arial" w:hAnsi="Arial" w:cs="Arial"/>
+          <w:i/>
+          <w:iCs/>
+        </w:rPr>
+      </w:pPr>
+    </w:p>
+    <w:p>
+      <w:pPr>
+        <w:pStyle w:val="Nessunaspaziatura"/>
+        <w:rPr>
+          <w:rFonts w:ascii="Arial" w:hAnsi="Arial" w:cs="Arial"/>
+          <w:i/>
+          <w:iCs/>
+        </w:rPr>
+      </w:pPr>
+    </w:p>
+    <w:p>
+      <w:pPr>
+        <w:pStyle w:val="Nessunaspaziatura"/>
+        <w:rPr>
+          <w:rFonts w:ascii="Arial" w:hAnsi="Arial" w:cs="Arial"/>
+          <w:i/>
+          <w:iCs/>
+        </w:rPr>
+      </w:pPr>
+    </w:p>
+    <w:p>
+      <w:pPr>
+        <w:pStyle w:val="Nessunaspaziatura"/>
+        <w:rPr>
+          <w:rFonts w:ascii="Arial" w:hAnsi="Arial" w:cs="Arial"/>
+          <w:i/>
+          <w:iCs/>
+        </w:rPr>
+      </w:pPr>
+    </w:p>
+    <w:p>
+      <w:pPr>
+        <w:pStyle w:val="Nessunaspaziatura"/>
+        <w:rPr>
+          <w:rFonts w:ascii="Arial" w:hAnsi="Arial" w:cs="Arial"/>
+          <w:i/>
+          <w:iCs/>
+        </w:rPr>
+      </w:pPr>
+    </w:p>
+    <w:p>
+      <w:pPr>
+        <w:pStyle w:val="Nessunaspaziatura"/>
+        <w:rPr>
+          <w:rFonts w:ascii="Arial" w:hAnsi="Arial" w:cs="Arial"/>
+          <w:i/>
+          <w:iCs/>
+        </w:rPr>
+      </w:pPr>
+    </w:p>
+    <w:p>
+      <w:pPr>
+        <w:pStyle w:val="Nessunaspaziatura"/>
+        <w:rPr>
+          <w:rFonts w:ascii="Arial" w:hAnsi="Arial" w:cs="Arial"/>
+          <w:i/>
+          <w:iCs/>
+        </w:rPr>
+      </w:pPr>
+    </w:p>
+    <w:p>
+      <w:pPr>
+        <w:pStyle w:val="Nessunaspaziatura"/>
+        <w:rPr>
+          <w:rFonts w:ascii="Arial" w:hAnsi="Arial" w:cs="Arial"/>
+          <w:i/>
+          <w:iCs/>
+        </w:rPr>
+      </w:pPr>
+    </w:p>
+    <w:p>
+      <w:pPr>
+        <w:pStyle w:val="Nessunaspaziatura"/>
+        <w:rPr>
+          <w:rFonts w:ascii="Arial" w:hAnsi="Arial" w:cs="Arial"/>
+          <w:i/>
+          <w:iCs/>
+        </w:rPr>
+      </w:pPr>
+    </w:p>
+    <w:p>
+      <w:pPr>
+        <w:pStyle w:val="Nessunaspaziatura"/>
+        <w:rPr>
+          <w:rFonts w:ascii="Arial" w:hAnsi="Arial" w:cs="Arial"/>
+          <w:i/>
+          <w:iCs/>
+        </w:rPr>
+      </w:pPr>
+    </w:p>
+    <w:p>
+      <w:pPr>
+        <w:pStyle w:val="Nessunaspaziatura"/>
+        <w:rPr>
+          <w:rFonts w:ascii="Arial" w:hAnsi="Arial" w:cs="Arial"/>
+          <w:i/>
+          <w:iCs/>
+        </w:rPr>
+      </w:pPr>
+    </w:p>
+    <w:p>
+      <w:pPr>
+        <w:pStyle w:val="Nessunaspaziatura"/>
+        <w:rPr>
+          <w:rFonts w:ascii="Arial" w:hAnsi="Arial" w:cs="Arial"/>
+          <w:i/>
+          <w:iCs/>
+        </w:rPr>
+      </w:pPr>
+    </w:p>
+    <w:p>
+      <w:pPr>
+        <w:pStyle w:val="Nessunaspaziatura"/>
+        <w:rPr>
+          <w:rFonts w:ascii="Arial" w:hAnsi="Arial" w:cs="Arial"/>
+          <w:i/>
+          <w:iCs/>
+        </w:rPr>
+      </w:pPr>
+    </w:p>
+    <w:p>
+      <w:pPr>
+        <w:pStyle w:val="Nessunaspaziatura"/>
+        <w:rPr>
+          <w:rFonts w:ascii="Arial" w:hAnsi="Arial" w:cs="Arial"/>
+          <w:i/>
+          <w:iCs/>
+        </w:rPr>
+      </w:pPr>
+    </w:p>
+    <w:p>
+      <w:pPr>
+        <w:pStyle w:val="Nessunaspaziatura"/>
+        <w:rPr>
+          <w:rFonts w:ascii="Arial" w:hAnsi="Arial" w:cs="Arial"/>
+          <w:i/>
+          <w:iCs/>
+        </w:rPr>
+      </w:pPr>
+    </w:p>
+    <w:p>
+      <w:pPr>
+        <w:pStyle w:val="Nessunaspaziatura"/>
+        <w:rPr>
+          <w:rFonts w:ascii="Arial" w:hAnsi="Arial" w:cs="Arial"/>
+          <w:i/>
+          <w:iCs/>
+        </w:rPr>
+      </w:pPr>
+    </w:p>
+    <w:p>
+      <w:pPr>
+        <w:pStyle w:val="Nessunaspaziatura"/>
+        <w:rPr>
+          <w:rFonts w:ascii="Arial" w:hAnsi="Arial" w:cs="Arial"/>
+          <w:i/>
+          <w:iCs/>
+        </w:rPr>
+      </w:pPr>
+    </w:p>
+    <w:p>
+      <w:pPr>
+        <w:pStyle w:val="Nessunaspaziatura"/>
+        <w:rPr>
+          <w:rFonts w:ascii="Arial" w:hAnsi="Arial" w:cs="Arial"/>
+          <w:i/>
+          <w:iCs/>
+        </w:rPr>
+      </w:pPr>
+    </w:p>
+    <w:p>
+      <w:pPr>
+        <w:pStyle w:val="Nessunaspaziatura"/>
+        <w:rPr>
+          <w:rFonts w:ascii="Arial" w:hAnsi="Arial" w:cs="Arial"/>
+          <w:i/>
+          <w:iCs/>
+        </w:rPr>
+      </w:pPr>
+    </w:p>
+    <w:p>
+      <w:pPr>
+        <w:pStyle w:val="Nessunaspaziatura"/>
+        <w:rPr>
+          <w:rFonts w:ascii="Arial" w:hAnsi="Arial" w:cs="Arial"/>
+          <w:i/>
+          <w:iCs/>
+        </w:rPr>
+      </w:pPr>
+      <w:r>
+        <w:rPr>
+          <w:rFonts w:ascii="Arial" w:hAnsi="Arial" w:cs="Arial"/>
+          <w:i/>
+          <w:iCs/>
+        </w:rPr>
+        <w:br/>
+      </w:r>
+    </w:p>
+    <w:p>
+      <w:pPr>
+        <w:pStyle w:val="Nessunaspaziatura"/>
+        <w:rPr>
+          <w:rFonts w:ascii="Arial" w:hAnsi="Arial" w:cs="Arial"/>
+          <w:i/>
+          <w:iCs/>
+        </w:rPr>
+      </w:pPr>
+    </w:p>
+    <w:bookmarkStart w:id="8" w:name="Librerie"/>
+    <w:p>
+      <w:pPr>
+        <w:pStyle w:val="Titolo1"/>
+        <w:numPr>
+          <w:ilvl w:val="0"/>
+          <w:numId w:val="16"/>
+        </w:numPr>
+        <w:rPr>
+          <w:rFonts w:asciiTheme="minorHAnsi" w:hAnsiTheme="minorHAnsi" w:cstheme="minorHAnsi"/>
+          <w:b/>
+          <w:bCs/>
+          <w:color w:val="auto"/>
+          <w:sz w:val="36"/>
+          <w:szCs w:val="36"/>
+        </w:rPr>
+      </w:pPr>
+      <w:r>
+        <w:rPr>
+          <w:rFonts w:asciiTheme="minorHAnsi" w:hAnsiTheme="minorHAnsi" w:cstheme="minorHAnsi"/>
+          <w:b/>
+          <w:bCs/>
+          <w:color w:val="auto"/>
+          <w:sz w:val="36"/>
+          <w:szCs w:val="36"/>
+        </w:rPr>
+        <w:lastRenderedPageBreak/>
+        <w:fldChar w:fldCharType="begin"/>
+      </w:r>
+      <w:r>
+        <w:rPr>
+          <w:rFonts w:asciiTheme="minorHAnsi" w:hAnsiTheme="minorHAnsi" w:cstheme="minorHAnsi"/>
+          <w:b/>
+          <w:bCs/>
+          <w:color w:val="auto"/>
+          <w:sz w:val="36"/>
+          <w:szCs w:val="36"/>
+        </w:rPr>
+        <w:instrText xml:space="preserve"> HYPERLINK  \l "INDICE" </w:instrText>
+      </w:r>
+      <w:r>
+        <w:rPr>
+          <w:rFonts w:asciiTheme="minorHAnsi" w:hAnsiTheme="minorHAnsi" w:cstheme="minorHAnsi"/>
+          <w:b/>
+          <w:bCs/>
+          <w:color w:val="auto"/>
+          <w:sz w:val="36"/>
+          <w:szCs w:val="36"/>
+        </w:rPr>
+      </w:r>
+      <w:r>
+        <w:rPr>
+          <w:rFonts w:asciiTheme="minorHAnsi" w:hAnsiTheme="minorHAnsi" w:cstheme="minorHAnsi"/>
+          <w:b/>
+          <w:bCs/>
+          <w:color w:val="auto"/>
+          <w:sz w:val="36"/>
+          <w:szCs w:val="36"/>
+        </w:rPr>
+        <w:fldChar w:fldCharType="separate"/>
+      </w:r>
+      <w:r>
+        <w:rPr>
+          <w:rStyle w:val="Collegamentoipertestuale"/>
+          <w:rFonts w:asciiTheme="minorHAnsi" w:hAnsiTheme="minorHAnsi" w:cstheme="minorHAnsi"/>
+          <w:b/>
+          <w:bCs/>
+          <w:sz w:val="36"/>
+          <w:szCs w:val="36"/>
+        </w:rPr>
+        <w:t>Lib</w:t>
+      </w:r>
+      <w:r>
+        <w:rPr>
+          <w:rStyle w:val="Collegamentoipertestuale"/>
+          <w:rFonts w:asciiTheme="minorHAnsi" w:hAnsiTheme="minorHAnsi" w:cstheme="minorHAnsi"/>
+          <w:b/>
+          <w:bCs/>
+          <w:sz w:val="36"/>
+          <w:szCs w:val="36"/>
+        </w:rPr>
+        <w:t>r</w:t>
+      </w:r>
+      <w:r>
+        <w:rPr>
+          <w:rStyle w:val="Collegamentoipertestuale"/>
+          <w:rFonts w:asciiTheme="minorHAnsi" w:hAnsiTheme="minorHAnsi" w:cstheme="minorHAnsi"/>
+          <w:b/>
+          <w:bCs/>
+          <w:sz w:val="36"/>
+          <w:szCs w:val="36"/>
+        </w:rPr>
+        <w:t>e</w:t>
+      </w:r>
+      <w:r>
+        <w:rPr>
+          <w:rStyle w:val="Collegamentoipertestuale"/>
+          <w:rFonts w:asciiTheme="minorHAnsi" w:hAnsiTheme="minorHAnsi" w:cstheme="minorHAnsi"/>
+          <w:b/>
+          <w:bCs/>
+          <w:sz w:val="36"/>
+          <w:szCs w:val="36"/>
+        </w:rPr>
+        <w:t>r</w:t>
+      </w:r>
+      <w:r>
+        <w:rPr>
+          <w:rStyle w:val="Collegamentoipertestuale"/>
+          <w:rFonts w:asciiTheme="minorHAnsi" w:hAnsiTheme="minorHAnsi" w:cstheme="minorHAnsi"/>
+          <w:b/>
+          <w:bCs/>
+          <w:sz w:val="36"/>
+          <w:szCs w:val="36"/>
+        </w:rPr>
+        <w:t>ie</w:t>
+      </w:r>
+      <w:r>
+        <w:rPr>
+          <w:rFonts w:asciiTheme="minorHAnsi" w:hAnsiTheme="minorHAnsi" w:cstheme="minorHAnsi"/>
+          <w:b/>
+          <w:bCs/>
+          <w:color w:val="auto"/>
+          <w:sz w:val="36"/>
+          <w:szCs w:val="36"/>
+        </w:rPr>
+        <w:fldChar w:fldCharType="end"/>
+      </w:r>
+    </w:p>
+    <w:bookmarkEnd w:id="8"/>
+    <w:p>
+      <w:pPr>
+        <w:rPr>
+          <w:rFonts w:cstheme="minorHAnsi"/>
+          <w:sz w:val="28"/>
+          <w:szCs w:val="28"/>
+        </w:rPr>
+      </w:pPr>
+      <w:r>
+        <w:rPr>
+          <w:rFonts w:cstheme="minorHAnsi"/>
+          <w:sz w:val="28"/>
+          <w:szCs w:val="28"/>
+        </w:rPr>
+        <w:t>Qui di seguito, le librerie implementate all’interno del nostro progetto:</w:t>
+      </w:r>
+    </w:p>
+    <w:p>
+      <w:pPr>
+        <w:pStyle w:val="Paragrafoelenco"/>
+        <w:numPr>
+          <w:ilvl w:val="0"/>
+          <w:numId w:val="12"/>
+        </w:numPr>
+        <w:rPr>
+          <w:rFonts w:cstheme="minorHAnsi"/>
+          <w:i/>
+          <w:iCs/>
+          <w:sz w:val="28"/>
+          <w:szCs w:val="28"/>
+        </w:rPr>
+      </w:pPr>
+      <w:hyperlink w:anchor="bnlearn" w:history="1">
+        <w:proofErr w:type="spellStart"/>
+        <w:r>
+          <w:rPr>
+            <w:rStyle w:val="Collegamentoipertestuale"/>
+            <w:rFonts w:cstheme="minorHAnsi"/>
+            <w:i/>
+            <w:iCs/>
+            <w:sz w:val="28"/>
+            <w:szCs w:val="28"/>
+          </w:rPr>
+          <w:t>bnle</w:t>
+        </w:r>
+        <w:r>
+          <w:rPr>
+            <w:rStyle w:val="Collegamentoipertestuale"/>
+            <w:rFonts w:cstheme="minorHAnsi"/>
+            <w:i/>
+            <w:iCs/>
+            <w:sz w:val="28"/>
+            <w:szCs w:val="28"/>
+          </w:rPr>
+          <w:t>a</w:t>
+        </w:r>
+        <w:r>
+          <w:rPr>
+            <w:rStyle w:val="Collegamentoipertestuale"/>
+            <w:rFonts w:cstheme="minorHAnsi"/>
+            <w:i/>
+            <w:iCs/>
+            <w:sz w:val="28"/>
+            <w:szCs w:val="28"/>
+          </w:rPr>
+          <w:t>rn</w:t>
+        </w:r>
+        <w:proofErr w:type="spellEnd"/>
+      </w:hyperlink>
+    </w:p>
+    <w:p>
+      <w:pPr>
+        <w:pStyle w:val="Paragrafoelenco"/>
+        <w:numPr>
+          <w:ilvl w:val="0"/>
+          <w:numId w:val="12"/>
+        </w:numPr>
+        <w:rPr>
+          <w:rFonts w:cstheme="minorHAnsi"/>
+          <w:i/>
+          <w:iCs/>
+          <w:sz w:val="28"/>
+          <w:szCs w:val="28"/>
+        </w:rPr>
+      </w:pPr>
+      <w:hyperlink w:anchor="experta" w:history="1">
+        <w:proofErr w:type="spellStart"/>
+        <w:r>
+          <w:rPr>
+            <w:rStyle w:val="Collegamentoipertestuale"/>
+            <w:rFonts w:cstheme="minorHAnsi"/>
+            <w:i/>
+            <w:iCs/>
+            <w:sz w:val="28"/>
+            <w:szCs w:val="28"/>
+          </w:rPr>
+          <w:t>expe</w:t>
+        </w:r>
+        <w:r>
+          <w:rPr>
+            <w:rStyle w:val="Collegamentoipertestuale"/>
+            <w:rFonts w:cstheme="minorHAnsi"/>
+            <w:i/>
+            <w:iCs/>
+            <w:sz w:val="28"/>
+            <w:szCs w:val="28"/>
+          </w:rPr>
+          <w:t>r</w:t>
+        </w:r>
+        <w:r>
+          <w:rPr>
+            <w:rStyle w:val="Collegamentoipertestuale"/>
+            <w:rFonts w:cstheme="minorHAnsi"/>
+            <w:i/>
+            <w:iCs/>
+            <w:sz w:val="28"/>
+            <w:szCs w:val="28"/>
+          </w:rPr>
+          <w:t>ta</w:t>
+        </w:r>
+        <w:proofErr w:type="spellEnd"/>
+      </w:hyperlink>
+    </w:p>
+    <w:p>
+      <w:pPr>
+        <w:pStyle w:val="Paragrafoelenco"/>
+        <w:numPr>
+          <w:ilvl w:val="0"/>
+          <w:numId w:val="12"/>
+        </w:numPr>
+        <w:rPr>
+          <w:rFonts w:cstheme="minorHAnsi"/>
+          <w:i/>
+          <w:iCs/>
+          <w:sz w:val="28"/>
+          <w:szCs w:val="28"/>
+        </w:rPr>
+      </w:pPr>
+      <w:hyperlink w:anchor="pandas" w:history="1">
+        <w:proofErr w:type="spellStart"/>
+        <w:r>
+          <w:rPr>
+            <w:rStyle w:val="Collegamentoipertestuale"/>
+            <w:rFonts w:cstheme="minorHAnsi"/>
+            <w:i/>
+            <w:iCs/>
+            <w:sz w:val="28"/>
+            <w:szCs w:val="28"/>
+          </w:rPr>
+          <w:t>pan</w:t>
+        </w:r>
+        <w:r>
+          <w:rPr>
+            <w:rStyle w:val="Collegamentoipertestuale"/>
+            <w:rFonts w:cstheme="minorHAnsi"/>
+            <w:i/>
+            <w:iCs/>
+            <w:sz w:val="28"/>
+            <w:szCs w:val="28"/>
+          </w:rPr>
+          <w:t>d</w:t>
+        </w:r>
+        <w:r>
+          <w:rPr>
+            <w:rStyle w:val="Collegamentoipertestuale"/>
+            <w:rFonts w:cstheme="minorHAnsi"/>
+            <w:i/>
+            <w:iCs/>
+            <w:sz w:val="28"/>
+            <w:szCs w:val="28"/>
+          </w:rPr>
+          <w:t>as</w:t>
+        </w:r>
+        <w:proofErr w:type="spellEnd"/>
+      </w:hyperlink>
+    </w:p>
+    <w:p>
+      <w:pPr>
+        <w:pStyle w:val="Paragrafoelenco"/>
+        <w:numPr>
+          <w:ilvl w:val="0"/>
+          <w:numId w:val="12"/>
+        </w:numPr>
+        <w:rPr>
+          <w:rFonts w:cstheme="minorHAnsi"/>
+          <w:i/>
+          <w:iCs/>
+          <w:sz w:val="28"/>
+          <w:szCs w:val="28"/>
+        </w:rPr>
+      </w:pPr>
+      <w:hyperlink w:anchor="pgmpy" w:history="1">
+        <w:proofErr w:type="spellStart"/>
+        <w:r>
+          <w:rPr>
+            <w:rStyle w:val="Collegamentoipertestuale"/>
+            <w:rFonts w:cstheme="minorHAnsi"/>
+            <w:i/>
+            <w:iCs/>
+            <w:sz w:val="28"/>
+            <w:szCs w:val="28"/>
+          </w:rPr>
+          <w:t>pgm</w:t>
+        </w:r>
+        <w:r>
+          <w:rPr>
+            <w:rStyle w:val="Collegamentoipertestuale"/>
+            <w:rFonts w:cstheme="minorHAnsi"/>
+            <w:i/>
+            <w:iCs/>
+            <w:sz w:val="28"/>
+            <w:szCs w:val="28"/>
+          </w:rPr>
+          <w:t>p</w:t>
+        </w:r>
+        <w:r>
+          <w:rPr>
+            <w:rStyle w:val="Collegamentoipertestuale"/>
+            <w:rFonts w:cstheme="minorHAnsi"/>
+            <w:i/>
+            <w:iCs/>
+            <w:sz w:val="28"/>
+            <w:szCs w:val="28"/>
+          </w:rPr>
+          <w:t>y</w:t>
+        </w:r>
+        <w:proofErr w:type="spellEnd"/>
+      </w:hyperlink>
+    </w:p>
+    <w:p>
+      <w:pPr>
+        <w:pStyle w:val="Paragrafoelenco"/>
+        <w:numPr>
+          <w:ilvl w:val="0"/>
+          <w:numId w:val="12"/>
+        </w:numPr>
+        <w:rPr>
+          <w:rFonts w:cstheme="minorHAnsi"/>
+          <w:i/>
+          <w:iCs/>
+          <w:sz w:val="28"/>
+          <w:szCs w:val="28"/>
+        </w:rPr>
+      </w:pPr>
+      <w:hyperlink w:anchor="numpy" w:history="1">
+        <w:proofErr w:type="spellStart"/>
+        <w:r>
+          <w:rPr>
+            <w:rStyle w:val="Collegamentoipertestuale"/>
+            <w:rFonts w:cstheme="minorHAnsi"/>
+            <w:i/>
+            <w:iCs/>
+            <w:sz w:val="28"/>
+            <w:szCs w:val="28"/>
+          </w:rPr>
+          <w:t>num</w:t>
+        </w:r>
+        <w:r>
+          <w:rPr>
+            <w:rStyle w:val="Collegamentoipertestuale"/>
+            <w:rFonts w:cstheme="minorHAnsi"/>
+            <w:i/>
+            <w:iCs/>
+            <w:sz w:val="28"/>
+            <w:szCs w:val="28"/>
+          </w:rPr>
+          <w:t>p</w:t>
+        </w:r>
+        <w:r>
+          <w:rPr>
+            <w:rStyle w:val="Collegamentoipertestuale"/>
+            <w:rFonts w:cstheme="minorHAnsi"/>
+            <w:i/>
+            <w:iCs/>
+            <w:sz w:val="28"/>
+            <w:szCs w:val="28"/>
+          </w:rPr>
+          <w:t>y</w:t>
+        </w:r>
+        <w:proofErr w:type="spellEnd"/>
+      </w:hyperlink>
+    </w:p>
+    <w:p>
+      <w:pPr>
+        <w:pStyle w:val="Paragrafoelenco"/>
+        <w:rPr>
+          <w:rFonts w:cstheme="minorHAnsi"/>
+          <w:sz w:val="28"/>
+          <w:szCs w:val="28"/>
+        </w:rPr>
+      </w:pPr>
+    </w:p>
+    <w:p>
+      <w:pPr>
+        <w:pStyle w:val="Paragrafoelenco"/>
+        <w:rPr>
+          <w:rFonts w:cstheme="minorHAnsi"/>
+          <w:sz w:val="28"/>
+          <w:szCs w:val="28"/>
+        </w:rPr>
+      </w:pPr>
+    </w:p>
+    <w:bookmarkStart w:id="9" w:name="bnlearn"/>
+    <w:p>
+      <w:pPr>
+        <w:pStyle w:val="Paragrafoelenco"/>
+        <w:numPr>
+          <w:ilvl w:val="0"/>
+          <w:numId w:val="14"/>
+        </w:numPr>
+        <w:jc w:val="both"/>
+        <w:rPr>
+          <w:rFonts w:cstheme="minorHAnsi"/>
+          <w:i/>
+          <w:iCs/>
+          <w:sz w:val="28"/>
+          <w:szCs w:val="28"/>
+        </w:rPr>
+      </w:pPr>
+      <w:r>
+        <w:rPr>
+          <w:rFonts w:cstheme="minorHAnsi"/>
+          <w:i/>
+          <w:iCs/>
+          <w:sz w:val="28"/>
+          <w:szCs w:val="28"/>
+        </w:rPr>
+        <w:fldChar w:fldCharType="begin"/>
+      </w:r>
+      <w:r>
+        <w:rPr>
+          <w:rFonts w:cstheme="minorHAnsi"/>
+          <w:i/>
+          <w:iCs/>
+          <w:sz w:val="28"/>
+          <w:szCs w:val="28"/>
+        </w:rPr>
+        <w:instrText xml:space="preserve"> HYPERLINK  \l "Librerie" </w:instrText>
+      </w:r>
+      <w:r>
+        <w:rPr>
+          <w:rFonts w:cstheme="minorHAnsi"/>
+          <w:i/>
+          <w:iCs/>
+          <w:sz w:val="28"/>
+          <w:szCs w:val="28"/>
+        </w:rPr>
+      </w:r>
+      <w:r>
+        <w:rPr>
+          <w:rFonts w:cstheme="minorHAnsi"/>
+          <w:i/>
+          <w:iCs/>
+          <w:sz w:val="28"/>
+          <w:szCs w:val="28"/>
+        </w:rPr>
+        <w:fldChar w:fldCharType="separate"/>
+      </w:r>
+      <w:proofErr w:type="spellStart"/>
+      <w:r>
+        <w:rPr>
+          <w:rStyle w:val="Collegamentoipertestuale"/>
+          <w:rFonts w:cstheme="minorHAnsi"/>
+          <w:i/>
+          <w:iCs/>
+          <w:sz w:val="28"/>
+          <w:szCs w:val="28"/>
+        </w:rPr>
+        <w:t>bnle</w:t>
+      </w:r>
+      <w:r>
+        <w:rPr>
+          <w:rStyle w:val="Collegamentoipertestuale"/>
+          <w:rFonts w:cstheme="minorHAnsi"/>
+          <w:i/>
+          <w:iCs/>
+          <w:sz w:val="28"/>
+          <w:szCs w:val="28"/>
+        </w:rPr>
+        <w:t>a</w:t>
+      </w:r>
+      <w:r>
+        <w:rPr>
+          <w:rStyle w:val="Collegamentoipertestuale"/>
+          <w:rFonts w:cstheme="minorHAnsi"/>
+          <w:i/>
+          <w:iCs/>
+          <w:sz w:val="28"/>
+          <w:szCs w:val="28"/>
+        </w:rPr>
+        <w:t>r</w:t>
+      </w:r>
+      <w:r>
+        <w:rPr>
+          <w:rStyle w:val="Collegamentoipertestuale"/>
+          <w:rFonts w:cstheme="minorHAnsi"/>
+          <w:i/>
+          <w:iCs/>
+          <w:sz w:val="28"/>
+          <w:szCs w:val="28"/>
+        </w:rPr>
+        <w:t>n</w:t>
+      </w:r>
+      <w:proofErr w:type="spellEnd"/>
+      <w:r>
+        <w:rPr>
+          <w:rFonts w:cstheme="minorHAnsi"/>
+          <w:i/>
+          <w:iCs/>
+          <w:sz w:val="28"/>
+          <w:szCs w:val="28"/>
+        </w:rPr>
+        <w:fldChar w:fldCharType="end"/>
+      </w:r>
+    </w:p>
+    <w:bookmarkEnd w:id="9"/>
+    <w:p>
+      <w:pPr>
+        <w:pStyle w:val="Paragrafoelenco"/>
+        <w:ind w:left="360"/>
+        <w:jc w:val="both"/>
+        <w:rPr>
+          <w:rFonts w:cstheme="minorHAnsi"/>
+          <w:sz w:val="28"/>
+          <w:szCs w:val="28"/>
+        </w:rPr>
+      </w:pPr>
+      <w:proofErr w:type="spellStart"/>
+      <w:r>
+        <w:rPr>
+          <w:rFonts w:cstheme="minorHAnsi"/>
+          <w:sz w:val="28"/>
+          <w:szCs w:val="28"/>
+        </w:rPr>
+        <w:t>bnlearn</w:t>
+      </w:r>
+      <w:proofErr w:type="spellEnd"/>
+      <w:r>
+        <w:rPr>
+          <w:rFonts w:cstheme="minorHAnsi"/>
+          <w:sz w:val="28"/>
+          <w:szCs w:val="28"/>
+        </w:rPr>
+        <w:t xml:space="preserve"> offre i seguenti vantaggi rispetto ad altre implementazioni di analisi </w:t>
+      </w:r>
+      <w:proofErr w:type="spellStart"/>
+      <w:r>
+        <w:rPr>
+          <w:rFonts w:cstheme="minorHAnsi"/>
+          <w:sz w:val="28"/>
+          <w:szCs w:val="28"/>
+        </w:rPr>
+        <w:t>bayesiana</w:t>
+      </w:r>
+      <w:proofErr w:type="spellEnd"/>
+      <w:r>
+        <w:rPr>
+          <w:rFonts w:cstheme="minorHAnsi"/>
+          <w:sz w:val="28"/>
+          <w:szCs w:val="28"/>
+        </w:rPr>
+        <w:t>:</w:t>
+      </w:r>
+    </w:p>
+    <w:p>
+      <w:pPr>
+        <w:pStyle w:val="Paragrafoelenco"/>
+        <w:ind w:left="0"/>
+        <w:jc w:val="both"/>
+        <w:rPr>
+          <w:rFonts w:cstheme="minorHAnsi"/>
+          <w:sz w:val="28"/>
+          <w:szCs w:val="28"/>
+        </w:rPr>
+      </w:pPr>
+    </w:p>
+    <w:p>
+      <w:pPr>
+        <w:pStyle w:val="Paragrafoelenco"/>
+        <w:numPr>
+          <w:ilvl w:val="0"/>
+          <w:numId w:val="13"/>
+        </w:numPr>
+        <w:ind w:left="720"/>
+        <w:jc w:val="both"/>
+        <w:rPr>
+          <w:rFonts w:cstheme="minorHAnsi"/>
+          <w:sz w:val="28"/>
+          <w:szCs w:val="28"/>
+        </w:rPr>
+      </w:pPr>
+      <w:r>
+        <w:rPr>
+          <w:rFonts w:cstheme="minorHAnsi"/>
+          <w:sz w:val="28"/>
+          <w:szCs w:val="28"/>
+        </w:rPr>
+        <w:t xml:space="preserve">Costruito sulla libreria </w:t>
+      </w:r>
+      <w:proofErr w:type="spellStart"/>
+      <w:r>
+        <w:rPr>
+          <w:rFonts w:cstheme="minorHAnsi"/>
+          <w:i/>
+          <w:iCs/>
+          <w:sz w:val="28"/>
+          <w:szCs w:val="28"/>
+        </w:rPr>
+        <w:t>pgmpy</w:t>
+      </w:r>
+      <w:proofErr w:type="spellEnd"/>
+    </w:p>
+    <w:p>
+      <w:pPr>
+        <w:pStyle w:val="Paragrafoelenco"/>
+        <w:numPr>
+          <w:ilvl w:val="0"/>
+          <w:numId w:val="13"/>
+        </w:numPr>
+        <w:ind w:left="720"/>
+        <w:jc w:val="both"/>
+        <w:rPr>
+          <w:rFonts w:cstheme="minorHAnsi"/>
+          <w:sz w:val="28"/>
+          <w:szCs w:val="28"/>
+        </w:rPr>
+      </w:pPr>
+      <w:r>
+        <w:rPr>
+          <w:rFonts w:cstheme="minorHAnsi"/>
+          <w:sz w:val="28"/>
+          <w:szCs w:val="28"/>
+        </w:rPr>
+        <w:t xml:space="preserve">Contiene i pipeline </w:t>
+      </w:r>
+      <w:proofErr w:type="spellStart"/>
+      <w:r>
+        <w:rPr>
+          <w:rFonts w:cstheme="minorHAnsi"/>
+          <w:sz w:val="28"/>
+          <w:szCs w:val="28"/>
+        </w:rPr>
+        <w:t>bayesiani</w:t>
+      </w:r>
+      <w:proofErr w:type="spellEnd"/>
+      <w:r>
+        <w:rPr>
+          <w:rFonts w:cstheme="minorHAnsi"/>
+          <w:sz w:val="28"/>
+          <w:szCs w:val="28"/>
+        </w:rPr>
+        <w:t xml:space="preserve"> più richiesti</w:t>
+      </w:r>
+    </w:p>
+    <w:p>
+      <w:pPr>
+        <w:pStyle w:val="Paragrafoelenco"/>
+        <w:numPr>
+          <w:ilvl w:val="0"/>
+          <w:numId w:val="13"/>
+        </w:numPr>
+        <w:ind w:left="720"/>
+        <w:jc w:val="both"/>
+        <w:rPr>
+          <w:rFonts w:cstheme="minorHAnsi"/>
+          <w:sz w:val="28"/>
+          <w:szCs w:val="28"/>
+        </w:rPr>
+      </w:pPr>
+      <w:r>
+        <w:rPr>
+          <w:rFonts w:cstheme="minorHAnsi"/>
+          <w:sz w:val="28"/>
+          <w:szCs w:val="28"/>
+        </w:rPr>
+        <w:t>Semplice ed intuitivo</w:t>
+      </w:r>
+    </w:p>
+    <w:p>
+      <w:pPr>
+        <w:pStyle w:val="Paragrafoelenco"/>
+        <w:numPr>
+          <w:ilvl w:val="0"/>
+          <w:numId w:val="13"/>
+        </w:numPr>
+        <w:ind w:left="720"/>
+        <w:jc w:val="both"/>
+        <w:rPr>
+          <w:rFonts w:cstheme="minorHAnsi"/>
+          <w:sz w:val="28"/>
+          <w:szCs w:val="28"/>
+        </w:rPr>
+      </w:pPr>
+      <w:r>
+        <w:rPr>
+          <w:rFonts w:cstheme="minorHAnsi"/>
+          <w:sz w:val="28"/>
+          <w:szCs w:val="28"/>
+        </w:rPr>
+        <w:t>Focalizzato sull’apprendimento della struttura, l’apprendimento dei parametri e l’inferenza.</w:t>
+      </w:r>
+    </w:p>
+    <w:p>
+      <w:pPr>
+        <w:jc w:val="both"/>
+        <w:rPr>
+          <w:rFonts w:cstheme="minorHAnsi"/>
+          <w:sz w:val="28"/>
+          <w:szCs w:val="28"/>
+        </w:rPr>
+      </w:pPr>
+    </w:p>
+    <w:bookmarkStart w:id="10" w:name="experta"/>
+    <w:p>
+      <w:pPr>
+        <w:pStyle w:val="Paragrafoelenco"/>
+        <w:numPr>
+          <w:ilvl w:val="0"/>
+          <w:numId w:val="14"/>
+        </w:numPr>
+        <w:jc w:val="both"/>
+        <w:rPr>
+          <w:rFonts w:cstheme="minorHAnsi"/>
+          <w:i/>
+          <w:iCs/>
+          <w:sz w:val="28"/>
+          <w:szCs w:val="28"/>
+          <w:lang w:val="en-US"/>
+        </w:rPr>
+      </w:pPr>
+      <w:r>
+        <w:rPr>
+          <w:rFonts w:cstheme="minorHAnsi"/>
+          <w:i/>
+          <w:iCs/>
+          <w:sz w:val="28"/>
+          <w:szCs w:val="28"/>
+          <w:lang w:val="en-US"/>
+        </w:rPr>
+        <w:fldChar w:fldCharType="begin"/>
+      </w:r>
+      <w:r>
+        <w:rPr>
+          <w:rFonts w:cstheme="minorHAnsi"/>
+          <w:i/>
+          <w:iCs/>
+          <w:sz w:val="28"/>
+          <w:szCs w:val="28"/>
+          <w:lang w:val="en-US"/>
+        </w:rPr>
+        <w:instrText xml:space="preserve"> HYPERLINK  \l "Librerie" </w:instrText>
+      </w:r>
+      <w:r>
+        <w:rPr>
+          <w:rFonts w:cstheme="minorHAnsi"/>
+          <w:i/>
+          <w:iCs/>
+          <w:sz w:val="28"/>
+          <w:szCs w:val="28"/>
+          <w:lang w:val="en-US"/>
+        </w:rPr>
+      </w:r>
+      <w:r>
+        <w:rPr>
+          <w:rFonts w:cstheme="minorHAnsi"/>
+          <w:i/>
+          <w:iCs/>
+          <w:sz w:val="28"/>
+          <w:szCs w:val="28"/>
+          <w:lang w:val="en-US"/>
+        </w:rPr>
+        <w:fldChar w:fldCharType="separate"/>
+      </w:r>
+      <w:proofErr w:type="spellStart"/>
+      <w:r>
+        <w:rPr>
+          <w:rStyle w:val="Collegamentoipertestuale"/>
+          <w:rFonts w:cstheme="minorHAnsi"/>
+          <w:i/>
+          <w:iCs/>
+          <w:sz w:val="28"/>
+          <w:szCs w:val="28"/>
+          <w:lang w:val="en-US"/>
+        </w:rPr>
+        <w:t>expe</w:t>
+      </w:r>
+      <w:r>
+        <w:rPr>
+          <w:rStyle w:val="Collegamentoipertestuale"/>
+          <w:rFonts w:cstheme="minorHAnsi"/>
+          <w:i/>
+          <w:iCs/>
+          <w:sz w:val="28"/>
+          <w:szCs w:val="28"/>
+          <w:lang w:val="en-US"/>
+        </w:rPr>
+        <w:t>r</w:t>
+      </w:r>
+      <w:r>
+        <w:rPr>
+          <w:rStyle w:val="Collegamentoipertestuale"/>
+          <w:rFonts w:cstheme="minorHAnsi"/>
+          <w:i/>
+          <w:iCs/>
+          <w:sz w:val="28"/>
+          <w:szCs w:val="28"/>
+          <w:lang w:val="en-US"/>
+        </w:rPr>
+        <w:t>ta</w:t>
+      </w:r>
+      <w:proofErr w:type="spellEnd"/>
+      <w:r>
+        <w:rPr>
+          <w:rFonts w:cstheme="minorHAnsi"/>
+          <w:i/>
+          <w:iCs/>
+          <w:sz w:val="28"/>
+          <w:szCs w:val="28"/>
+          <w:lang w:val="en-US"/>
+        </w:rPr>
+        <w:fldChar w:fldCharType="end"/>
+      </w:r>
+    </w:p>
+    <w:bookmarkEnd w:id="10"/>
+    <w:p>
+      <w:pPr>
+        <w:ind w:left="360"/>
+        <w:rPr>
+          <w:rFonts w:cstheme="minorHAnsi"/>
+          <w:color w:val="404040"/>
+          <w:sz w:val="28"/>
+          <w:szCs w:val="28"/>
+          <w:shd w:val="clear" w:color="auto" w:fill="FCFCFC"/>
+        </w:rPr>
+      </w:pPr>
+      <w:proofErr w:type="spellStart"/>
+      <w:r>
+        <w:rPr>
+          <w:rFonts w:cstheme="minorHAnsi"/>
+          <w:i/>
+          <w:iCs/>
+          <w:color w:val="404040"/>
+          <w:sz w:val="28"/>
+          <w:szCs w:val="28"/>
+          <w:shd w:val="clear" w:color="auto" w:fill="FCFCFC"/>
+        </w:rPr>
+        <w:t>experta</w:t>
+      </w:r>
+      <w:proofErr w:type="spellEnd"/>
+      <w:r>
+        <w:rPr>
+          <w:rFonts w:cstheme="minorHAnsi"/>
+          <w:color w:val="404040"/>
+          <w:sz w:val="28"/>
+          <w:szCs w:val="28"/>
+          <w:shd w:val="clear" w:color="auto" w:fill="FCFCFC"/>
+        </w:rPr>
+        <w:t xml:space="preserve"> è una libreria open-source per Python adatta alla costruzione di sistemi esperti.</w:t>
+      </w:r>
+      <w:bookmarkStart w:id="11" w:name="pandas"/>
+      <w:r>
+        <w:rPr>
+          <w:rFonts w:cstheme="minorHAnsi"/>
+          <w:color w:val="404040"/>
+          <w:sz w:val="28"/>
+          <w:szCs w:val="28"/>
+          <w:shd w:val="clear" w:color="auto" w:fill="FCFCFC"/>
+        </w:rPr>
+        <w:br/>
+      </w:r>
+    </w:p>
+    <w:p>
+      <w:pPr>
+        <w:pStyle w:val="Paragrafoelenco"/>
+        <w:numPr>
+          <w:ilvl w:val="0"/>
+          <w:numId w:val="14"/>
+        </w:numPr>
+        <w:jc w:val="both"/>
+        <w:rPr>
+          <w:rFonts w:cstheme="minorHAnsi"/>
+          <w:color w:val="404040"/>
+          <w:sz w:val="28"/>
+          <w:szCs w:val="28"/>
+          <w:shd w:val="clear" w:color="auto" w:fill="FCFCFC"/>
+        </w:rPr>
+      </w:pPr>
+      <w:hyperlink w:anchor="Librerie" w:history="1">
+        <w:proofErr w:type="spellStart"/>
+        <w:r>
+          <w:rPr>
+            <w:rStyle w:val="Collegamentoipertestuale"/>
+            <w:rFonts w:cstheme="minorHAnsi"/>
+            <w:i/>
+            <w:iCs/>
+            <w:sz w:val="28"/>
+            <w:szCs w:val="28"/>
+            <w:shd w:val="clear" w:color="auto" w:fill="FCFCFC"/>
+          </w:rPr>
+          <w:t>pan</w:t>
+        </w:r>
+        <w:r>
+          <w:rPr>
+            <w:rStyle w:val="Collegamentoipertestuale"/>
+            <w:rFonts w:cstheme="minorHAnsi"/>
+            <w:i/>
+            <w:iCs/>
+            <w:sz w:val="28"/>
+            <w:szCs w:val="28"/>
+            <w:shd w:val="clear" w:color="auto" w:fill="FCFCFC"/>
+          </w:rPr>
+          <w:t>d</w:t>
+        </w:r>
+        <w:r>
+          <w:rPr>
+            <w:rStyle w:val="Collegamentoipertestuale"/>
+            <w:rFonts w:cstheme="minorHAnsi"/>
+            <w:i/>
+            <w:iCs/>
+            <w:sz w:val="28"/>
+            <w:szCs w:val="28"/>
+            <w:shd w:val="clear" w:color="auto" w:fill="FCFCFC"/>
+          </w:rPr>
+          <w:t>as</w:t>
+        </w:r>
+        <w:proofErr w:type="spellEnd"/>
+      </w:hyperlink>
+    </w:p>
+    <w:bookmarkEnd w:id="11"/>
+    <w:p>
+      <w:pPr>
+        <w:pStyle w:val="Paragrafoelenco"/>
+        <w:rPr>
+          <w:rFonts w:cstheme="minorHAnsi"/>
+          <w:color w:val="404040"/>
+          <w:sz w:val="28"/>
+          <w:szCs w:val="28"/>
+          <w:shd w:val="clear" w:color="auto" w:fill="FCFCFC"/>
+        </w:rPr>
+      </w:pPr>
+    </w:p>
+    <w:p>
+      <w:pPr>
+        <w:pStyle w:val="Paragrafoelenco"/>
+        <w:ind w:left="360"/>
+        <w:rPr>
+          <w:rFonts w:cstheme="minorHAnsi"/>
+          <w:color w:val="404040"/>
+          <w:sz w:val="28"/>
+          <w:szCs w:val="28"/>
+          <w:shd w:val="clear" w:color="auto" w:fill="FCFCFC"/>
+        </w:rPr>
+      </w:pPr>
+      <w:proofErr w:type="spellStart"/>
+      <w:r>
+        <w:rPr>
+          <w:rFonts w:cstheme="minorHAnsi"/>
+          <w:i/>
+          <w:iCs/>
+          <w:color w:val="404040"/>
+          <w:sz w:val="28"/>
+          <w:szCs w:val="28"/>
+          <w:shd w:val="clear" w:color="auto" w:fill="FCFCFC"/>
+        </w:rPr>
+        <w:t>pandas</w:t>
+      </w:r>
+      <w:proofErr w:type="spellEnd"/>
+      <w:r>
+        <w:rPr>
+          <w:rFonts w:cstheme="minorHAnsi"/>
+          <w:color w:val="404040"/>
+          <w:sz w:val="28"/>
+          <w:szCs w:val="28"/>
+          <w:shd w:val="clear" w:color="auto" w:fill="FCFCFC"/>
+        </w:rPr>
+        <w:t xml:space="preserve"> è una libreria open-source per Python che fornisce strutture dati efficienti e flessibili per l’elaborazione e l’analisi dei dati. È particolarmente utile per la </w:t>
+      </w:r>
+      <w:proofErr w:type="spellStart"/>
+      <w:r>
+        <w:rPr>
+          <w:rFonts w:cstheme="minorHAnsi"/>
+          <w:color w:val="404040"/>
+          <w:sz w:val="28"/>
+          <w:szCs w:val="28"/>
+          <w:shd w:val="clear" w:color="auto" w:fill="FCFCFC"/>
+        </w:rPr>
+        <w:t>manipolaizone</w:t>
+      </w:r>
+      <w:proofErr w:type="spellEnd"/>
+      <w:r>
+        <w:rPr>
+          <w:rFonts w:cstheme="minorHAnsi"/>
+          <w:color w:val="404040"/>
+          <w:sz w:val="28"/>
+          <w:szCs w:val="28"/>
+          <w:shd w:val="clear" w:color="auto" w:fill="FCFCFC"/>
+        </w:rPr>
+        <w:t xml:space="preserve"> e l’analisi dei dati tabulari e per la costruzione di </w:t>
+      </w:r>
+      <w:proofErr w:type="spellStart"/>
+      <w:r>
+        <w:rPr>
+          <w:rFonts w:cstheme="minorHAnsi"/>
+          <w:color w:val="404040"/>
+          <w:sz w:val="28"/>
+          <w:szCs w:val="28"/>
+          <w:shd w:val="clear" w:color="auto" w:fill="FCFCFC"/>
+        </w:rPr>
+        <w:t>dataframe</w:t>
+      </w:r>
+      <w:proofErr w:type="spellEnd"/>
+      <w:r>
+        <w:rPr>
+          <w:rFonts w:cstheme="minorHAnsi"/>
+          <w:color w:val="404040"/>
+          <w:sz w:val="28"/>
+          <w:szCs w:val="28"/>
+          <w:shd w:val="clear" w:color="auto" w:fill="FCFCFC"/>
+        </w:rPr>
+        <w:t xml:space="preserve">, che sono strutture simili a tabelle in un foglio di calcolo. Con </w:t>
+      </w:r>
+      <w:proofErr w:type="spellStart"/>
+      <w:r>
+        <w:rPr>
+          <w:rFonts w:cstheme="minorHAnsi"/>
+          <w:i/>
+          <w:iCs/>
+          <w:color w:val="404040"/>
+          <w:sz w:val="28"/>
+          <w:szCs w:val="28"/>
+          <w:shd w:val="clear" w:color="auto" w:fill="FCFCFC"/>
+        </w:rPr>
+        <w:t>pandas</w:t>
+      </w:r>
+      <w:proofErr w:type="spellEnd"/>
+      <w:r>
+        <w:rPr>
+          <w:rFonts w:cstheme="minorHAnsi"/>
+          <w:color w:val="404040"/>
+          <w:sz w:val="28"/>
+          <w:szCs w:val="28"/>
+          <w:shd w:val="clear" w:color="auto" w:fill="FCFCFC"/>
+        </w:rPr>
+        <w:t xml:space="preserve">, è possibile eseguire facilmente operazioni complesse come </w:t>
+      </w:r>
+      <w:proofErr w:type="spellStart"/>
+      <w:r>
+        <w:rPr>
+          <w:rFonts w:cstheme="minorHAnsi"/>
+          <w:i/>
+          <w:iCs/>
+          <w:color w:val="404040"/>
+          <w:sz w:val="28"/>
+          <w:szCs w:val="28"/>
+          <w:shd w:val="clear" w:color="auto" w:fill="FCFCFC"/>
+        </w:rPr>
+        <w:t>groupby</w:t>
+      </w:r>
+      <w:proofErr w:type="spellEnd"/>
+      <w:r>
+        <w:rPr>
+          <w:rFonts w:cstheme="minorHAnsi"/>
+          <w:i/>
+          <w:iCs/>
+          <w:color w:val="404040"/>
+          <w:sz w:val="28"/>
+          <w:szCs w:val="28"/>
+          <w:shd w:val="clear" w:color="auto" w:fill="FCFCFC"/>
+        </w:rPr>
+        <w:t xml:space="preserve">, join, pivot, </w:t>
+      </w:r>
+      <w:proofErr w:type="spellStart"/>
+      <w:r>
+        <w:rPr>
+          <w:rFonts w:cstheme="minorHAnsi"/>
+          <w:i/>
+          <w:iCs/>
+          <w:color w:val="404040"/>
+          <w:sz w:val="28"/>
+          <w:szCs w:val="28"/>
+          <w:shd w:val="clear" w:color="auto" w:fill="FCFCFC"/>
+        </w:rPr>
+        <w:t>reshape</w:t>
+      </w:r>
+      <w:proofErr w:type="spellEnd"/>
+      <w:r>
+        <w:rPr>
+          <w:rFonts w:cstheme="minorHAnsi"/>
+          <w:color w:val="404040"/>
+          <w:sz w:val="28"/>
+          <w:szCs w:val="28"/>
+          <w:shd w:val="clear" w:color="auto" w:fill="FCFCFC"/>
+        </w:rPr>
+        <w:t xml:space="preserve"> e molte altre ancora. </w:t>
+      </w:r>
+      <w:proofErr w:type="spellStart"/>
+      <w:r>
+        <w:rPr>
+          <w:rFonts w:cstheme="minorHAnsi"/>
+          <w:i/>
+          <w:iCs/>
+          <w:color w:val="404040"/>
+          <w:sz w:val="28"/>
+          <w:szCs w:val="28"/>
+          <w:shd w:val="clear" w:color="auto" w:fill="FCFCFC"/>
+        </w:rPr>
+        <w:t>pandas</w:t>
+      </w:r>
+      <w:proofErr w:type="spellEnd"/>
+      <w:r>
+        <w:rPr>
+          <w:rFonts w:cstheme="minorHAnsi"/>
+          <w:color w:val="404040"/>
+          <w:sz w:val="28"/>
+          <w:szCs w:val="28"/>
+          <w:shd w:val="clear" w:color="auto" w:fill="FCFCFC"/>
+        </w:rPr>
+        <w:t xml:space="preserve"> è molto popolare tra data scientists, data </w:t>
+      </w:r>
+      <w:proofErr w:type="spellStart"/>
+      <w:r>
+        <w:rPr>
+          <w:rFonts w:cstheme="minorHAnsi"/>
+          <w:color w:val="404040"/>
+          <w:sz w:val="28"/>
+          <w:szCs w:val="28"/>
+          <w:shd w:val="clear" w:color="auto" w:fill="FCFCFC"/>
+        </w:rPr>
+        <w:t>analysts</w:t>
+      </w:r>
+      <w:proofErr w:type="spellEnd"/>
+      <w:r>
+        <w:rPr>
+          <w:rFonts w:cstheme="minorHAnsi"/>
+          <w:color w:val="404040"/>
+          <w:sz w:val="28"/>
+          <w:szCs w:val="28"/>
+          <w:shd w:val="clear" w:color="auto" w:fill="FCFCFC"/>
+        </w:rPr>
+        <w:t xml:space="preserve"> e sviluppatori di software che lavorano con grandi quantità di dati e viene utilizzato in molti progetti di data science e analisi aziendali.</w:t>
+      </w:r>
+    </w:p>
+    <w:p>
+      <w:pPr>
+        <w:pStyle w:val="Paragrafoelenco"/>
+        <w:ind w:left="0"/>
+        <w:rPr>
+          <w:rFonts w:cstheme="minorHAnsi"/>
+          <w:color w:val="404040"/>
+          <w:sz w:val="28"/>
+          <w:szCs w:val="28"/>
+          <w:shd w:val="clear" w:color="auto" w:fill="FCFCFC"/>
+        </w:rPr>
+      </w:pPr>
+    </w:p>
+    <w:p>
+      <w:pPr>
+        <w:pStyle w:val="Paragrafoelenco"/>
+        <w:ind w:left="0"/>
+        <w:rPr>
+          <w:rFonts w:cstheme="minorHAnsi"/>
+          <w:color w:val="404040"/>
+          <w:sz w:val="28"/>
+          <w:szCs w:val="28"/>
+          <w:shd w:val="clear" w:color="auto" w:fill="FCFCFC"/>
+        </w:rPr>
+      </w:pPr>
+    </w:p>
+    <w:p>
+      <w:pPr>
+        <w:pStyle w:val="Paragrafoelenco"/>
+        <w:ind w:left="0"/>
+        <w:rPr>
+          <w:rFonts w:cstheme="minorHAnsi"/>
+          <w:color w:val="404040"/>
+          <w:sz w:val="28"/>
+          <w:szCs w:val="28"/>
+          <w:shd w:val="clear" w:color="auto" w:fill="FCFCFC"/>
+        </w:rPr>
+      </w:pPr>
+    </w:p>
+    <w:bookmarkStart w:id="12" w:name="pgmpy"/>
+    <w:p>
+      <w:pPr>
+        <w:pStyle w:val="Paragrafoelenco"/>
+        <w:numPr>
+          <w:ilvl w:val="0"/>
+          <w:numId w:val="14"/>
+        </w:numPr>
+        <w:rPr>
+          <w:rFonts w:cstheme="minorHAnsi"/>
+          <w:i/>
+          <w:iCs/>
+          <w:color w:val="404040"/>
+          <w:sz w:val="28"/>
+          <w:szCs w:val="28"/>
+          <w:shd w:val="clear" w:color="auto" w:fill="FCFCFC"/>
+        </w:rPr>
+      </w:pPr>
+      <w:r>
+        <w:rPr>
+          <w:rFonts w:cstheme="minorHAnsi"/>
+          <w:i/>
+          <w:iCs/>
+          <w:color w:val="404040"/>
+          <w:sz w:val="28"/>
+          <w:szCs w:val="28"/>
+          <w:shd w:val="clear" w:color="auto" w:fill="FCFCFC"/>
+        </w:rPr>
+        <w:fldChar w:fldCharType="begin"/>
+      </w:r>
+      <w:r>
+        <w:rPr>
+          <w:rFonts w:cstheme="minorHAnsi"/>
+          <w:i/>
+          <w:iCs/>
+          <w:color w:val="404040"/>
+          <w:sz w:val="28"/>
+          <w:szCs w:val="28"/>
+          <w:shd w:val="clear" w:color="auto" w:fill="FCFCFC"/>
+        </w:rPr>
+        <w:instrText xml:space="preserve"> HYPERLINK  \l "Librerie" </w:instrText>
+      </w:r>
+      <w:r>
+        <w:rPr>
+          <w:rFonts w:cstheme="minorHAnsi"/>
+          <w:i/>
+          <w:iCs/>
+          <w:color w:val="404040"/>
+          <w:sz w:val="28"/>
+          <w:szCs w:val="28"/>
+          <w:shd w:val="clear" w:color="auto" w:fill="FCFCFC"/>
+        </w:rPr>
+      </w:r>
+      <w:r>
+        <w:rPr>
+          <w:rFonts w:cstheme="minorHAnsi"/>
+          <w:i/>
+          <w:iCs/>
+          <w:color w:val="404040"/>
+          <w:sz w:val="28"/>
+          <w:szCs w:val="28"/>
+          <w:shd w:val="clear" w:color="auto" w:fill="FCFCFC"/>
+        </w:rPr>
+        <w:fldChar w:fldCharType="separate"/>
+      </w:r>
+      <w:proofErr w:type="spellStart"/>
+      <w:r>
+        <w:rPr>
+          <w:rStyle w:val="Collegamentoipertestuale"/>
+          <w:rFonts w:cstheme="minorHAnsi"/>
+          <w:i/>
+          <w:iCs/>
+          <w:sz w:val="28"/>
+          <w:szCs w:val="28"/>
+          <w:shd w:val="clear" w:color="auto" w:fill="FCFCFC"/>
+        </w:rPr>
+        <w:t>pgm</w:t>
+      </w:r>
+      <w:r>
+        <w:rPr>
+          <w:rStyle w:val="Collegamentoipertestuale"/>
+          <w:rFonts w:cstheme="minorHAnsi"/>
+          <w:i/>
+          <w:iCs/>
+          <w:sz w:val="28"/>
+          <w:szCs w:val="28"/>
+          <w:shd w:val="clear" w:color="auto" w:fill="FCFCFC"/>
+        </w:rPr>
+        <w:t>p</w:t>
+      </w:r>
+      <w:r>
+        <w:rPr>
+          <w:rStyle w:val="Collegamentoipertestuale"/>
+          <w:rFonts w:cstheme="minorHAnsi"/>
+          <w:i/>
+          <w:iCs/>
+          <w:sz w:val="28"/>
+          <w:szCs w:val="28"/>
+          <w:shd w:val="clear" w:color="auto" w:fill="FCFCFC"/>
+        </w:rPr>
+        <w:t>y</w:t>
+      </w:r>
+      <w:proofErr w:type="spellEnd"/>
+      <w:r>
+        <w:rPr>
+          <w:rFonts w:cstheme="minorHAnsi"/>
+          <w:i/>
+          <w:iCs/>
+          <w:color w:val="404040"/>
+          <w:sz w:val="28"/>
+          <w:szCs w:val="28"/>
+          <w:shd w:val="clear" w:color="auto" w:fill="FCFCFC"/>
+        </w:rPr>
+        <w:fldChar w:fldCharType="end"/>
+      </w:r>
+    </w:p>
+    <w:bookmarkEnd w:id="12"/>
+    <w:p>
+      <w:pPr>
+        <w:pStyle w:val="Paragrafoelenco"/>
+        <w:rPr>
+          <w:rFonts w:cstheme="minorHAnsi"/>
+          <w:color w:val="404040"/>
+          <w:sz w:val="28"/>
+          <w:szCs w:val="28"/>
+          <w:shd w:val="clear" w:color="auto" w:fill="FCFCFC"/>
+        </w:rPr>
+      </w:pPr>
+    </w:p>
+    <w:p>
+      <w:pPr>
+        <w:pStyle w:val="Paragrafoelenco"/>
+        <w:ind w:left="360"/>
+        <w:rPr>
+          <w:rFonts w:cstheme="minorHAnsi"/>
+          <w:color w:val="404040"/>
+          <w:sz w:val="28"/>
+          <w:szCs w:val="28"/>
+          <w:shd w:val="clear" w:color="auto" w:fill="FCFCFC"/>
+        </w:rPr>
+      </w:pPr>
+      <w:proofErr w:type="spellStart"/>
+      <w:r>
+        <w:rPr>
+          <w:rFonts w:cstheme="minorHAnsi"/>
+          <w:i/>
+          <w:iCs/>
+          <w:color w:val="404040"/>
+          <w:sz w:val="28"/>
+          <w:szCs w:val="28"/>
+          <w:shd w:val="clear" w:color="auto" w:fill="FCFCFC"/>
+        </w:rPr>
+        <w:t>pgmpy</w:t>
+      </w:r>
+      <w:proofErr w:type="spellEnd"/>
+      <w:r>
+        <w:rPr>
+          <w:rFonts w:cstheme="minorHAnsi"/>
+          <w:color w:val="404040"/>
+          <w:sz w:val="28"/>
+          <w:szCs w:val="28"/>
+          <w:shd w:val="clear" w:color="auto" w:fill="FCFCFC"/>
+        </w:rPr>
+        <w:t xml:space="preserve"> è una libreria open-source per la modellizzazione probabilistica grafica in Python, tecnica utilizzata per rappresentare e analizzare relazioni causali e probabilistiche tra variabili casuali. </w:t>
+      </w:r>
+      <w:proofErr w:type="spellStart"/>
+      <w:r>
+        <w:rPr>
+          <w:rFonts w:cstheme="minorHAnsi"/>
+          <w:i/>
+          <w:iCs/>
+          <w:color w:val="404040"/>
+          <w:sz w:val="28"/>
+          <w:szCs w:val="28"/>
+          <w:shd w:val="clear" w:color="auto" w:fill="FCFCFC"/>
+        </w:rPr>
+        <w:t>pgmpy</w:t>
+      </w:r>
+      <w:proofErr w:type="spellEnd"/>
+      <w:r>
+        <w:rPr>
+          <w:rFonts w:cstheme="minorHAnsi"/>
+          <w:color w:val="404040"/>
+          <w:sz w:val="28"/>
+          <w:szCs w:val="28"/>
+          <w:shd w:val="clear" w:color="auto" w:fill="FCFCFC"/>
+        </w:rPr>
+        <w:t xml:space="preserve"> fornisce un insieme di strumenti per la creazione, inferenza e manipolazione di modelli probabilistici grafici, che possono essere utilizzati in molte applicazioni, come ad esempio classificazione, regressione e previsione.</w:t>
+      </w:r>
+    </w:p>
+    <w:p>
+      <w:pPr>
+        <w:pStyle w:val="Paragrafoelenco"/>
+        <w:rPr>
+          <w:rFonts w:cstheme="minorHAnsi"/>
+          <w:color w:val="404040"/>
+          <w:sz w:val="28"/>
+          <w:szCs w:val="28"/>
+          <w:shd w:val="clear" w:color="auto" w:fill="FCFCFC"/>
+        </w:rPr>
+      </w:pPr>
+    </w:p>
+    <w:bookmarkStart w:id="13" w:name="numpy"/>
+    <w:p>
+      <w:pPr>
+        <w:pStyle w:val="Paragrafoelenco"/>
+        <w:numPr>
+          <w:ilvl w:val="0"/>
+          <w:numId w:val="14"/>
+        </w:numPr>
+        <w:rPr>
+          <w:rFonts w:cstheme="minorHAnsi"/>
+          <w:i/>
+          <w:iCs/>
+          <w:color w:val="404040"/>
+          <w:sz w:val="28"/>
+          <w:szCs w:val="28"/>
+          <w:shd w:val="clear" w:color="auto" w:fill="FCFCFC"/>
+        </w:rPr>
+      </w:pPr>
+      <w:r>
+        <w:rPr>
+          <w:rFonts w:cstheme="minorHAnsi"/>
+          <w:i/>
+          <w:iCs/>
+          <w:color w:val="404040"/>
+          <w:sz w:val="28"/>
+          <w:szCs w:val="28"/>
+          <w:shd w:val="clear" w:color="auto" w:fill="FCFCFC"/>
+        </w:rPr>
+        <w:fldChar w:fldCharType="begin"/>
+      </w:r>
+      <w:r>
+        <w:rPr>
+          <w:rFonts w:cstheme="minorHAnsi"/>
+          <w:i/>
+          <w:iCs/>
+          <w:color w:val="404040"/>
+          <w:sz w:val="28"/>
+          <w:szCs w:val="28"/>
+          <w:shd w:val="clear" w:color="auto" w:fill="FCFCFC"/>
+        </w:rPr>
+        <w:instrText xml:space="preserve"> HYPERLINK  \l "Librerie" </w:instrText>
+      </w:r>
+      <w:r>
+        <w:rPr>
+          <w:rFonts w:cstheme="minorHAnsi"/>
+          <w:i/>
+          <w:iCs/>
+          <w:color w:val="404040"/>
+          <w:sz w:val="28"/>
+          <w:szCs w:val="28"/>
+          <w:shd w:val="clear" w:color="auto" w:fill="FCFCFC"/>
+        </w:rPr>
+      </w:r>
+      <w:r>
+        <w:rPr>
+          <w:rFonts w:cstheme="minorHAnsi"/>
+          <w:i/>
+          <w:iCs/>
+          <w:color w:val="404040"/>
+          <w:sz w:val="28"/>
+          <w:szCs w:val="28"/>
+          <w:shd w:val="clear" w:color="auto" w:fill="FCFCFC"/>
+        </w:rPr>
+        <w:fldChar w:fldCharType="separate"/>
+      </w:r>
+      <w:proofErr w:type="spellStart"/>
+      <w:r>
+        <w:rPr>
+          <w:rStyle w:val="Collegamentoipertestuale"/>
+          <w:rFonts w:cstheme="minorHAnsi"/>
+          <w:i/>
+          <w:iCs/>
+          <w:sz w:val="28"/>
+          <w:szCs w:val="28"/>
+          <w:shd w:val="clear" w:color="auto" w:fill="FCFCFC"/>
+        </w:rPr>
+        <w:t>nu</w:t>
+      </w:r>
+      <w:r>
+        <w:rPr>
+          <w:rStyle w:val="Collegamentoipertestuale"/>
+          <w:rFonts w:cstheme="minorHAnsi"/>
+          <w:i/>
+          <w:iCs/>
+          <w:sz w:val="28"/>
+          <w:szCs w:val="28"/>
+          <w:shd w:val="clear" w:color="auto" w:fill="FCFCFC"/>
+        </w:rPr>
+        <w:t>m</w:t>
+      </w:r>
+      <w:r>
+        <w:rPr>
+          <w:rStyle w:val="Collegamentoipertestuale"/>
+          <w:rFonts w:cstheme="minorHAnsi"/>
+          <w:i/>
+          <w:iCs/>
+          <w:sz w:val="28"/>
+          <w:szCs w:val="28"/>
+          <w:shd w:val="clear" w:color="auto" w:fill="FCFCFC"/>
+        </w:rPr>
+        <w:t>py</w:t>
+      </w:r>
+      <w:proofErr w:type="spellEnd"/>
+      <w:r>
+        <w:rPr>
+          <w:rFonts w:cstheme="minorHAnsi"/>
+          <w:i/>
+          <w:iCs/>
+          <w:color w:val="404040"/>
+          <w:sz w:val="28"/>
+          <w:szCs w:val="28"/>
+          <w:shd w:val="clear" w:color="auto" w:fill="FCFCFC"/>
+        </w:rPr>
+        <w:fldChar w:fldCharType="end"/>
+      </w:r>
+    </w:p>
+    <w:bookmarkEnd w:id="13"/>
+    <w:p>
+      <w:pPr>
+        <w:pStyle w:val="Paragrafoelenco"/>
+        <w:rPr>
+          <w:rFonts w:cstheme="minorHAnsi"/>
+          <w:color w:val="404040"/>
+          <w:sz w:val="28"/>
+          <w:szCs w:val="28"/>
+          <w:shd w:val="clear" w:color="auto" w:fill="FCFCFC"/>
+        </w:rPr>
+      </w:pPr>
+    </w:p>
+    <w:p>
+      <w:pPr>
+        <w:pStyle w:val="Paragrafoelenco"/>
+        <w:ind w:left="360"/>
+        <w:rPr>
+          <w:rFonts w:cstheme="minorHAnsi"/>
+          <w:color w:val="404040"/>
+          <w:sz w:val="28"/>
+          <w:szCs w:val="28"/>
+          <w:shd w:val="clear" w:color="auto" w:fill="FCFCFC"/>
+        </w:rPr>
+      </w:pPr>
+      <w:proofErr w:type="spellStart"/>
+      <w:r>
+        <w:rPr>
+          <w:rFonts w:cstheme="minorHAnsi"/>
+          <w:i/>
+          <w:iCs/>
+          <w:color w:val="404040"/>
+          <w:sz w:val="28"/>
+          <w:szCs w:val="28"/>
+          <w:shd w:val="clear" w:color="auto" w:fill="FCFCFC"/>
+        </w:rPr>
+        <w:t>numpy</w:t>
+      </w:r>
+      <w:proofErr w:type="spellEnd"/>
+      <w:r>
+        <w:rPr>
+          <w:rFonts w:cstheme="minorHAnsi"/>
+          <w:color w:val="404040"/>
+          <w:sz w:val="28"/>
+          <w:szCs w:val="28"/>
+          <w:shd w:val="clear" w:color="auto" w:fill="FCFCFC"/>
+        </w:rPr>
+        <w:t xml:space="preserve"> è una libreria open-source per il calcolo scientifico in Python. Fornisce un oggetto di tipo array N-dimensionali che permette di eseguire operazioni matematiche efficienti su array multidimensionali. </w:t>
+      </w:r>
+      <w:proofErr w:type="spellStart"/>
+      <w:r>
+        <w:rPr>
+          <w:rFonts w:cstheme="minorHAnsi"/>
+          <w:i/>
+          <w:iCs/>
+          <w:color w:val="404040"/>
+          <w:sz w:val="28"/>
+          <w:szCs w:val="28"/>
+          <w:shd w:val="clear" w:color="auto" w:fill="FCFCFC"/>
+        </w:rPr>
+        <w:t>numpy</w:t>
+      </w:r>
+      <w:proofErr w:type="spellEnd"/>
+      <w:r>
+        <w:rPr>
+          <w:rFonts w:cstheme="minorHAnsi"/>
+          <w:color w:val="404040"/>
+          <w:sz w:val="28"/>
+          <w:szCs w:val="28"/>
+          <w:shd w:val="clear" w:color="auto" w:fill="FCFCFC"/>
+        </w:rPr>
+        <w:t xml:space="preserve"> è utilizzato in molte applicazioni di data science e machine learning per gestire e manipolare </w:t>
+      </w:r>
+      <w:r>
+        <w:rPr>
+          <w:rFonts w:cstheme="minorHAnsi"/>
+          <w:color w:val="404040"/>
+          <w:sz w:val="28"/>
+          <w:szCs w:val="28"/>
+          <w:shd w:val="clear" w:color="auto" w:fill="FCFCFC"/>
+        </w:rPr>
+        <w:t xml:space="preserve">una </w:t>
+      </w:r>
+      <w:r>
+        <w:rPr>
+          <w:rFonts w:cstheme="minorHAnsi"/>
+          <w:color w:val="404040"/>
+          <w:sz w:val="28"/>
+          <w:szCs w:val="28"/>
+          <w:shd w:val="clear" w:color="auto" w:fill="FCFCFC"/>
+        </w:rPr>
+        <w:t>grand</w:t>
+      </w:r>
+      <w:r>
+        <w:rPr>
+          <w:rFonts w:cstheme="minorHAnsi"/>
+          <w:color w:val="404040"/>
+          <w:sz w:val="28"/>
+          <w:szCs w:val="28"/>
+          <w:shd w:val="clear" w:color="auto" w:fill="FCFCFC"/>
+        </w:rPr>
+        <w:t>e</w:t>
+      </w:r>
+      <w:r>
+        <w:rPr>
+          <w:rFonts w:cstheme="minorHAnsi"/>
+          <w:color w:val="404040"/>
+          <w:sz w:val="28"/>
+          <w:szCs w:val="28"/>
+          <w:shd w:val="clear" w:color="auto" w:fill="FCFCFC"/>
+        </w:rPr>
+        <w:t xml:space="preserve"> mole di dati numerici.</w:t>
+      </w:r>
+    </w:p>
+    <w:p>
+      <w:pPr>
+        <w:rPr>
+          <w:rFonts w:cstheme="minorHAnsi"/>
+        </w:rPr>
+      </w:pPr>
+    </w:p>
+    <w:p>
+      <w:pPr>
+        <w:pStyle w:val="Nessunaspaziatura"/>
+        <w:rPr>
+          <w:rFonts w:ascii="Arial" w:hAnsi="Arial" w:cs="Arial"/>
+          <w:i/>
+          <w:iCs/>
+        </w:rPr>
+      </w:pPr>
     </w:p>
     <w:sectPr>
       <w:footerReference w:type="default" r:id="rId15"/>
@@ -7012,6 +10016,95 @@
     </w:lvl>
   </w:abstractNum>
   <w:abstractNum w:abstractNumId="6" w15:restartNumberingAfterBreak="0">
+    <w:nsid w:val="46503D66"/>
+    <w:multiLevelType w:val="hybridMultilevel"/>
+    <w:tmpl w:val="220EC18E"/>
+    <w:lvl w:ilvl="0" w:tplc="0410000F">
+      <w:start w:val="1"/>
+      <w:numFmt w:val="decimal"/>
+      <w:lvlText w:val="%1."/>
+      <w:lvlJc w:val="left"/>
+      <w:pPr>
+        <w:ind w:left="720" w:hanging="360"/>
+      </w:pPr>
+      <w:rPr>
+        <w:rFonts w:hint="default"/>
+      </w:rPr>
+    </w:lvl>
+    <w:lvl w:ilvl="1" w:tplc="04100019" w:tentative="1">
+      <w:start w:val="1"/>
+      <w:numFmt w:val="lowerLetter"/>
+      <w:lvlText w:val="%2."/>
+      <w:lvlJc w:val="left"/>
+      <w:pPr>
+        <w:ind w:left="1440" w:hanging="360"/>
+      </w:pPr>
+    </w:lvl>
+    <w:lvl w:ilvl="2" w:tplc="0410001B" w:tentative="1">
+      <w:start w:val="1"/>
+      <w:numFmt w:val="lowerRoman"/>
+      <w:lvlText w:val="%3."/>
+      <w:lvlJc w:val="right"/>
+      <w:pPr>
+        <w:ind w:left="2160" w:hanging="180"/>
+      </w:pPr>
+    </w:lvl>
+    <w:lvl w:ilvl="3" w:tplc="0410000F" w:tentative="1">
+      <w:start w:val="1"/>
+      <w:numFmt w:val="decimal"/>
+      <w:lvlText w:val="%4."/>
+      <w:lvlJc w:val="left"/>
+      <w:pPr>
+        <w:ind w:left="2880" w:hanging="360"/>
+      </w:pPr>
+    </w:lvl>
+    <w:lvl w:ilvl="4" w:tplc="04100019" w:tentative="1">
+      <w:start w:val="1"/>
+      <w:numFmt w:val="lowerLetter"/>
+      <w:lvlText w:val="%5."/>
+      <w:lvlJc w:val="left"/>
+      <w:pPr>
+        <w:ind w:left="3600" w:hanging="360"/>
+      </w:pPr>
+    </w:lvl>
+    <w:lvl w:ilvl="5" w:tplc="0410001B" w:tentative="1">
+      <w:start w:val="1"/>
+      <w:numFmt w:val="lowerRoman"/>
+      <w:lvlText w:val="%6."/>
+      <w:lvlJc w:val="right"/>
+      <w:pPr>
+        <w:ind w:left="4320" w:hanging="180"/>
+      </w:pPr>
+    </w:lvl>
+    <w:lvl w:ilvl="6" w:tplc="0410000F" w:tentative="1">
+      <w:start w:val="1"/>
+      <w:numFmt w:val="decimal"/>
+      <w:lvlText w:val="%7."/>
+      <w:lvlJc w:val="left"/>
+      <w:pPr>
+        <w:ind w:left="5040" w:hanging="360"/>
+      </w:pPr>
+    </w:lvl>
+    <w:lvl w:ilvl="7" w:tplc="04100019" w:tentative="1">
+      <w:start w:val="1"/>
+      <w:numFmt w:val="lowerLetter"/>
+      <w:lvlText w:val="%8."/>
+      <w:lvlJc w:val="left"/>
+      <w:pPr>
+        <w:ind w:left="5760" w:hanging="360"/>
+      </w:pPr>
+    </w:lvl>
+    <w:lvl w:ilvl="8" w:tplc="0410001B" w:tentative="1">
+      <w:start w:val="1"/>
+      <w:numFmt w:val="lowerRoman"/>
+      <w:lvlText w:val="%9."/>
+      <w:lvlJc w:val="right"/>
+      <w:pPr>
+        <w:ind w:left="6480" w:hanging="180"/>
+      </w:pPr>
+    </w:lvl>
+  </w:abstractNum>
+  <w:abstractNum w:abstractNumId="7" w15:restartNumberingAfterBreak="0">
     <w:nsid w:val="49C372CC"/>
     <w:multiLevelType w:val="hybridMultilevel"/>
     <w:tmpl w:val="8C3082DA"/>
@@ -7124,7 +10217,7 @@
       </w:rPr>
     </w:lvl>
   </w:abstractNum>
-  <w:abstractNum w:abstractNumId="7" w15:restartNumberingAfterBreak="0">
+  <w:abstractNum w:abstractNumId="8" w15:restartNumberingAfterBreak="0">
     <w:nsid w:val="546316E8"/>
     <w:multiLevelType w:val="hybridMultilevel"/>
     <w:tmpl w:val="ED404F06"/>
@@ -7237,7 +10330,96 @@
       </w:rPr>
     </w:lvl>
   </w:abstractNum>
-  <w:abstractNum w:abstractNumId="8" w15:restartNumberingAfterBreak="0">
+  <w:abstractNum w:abstractNumId="9" w15:restartNumberingAfterBreak="0">
+    <w:nsid w:val="553B1076"/>
+    <w:multiLevelType w:val="hybridMultilevel"/>
+    <w:tmpl w:val="E67CDCBE"/>
+    <w:lvl w:ilvl="0" w:tplc="0410000F">
+      <w:start w:val="1"/>
+      <w:numFmt w:val="decimal"/>
+      <w:lvlText w:val="%1."/>
+      <w:lvlJc w:val="left"/>
+      <w:pPr>
+        <w:ind w:left="720" w:hanging="360"/>
+      </w:pPr>
+      <w:rPr>
+        <w:rFonts w:hint="default"/>
+      </w:rPr>
+    </w:lvl>
+    <w:lvl w:ilvl="1" w:tplc="04100019" w:tentative="1">
+      <w:start w:val="1"/>
+      <w:numFmt w:val="lowerLetter"/>
+      <w:lvlText w:val="%2."/>
+      <w:lvlJc w:val="left"/>
+      <w:pPr>
+        <w:ind w:left="1440" w:hanging="360"/>
+      </w:pPr>
+    </w:lvl>
+    <w:lvl w:ilvl="2" w:tplc="0410001B" w:tentative="1">
+      <w:start w:val="1"/>
+      <w:numFmt w:val="lowerRoman"/>
+      <w:lvlText w:val="%3."/>
+      <w:lvlJc w:val="right"/>
+      <w:pPr>
+        <w:ind w:left="2160" w:hanging="180"/>
+      </w:pPr>
+    </w:lvl>
+    <w:lvl w:ilvl="3" w:tplc="0410000F" w:tentative="1">
+      <w:start w:val="1"/>
+      <w:numFmt w:val="decimal"/>
+      <w:lvlText w:val="%4."/>
+      <w:lvlJc w:val="left"/>
+      <w:pPr>
+        <w:ind w:left="2880" w:hanging="360"/>
+      </w:pPr>
+    </w:lvl>
+    <w:lvl w:ilvl="4" w:tplc="04100019" w:tentative="1">
+      <w:start w:val="1"/>
+      <w:numFmt w:val="lowerLetter"/>
+      <w:lvlText w:val="%5."/>
+      <w:lvlJc w:val="left"/>
+      <w:pPr>
+        <w:ind w:left="3600" w:hanging="360"/>
+      </w:pPr>
+    </w:lvl>
+    <w:lvl w:ilvl="5" w:tplc="0410001B" w:tentative="1">
+      <w:start w:val="1"/>
+      <w:numFmt w:val="lowerRoman"/>
+      <w:lvlText w:val="%6."/>
+      <w:lvlJc w:val="right"/>
+      <w:pPr>
+        <w:ind w:left="4320" w:hanging="180"/>
+      </w:pPr>
+    </w:lvl>
+    <w:lvl w:ilvl="6" w:tplc="0410000F" w:tentative="1">
+      <w:start w:val="1"/>
+      <w:numFmt w:val="decimal"/>
+      <w:lvlText w:val="%7."/>
+      <w:lvlJc w:val="left"/>
+      <w:pPr>
+        <w:ind w:left="5040" w:hanging="360"/>
+      </w:pPr>
+    </w:lvl>
+    <w:lvl w:ilvl="7" w:tplc="04100019" w:tentative="1">
+      <w:start w:val="1"/>
+      <w:numFmt w:val="lowerLetter"/>
+      <w:lvlText w:val="%8."/>
+      <w:lvlJc w:val="left"/>
+      <w:pPr>
+        <w:ind w:left="5760" w:hanging="360"/>
+      </w:pPr>
+    </w:lvl>
+    <w:lvl w:ilvl="8" w:tplc="0410001B" w:tentative="1">
+      <w:start w:val="1"/>
+      <w:numFmt w:val="lowerRoman"/>
+      <w:lvlText w:val="%9."/>
+      <w:lvlJc w:val="right"/>
+      <w:pPr>
+        <w:ind w:left="6480" w:hanging="180"/>
+      </w:pPr>
+    </w:lvl>
+  </w:abstractNum>
+  <w:abstractNum w:abstractNumId="10" w15:restartNumberingAfterBreak="0">
     <w:nsid w:val="55E739D4"/>
     <w:multiLevelType w:val="hybridMultilevel"/>
     <w:tmpl w:val="584253DA"/>
@@ -7350,7 +10532,187 @@
       </w:rPr>
     </w:lvl>
   </w:abstractNum>
-  <w:abstractNum w:abstractNumId="9" w15:restartNumberingAfterBreak="0">
+  <w:abstractNum w:abstractNumId="11" w15:restartNumberingAfterBreak="0">
+    <w:nsid w:val="64920E90"/>
+    <w:multiLevelType w:val="hybridMultilevel"/>
+    <w:tmpl w:val="81F890B0"/>
+    <w:lvl w:ilvl="0" w:tplc="34B8D3C0">
+      <w:start w:val="1"/>
+      <w:numFmt w:val="decimal"/>
+      <w:lvlText w:val="%1."/>
+      <w:lvlJc w:val="left"/>
+      <w:pPr>
+        <w:ind w:left="720" w:hanging="360"/>
+      </w:pPr>
+      <w:rPr>
+        <w:rFonts w:hint="default"/>
+        <w:b/>
+        <w:bCs/>
+      </w:rPr>
+    </w:lvl>
+    <w:lvl w:ilvl="1" w:tplc="04100019" w:tentative="1">
+      <w:start w:val="1"/>
+      <w:numFmt w:val="lowerLetter"/>
+      <w:lvlText w:val="%2."/>
+      <w:lvlJc w:val="left"/>
+      <w:pPr>
+        <w:ind w:left="1440" w:hanging="360"/>
+      </w:pPr>
+    </w:lvl>
+    <w:lvl w:ilvl="2" w:tplc="0410001B" w:tentative="1">
+      <w:start w:val="1"/>
+      <w:numFmt w:val="lowerRoman"/>
+      <w:lvlText w:val="%3."/>
+      <w:lvlJc w:val="right"/>
+      <w:pPr>
+        <w:ind w:left="2160" w:hanging="180"/>
+      </w:pPr>
+    </w:lvl>
+    <w:lvl w:ilvl="3" w:tplc="0410000F" w:tentative="1">
+      <w:start w:val="1"/>
+      <w:numFmt w:val="decimal"/>
+      <w:lvlText w:val="%4."/>
+      <w:lvlJc w:val="left"/>
+      <w:pPr>
+        <w:ind w:left="2880" w:hanging="360"/>
+      </w:pPr>
+    </w:lvl>
+    <w:lvl w:ilvl="4" w:tplc="04100019" w:tentative="1">
+      <w:start w:val="1"/>
+      <w:numFmt w:val="lowerLetter"/>
+      <w:lvlText w:val="%5."/>
+      <w:lvlJc w:val="left"/>
+      <w:pPr>
+        <w:ind w:left="3600" w:hanging="360"/>
+      </w:pPr>
+    </w:lvl>
+    <w:lvl w:ilvl="5" w:tplc="0410001B" w:tentative="1">
+      <w:start w:val="1"/>
+      <w:numFmt w:val="lowerRoman"/>
+      <w:lvlText w:val="%6."/>
+      <w:lvlJc w:val="right"/>
+      <w:pPr>
+        <w:ind w:left="4320" w:hanging="180"/>
+      </w:pPr>
+    </w:lvl>
+    <w:lvl w:ilvl="6" w:tplc="0410000F" w:tentative="1">
+      <w:start w:val="1"/>
+      <w:numFmt w:val="decimal"/>
+      <w:lvlText w:val="%7."/>
+      <w:lvlJc w:val="left"/>
+      <w:pPr>
+        <w:ind w:left="5040" w:hanging="360"/>
+      </w:pPr>
+    </w:lvl>
+    <w:lvl w:ilvl="7" w:tplc="04100019" w:tentative="1">
+      <w:start w:val="1"/>
+      <w:numFmt w:val="lowerLetter"/>
+      <w:lvlText w:val="%8."/>
+      <w:lvlJc w:val="left"/>
+      <w:pPr>
+        <w:ind w:left="5760" w:hanging="360"/>
+      </w:pPr>
+    </w:lvl>
+    <w:lvl w:ilvl="8" w:tplc="0410001B" w:tentative="1">
+      <w:start w:val="1"/>
+      <w:numFmt w:val="lowerRoman"/>
+      <w:lvlText w:val="%9."/>
+      <w:lvlJc w:val="right"/>
+      <w:pPr>
+        <w:ind w:left="6480" w:hanging="180"/>
+      </w:pPr>
+    </w:lvl>
+  </w:abstractNum>
+  <w:abstractNum w:abstractNumId="12" w15:restartNumberingAfterBreak="0">
+    <w:nsid w:val="66995445"/>
+    <w:multiLevelType w:val="hybridMultilevel"/>
+    <w:tmpl w:val="7DD49E2E"/>
+    <w:lvl w:ilvl="0" w:tplc="0410000F">
+      <w:start w:val="1"/>
+      <w:numFmt w:val="decimal"/>
+      <w:lvlText w:val="%1."/>
+      <w:lvlJc w:val="left"/>
+      <w:pPr>
+        <w:ind w:left="360" w:hanging="360"/>
+      </w:pPr>
+      <w:rPr>
+        <w:rFonts w:hint="default"/>
+      </w:rPr>
+    </w:lvl>
+    <w:lvl w:ilvl="1" w:tplc="04100019" w:tentative="1">
+      <w:start w:val="1"/>
+      <w:numFmt w:val="lowerLetter"/>
+      <w:lvlText w:val="%2."/>
+      <w:lvlJc w:val="left"/>
+      <w:pPr>
+        <w:ind w:left="1080" w:hanging="360"/>
+      </w:pPr>
+    </w:lvl>
+    <w:lvl w:ilvl="2" w:tplc="0410001B" w:tentative="1">
+      <w:start w:val="1"/>
+      <w:numFmt w:val="lowerRoman"/>
+      <w:lvlText w:val="%3."/>
+      <w:lvlJc w:val="right"/>
+      <w:pPr>
+        <w:ind w:left="1800" w:hanging="180"/>
+      </w:pPr>
+    </w:lvl>
+    <w:lvl w:ilvl="3" w:tplc="0410000F" w:tentative="1">
+      <w:start w:val="1"/>
+      <w:numFmt w:val="decimal"/>
+      <w:lvlText w:val="%4."/>
+      <w:lvlJc w:val="left"/>
+      <w:pPr>
+        <w:ind w:left="2520" w:hanging="360"/>
+      </w:pPr>
+    </w:lvl>
+    <w:lvl w:ilvl="4" w:tplc="04100019" w:tentative="1">
+      <w:start w:val="1"/>
+      <w:numFmt w:val="lowerLetter"/>
+      <w:lvlText w:val="%5."/>
+      <w:lvlJc w:val="left"/>
+      <w:pPr>
+        <w:ind w:left="3240" w:hanging="360"/>
+      </w:pPr>
+    </w:lvl>
+    <w:lvl w:ilvl="5" w:tplc="0410001B" w:tentative="1">
+      <w:start w:val="1"/>
+      <w:numFmt w:val="lowerRoman"/>
+      <w:lvlText w:val="%6."/>
+      <w:lvlJc w:val="right"/>
+      <w:pPr>
+        <w:ind w:left="3960" w:hanging="180"/>
+      </w:pPr>
+    </w:lvl>
+    <w:lvl w:ilvl="6" w:tplc="0410000F" w:tentative="1">
+      <w:start w:val="1"/>
+      <w:numFmt w:val="decimal"/>
+      <w:lvlText w:val="%7."/>
+      <w:lvlJc w:val="left"/>
+      <w:pPr>
+        <w:ind w:left="4680" w:hanging="360"/>
+      </w:pPr>
+    </w:lvl>
+    <w:lvl w:ilvl="7" w:tplc="04100019" w:tentative="1">
+      <w:start w:val="1"/>
+      <w:numFmt w:val="lowerLetter"/>
+      <w:lvlText w:val="%8."/>
+      <w:lvlJc w:val="left"/>
+      <w:pPr>
+        <w:ind w:left="5400" w:hanging="360"/>
+      </w:pPr>
+    </w:lvl>
+    <w:lvl w:ilvl="8" w:tplc="0410001B" w:tentative="1">
+      <w:start w:val="1"/>
+      <w:numFmt w:val="lowerRoman"/>
+      <w:lvlText w:val="%9."/>
+      <w:lvlJc w:val="right"/>
+      <w:pPr>
+        <w:ind w:left="6120" w:hanging="180"/>
+      </w:pPr>
+    </w:lvl>
+  </w:abstractNum>
+  <w:abstractNum w:abstractNumId="13" w15:restartNumberingAfterBreak="0">
     <w:nsid w:val="6E1D1F8E"/>
     <w:multiLevelType w:val="hybridMultilevel"/>
     <w:tmpl w:val="76FAB37A"/>
@@ -7463,7 +10825,120 @@
       </w:rPr>
     </w:lvl>
   </w:abstractNum>
-  <w:abstractNum w:abstractNumId="10" w15:restartNumberingAfterBreak="0">
+  <w:abstractNum w:abstractNumId="14" w15:restartNumberingAfterBreak="0">
+    <w:nsid w:val="77D32EB2"/>
+    <w:multiLevelType w:val="hybridMultilevel"/>
+    <w:tmpl w:val="1CFAEAB6"/>
+    <w:lvl w:ilvl="0" w:tplc="04100001">
+      <w:start w:val="1"/>
+      <w:numFmt w:val="bullet"/>
+      <w:lvlText w:val=""/>
+      <w:lvlJc w:val="left"/>
+      <w:pPr>
+        <w:ind w:left="1440" w:hanging="360"/>
+      </w:pPr>
+      <w:rPr>
+        <w:rFonts w:ascii="Symbol" w:hAnsi="Symbol" w:hint="default"/>
+      </w:rPr>
+    </w:lvl>
+    <w:lvl w:ilvl="1" w:tplc="04100003" w:tentative="1">
+      <w:start w:val="1"/>
+      <w:numFmt w:val="bullet"/>
+      <w:lvlText w:val="o"/>
+      <w:lvlJc w:val="left"/>
+      <w:pPr>
+        <w:ind w:left="2160" w:hanging="360"/>
+      </w:pPr>
+      <w:rPr>
+        <w:rFonts w:ascii="Courier New" w:hAnsi="Courier New" w:cs="Courier New" w:hint="default"/>
+      </w:rPr>
+    </w:lvl>
+    <w:lvl w:ilvl="2" w:tplc="04100005" w:tentative="1">
+      <w:start w:val="1"/>
+      <w:numFmt w:val="bullet"/>
+      <w:lvlText w:val=""/>
+      <w:lvlJc w:val="left"/>
+      <w:pPr>
+        <w:ind w:left="2880" w:hanging="360"/>
+      </w:pPr>
+      <w:rPr>
+        <w:rFonts w:ascii="Wingdings" w:hAnsi="Wingdings" w:hint="default"/>
+      </w:rPr>
+    </w:lvl>
+    <w:lvl w:ilvl="3" w:tplc="04100001" w:tentative="1">
+      <w:start w:val="1"/>
+      <w:numFmt w:val="bullet"/>
+      <w:lvlText w:val=""/>
+      <w:lvlJc w:val="left"/>
+      <w:pPr>
+        <w:ind w:left="3600" w:hanging="360"/>
+      </w:pPr>
+      <w:rPr>
+        <w:rFonts w:ascii="Symbol" w:hAnsi="Symbol" w:hint="default"/>
+      </w:rPr>
+    </w:lvl>
+    <w:lvl w:ilvl="4" w:tplc="04100003" w:tentative="1">
+      <w:start w:val="1"/>
+      <w:numFmt w:val="bullet"/>
+      <w:lvlText w:val="o"/>
+      <w:lvlJc w:val="left"/>
+      <w:pPr>
+        <w:ind w:left="4320" w:hanging="360"/>
+      </w:pPr>
+      <w:rPr>
+        <w:rFonts w:ascii="Courier New" w:hAnsi="Courier New" w:cs="Courier New" w:hint="default"/>
+      </w:rPr>
+    </w:lvl>
+    <w:lvl w:ilvl="5" w:tplc="04100005" w:tentative="1">
+      <w:start w:val="1"/>
+      <w:numFmt w:val="bullet"/>
+      <w:lvlText w:val=""/>
+      <w:lvlJc w:val="left"/>
+      <w:pPr>
+        <w:ind w:left="5040" w:hanging="360"/>
+      </w:pPr>
+      <w:rPr>
+        <w:rFonts w:ascii="Wingdings" w:hAnsi="Wingdings" w:hint="default"/>
+      </w:rPr>
+    </w:lvl>
+    <w:lvl w:ilvl="6" w:tplc="04100001" w:tentative="1">
+      <w:start w:val="1"/>
+      <w:numFmt w:val="bullet"/>
+      <w:lvlText w:val=""/>
+      <w:lvlJc w:val="left"/>
+      <w:pPr>
+        <w:ind w:left="5760" w:hanging="360"/>
+      </w:pPr>
+      <w:rPr>
+        <w:rFonts w:ascii="Symbol" w:hAnsi="Symbol" w:hint="default"/>
+      </w:rPr>
+    </w:lvl>
+    <w:lvl w:ilvl="7" w:tplc="04100003" w:tentative="1">
+      <w:start w:val="1"/>
+      <w:numFmt w:val="bullet"/>
+      <w:lvlText w:val="o"/>
+      <w:lvlJc w:val="left"/>
+      <w:pPr>
+        <w:ind w:left="6480" w:hanging="360"/>
+      </w:pPr>
+      <w:rPr>
+        <w:rFonts w:ascii="Courier New" w:hAnsi="Courier New" w:cs="Courier New" w:hint="default"/>
+      </w:rPr>
+    </w:lvl>
+    <w:lvl w:ilvl="8" w:tplc="04100005" w:tentative="1">
+      <w:start w:val="1"/>
+      <w:numFmt w:val="bullet"/>
+      <w:lvlText w:val=""/>
+      <w:lvlJc w:val="left"/>
+      <w:pPr>
+        <w:ind w:left="7200" w:hanging="360"/>
+      </w:pPr>
+      <w:rPr>
+        <w:rFonts w:ascii="Wingdings" w:hAnsi="Wingdings" w:hint="default"/>
+      </w:rPr>
+    </w:lvl>
+  </w:abstractNum>
+  <w:abstractNum w:abstractNumId="15" w15:restartNumberingAfterBreak="0">
     <w:nsid w:val="7A9274FA"/>
     <w:multiLevelType w:val="hybridMultilevel"/>
     <w:tmpl w:val="0F64B6A2"/>
@@ -7586,19 +11061,19 @@
     <w:abstractNumId w:val="0"/>
   </w:num>
   <w:num w:numId="4" w16cid:durableId="990523630">
-    <w:abstractNumId w:val="8"/>
+    <w:abstractNumId w:val="10"/>
   </w:num>
   <w:num w:numId="5" w16cid:durableId="915744725">
     <w:abstractNumId w:val="5"/>
   </w:num>
   <w:num w:numId="6" w16cid:durableId="648292707">
-    <w:abstractNumId w:val="10"/>
+    <w:abstractNumId w:val="15"/>
   </w:num>
   <w:num w:numId="7" w16cid:durableId="1423836532">
-    <w:abstractNumId w:val="7"/>
+    <w:abstractNumId w:val="8"/>
   </w:num>
   <w:num w:numId="8" w16cid:durableId="389305068">
-    <w:abstractNumId w:val="9"/>
+    <w:abstractNumId w:val="13"/>
   </w:num>
   <w:num w:numId="9" w16cid:durableId="1079524442">
     <w:abstractNumId w:val="1"/>
@@ -7607,7 +11082,22 @@
     <w:abstractNumId w:val="2"/>
   </w:num>
   <w:num w:numId="11" w16cid:durableId="67504119">
+    <w:abstractNumId w:val="7"/>
+  </w:num>
+  <w:num w:numId="12" w16cid:durableId="1523326395">
+    <w:abstractNumId w:val="9"/>
+  </w:num>
+  <w:num w:numId="13" w16cid:durableId="977150781">
+    <w:abstractNumId w:val="14"/>
+  </w:num>
+  <w:num w:numId="14" w16cid:durableId="434790637">
     <w:abstractNumId w:val="6"/>
+  </w:num>
+  <w:num w:numId="15" w16cid:durableId="1742632046">
+    <w:abstractNumId w:val="11"/>
+  </w:num>
+  <w:num w:numId="16" w16cid:durableId="1078211605">
+    <w:abstractNumId w:val="12"/>
   </w:num>
 </w:numbering>
 </file>

--- a/doc.docx
+++ b/doc.docx
@@ -191,23 +191,7 @@
           <w:sz w:val="32"/>
           <w:szCs w:val="32"/>
         </w:rPr>
-        <w:t>Ingegneria della Conoscenza (</w:t>
-      </w:r>
-      <w:proofErr w:type="spellStart"/>
-      <w:r>
-        <w:rPr>
-          <w:sz w:val="32"/>
-          <w:szCs w:val="32"/>
-        </w:rPr>
-        <w:t>ICon</w:t>
-      </w:r>
-      <w:proofErr w:type="spellEnd"/>
-      <w:r>
-        <w:rPr>
-          <w:sz w:val="32"/>
-          <w:szCs w:val="32"/>
-        </w:rPr>
-        <w:t>)</w:t>
+        <w:t>Ingegneria della Conoscenza (ICon)</w:t>
       </w:r>
     </w:p>
     <w:p>
@@ -541,31 +525,7 @@
           <w:sz w:val="28"/>
           <w:szCs w:val="28"/>
         </w:rPr>
-        <w:t xml:space="preserve">Architettura </w:t>
-      </w:r>
-      <w:r>
-        <w:rPr>
-          <w:rStyle w:val="Collegamentoipertestuale"/>
-          <w:sz w:val="28"/>
-          <w:szCs w:val="28"/>
-        </w:rPr>
-        <w:t>d</w:t>
-      </w:r>
-      <w:r>
-        <w:rPr>
-          <w:rStyle w:val="Collegamentoipertestuale"/>
-          <w:sz w:val="28"/>
-          <w:szCs w:val="28"/>
-        </w:rPr>
-        <w:t>e</w:t>
-      </w:r>
-      <w:r>
-        <w:rPr>
-          <w:rStyle w:val="Collegamentoipertestuale"/>
-          <w:sz w:val="28"/>
-          <w:szCs w:val="28"/>
-        </w:rPr>
-        <w:t>l sistema</w:t>
+        <w:t>Architettura del sistema</w:t>
       </w:r>
       <w:r>
         <w:rPr>
@@ -594,23 +554,7 @@
             <w:sz w:val="28"/>
             <w:szCs w:val="28"/>
           </w:rPr>
-          <w:t xml:space="preserve">Sistema </w:t>
-        </w:r>
-        <w:r>
-          <w:rPr>
-            <w:rStyle w:val="Collegamentoipertestuale"/>
-            <w:sz w:val="28"/>
-            <w:szCs w:val="28"/>
-          </w:rPr>
-          <w:t>e</w:t>
-        </w:r>
-        <w:r>
-          <w:rPr>
-            <w:rStyle w:val="Collegamentoipertestuale"/>
-            <w:sz w:val="28"/>
-            <w:szCs w:val="28"/>
-          </w:rPr>
-          <w:t>sperto</w:t>
+          <w:t>Sistema esperto</w:t>
         </w:r>
       </w:hyperlink>
     </w:p>
@@ -618,16 +562,27 @@
       <w:pPr>
         <w:pStyle w:val="Paragrafoelenco"/>
         <w:rPr>
-          <w:sz w:val="28"/>
-          <w:szCs w:val="28"/>
-        </w:rPr>
-      </w:pPr>
-      <w:r>
-        <w:rPr>
-          <w:sz w:val="28"/>
-          <w:szCs w:val="28"/>
-        </w:rPr>
-        <w:t xml:space="preserve">2.1 </w:t>
+          <w:color w:val="0563C1" w:themeColor="hyperlink"/>
+          <w:sz w:val="28"/>
+          <w:szCs w:val="28"/>
+          <w:u w:val="single"/>
+        </w:rPr>
+      </w:pPr>
+      <w:r>
+        <w:rPr>
+          <w:b/>
+          <w:bCs/>
+          <w:sz w:val="28"/>
+          <w:szCs w:val="28"/>
+        </w:rPr>
+        <w:t>2.1</w:t>
+      </w:r>
+      <w:r>
+        <w:rPr>
+          <w:sz w:val="28"/>
+          <w:szCs w:val="28"/>
+        </w:rPr>
+        <w:t xml:space="preserve"> </w:t>
       </w:r>
       <w:hyperlink w:anchor="IntroduzioneSistema" w:history="1">
         <w:r>
@@ -636,23 +591,7 @@
             <w:sz w:val="28"/>
             <w:szCs w:val="28"/>
           </w:rPr>
-          <w:t>Intro</w:t>
-        </w:r>
-        <w:r>
-          <w:rPr>
-            <w:rStyle w:val="Collegamentoipertestuale"/>
-            <w:sz w:val="28"/>
-            <w:szCs w:val="28"/>
-          </w:rPr>
-          <w:t>d</w:t>
-        </w:r>
-        <w:r>
-          <w:rPr>
-            <w:rStyle w:val="Collegamentoipertestuale"/>
-            <w:sz w:val="28"/>
-            <w:szCs w:val="28"/>
-          </w:rPr>
-          <w:t>uzione</w:t>
+          <w:t>Introduzione</w:t>
         </w:r>
       </w:hyperlink>
       <w:r>
@@ -661,7 +600,22 @@
           <w:szCs w:val="28"/>
         </w:rPr>
         <w:br/>
-        <w:t xml:space="preserve">2.2 </w:t>
+      </w:r>
+      <w:r>
+        <w:rPr>
+          <w:b/>
+          <w:bCs/>
+          <w:sz w:val="28"/>
+          <w:szCs w:val="28"/>
+        </w:rPr>
+        <w:t>2.2</w:t>
+      </w:r>
+      <w:r>
+        <w:rPr>
+          <w:sz w:val="28"/>
+          <w:szCs w:val="28"/>
+        </w:rPr>
+        <w:t xml:space="preserve"> </w:t>
       </w:r>
       <w:hyperlink w:anchor="ImplementazioneSistema" w:history="1">
         <w:r>
@@ -670,15 +624,7 @@
             <w:sz w:val="28"/>
             <w:szCs w:val="28"/>
           </w:rPr>
-          <w:t>Implementazion</w:t>
-        </w:r>
-        <w:r>
-          <w:rPr>
-            <w:rStyle w:val="Collegamentoipertestuale"/>
-            <w:sz w:val="28"/>
-            <w:szCs w:val="28"/>
-          </w:rPr>
-          <w:t>e</w:t>
+          <w:t>Implementazione</w:t>
         </w:r>
       </w:hyperlink>
     </w:p>
@@ -701,51 +647,24 @@
             <w:sz w:val="28"/>
             <w:szCs w:val="28"/>
           </w:rPr>
-          <w:t xml:space="preserve">Rete </w:t>
+          <w:t>Rete bayesiana</w:t>
         </w:r>
-        <w:proofErr w:type="spellStart"/>
-        <w:r>
-          <w:rPr>
-            <w:rStyle w:val="Collegamentoipertestuale"/>
-            <w:sz w:val="28"/>
-            <w:szCs w:val="28"/>
-          </w:rPr>
-          <w:t>bay</w:t>
-        </w:r>
-        <w:r>
-          <w:rPr>
-            <w:rStyle w:val="Collegamentoipertestuale"/>
-            <w:sz w:val="28"/>
-            <w:szCs w:val="28"/>
-          </w:rPr>
-          <w:t>e</w:t>
-        </w:r>
-        <w:r>
-          <w:rPr>
-            <w:rStyle w:val="Collegamentoipertestuale"/>
-            <w:sz w:val="28"/>
-            <w:szCs w:val="28"/>
-          </w:rPr>
-          <w:t>siana</w:t>
-        </w:r>
-        <w:proofErr w:type="spellEnd"/>
       </w:hyperlink>
     </w:p>
     <w:p>
       <w:pPr>
         <w:pStyle w:val="Paragrafoelenco"/>
-        <w:rPr>
-          <w:sz w:val="28"/>
-          <w:szCs w:val="28"/>
-        </w:rPr>
-      </w:pPr>
-      <w:r>
-        <w:rPr>
-          <w:sz w:val="28"/>
-          <w:szCs w:val="28"/>
-        </w:rPr>
-        <w:t xml:space="preserve">3.1 </w:t>
-      </w:r>
+        <w:numPr>
+          <w:ilvl w:val="1"/>
+          <w:numId w:val="15"/>
+        </w:numPr>
+        <w:rPr>
+          <w:color w:val="0563C1" w:themeColor="hyperlink"/>
+          <w:sz w:val="28"/>
+          <w:szCs w:val="28"/>
+          <w:u w:val="single"/>
+        </w:rPr>
+      </w:pPr>
       <w:hyperlink w:anchor="IntroduzioneRete" w:history="1">
         <w:r>
           <w:rPr>
@@ -753,57 +672,24 @@
             <w:sz w:val="28"/>
             <w:szCs w:val="28"/>
           </w:rPr>
-          <w:t>Intr</w:t>
-        </w:r>
-        <w:r>
-          <w:rPr>
-            <w:rStyle w:val="Collegamentoipertestuale"/>
-            <w:sz w:val="28"/>
-            <w:szCs w:val="28"/>
-          </w:rPr>
-          <w:t>o</w:t>
-        </w:r>
-        <w:r>
-          <w:rPr>
-            <w:rStyle w:val="Collegamentoipertestuale"/>
-            <w:sz w:val="28"/>
-            <w:szCs w:val="28"/>
-          </w:rPr>
-          <w:t>d</w:t>
-        </w:r>
-        <w:r>
-          <w:rPr>
-            <w:rStyle w:val="Collegamentoipertestuale"/>
-            <w:sz w:val="28"/>
-            <w:szCs w:val="28"/>
-          </w:rPr>
-          <w:t>u</w:t>
-        </w:r>
-        <w:r>
-          <w:rPr>
-            <w:rStyle w:val="Collegamentoipertestuale"/>
-            <w:sz w:val="28"/>
-            <w:szCs w:val="28"/>
-          </w:rPr>
-          <w:t>z</w:t>
-        </w:r>
-        <w:r>
-          <w:rPr>
-            <w:rStyle w:val="Collegamentoipertestuale"/>
-            <w:sz w:val="28"/>
-            <w:szCs w:val="28"/>
-          </w:rPr>
-          <w:t>ione</w:t>
+          <w:t>Introduzione</w:t>
         </w:r>
       </w:hyperlink>
-      <w:r>
-        <w:rPr>
-          <w:sz w:val="28"/>
-          <w:szCs w:val="28"/>
-        </w:rPr>
-        <w:br/>
-        <w:t xml:space="preserve">3.2 </w:t>
-      </w:r>
+    </w:p>
+    <w:p>
+      <w:pPr>
+        <w:pStyle w:val="Paragrafoelenco"/>
+        <w:numPr>
+          <w:ilvl w:val="1"/>
+          <w:numId w:val="15"/>
+        </w:numPr>
+        <w:rPr>
+          <w:color w:val="0563C1" w:themeColor="hyperlink"/>
+          <w:sz w:val="28"/>
+          <w:szCs w:val="28"/>
+          <w:u w:val="single"/>
+        </w:rPr>
+      </w:pPr>
       <w:hyperlink w:anchor="ImplementazioneRete" w:history="1">
         <w:r>
           <w:rPr>
@@ -811,39 +697,80 @@
             <w:sz w:val="28"/>
             <w:szCs w:val="28"/>
           </w:rPr>
-          <w:t>Implem</w:t>
+          <w:t>Implementazione</w:t>
         </w:r>
+      </w:hyperlink>
+    </w:p>
+    <w:p>
+      <w:pPr>
+        <w:pStyle w:val="Paragrafoelenco"/>
+        <w:numPr>
+          <w:ilvl w:val="1"/>
+          <w:numId w:val="15"/>
+        </w:numPr>
+        <w:rPr>
+          <w:color w:val="0563C1" w:themeColor="hyperlink"/>
+          <w:sz w:val="28"/>
+          <w:szCs w:val="28"/>
+          <w:u w:val="single"/>
+        </w:rPr>
+      </w:pPr>
+      <w:hyperlink w:anchor="ESEMPI" w:history="1">
         <w:r>
           <w:rPr>
             <w:rStyle w:val="Collegamentoipertestuale"/>
             <w:sz w:val="28"/>
             <w:szCs w:val="28"/>
           </w:rPr>
-          <w:t>e</w:t>
+          <w:t>Esempi</w:t>
         </w:r>
+      </w:hyperlink>
+    </w:p>
+    <w:p>
+      <w:pPr>
+        <w:pStyle w:val="Paragrafoelenco"/>
+        <w:numPr>
+          <w:ilvl w:val="2"/>
+          <w:numId w:val="15"/>
+        </w:numPr>
+        <w:rPr>
+          <w:sz w:val="28"/>
+          <w:szCs w:val="28"/>
+        </w:rPr>
+      </w:pPr>
+      <w:hyperlink w:anchor="RB_IDEALE" w:history="1">
         <w:r>
           <w:rPr>
             <w:rStyle w:val="Collegamentoipertestuale"/>
             <w:sz w:val="28"/>
             <w:szCs w:val="28"/>
           </w:rPr>
-          <w:t>n</w:t>
+          <w:t>Rete bayesiana ideale</w:t>
         </w:r>
+      </w:hyperlink>
+    </w:p>
+    <w:p>
+      <w:pPr>
+        <w:pStyle w:val="Paragrafoelenco"/>
+        <w:numPr>
+          <w:ilvl w:val="2"/>
+          <w:numId w:val="15"/>
+        </w:numPr>
+        <w:rPr>
+          <w:color w:val="0563C1" w:themeColor="hyperlink"/>
+          <w:sz w:val="28"/>
+          <w:szCs w:val="28"/>
+          <w:u w:val="single"/>
+        </w:rPr>
+      </w:pPr>
+      <w:hyperlink w:anchor="RB_STIMATORE" w:history="1">
         <w:r>
           <w:rPr>
             <w:rStyle w:val="Collegamentoipertestuale"/>
             <w:sz w:val="28"/>
             <w:szCs w:val="28"/>
           </w:rPr>
-          <w:t>t</w:t>
-        </w:r>
-        <w:r>
-          <w:rPr>
-            <w:rStyle w:val="Collegamentoipertestuale"/>
-            <w:sz w:val="28"/>
-            <w:szCs w:val="28"/>
-          </w:rPr>
-          <w:t>azione</w:t>
+          <w:t>Rete bayesiana con stimatore di massima verosimiglianza</w:t>
         </w:r>
       </w:hyperlink>
     </w:p>
@@ -855,8 +782,11 @@
           <w:numId w:val="15"/>
         </w:numPr>
         <w:rPr>
-          <w:sz w:val="28"/>
-          <w:szCs w:val="28"/>
+          <w:rStyle w:val="Collegamentoipertestuale"/>
+          <w:color w:val="auto"/>
+          <w:sz w:val="28"/>
+          <w:szCs w:val="28"/>
+          <w:u w:val="none"/>
         </w:rPr>
       </w:pPr>
       <w:hyperlink w:anchor="Librerie" w:history="1">
@@ -866,33 +796,30 @@
             <w:sz w:val="28"/>
             <w:szCs w:val="28"/>
           </w:rPr>
-          <w:t>Libr</w:t>
-        </w:r>
-        <w:r>
-          <w:rPr>
-            <w:rStyle w:val="Collegamentoipertestuale"/>
-            <w:sz w:val="28"/>
-            <w:szCs w:val="28"/>
-          </w:rPr>
-          <w:t>e</w:t>
-        </w:r>
-        <w:r>
-          <w:rPr>
-            <w:rStyle w:val="Collegamentoipertestuale"/>
-            <w:sz w:val="28"/>
-            <w:szCs w:val="28"/>
-          </w:rPr>
-          <w:t>r</w:t>
-        </w:r>
-        <w:r>
-          <w:rPr>
-            <w:rStyle w:val="Collegamentoipertestuale"/>
-            <w:sz w:val="28"/>
-            <w:szCs w:val="28"/>
-          </w:rPr>
-          <w:t>ie</w:t>
+          <w:t>Librerie</w:t>
         </w:r>
       </w:hyperlink>
+    </w:p>
+    <w:p>
+      <w:pPr>
+        <w:pStyle w:val="Paragrafoelenco"/>
+        <w:ind w:left="360"/>
+        <w:rPr>
+          <w:rStyle w:val="Collegamentoipertestuale"/>
+          <w:sz w:val="28"/>
+          <w:szCs w:val="28"/>
+        </w:rPr>
+      </w:pPr>
+    </w:p>
+    <w:p>
+      <w:pPr>
+        <w:pStyle w:val="Paragrafoelenco"/>
+        <w:ind w:left="360"/>
+        <w:rPr>
+          <w:sz w:val="28"/>
+          <w:szCs w:val="28"/>
+        </w:rPr>
+      </w:pPr>
     </w:p>
     <w:bookmarkStart w:id="1" w:name="Architettura"/>
     <w:p>
@@ -963,7 +890,1007 @@
           <w:sz w:val="36"/>
           <w:szCs w:val="36"/>
         </w:rPr>
-        <w:t>Architet</w:t>
+        <w:t>Architettura del sistema</w:t>
+      </w:r>
+      <w:r>
+        <w:rPr>
+          <w:rFonts w:asciiTheme="minorHAnsi" w:hAnsiTheme="minorHAnsi" w:cstheme="minorHAnsi"/>
+          <w:b/>
+          <w:bCs/>
+          <w:color w:val="auto"/>
+          <w:sz w:val="36"/>
+          <w:szCs w:val="36"/>
+        </w:rPr>
+        <w:fldChar w:fldCharType="end"/>
+      </w:r>
+    </w:p>
+    <w:bookmarkEnd w:id="1"/>
+    <w:p>
+      <w:pPr>
+        <w:rPr>
+          <w:sz w:val="28"/>
+          <w:szCs w:val="28"/>
+        </w:rPr>
+      </w:pPr>
+      <w:r>
+        <w:rPr>
+          <w:sz w:val="28"/>
+          <w:szCs w:val="28"/>
+        </w:rPr>
+        <w:t xml:space="preserve">Il sistema </w:t>
+      </w:r>
+      <w:r>
+        <w:rPr>
+          <w:sz w:val="28"/>
+          <w:szCs w:val="28"/>
+        </w:rPr>
+        <w:t xml:space="preserve">realizzato </w:t>
+      </w:r>
+      <w:r>
+        <w:rPr>
+          <w:sz w:val="28"/>
+          <w:szCs w:val="28"/>
+        </w:rPr>
+        <w:t xml:space="preserve">è in grado di </w:t>
+      </w:r>
+      <w:r>
+        <w:rPr>
+          <w:sz w:val="28"/>
+          <w:szCs w:val="28"/>
+        </w:rPr>
+        <w:t>determinare</w:t>
+      </w:r>
+      <w:r>
+        <w:rPr>
+          <w:sz w:val="28"/>
+          <w:szCs w:val="28"/>
+        </w:rPr>
+        <w:t xml:space="preserve"> </w:t>
+      </w:r>
+      <w:r>
+        <w:rPr>
+          <w:sz w:val="28"/>
+          <w:szCs w:val="28"/>
+        </w:rPr>
+        <w:t xml:space="preserve">la </w:t>
+      </w:r>
+      <w:r>
+        <w:rPr>
+          <w:sz w:val="28"/>
+          <w:szCs w:val="28"/>
+        </w:rPr>
+        <w:t xml:space="preserve">compatibilità </w:t>
+      </w:r>
+      <w:r>
+        <w:rPr>
+          <w:sz w:val="28"/>
+          <w:szCs w:val="28"/>
+        </w:rPr>
+        <w:t>di</w:t>
+      </w:r>
+      <w:r>
+        <w:rPr>
+          <w:sz w:val="28"/>
+          <w:szCs w:val="28"/>
+        </w:rPr>
+        <w:t xml:space="preserve"> </w:t>
+      </w:r>
+      <w:r>
+        <w:rPr>
+          <w:sz w:val="28"/>
+          <w:szCs w:val="28"/>
+        </w:rPr>
+        <w:t>uno studente</w:t>
+      </w:r>
+      <w:r>
+        <w:rPr>
+          <w:sz w:val="28"/>
+          <w:szCs w:val="28"/>
+        </w:rPr>
+        <w:t xml:space="preserve"> (e non)</w:t>
+      </w:r>
+      <w:r>
+        <w:rPr>
+          <w:sz w:val="28"/>
+          <w:szCs w:val="28"/>
+        </w:rPr>
+        <w:t xml:space="preserve"> </w:t>
+      </w:r>
+      <w:r>
+        <w:rPr>
+          <w:sz w:val="28"/>
+          <w:szCs w:val="28"/>
+        </w:rPr>
+        <w:t xml:space="preserve">con </w:t>
+      </w:r>
+      <w:r>
+        <w:rPr>
+          <w:sz w:val="28"/>
+          <w:szCs w:val="28"/>
+        </w:rPr>
+        <w:t>il CdL in</w:t>
+      </w:r>
+      <w:r>
+        <w:rPr>
+          <w:sz w:val="28"/>
+          <w:szCs w:val="28"/>
+        </w:rPr>
+        <w:t xml:space="preserve"> </w:t>
+      </w:r>
+      <w:r>
+        <w:rPr>
+          <w:sz w:val="28"/>
+          <w:szCs w:val="28"/>
+        </w:rPr>
+        <w:t>I</w:t>
+      </w:r>
+      <w:r>
+        <w:rPr>
+          <w:sz w:val="28"/>
+          <w:szCs w:val="28"/>
+        </w:rPr>
+        <w:t>nformatica grazie a una sequenza di domand</w:t>
+      </w:r>
+      <w:r>
+        <w:rPr>
+          <w:sz w:val="28"/>
+          <w:szCs w:val="28"/>
+        </w:rPr>
+        <w:t>e</w:t>
+      </w:r>
+      <w:r>
+        <w:rPr>
+          <w:sz w:val="28"/>
+          <w:szCs w:val="28"/>
+        </w:rPr>
+        <w:t xml:space="preserve">, la cui risposta dovrà essere </w:t>
+      </w:r>
+      <w:r>
+        <w:rPr>
+          <w:sz w:val="28"/>
+          <w:szCs w:val="28"/>
+        </w:rPr>
+        <w:t>positiva</w:t>
+      </w:r>
+      <w:r>
+        <w:rPr>
+          <w:sz w:val="28"/>
+          <w:szCs w:val="28"/>
+        </w:rPr>
+        <w:t xml:space="preserve"> (</w:t>
+      </w:r>
+      <w:r>
+        <w:rPr>
+          <w:sz w:val="28"/>
+          <w:szCs w:val="28"/>
+        </w:rPr>
+        <w:t>‘S’</w:t>
+      </w:r>
+      <w:r>
+        <w:rPr>
+          <w:sz w:val="28"/>
+          <w:szCs w:val="28"/>
+        </w:rPr>
+        <w:t xml:space="preserve">) </w:t>
+      </w:r>
+      <w:r>
+        <w:rPr>
+          <w:sz w:val="28"/>
+          <w:szCs w:val="28"/>
+        </w:rPr>
+        <w:t>o</w:t>
+      </w:r>
+      <w:r>
+        <w:rPr>
+          <w:sz w:val="28"/>
+          <w:szCs w:val="28"/>
+        </w:rPr>
+        <w:t xml:space="preserve"> </w:t>
+      </w:r>
+      <w:r>
+        <w:rPr>
+          <w:sz w:val="28"/>
+          <w:szCs w:val="28"/>
+        </w:rPr>
+        <w:t>negativa</w:t>
+      </w:r>
+      <w:r>
+        <w:rPr>
+          <w:sz w:val="28"/>
+          <w:szCs w:val="28"/>
+        </w:rPr>
+        <w:t xml:space="preserve"> (</w:t>
+      </w:r>
+      <w:r>
+        <w:rPr>
+          <w:sz w:val="28"/>
+          <w:szCs w:val="28"/>
+        </w:rPr>
+        <w:t>‘N’</w:t>
+      </w:r>
+      <w:r>
+        <w:rPr>
+          <w:sz w:val="28"/>
+          <w:szCs w:val="28"/>
+        </w:rPr>
+        <w:t>).</w:t>
+      </w:r>
+      <w:r>
+        <w:rPr>
+          <w:sz w:val="28"/>
+          <w:szCs w:val="28"/>
+        </w:rPr>
+        <w:t xml:space="preserve"> </w:t>
+      </w:r>
+      <w:r>
+        <w:rPr>
+          <w:sz w:val="28"/>
+          <w:szCs w:val="28"/>
+        </w:rPr>
+        <w:t xml:space="preserve">In base alle risposte, verrà determinato se lo studente avrà affinità </w:t>
+      </w:r>
+      <w:r>
+        <w:rPr>
+          <w:sz w:val="28"/>
+          <w:szCs w:val="28"/>
+        </w:rPr>
+        <w:t xml:space="preserve">inesistente, </w:t>
+      </w:r>
+      <w:r>
+        <w:rPr>
+          <w:sz w:val="28"/>
+          <w:szCs w:val="28"/>
+        </w:rPr>
+        <w:t>bassa, media</w:t>
+      </w:r>
+      <w:r>
+        <w:rPr>
+          <w:sz w:val="28"/>
+          <w:szCs w:val="28"/>
+        </w:rPr>
+        <w:t xml:space="preserve"> o</w:t>
+      </w:r>
+      <w:r>
+        <w:rPr>
+          <w:sz w:val="28"/>
+          <w:szCs w:val="28"/>
+        </w:rPr>
+        <w:t xml:space="preserve"> alta</w:t>
+      </w:r>
+      <w:r>
+        <w:rPr>
+          <w:sz w:val="28"/>
+          <w:szCs w:val="28"/>
+        </w:rPr>
+        <w:t xml:space="preserve"> </w:t>
+      </w:r>
+      <w:r>
+        <w:rPr>
+          <w:sz w:val="28"/>
+          <w:szCs w:val="28"/>
+        </w:rPr>
+        <w:t>con il profilo da studente universitario informatico.</w:t>
+      </w:r>
+    </w:p>
+    <w:p>
+      <w:pPr>
+        <w:rPr>
+          <w:sz w:val="28"/>
+          <w:szCs w:val="28"/>
+        </w:rPr>
+      </w:pPr>
+      <w:r>
+        <w:rPr>
+          <w:sz w:val="28"/>
+          <w:szCs w:val="28"/>
+        </w:rPr>
+        <w:t>Il</w:t>
+      </w:r>
+      <w:r>
+        <w:rPr>
+          <w:sz w:val="28"/>
+          <w:szCs w:val="28"/>
+        </w:rPr>
+        <w:t xml:space="preserve"> sistema di </w:t>
+      </w:r>
+      <w:r>
+        <w:rPr>
+          <w:sz w:val="28"/>
+          <w:szCs w:val="28"/>
+        </w:rPr>
+        <w:t>orientamento</w:t>
+      </w:r>
+      <w:r>
+        <w:rPr>
+          <w:sz w:val="28"/>
+          <w:szCs w:val="28"/>
+        </w:rPr>
+        <w:t xml:space="preserve"> </w:t>
+      </w:r>
+      <w:r>
+        <w:rPr>
+          <w:sz w:val="28"/>
+          <w:szCs w:val="28"/>
+        </w:rPr>
+        <w:t xml:space="preserve">interroga </w:t>
+      </w:r>
+      <w:r>
+        <w:rPr>
+          <w:sz w:val="28"/>
+          <w:szCs w:val="28"/>
+        </w:rPr>
+        <w:t>lo studente</w:t>
+      </w:r>
+      <w:r>
+        <w:rPr>
+          <w:sz w:val="28"/>
+          <w:szCs w:val="28"/>
+        </w:rPr>
+        <w:t xml:space="preserve">, sottoponendolo </w:t>
+      </w:r>
+      <w:r>
+        <w:rPr>
+          <w:sz w:val="28"/>
+          <w:szCs w:val="28"/>
+        </w:rPr>
+        <w:t xml:space="preserve">a </w:t>
+      </w:r>
+      <w:r>
+        <w:rPr>
+          <w:sz w:val="28"/>
+          <w:szCs w:val="28"/>
+        </w:rPr>
+        <w:t xml:space="preserve">una serie di </w:t>
+      </w:r>
+      <w:r>
+        <w:rPr>
+          <w:sz w:val="28"/>
+          <w:szCs w:val="28"/>
+        </w:rPr>
+        <w:t xml:space="preserve">domande </w:t>
+      </w:r>
+      <w:r>
+        <w:rPr>
+          <w:sz w:val="28"/>
+          <w:szCs w:val="28"/>
+        </w:rPr>
+        <w:t>per determinare se</w:t>
+      </w:r>
+      <w:r>
+        <w:rPr>
+          <w:sz w:val="28"/>
+          <w:szCs w:val="28"/>
+        </w:rPr>
+        <w:t xml:space="preserve"> </w:t>
+      </w:r>
+      <w:r>
+        <w:rPr>
+          <w:sz w:val="28"/>
+          <w:szCs w:val="28"/>
+        </w:rPr>
+        <w:t>quest’ultimo</w:t>
+      </w:r>
+      <w:r>
+        <w:rPr>
+          <w:sz w:val="28"/>
+          <w:szCs w:val="28"/>
+        </w:rPr>
+        <w:t xml:space="preserve"> è portato per lo studio dell’informatica</w:t>
+      </w:r>
+      <w:r>
+        <w:rPr>
+          <w:sz w:val="28"/>
+          <w:szCs w:val="28"/>
+        </w:rPr>
+        <w:t xml:space="preserve"> in ambito universitario</w:t>
+      </w:r>
+      <w:r>
+        <w:rPr>
+          <w:sz w:val="28"/>
+          <w:szCs w:val="28"/>
+        </w:rPr>
+        <w:t xml:space="preserve">: si parla dunque di </w:t>
+      </w:r>
+      <w:r>
+        <w:rPr>
+          <w:i/>
+          <w:iCs/>
+          <w:sz w:val="28"/>
+          <w:szCs w:val="28"/>
+        </w:rPr>
+        <w:t>forward chaining</w:t>
+      </w:r>
+      <w:r>
+        <w:rPr>
+          <w:i/>
+          <w:iCs/>
+          <w:sz w:val="28"/>
+          <w:szCs w:val="28"/>
+        </w:rPr>
+        <w:t>.</w:t>
+      </w:r>
+    </w:p>
+    <w:p>
+      <w:pPr>
+        <w:rPr>
+          <w:sz w:val="28"/>
+          <w:szCs w:val="28"/>
+        </w:rPr>
+      </w:pPr>
+      <w:r>
+        <w:rPr>
+          <w:sz w:val="28"/>
+          <w:szCs w:val="28"/>
+        </w:rPr>
+        <w:t xml:space="preserve">L’idea </w:t>
+      </w:r>
+      <w:r>
+        <w:rPr>
+          <w:sz w:val="28"/>
+          <w:szCs w:val="28"/>
+        </w:rPr>
+        <w:t>alla base del sistema è</w:t>
+      </w:r>
+      <w:r>
+        <w:rPr>
+          <w:sz w:val="28"/>
+          <w:szCs w:val="28"/>
+        </w:rPr>
+        <w:t xml:space="preserve"> una regola d</w:t>
+      </w:r>
+      <w:r>
+        <w:rPr>
+          <w:sz w:val="28"/>
+          <w:szCs w:val="28"/>
+        </w:rPr>
+        <w:t>’</w:t>
+      </w:r>
+      <w:r>
+        <w:rPr>
+          <w:sz w:val="28"/>
+          <w:szCs w:val="28"/>
+        </w:rPr>
+        <w:t xml:space="preserve">inferenza chiamata </w:t>
+      </w:r>
+      <w:r>
+        <w:rPr>
+          <w:i/>
+          <w:iCs/>
+          <w:sz w:val="28"/>
+          <w:szCs w:val="28"/>
+        </w:rPr>
+        <w:t>modus ponens</w:t>
+      </w:r>
+      <w:r>
+        <w:rPr>
+          <w:sz w:val="28"/>
+          <w:szCs w:val="28"/>
+        </w:rPr>
+        <w:t xml:space="preserve"> per la quale, sia </w:t>
+      </w:r>
+      <w:r>
+        <w:rPr>
+          <w:sz w:val="28"/>
+          <w:szCs w:val="28"/>
+        </w:rPr>
+        <w:t xml:space="preserve">h la “testa” dell’atomo e </w:t>
+      </w:r>
+      <w:r>
+        <w:rPr>
+          <w:rFonts w:ascii="Cambria Math" w:hAnsi="Cambria Math" w:cs="Cambria Math"/>
+          <w:sz w:val="28"/>
+          <w:szCs w:val="28"/>
+        </w:rPr>
+        <w:t>𝑎</w:t>
+      </w:r>
+      <w:r>
+        <w:rPr>
+          <w:sz w:val="18"/>
+          <w:szCs w:val="18"/>
+        </w:rPr>
+        <w:t>1</w:t>
+      </w:r>
+      <w:r>
+        <w:rPr>
+          <w:sz w:val="28"/>
+          <w:szCs w:val="28"/>
+        </w:rPr>
+        <w:t xml:space="preserve"> </w:t>
+      </w:r>
+      <w:r>
+        <w:rPr>
+          <w:rFonts w:ascii="Cambria Math" w:hAnsi="Cambria Math" w:cs="Cambria Math"/>
+          <w:sz w:val="28"/>
+          <w:szCs w:val="28"/>
+        </w:rPr>
+        <w:t>∧</w:t>
+      </w:r>
+      <w:r>
+        <w:rPr>
+          <w:sz w:val="28"/>
+          <w:szCs w:val="28"/>
+        </w:rPr>
+        <w:t xml:space="preserve"> </w:t>
+      </w:r>
+      <w:r>
+        <w:rPr>
+          <w:rFonts w:ascii="Calibri" w:hAnsi="Calibri" w:cs="Calibri"/>
+          <w:sz w:val="28"/>
+          <w:szCs w:val="28"/>
+        </w:rPr>
+        <w:t>…</w:t>
+      </w:r>
+      <w:r>
+        <w:rPr>
+          <w:sz w:val="28"/>
+          <w:szCs w:val="28"/>
+        </w:rPr>
+        <w:t xml:space="preserve"> </w:t>
+      </w:r>
+      <w:r>
+        <w:rPr>
+          <w:rFonts w:ascii="Cambria Math" w:hAnsi="Cambria Math" w:cs="Cambria Math"/>
+          <w:sz w:val="28"/>
+          <w:szCs w:val="28"/>
+        </w:rPr>
+        <w:t>∧</w:t>
+      </w:r>
+      <w:r>
+        <w:rPr>
+          <w:sz w:val="28"/>
+          <w:szCs w:val="28"/>
+        </w:rPr>
+        <w:t xml:space="preserve"> </w:t>
+      </w:r>
+      <w:r>
+        <w:rPr>
+          <w:rFonts w:ascii="Cambria Math" w:hAnsi="Cambria Math" w:cs="Cambria Math"/>
+          <w:sz w:val="28"/>
+          <w:szCs w:val="28"/>
+        </w:rPr>
+        <w:t>𝑎</w:t>
+      </w:r>
+      <w:r>
+        <w:rPr>
+          <w:rFonts w:ascii="Cambria Math" w:hAnsi="Cambria Math" w:cs="Cambria Math"/>
+          <w:sz w:val="18"/>
+          <w:szCs w:val="18"/>
+        </w:rPr>
+        <w:t>𝑚</w:t>
+      </w:r>
+      <w:r>
+        <w:rPr>
+          <w:sz w:val="28"/>
+          <w:szCs w:val="28"/>
+        </w:rPr>
+        <w:t xml:space="preserve"> </w:t>
+      </w:r>
+      <w:r>
+        <w:rPr>
+          <w:sz w:val="28"/>
+          <w:szCs w:val="28"/>
+        </w:rPr>
+        <w:t xml:space="preserve">il </w:t>
+      </w:r>
+      <w:r>
+        <w:rPr>
+          <w:sz w:val="28"/>
+          <w:szCs w:val="28"/>
+        </w:rPr>
+        <w:t>“</w:t>
+      </w:r>
+      <w:r>
+        <w:rPr>
+          <w:sz w:val="28"/>
+          <w:szCs w:val="28"/>
+        </w:rPr>
+        <w:t>corpo</w:t>
+      </w:r>
+      <w:r>
+        <w:rPr>
+          <w:sz w:val="28"/>
+          <w:szCs w:val="28"/>
+        </w:rPr>
+        <w:t>”</w:t>
+      </w:r>
+      <w:r>
+        <w:rPr>
+          <w:sz w:val="28"/>
+          <w:szCs w:val="28"/>
+        </w:rPr>
+        <w:t xml:space="preserve"> della clausola formato da </w:t>
+      </w:r>
+      <w:r>
+        <w:rPr>
+          <w:rFonts w:ascii="Cambria Math" w:hAnsi="Cambria Math" w:cs="Cambria Math"/>
+          <w:sz w:val="28"/>
+          <w:szCs w:val="28"/>
+        </w:rPr>
+        <w:t>𝑎</w:t>
+      </w:r>
+      <w:r>
+        <w:rPr>
+          <w:rFonts w:ascii="Cambria Math" w:hAnsi="Cambria Math" w:cs="Cambria Math"/>
+          <w:sz w:val="18"/>
+          <w:szCs w:val="18"/>
+        </w:rPr>
+        <w:t>𝑖</w:t>
+      </w:r>
+      <w:r>
+        <w:rPr>
+          <w:rFonts w:ascii="Cambria Math" w:hAnsi="Cambria Math" w:cs="Cambria Math"/>
+          <w:sz w:val="18"/>
+          <w:szCs w:val="18"/>
+        </w:rPr>
+        <w:t xml:space="preserve"> </w:t>
+      </w:r>
+      <w:r>
+        <w:rPr>
+          <w:sz w:val="28"/>
+          <w:szCs w:val="28"/>
+        </w:rPr>
+        <w:t>atomi</w:t>
+      </w:r>
+      <w:r>
+        <w:rPr>
+          <w:sz w:val="28"/>
+          <w:szCs w:val="28"/>
+        </w:rPr>
+        <w:t xml:space="preserve">, </w:t>
+      </w:r>
+      <w:r>
+        <w:rPr>
+          <w:sz w:val="28"/>
+          <w:szCs w:val="28"/>
+        </w:rPr>
+        <w:t>s</w:t>
+      </w:r>
+      <w:r>
+        <w:rPr>
+          <w:sz w:val="28"/>
+          <w:szCs w:val="28"/>
+        </w:rPr>
+        <w:t xml:space="preserve">e </w:t>
+      </w:r>
+      <w:r>
+        <w:rPr>
+          <w:rFonts w:ascii="Cambria Math" w:hAnsi="Cambria Math" w:cs="Cambria Math"/>
+          <w:sz w:val="28"/>
+          <w:szCs w:val="28"/>
+        </w:rPr>
+        <w:t>ℎ</w:t>
+      </w:r>
+      <w:r>
+        <w:rPr>
+          <w:sz w:val="28"/>
+          <w:szCs w:val="28"/>
+        </w:rPr>
+        <w:t xml:space="preserve"> </w:t>
+      </w:r>
+      <w:r>
+        <w:rPr>
+          <w:rFonts w:ascii="Calibri" w:hAnsi="Calibri" w:cs="Calibri"/>
+          <w:sz w:val="28"/>
+          <w:szCs w:val="28"/>
+        </w:rPr>
+        <w:t>←</w:t>
+      </w:r>
+      <w:r>
+        <w:rPr>
+          <w:sz w:val="28"/>
+          <w:szCs w:val="28"/>
+        </w:rPr>
+        <w:t xml:space="preserve"> </w:t>
+      </w:r>
+      <w:r>
+        <w:rPr>
+          <w:rFonts w:ascii="Cambria Math" w:hAnsi="Cambria Math" w:cs="Cambria Math"/>
+          <w:sz w:val="28"/>
+          <w:szCs w:val="28"/>
+        </w:rPr>
+        <w:t>𝑎</w:t>
+      </w:r>
+      <w:r>
+        <w:rPr>
+          <w:sz w:val="18"/>
+          <w:szCs w:val="18"/>
+        </w:rPr>
+        <w:t>1</w:t>
+      </w:r>
+      <w:r>
+        <w:rPr>
+          <w:sz w:val="28"/>
+          <w:szCs w:val="28"/>
+        </w:rPr>
+        <w:t xml:space="preserve"> </w:t>
+      </w:r>
+      <w:r>
+        <w:rPr>
+          <w:rFonts w:ascii="Cambria Math" w:hAnsi="Cambria Math" w:cs="Cambria Math"/>
+          <w:sz w:val="28"/>
+          <w:szCs w:val="28"/>
+        </w:rPr>
+        <w:t>∧</w:t>
+      </w:r>
+      <w:r>
+        <w:rPr>
+          <w:sz w:val="28"/>
+          <w:szCs w:val="28"/>
+        </w:rPr>
+        <w:t xml:space="preserve"> </w:t>
+      </w:r>
+      <w:r>
+        <w:rPr>
+          <w:rFonts w:ascii="Calibri" w:hAnsi="Calibri" w:cs="Calibri"/>
+          <w:sz w:val="28"/>
+          <w:szCs w:val="28"/>
+        </w:rPr>
+        <w:t>…</w:t>
+      </w:r>
+      <w:r>
+        <w:rPr>
+          <w:sz w:val="28"/>
+          <w:szCs w:val="28"/>
+        </w:rPr>
+        <w:t xml:space="preserve"> </w:t>
+      </w:r>
+      <w:r>
+        <w:rPr>
+          <w:rFonts w:ascii="Cambria Math" w:hAnsi="Cambria Math" w:cs="Cambria Math"/>
+          <w:sz w:val="28"/>
+          <w:szCs w:val="28"/>
+        </w:rPr>
+        <w:t>∧</w:t>
+      </w:r>
+      <w:r>
+        <w:rPr>
+          <w:sz w:val="28"/>
+          <w:szCs w:val="28"/>
+        </w:rPr>
+        <w:t xml:space="preserve"> </w:t>
+      </w:r>
+      <w:r>
+        <w:rPr>
+          <w:rFonts w:ascii="Cambria Math" w:hAnsi="Cambria Math" w:cs="Cambria Math"/>
+          <w:sz w:val="28"/>
+          <w:szCs w:val="28"/>
+        </w:rPr>
+        <w:t>𝑎</w:t>
+      </w:r>
+      <w:r>
+        <w:rPr>
+          <w:rFonts w:ascii="Cambria Math" w:hAnsi="Cambria Math" w:cs="Cambria Math"/>
+          <w:sz w:val="18"/>
+          <w:szCs w:val="18"/>
+        </w:rPr>
+        <w:t>𝑚</w:t>
+      </w:r>
+      <w:r>
+        <w:rPr>
+          <w:sz w:val="28"/>
+          <w:szCs w:val="28"/>
+        </w:rPr>
+        <w:t xml:space="preserve"> è una clausola definita nella base di conoscenza e ogni</w:t>
+      </w:r>
+      <w:r>
+        <w:rPr>
+          <w:sz w:val="28"/>
+          <w:szCs w:val="28"/>
+        </w:rPr>
+        <w:t xml:space="preserve"> </w:t>
+      </w:r>
+      <w:r>
+        <w:rPr>
+          <w:rFonts w:ascii="Cambria Math" w:hAnsi="Cambria Math" w:cs="Cambria Math"/>
+          <w:sz w:val="28"/>
+          <w:szCs w:val="28"/>
+        </w:rPr>
+        <w:t>𝑎</w:t>
+      </w:r>
+      <w:r>
+        <w:rPr>
+          <w:rFonts w:ascii="Cambria Math" w:hAnsi="Cambria Math" w:cs="Cambria Math"/>
+          <w:sz w:val="18"/>
+          <w:szCs w:val="18"/>
+        </w:rPr>
+        <w:t>𝑖</w:t>
+      </w:r>
+      <w:r>
+        <w:rPr>
+          <w:sz w:val="28"/>
+          <w:szCs w:val="28"/>
+        </w:rPr>
+        <w:t xml:space="preserve"> è stato derivato, allora </w:t>
+      </w:r>
+      <w:r>
+        <w:rPr>
+          <w:rFonts w:ascii="Cambria Math" w:hAnsi="Cambria Math" w:cs="Cambria Math"/>
+          <w:sz w:val="28"/>
+          <w:szCs w:val="28"/>
+        </w:rPr>
+        <w:t>ℎ</w:t>
+      </w:r>
+      <w:r>
+        <w:rPr>
+          <w:sz w:val="28"/>
+          <w:szCs w:val="28"/>
+        </w:rPr>
+        <w:t xml:space="preserve"> pu</w:t>
+      </w:r>
+      <w:r>
+        <w:rPr>
+          <w:rFonts w:ascii="Calibri" w:hAnsi="Calibri" w:cs="Calibri"/>
+          <w:sz w:val="28"/>
+          <w:szCs w:val="28"/>
+        </w:rPr>
+        <w:t>ò</w:t>
+      </w:r>
+      <w:r>
+        <w:rPr>
+          <w:sz w:val="28"/>
+          <w:szCs w:val="28"/>
+        </w:rPr>
+        <w:t xml:space="preserve"> essere derivato. </w:t>
+      </w:r>
+    </w:p>
+    <w:p>
+      <w:pPr>
+        <w:pStyle w:val="Nessunaspaziatura"/>
+        <w:jc w:val="both"/>
+        <w:rPr>
+          <w:sz w:val="28"/>
+          <w:szCs w:val="28"/>
+        </w:rPr>
+      </w:pPr>
+      <w:r>
+        <w:rPr>
+          <w:sz w:val="28"/>
+          <w:szCs w:val="28"/>
+        </w:rPr>
+        <w:t xml:space="preserve">Se </w:t>
+      </w:r>
+      <w:r>
+        <w:rPr>
+          <w:rFonts w:ascii="Cambria Math" w:hAnsi="Cambria Math" w:cs="Cambria Math"/>
+          <w:sz w:val="28"/>
+          <w:szCs w:val="28"/>
+        </w:rPr>
+        <w:t>𝑚</w:t>
+      </w:r>
+      <w:r>
+        <w:rPr>
+          <w:sz w:val="28"/>
+          <w:szCs w:val="28"/>
+        </w:rPr>
+        <w:t xml:space="preserve"> &gt; 0, la clausola è detta regola</w:t>
+      </w:r>
+      <w:r>
+        <w:rPr>
+          <w:sz w:val="28"/>
+          <w:szCs w:val="28"/>
+        </w:rPr>
+        <w:t>;</w:t>
+      </w:r>
+      <w:r>
+        <w:rPr>
+          <w:sz w:val="28"/>
+          <w:szCs w:val="28"/>
+        </w:rPr>
+        <w:t xml:space="preserve"> se </w:t>
+      </w:r>
+      <w:r>
+        <w:rPr>
+          <w:rFonts w:ascii="Cambria Math" w:hAnsi="Cambria Math" w:cs="Cambria Math"/>
+          <w:sz w:val="28"/>
+          <w:szCs w:val="28"/>
+        </w:rPr>
+        <w:t>𝑚</w:t>
+      </w:r>
+      <w:r>
+        <w:rPr>
+          <w:sz w:val="28"/>
+          <w:szCs w:val="28"/>
+        </w:rPr>
+        <w:t xml:space="preserve"> = 0, il corpo è vuoto e la clausola è detta clausola atomica </w:t>
+      </w:r>
+      <w:r>
+        <w:rPr>
+          <w:sz w:val="28"/>
+          <w:szCs w:val="28"/>
+        </w:rPr>
+        <w:t>(</w:t>
+      </w:r>
+      <w:r>
+        <w:rPr>
+          <w:sz w:val="28"/>
+          <w:szCs w:val="28"/>
+        </w:rPr>
+        <w:t>o fatto</w:t>
+      </w:r>
+      <w:r>
+        <w:rPr>
+          <w:sz w:val="28"/>
+          <w:szCs w:val="28"/>
+        </w:rPr>
+        <w:t>)</w:t>
+      </w:r>
+      <w:r>
+        <w:rPr>
+          <w:sz w:val="28"/>
+          <w:szCs w:val="28"/>
+        </w:rPr>
+        <w:t>, e tutte le clausole atomiche nella base di conoscenza sono sempre derivate in maniera diretta.</w:t>
+      </w:r>
+    </w:p>
+    <w:p>
+      <w:pPr>
+        <w:pStyle w:val="Nessunaspaziatura"/>
+        <w:jc w:val="both"/>
+        <w:rPr>
+          <w:rFonts w:ascii="Cambria Math" w:hAnsi="Cambria Math" w:cs="Cambria Math"/>
+        </w:rPr>
+      </w:pPr>
+    </w:p>
+    <w:bookmarkStart w:id="2" w:name="Sistema"/>
+    <w:p>
+      <w:pPr>
+        <w:pStyle w:val="Titolo1"/>
+        <w:numPr>
+          <w:ilvl w:val="0"/>
+          <w:numId w:val="16"/>
+        </w:numPr>
+        <w:rPr>
+          <w:rFonts w:asciiTheme="minorHAnsi" w:hAnsiTheme="minorHAnsi" w:cstheme="minorHAnsi"/>
+          <w:b/>
+          <w:bCs/>
+          <w:color w:val="auto"/>
+          <w:sz w:val="36"/>
+          <w:szCs w:val="36"/>
+        </w:rPr>
+      </w:pPr>
+      <w:r>
+        <w:rPr>
+          <w:rFonts w:asciiTheme="minorHAnsi" w:hAnsiTheme="minorHAnsi" w:cstheme="minorHAnsi"/>
+          <w:b/>
+          <w:bCs/>
+          <w:color w:val="auto"/>
+          <w:sz w:val="36"/>
+          <w:szCs w:val="36"/>
+        </w:rPr>
+        <w:lastRenderedPageBreak/>
+        <w:fldChar w:fldCharType="begin"/>
+      </w:r>
+      <w:r>
+        <w:rPr>
+          <w:rFonts w:asciiTheme="minorHAnsi" w:hAnsiTheme="minorHAnsi" w:cstheme="minorHAnsi"/>
+          <w:b/>
+          <w:bCs/>
+          <w:color w:val="auto"/>
+          <w:sz w:val="36"/>
+          <w:szCs w:val="36"/>
+        </w:rPr>
+        <w:instrText xml:space="preserve"> HYPERLINK  \l "INDICE" </w:instrText>
+      </w:r>
+      <w:r>
+        <w:rPr>
+          <w:rFonts w:asciiTheme="minorHAnsi" w:hAnsiTheme="minorHAnsi" w:cstheme="minorHAnsi"/>
+          <w:b/>
+          <w:bCs/>
+          <w:color w:val="auto"/>
+          <w:sz w:val="36"/>
+          <w:szCs w:val="36"/>
+        </w:rPr>
+      </w:r>
+      <w:r>
+        <w:rPr>
+          <w:rFonts w:asciiTheme="minorHAnsi" w:hAnsiTheme="minorHAnsi" w:cstheme="minorHAnsi"/>
+          <w:b/>
+          <w:bCs/>
+          <w:color w:val="auto"/>
+          <w:sz w:val="36"/>
+          <w:szCs w:val="36"/>
+        </w:rPr>
+        <w:fldChar w:fldCharType="separate"/>
       </w:r>
       <w:r>
         <w:rPr>
@@ -974,8 +1901,9 @@
           <w:sz w:val="36"/>
           <w:szCs w:val="36"/>
         </w:rPr>
-        <w:t>t</w:t>
-      </w:r>
+        <w:t xml:space="preserve">Sistema </w:t>
+      </w:r>
+      <w:bookmarkEnd w:id="2"/>
       <w:r>
         <w:rPr>
           <w:rStyle w:val="Collegamentoipertestuale"/>
@@ -985,51 +1913,7 @@
           <w:sz w:val="36"/>
           <w:szCs w:val="36"/>
         </w:rPr>
-        <w:t xml:space="preserve">ura </w:t>
-      </w:r>
-      <w:r>
-        <w:rPr>
-          <w:rStyle w:val="Collegamentoipertestuale"/>
-          <w:rFonts w:asciiTheme="minorHAnsi" w:hAnsiTheme="minorHAnsi" w:cstheme="minorHAnsi"/>
-          <w:b/>
-          <w:bCs/>
-          <w:sz w:val="36"/>
-          <w:szCs w:val="36"/>
-        </w:rPr>
-        <w:t>d</w:t>
-      </w:r>
-      <w:r>
-        <w:rPr>
-          <w:rStyle w:val="Collegamentoipertestuale"/>
-          <w:rFonts w:asciiTheme="minorHAnsi" w:hAnsiTheme="minorHAnsi" w:cstheme="minorHAnsi"/>
-          <w:b/>
-          <w:bCs/>
-          <w:sz w:val="36"/>
-          <w:szCs w:val="36"/>
-        </w:rPr>
-        <w:t xml:space="preserve">el </w:t>
-      </w:r>
-      <w:r>
-        <w:rPr>
-          <w:rStyle w:val="Collegamentoipertestuale"/>
-          <w:rFonts w:asciiTheme="minorHAnsi" w:hAnsiTheme="minorHAnsi" w:cstheme="minorHAnsi"/>
-          <w:b/>
-          <w:bCs/>
-          <w:sz w:val="36"/>
-          <w:szCs w:val="36"/>
-        </w:rPr>
-        <w:t>s</w:t>
-      </w:r>
-      <w:r>
-        <w:rPr>
-          <w:rStyle w:val="Collegamentoipertestuale"/>
-          <w:rFonts w:asciiTheme="minorHAnsi" w:hAnsiTheme="minorHAnsi" w:cstheme="minorHAnsi"/>
-          <w:b/>
-          <w:bCs/>
-          <w:sz w:val="36"/>
-          <w:szCs w:val="36"/>
-        </w:rPr>
-        <w:t>istema</w:t>
+        <w:t>esperto</w:t>
       </w:r>
       <w:r>
         <w:rPr>
@@ -1043,1082 +1927,6 @@
         <w:fldChar w:fldCharType="end"/>
       </w:r>
     </w:p>
-    <w:bookmarkEnd w:id="1"/>
-    <w:p>
-      <w:pPr>
-        <w:rPr>
-          <w:sz w:val="28"/>
-          <w:szCs w:val="28"/>
-        </w:rPr>
-      </w:pPr>
-      <w:r>
-        <w:rPr>
-          <w:sz w:val="28"/>
-          <w:szCs w:val="28"/>
-        </w:rPr>
-        <w:t xml:space="preserve">Il sistema </w:t>
-      </w:r>
-      <w:r>
-        <w:rPr>
-          <w:sz w:val="28"/>
-          <w:szCs w:val="28"/>
-        </w:rPr>
-        <w:t xml:space="preserve">realizzato </w:t>
-      </w:r>
-      <w:r>
-        <w:rPr>
-          <w:sz w:val="28"/>
-          <w:szCs w:val="28"/>
-        </w:rPr>
-        <w:t xml:space="preserve">è in grado di </w:t>
-      </w:r>
-      <w:r>
-        <w:rPr>
-          <w:sz w:val="28"/>
-          <w:szCs w:val="28"/>
-        </w:rPr>
-        <w:t>determinare</w:t>
-      </w:r>
-      <w:r>
-        <w:rPr>
-          <w:sz w:val="28"/>
-          <w:szCs w:val="28"/>
-        </w:rPr>
-        <w:t xml:space="preserve"> </w:t>
-      </w:r>
-      <w:r>
-        <w:rPr>
-          <w:sz w:val="28"/>
-          <w:szCs w:val="28"/>
-        </w:rPr>
-        <w:t xml:space="preserve">la </w:t>
-      </w:r>
-      <w:r>
-        <w:rPr>
-          <w:sz w:val="28"/>
-          <w:szCs w:val="28"/>
-        </w:rPr>
-        <w:t xml:space="preserve">compatibilità </w:t>
-      </w:r>
-      <w:r>
-        <w:rPr>
-          <w:sz w:val="28"/>
-          <w:szCs w:val="28"/>
-        </w:rPr>
-        <w:t>di</w:t>
-      </w:r>
-      <w:r>
-        <w:rPr>
-          <w:sz w:val="28"/>
-          <w:szCs w:val="28"/>
-        </w:rPr>
-        <w:t xml:space="preserve"> </w:t>
-      </w:r>
-      <w:r>
-        <w:rPr>
-          <w:sz w:val="28"/>
-          <w:szCs w:val="28"/>
-        </w:rPr>
-        <w:t>uno studente</w:t>
-      </w:r>
-      <w:r>
-        <w:rPr>
-          <w:sz w:val="28"/>
-          <w:szCs w:val="28"/>
-        </w:rPr>
-        <w:t xml:space="preserve"> (e non)</w:t>
-      </w:r>
-      <w:r>
-        <w:rPr>
-          <w:sz w:val="28"/>
-          <w:szCs w:val="28"/>
-        </w:rPr>
-        <w:t xml:space="preserve"> </w:t>
-      </w:r>
-      <w:r>
-        <w:rPr>
-          <w:sz w:val="28"/>
-          <w:szCs w:val="28"/>
-        </w:rPr>
-        <w:t xml:space="preserve">con </w:t>
-      </w:r>
-      <w:r>
-        <w:rPr>
-          <w:sz w:val="28"/>
-          <w:szCs w:val="28"/>
-        </w:rPr>
-        <w:t>il CdL in</w:t>
-      </w:r>
-      <w:r>
-        <w:rPr>
-          <w:sz w:val="28"/>
-          <w:szCs w:val="28"/>
-        </w:rPr>
-        <w:t xml:space="preserve"> </w:t>
-      </w:r>
-      <w:r>
-        <w:rPr>
-          <w:sz w:val="28"/>
-          <w:szCs w:val="28"/>
-        </w:rPr>
-        <w:t>I</w:t>
-      </w:r>
-      <w:r>
-        <w:rPr>
-          <w:sz w:val="28"/>
-          <w:szCs w:val="28"/>
-        </w:rPr>
-        <w:t>nformatica grazie a una sequenza di domand</w:t>
-      </w:r>
-      <w:r>
-        <w:rPr>
-          <w:sz w:val="28"/>
-          <w:szCs w:val="28"/>
-        </w:rPr>
-        <w:t>e</w:t>
-      </w:r>
-      <w:r>
-        <w:rPr>
-          <w:sz w:val="28"/>
-          <w:szCs w:val="28"/>
-        </w:rPr>
-        <w:t xml:space="preserve">, la cui risposta dovrà essere </w:t>
-      </w:r>
-      <w:r>
-        <w:rPr>
-          <w:sz w:val="28"/>
-          <w:szCs w:val="28"/>
-        </w:rPr>
-        <w:t>positiva</w:t>
-      </w:r>
-      <w:r>
-        <w:rPr>
-          <w:sz w:val="28"/>
-          <w:szCs w:val="28"/>
-        </w:rPr>
-        <w:t xml:space="preserve"> (</w:t>
-      </w:r>
-      <w:r>
-        <w:rPr>
-          <w:sz w:val="28"/>
-          <w:szCs w:val="28"/>
-        </w:rPr>
-        <w:t>‘S’</w:t>
-      </w:r>
-      <w:r>
-        <w:rPr>
-          <w:sz w:val="28"/>
-          <w:szCs w:val="28"/>
-        </w:rPr>
-        <w:t xml:space="preserve">) </w:t>
-      </w:r>
-      <w:r>
-        <w:rPr>
-          <w:sz w:val="28"/>
-          <w:szCs w:val="28"/>
-        </w:rPr>
-        <w:t>o</w:t>
-      </w:r>
-      <w:r>
-        <w:rPr>
-          <w:sz w:val="28"/>
-          <w:szCs w:val="28"/>
-        </w:rPr>
-        <w:t xml:space="preserve"> </w:t>
-      </w:r>
-      <w:r>
-        <w:rPr>
-          <w:sz w:val="28"/>
-          <w:szCs w:val="28"/>
-        </w:rPr>
-        <w:t>negativa</w:t>
-      </w:r>
-      <w:r>
-        <w:rPr>
-          <w:sz w:val="28"/>
-          <w:szCs w:val="28"/>
-        </w:rPr>
-        <w:t xml:space="preserve"> (</w:t>
-      </w:r>
-      <w:r>
-        <w:rPr>
-          <w:sz w:val="28"/>
-          <w:szCs w:val="28"/>
-        </w:rPr>
-        <w:t>‘N’</w:t>
-      </w:r>
-      <w:r>
-        <w:rPr>
-          <w:sz w:val="28"/>
-          <w:szCs w:val="28"/>
-        </w:rPr>
-        <w:t>).</w:t>
-      </w:r>
-      <w:r>
-        <w:rPr>
-          <w:sz w:val="28"/>
-          <w:szCs w:val="28"/>
-        </w:rPr>
-        <w:t xml:space="preserve"> </w:t>
-      </w:r>
-      <w:r>
-        <w:rPr>
-          <w:sz w:val="28"/>
-          <w:szCs w:val="28"/>
-        </w:rPr>
-        <w:t xml:space="preserve">In base alle risposte, verrà determinato se lo studente avrà affinità </w:t>
-      </w:r>
-      <w:r>
-        <w:rPr>
-          <w:sz w:val="28"/>
-          <w:szCs w:val="28"/>
-        </w:rPr>
-        <w:t xml:space="preserve">inesistente, </w:t>
-      </w:r>
-      <w:r>
-        <w:rPr>
-          <w:sz w:val="28"/>
-          <w:szCs w:val="28"/>
-        </w:rPr>
-        <w:t>bassa, media</w:t>
-      </w:r>
-      <w:r>
-        <w:rPr>
-          <w:sz w:val="28"/>
-          <w:szCs w:val="28"/>
-        </w:rPr>
-        <w:t xml:space="preserve"> o</w:t>
-      </w:r>
-      <w:r>
-        <w:rPr>
-          <w:sz w:val="28"/>
-          <w:szCs w:val="28"/>
-        </w:rPr>
-        <w:t xml:space="preserve"> alta</w:t>
-      </w:r>
-      <w:r>
-        <w:rPr>
-          <w:sz w:val="28"/>
-          <w:szCs w:val="28"/>
-        </w:rPr>
-        <w:t xml:space="preserve"> </w:t>
-      </w:r>
-      <w:r>
-        <w:rPr>
-          <w:sz w:val="28"/>
-          <w:szCs w:val="28"/>
-        </w:rPr>
-        <w:t>con il profilo da studente universitario informatico.</w:t>
-      </w:r>
-    </w:p>
-    <w:p>
-      <w:pPr>
-        <w:rPr>
-          <w:sz w:val="28"/>
-          <w:szCs w:val="28"/>
-        </w:rPr>
-      </w:pPr>
-      <w:r>
-        <w:rPr>
-          <w:sz w:val="28"/>
-          <w:szCs w:val="28"/>
-        </w:rPr>
-        <w:t>Il</w:t>
-      </w:r>
-      <w:r>
-        <w:rPr>
-          <w:sz w:val="28"/>
-          <w:szCs w:val="28"/>
-        </w:rPr>
-        <w:t xml:space="preserve"> sistema di </w:t>
-      </w:r>
-      <w:r>
-        <w:rPr>
-          <w:sz w:val="28"/>
-          <w:szCs w:val="28"/>
-        </w:rPr>
-        <w:t>orientamento</w:t>
-      </w:r>
-      <w:r>
-        <w:rPr>
-          <w:sz w:val="28"/>
-          <w:szCs w:val="28"/>
-        </w:rPr>
-        <w:t xml:space="preserve"> </w:t>
-      </w:r>
-      <w:r>
-        <w:rPr>
-          <w:sz w:val="28"/>
-          <w:szCs w:val="28"/>
-        </w:rPr>
-        <w:t xml:space="preserve">interroga </w:t>
-      </w:r>
-      <w:r>
-        <w:rPr>
-          <w:sz w:val="28"/>
-          <w:szCs w:val="28"/>
-        </w:rPr>
-        <w:t>lo studente</w:t>
-      </w:r>
-      <w:r>
-        <w:rPr>
-          <w:sz w:val="28"/>
-          <w:szCs w:val="28"/>
-        </w:rPr>
-        <w:t xml:space="preserve">, sottoponendolo </w:t>
-      </w:r>
-      <w:r>
-        <w:rPr>
-          <w:sz w:val="28"/>
-          <w:szCs w:val="28"/>
-        </w:rPr>
-        <w:t xml:space="preserve">a </w:t>
-      </w:r>
-      <w:r>
-        <w:rPr>
-          <w:sz w:val="28"/>
-          <w:szCs w:val="28"/>
-        </w:rPr>
-        <w:t xml:space="preserve">una serie di </w:t>
-      </w:r>
-      <w:r>
-        <w:rPr>
-          <w:sz w:val="28"/>
-          <w:szCs w:val="28"/>
-        </w:rPr>
-        <w:t xml:space="preserve">domande </w:t>
-      </w:r>
-      <w:r>
-        <w:rPr>
-          <w:sz w:val="28"/>
-          <w:szCs w:val="28"/>
-        </w:rPr>
-        <w:t>per determinare se</w:t>
-      </w:r>
-      <w:r>
-        <w:rPr>
-          <w:sz w:val="28"/>
-          <w:szCs w:val="28"/>
-        </w:rPr>
-        <w:t xml:space="preserve"> </w:t>
-      </w:r>
-      <w:r>
-        <w:rPr>
-          <w:sz w:val="28"/>
-          <w:szCs w:val="28"/>
-        </w:rPr>
-        <w:t>quest’ultimo</w:t>
-      </w:r>
-      <w:r>
-        <w:rPr>
-          <w:sz w:val="28"/>
-          <w:szCs w:val="28"/>
-        </w:rPr>
-        <w:t xml:space="preserve"> è portato per lo studio dell’informatica</w:t>
-      </w:r>
-      <w:r>
-        <w:rPr>
-          <w:sz w:val="28"/>
-          <w:szCs w:val="28"/>
-        </w:rPr>
-        <w:t xml:space="preserve"> in ambito universitario</w:t>
-      </w:r>
-      <w:r>
-        <w:rPr>
-          <w:sz w:val="28"/>
-          <w:szCs w:val="28"/>
-        </w:rPr>
-        <w:t xml:space="preserve">: si parla dunque di </w:t>
-      </w:r>
-      <w:proofErr w:type="spellStart"/>
-      <w:r>
-        <w:rPr>
-          <w:i/>
-          <w:iCs/>
-          <w:sz w:val="28"/>
-          <w:szCs w:val="28"/>
-        </w:rPr>
-        <w:t>forward</w:t>
-      </w:r>
-      <w:proofErr w:type="spellEnd"/>
-      <w:r>
-        <w:rPr>
-          <w:i/>
-          <w:iCs/>
-          <w:sz w:val="28"/>
-          <w:szCs w:val="28"/>
-        </w:rPr>
-        <w:t xml:space="preserve"> </w:t>
-      </w:r>
-      <w:proofErr w:type="spellStart"/>
-      <w:r>
-        <w:rPr>
-          <w:i/>
-          <w:iCs/>
-          <w:sz w:val="28"/>
-          <w:szCs w:val="28"/>
-        </w:rPr>
-        <w:t>chaining</w:t>
-      </w:r>
-      <w:proofErr w:type="spellEnd"/>
-      <w:r>
-        <w:rPr>
-          <w:i/>
-          <w:iCs/>
-          <w:sz w:val="28"/>
-          <w:szCs w:val="28"/>
-        </w:rPr>
-        <w:t>.</w:t>
-      </w:r>
-    </w:p>
-    <w:p>
-      <w:pPr>
-        <w:rPr>
-          <w:sz w:val="28"/>
-          <w:szCs w:val="28"/>
-        </w:rPr>
-      </w:pPr>
-      <w:r>
-        <w:rPr>
-          <w:sz w:val="28"/>
-          <w:szCs w:val="28"/>
-        </w:rPr>
-        <w:t xml:space="preserve">L’idea </w:t>
-      </w:r>
-      <w:r>
-        <w:rPr>
-          <w:sz w:val="28"/>
-          <w:szCs w:val="28"/>
-        </w:rPr>
-        <w:t>alla base del sistema è</w:t>
-      </w:r>
-      <w:r>
-        <w:rPr>
-          <w:sz w:val="28"/>
-          <w:szCs w:val="28"/>
-        </w:rPr>
-        <w:t xml:space="preserve"> una regola d</w:t>
-      </w:r>
-      <w:r>
-        <w:rPr>
-          <w:sz w:val="28"/>
-          <w:szCs w:val="28"/>
-        </w:rPr>
-        <w:t>’</w:t>
-      </w:r>
-      <w:r>
-        <w:rPr>
-          <w:sz w:val="28"/>
-          <w:szCs w:val="28"/>
-        </w:rPr>
-        <w:t xml:space="preserve">inferenza chiamata </w:t>
-      </w:r>
-      <w:r>
-        <w:rPr>
-          <w:i/>
-          <w:iCs/>
-          <w:sz w:val="28"/>
-          <w:szCs w:val="28"/>
-        </w:rPr>
-        <w:t xml:space="preserve">modus </w:t>
-      </w:r>
-      <w:proofErr w:type="spellStart"/>
-      <w:r>
-        <w:rPr>
-          <w:i/>
-          <w:iCs/>
-          <w:sz w:val="28"/>
-          <w:szCs w:val="28"/>
-        </w:rPr>
-        <w:t>ponens</w:t>
-      </w:r>
-      <w:proofErr w:type="spellEnd"/>
-      <w:r>
-        <w:rPr>
-          <w:sz w:val="28"/>
-          <w:szCs w:val="28"/>
-        </w:rPr>
-        <w:t xml:space="preserve"> per la quale, sia </w:t>
-      </w:r>
-      <w:r>
-        <w:rPr>
-          <w:sz w:val="28"/>
-          <w:szCs w:val="28"/>
-        </w:rPr>
-        <w:t xml:space="preserve">h la “testa” dell’atomo e </w:t>
-      </w:r>
-      <w:r>
-        <w:rPr>
-          <w:rFonts w:ascii="Cambria Math" w:hAnsi="Cambria Math" w:cs="Cambria Math"/>
-          <w:sz w:val="28"/>
-          <w:szCs w:val="28"/>
-        </w:rPr>
-        <w:t>𝑎</w:t>
-      </w:r>
-      <w:r>
-        <w:rPr>
-          <w:sz w:val="18"/>
-          <w:szCs w:val="18"/>
-        </w:rPr>
-        <w:t>1</w:t>
-      </w:r>
-      <w:r>
-        <w:rPr>
-          <w:sz w:val="28"/>
-          <w:szCs w:val="28"/>
-        </w:rPr>
-        <w:t xml:space="preserve"> </w:t>
-      </w:r>
-      <w:r>
-        <w:rPr>
-          <w:rFonts w:ascii="Cambria Math" w:hAnsi="Cambria Math" w:cs="Cambria Math"/>
-          <w:sz w:val="28"/>
-          <w:szCs w:val="28"/>
-        </w:rPr>
-        <w:t>∧</w:t>
-      </w:r>
-      <w:r>
-        <w:rPr>
-          <w:sz w:val="28"/>
-          <w:szCs w:val="28"/>
-        </w:rPr>
-        <w:t xml:space="preserve"> </w:t>
-      </w:r>
-      <w:r>
-        <w:rPr>
-          <w:rFonts w:ascii="Calibri" w:hAnsi="Calibri" w:cs="Calibri"/>
-          <w:sz w:val="28"/>
-          <w:szCs w:val="28"/>
-        </w:rPr>
-        <w:t>…</w:t>
-      </w:r>
-      <w:r>
-        <w:rPr>
-          <w:sz w:val="28"/>
-          <w:szCs w:val="28"/>
-        </w:rPr>
-        <w:t xml:space="preserve"> </w:t>
-      </w:r>
-      <w:r>
-        <w:rPr>
-          <w:rFonts w:ascii="Cambria Math" w:hAnsi="Cambria Math" w:cs="Cambria Math"/>
-          <w:sz w:val="28"/>
-          <w:szCs w:val="28"/>
-        </w:rPr>
-        <w:t>∧</w:t>
-      </w:r>
-      <w:r>
-        <w:rPr>
-          <w:sz w:val="28"/>
-          <w:szCs w:val="28"/>
-        </w:rPr>
-        <w:t xml:space="preserve"> </w:t>
-      </w:r>
-      <w:r>
-        <w:rPr>
-          <w:rFonts w:ascii="Cambria Math" w:hAnsi="Cambria Math" w:cs="Cambria Math"/>
-          <w:sz w:val="28"/>
-          <w:szCs w:val="28"/>
-        </w:rPr>
-        <w:t>𝑎</w:t>
-      </w:r>
-      <w:r>
-        <w:rPr>
-          <w:rFonts w:ascii="Cambria Math" w:hAnsi="Cambria Math" w:cs="Cambria Math"/>
-          <w:sz w:val="18"/>
-          <w:szCs w:val="18"/>
-        </w:rPr>
-        <w:t>𝑚</w:t>
-      </w:r>
-      <w:r>
-        <w:rPr>
-          <w:sz w:val="28"/>
-          <w:szCs w:val="28"/>
-        </w:rPr>
-        <w:t xml:space="preserve"> </w:t>
-      </w:r>
-      <w:r>
-        <w:rPr>
-          <w:sz w:val="28"/>
-          <w:szCs w:val="28"/>
-        </w:rPr>
-        <w:t xml:space="preserve">il </w:t>
-      </w:r>
-      <w:r>
-        <w:rPr>
-          <w:sz w:val="28"/>
-          <w:szCs w:val="28"/>
-        </w:rPr>
-        <w:t>“</w:t>
-      </w:r>
-      <w:r>
-        <w:rPr>
-          <w:sz w:val="28"/>
-          <w:szCs w:val="28"/>
-        </w:rPr>
-        <w:t>corpo</w:t>
-      </w:r>
-      <w:r>
-        <w:rPr>
-          <w:sz w:val="28"/>
-          <w:szCs w:val="28"/>
-        </w:rPr>
-        <w:t>”</w:t>
-      </w:r>
-      <w:r>
-        <w:rPr>
-          <w:sz w:val="28"/>
-          <w:szCs w:val="28"/>
-        </w:rPr>
-        <w:t xml:space="preserve"> della clausola formato da </w:t>
-      </w:r>
-      <w:r>
-        <w:rPr>
-          <w:rFonts w:ascii="Cambria Math" w:hAnsi="Cambria Math" w:cs="Cambria Math"/>
-          <w:sz w:val="28"/>
-          <w:szCs w:val="28"/>
-        </w:rPr>
-        <w:t>𝑎</w:t>
-      </w:r>
-      <w:r>
-        <w:rPr>
-          <w:rFonts w:ascii="Cambria Math" w:hAnsi="Cambria Math" w:cs="Cambria Math"/>
-          <w:sz w:val="18"/>
-          <w:szCs w:val="18"/>
-        </w:rPr>
-        <w:t>𝑖</w:t>
-      </w:r>
-      <w:r>
-        <w:rPr>
-          <w:rFonts w:ascii="Cambria Math" w:hAnsi="Cambria Math" w:cs="Cambria Math"/>
-          <w:sz w:val="18"/>
-          <w:szCs w:val="18"/>
-        </w:rPr>
-        <w:t xml:space="preserve"> </w:t>
-      </w:r>
-      <w:r>
-        <w:rPr>
-          <w:sz w:val="28"/>
-          <w:szCs w:val="28"/>
-        </w:rPr>
-        <w:t>atomi</w:t>
-      </w:r>
-      <w:r>
-        <w:rPr>
-          <w:sz w:val="28"/>
-          <w:szCs w:val="28"/>
-        </w:rPr>
-        <w:t xml:space="preserve">, </w:t>
-      </w:r>
-      <w:r>
-        <w:rPr>
-          <w:sz w:val="28"/>
-          <w:szCs w:val="28"/>
-        </w:rPr>
-        <w:t>s</w:t>
-      </w:r>
-      <w:r>
-        <w:rPr>
-          <w:sz w:val="28"/>
-          <w:szCs w:val="28"/>
-        </w:rPr>
-        <w:t xml:space="preserve">e </w:t>
-      </w:r>
-      <w:r>
-        <w:rPr>
-          <w:rFonts w:ascii="Cambria Math" w:hAnsi="Cambria Math" w:cs="Cambria Math"/>
-          <w:sz w:val="28"/>
-          <w:szCs w:val="28"/>
-        </w:rPr>
-        <w:t>ℎ</w:t>
-      </w:r>
-      <w:r>
-        <w:rPr>
-          <w:sz w:val="28"/>
-          <w:szCs w:val="28"/>
-        </w:rPr>
-        <w:t xml:space="preserve"> </w:t>
-      </w:r>
-      <w:r>
-        <w:rPr>
-          <w:rFonts w:ascii="Calibri" w:hAnsi="Calibri" w:cs="Calibri"/>
-          <w:sz w:val="28"/>
-          <w:szCs w:val="28"/>
-        </w:rPr>
-        <w:t>←</w:t>
-      </w:r>
-      <w:r>
-        <w:rPr>
-          <w:sz w:val="28"/>
-          <w:szCs w:val="28"/>
-        </w:rPr>
-        <w:t xml:space="preserve"> </w:t>
-      </w:r>
-      <w:r>
-        <w:rPr>
-          <w:rFonts w:ascii="Cambria Math" w:hAnsi="Cambria Math" w:cs="Cambria Math"/>
-          <w:sz w:val="28"/>
-          <w:szCs w:val="28"/>
-        </w:rPr>
-        <w:t>𝑎</w:t>
-      </w:r>
-      <w:r>
-        <w:rPr>
-          <w:sz w:val="18"/>
-          <w:szCs w:val="18"/>
-        </w:rPr>
-        <w:t>1</w:t>
-      </w:r>
-      <w:r>
-        <w:rPr>
-          <w:sz w:val="28"/>
-          <w:szCs w:val="28"/>
-        </w:rPr>
-        <w:t xml:space="preserve"> </w:t>
-      </w:r>
-      <w:r>
-        <w:rPr>
-          <w:rFonts w:ascii="Cambria Math" w:hAnsi="Cambria Math" w:cs="Cambria Math"/>
-          <w:sz w:val="28"/>
-          <w:szCs w:val="28"/>
-        </w:rPr>
-        <w:t>∧</w:t>
-      </w:r>
-      <w:r>
-        <w:rPr>
-          <w:sz w:val="28"/>
-          <w:szCs w:val="28"/>
-        </w:rPr>
-        <w:t xml:space="preserve"> </w:t>
-      </w:r>
-      <w:r>
-        <w:rPr>
-          <w:rFonts w:ascii="Calibri" w:hAnsi="Calibri" w:cs="Calibri"/>
-          <w:sz w:val="28"/>
-          <w:szCs w:val="28"/>
-        </w:rPr>
-        <w:t>…</w:t>
-      </w:r>
-      <w:r>
-        <w:rPr>
-          <w:sz w:val="28"/>
-          <w:szCs w:val="28"/>
-        </w:rPr>
-        <w:t xml:space="preserve"> </w:t>
-      </w:r>
-      <w:r>
-        <w:rPr>
-          <w:rFonts w:ascii="Cambria Math" w:hAnsi="Cambria Math" w:cs="Cambria Math"/>
-          <w:sz w:val="28"/>
-          <w:szCs w:val="28"/>
-        </w:rPr>
-        <w:t>∧</w:t>
-      </w:r>
-      <w:r>
-        <w:rPr>
-          <w:sz w:val="28"/>
-          <w:szCs w:val="28"/>
-        </w:rPr>
-        <w:t xml:space="preserve"> </w:t>
-      </w:r>
-      <w:r>
-        <w:rPr>
-          <w:rFonts w:ascii="Cambria Math" w:hAnsi="Cambria Math" w:cs="Cambria Math"/>
-          <w:sz w:val="28"/>
-          <w:szCs w:val="28"/>
-        </w:rPr>
-        <w:t>𝑎</w:t>
-      </w:r>
-      <w:r>
-        <w:rPr>
-          <w:rFonts w:ascii="Cambria Math" w:hAnsi="Cambria Math" w:cs="Cambria Math"/>
-          <w:sz w:val="18"/>
-          <w:szCs w:val="18"/>
-        </w:rPr>
-        <w:t>𝑚</w:t>
-      </w:r>
-      <w:r>
-        <w:rPr>
-          <w:sz w:val="28"/>
-          <w:szCs w:val="28"/>
-        </w:rPr>
-        <w:t xml:space="preserve"> è una clausola definita nella base di conoscenza e ogni</w:t>
-      </w:r>
-      <w:r>
-        <w:rPr>
-          <w:sz w:val="28"/>
-          <w:szCs w:val="28"/>
-        </w:rPr>
-        <w:t xml:space="preserve"> </w:t>
-      </w:r>
-      <w:r>
-        <w:rPr>
-          <w:rFonts w:ascii="Cambria Math" w:hAnsi="Cambria Math" w:cs="Cambria Math"/>
-          <w:sz w:val="28"/>
-          <w:szCs w:val="28"/>
-        </w:rPr>
-        <w:t>𝑎</w:t>
-      </w:r>
-      <w:r>
-        <w:rPr>
-          <w:rFonts w:ascii="Cambria Math" w:hAnsi="Cambria Math" w:cs="Cambria Math"/>
-          <w:sz w:val="18"/>
-          <w:szCs w:val="18"/>
-        </w:rPr>
-        <w:t>𝑖</w:t>
-      </w:r>
-      <w:r>
-        <w:rPr>
-          <w:sz w:val="28"/>
-          <w:szCs w:val="28"/>
-        </w:rPr>
-        <w:t xml:space="preserve"> è stato derivato, allora </w:t>
-      </w:r>
-      <w:r>
-        <w:rPr>
-          <w:rFonts w:ascii="Cambria Math" w:hAnsi="Cambria Math" w:cs="Cambria Math"/>
-          <w:sz w:val="28"/>
-          <w:szCs w:val="28"/>
-        </w:rPr>
-        <w:t>ℎ</w:t>
-      </w:r>
-      <w:r>
-        <w:rPr>
-          <w:sz w:val="28"/>
-          <w:szCs w:val="28"/>
-        </w:rPr>
-        <w:t xml:space="preserve"> pu</w:t>
-      </w:r>
-      <w:r>
-        <w:rPr>
-          <w:rFonts w:ascii="Calibri" w:hAnsi="Calibri" w:cs="Calibri"/>
-          <w:sz w:val="28"/>
-          <w:szCs w:val="28"/>
-        </w:rPr>
-        <w:t>ò</w:t>
-      </w:r>
-      <w:r>
-        <w:rPr>
-          <w:sz w:val="28"/>
-          <w:szCs w:val="28"/>
-        </w:rPr>
-        <w:t xml:space="preserve"> essere derivato. </w:t>
-      </w:r>
-    </w:p>
-    <w:p>
-      <w:pPr>
-        <w:pStyle w:val="Nessunaspaziatura"/>
-        <w:jc w:val="both"/>
-        <w:rPr>
-          <w:sz w:val="28"/>
-          <w:szCs w:val="28"/>
-        </w:rPr>
-      </w:pPr>
-      <w:r>
-        <w:rPr>
-          <w:sz w:val="28"/>
-          <w:szCs w:val="28"/>
-        </w:rPr>
-        <w:t xml:space="preserve">Se </w:t>
-      </w:r>
-      <w:r>
-        <w:rPr>
-          <w:rFonts w:ascii="Cambria Math" w:hAnsi="Cambria Math" w:cs="Cambria Math"/>
-          <w:sz w:val="28"/>
-          <w:szCs w:val="28"/>
-        </w:rPr>
-        <w:t>𝑚</w:t>
-      </w:r>
-      <w:r>
-        <w:rPr>
-          <w:sz w:val="28"/>
-          <w:szCs w:val="28"/>
-        </w:rPr>
-        <w:t xml:space="preserve"> &gt; 0, la clausola è detta regola</w:t>
-      </w:r>
-      <w:r>
-        <w:rPr>
-          <w:sz w:val="28"/>
-          <w:szCs w:val="28"/>
-        </w:rPr>
-        <w:t>;</w:t>
-      </w:r>
-      <w:r>
-        <w:rPr>
-          <w:sz w:val="28"/>
-          <w:szCs w:val="28"/>
-        </w:rPr>
-        <w:t xml:space="preserve"> se </w:t>
-      </w:r>
-      <w:r>
-        <w:rPr>
-          <w:rFonts w:ascii="Cambria Math" w:hAnsi="Cambria Math" w:cs="Cambria Math"/>
-          <w:sz w:val="28"/>
-          <w:szCs w:val="28"/>
-        </w:rPr>
-        <w:t>𝑚</w:t>
-      </w:r>
-      <w:r>
-        <w:rPr>
-          <w:sz w:val="28"/>
-          <w:szCs w:val="28"/>
-        </w:rPr>
-        <w:t xml:space="preserve"> = 0, il corpo è vuoto e la clausola è detta clausola atomica </w:t>
-      </w:r>
-      <w:r>
-        <w:rPr>
-          <w:sz w:val="28"/>
-          <w:szCs w:val="28"/>
-        </w:rPr>
-        <w:t>(</w:t>
-      </w:r>
-      <w:r>
-        <w:rPr>
-          <w:sz w:val="28"/>
-          <w:szCs w:val="28"/>
-        </w:rPr>
-        <w:t>o fatto</w:t>
-      </w:r>
-      <w:r>
-        <w:rPr>
-          <w:sz w:val="28"/>
-          <w:szCs w:val="28"/>
-        </w:rPr>
-        <w:t>)</w:t>
-      </w:r>
-      <w:r>
-        <w:rPr>
-          <w:sz w:val="28"/>
-          <w:szCs w:val="28"/>
-        </w:rPr>
-        <w:t>, e tutte le clausole atomiche nella base di conoscenza sono sempre derivate in maniera diretta.</w:t>
-      </w:r>
-    </w:p>
-    <w:p>
-      <w:pPr>
-        <w:pStyle w:val="Nessunaspaziatura"/>
-        <w:rPr>
-          <w:rFonts w:ascii="Cambria Math" w:hAnsi="Cambria Math" w:cs="Cambria Math"/>
-        </w:rPr>
-      </w:pPr>
-    </w:p>
-    <w:bookmarkStart w:id="2" w:name="Sistema"/>
-    <w:p>
-      <w:pPr>
-        <w:pStyle w:val="Titolo1"/>
-        <w:numPr>
-          <w:ilvl w:val="0"/>
-          <w:numId w:val="16"/>
-        </w:numPr>
-        <w:rPr>
-          <w:rFonts w:asciiTheme="minorHAnsi" w:hAnsiTheme="minorHAnsi" w:cstheme="minorHAnsi"/>
-          <w:b/>
-          <w:bCs/>
-          <w:color w:val="auto"/>
-          <w:sz w:val="36"/>
-          <w:szCs w:val="36"/>
-        </w:rPr>
-      </w:pPr>
-      <w:r>
-        <w:rPr>
-          <w:rFonts w:asciiTheme="minorHAnsi" w:hAnsiTheme="minorHAnsi" w:cstheme="minorHAnsi"/>
-          <w:b/>
-          <w:bCs/>
-          <w:color w:val="auto"/>
-          <w:sz w:val="36"/>
-          <w:szCs w:val="36"/>
-        </w:rPr>
-        <w:fldChar w:fldCharType="begin"/>
-      </w:r>
-      <w:r>
-        <w:rPr>
-          <w:rFonts w:asciiTheme="minorHAnsi" w:hAnsiTheme="minorHAnsi" w:cstheme="minorHAnsi"/>
-          <w:b/>
-          <w:bCs/>
-          <w:color w:val="auto"/>
-          <w:sz w:val="36"/>
-          <w:szCs w:val="36"/>
-        </w:rPr>
-        <w:instrText xml:space="preserve"> HYPERLINK  \l "INDICE" </w:instrText>
-      </w:r>
-      <w:r>
-        <w:rPr>
-          <w:rFonts w:asciiTheme="minorHAnsi" w:hAnsiTheme="minorHAnsi" w:cstheme="minorHAnsi"/>
-          <w:b/>
-          <w:bCs/>
-          <w:color w:val="auto"/>
-          <w:sz w:val="36"/>
-          <w:szCs w:val="36"/>
-        </w:rPr>
-      </w:r>
-      <w:r>
-        <w:rPr>
-          <w:rFonts w:asciiTheme="minorHAnsi" w:hAnsiTheme="minorHAnsi" w:cstheme="minorHAnsi"/>
-          <w:b/>
-          <w:bCs/>
-          <w:color w:val="auto"/>
-          <w:sz w:val="36"/>
-          <w:szCs w:val="36"/>
-        </w:rPr>
-        <w:fldChar w:fldCharType="separate"/>
-      </w:r>
-      <w:r>
-        <w:rPr>
-          <w:rStyle w:val="Collegamentoipertestuale"/>
-          <w:rFonts w:asciiTheme="minorHAnsi" w:hAnsiTheme="minorHAnsi" w:cstheme="minorHAnsi"/>
-          <w:b/>
-          <w:bCs/>
-          <w:sz w:val="36"/>
-          <w:szCs w:val="36"/>
-        </w:rPr>
-        <w:t xml:space="preserve">Sistema </w:t>
-      </w:r>
-      <w:bookmarkEnd w:id="2"/>
-      <w:r>
-        <w:rPr>
-          <w:rStyle w:val="Collegamentoipertestuale"/>
-          <w:rFonts w:asciiTheme="minorHAnsi" w:hAnsiTheme="minorHAnsi" w:cstheme="minorHAnsi"/>
-          <w:b/>
-          <w:bCs/>
-          <w:sz w:val="36"/>
-          <w:szCs w:val="36"/>
-        </w:rPr>
-        <w:t>e</w:t>
-      </w:r>
-      <w:r>
-        <w:rPr>
-          <w:rStyle w:val="Collegamentoipertestuale"/>
-          <w:rFonts w:asciiTheme="minorHAnsi" w:hAnsiTheme="minorHAnsi" w:cstheme="minorHAnsi"/>
-          <w:b/>
-          <w:bCs/>
-          <w:sz w:val="36"/>
-          <w:szCs w:val="36"/>
-        </w:rPr>
-        <w:t>s</w:t>
-      </w:r>
-      <w:r>
-        <w:rPr>
-          <w:rStyle w:val="Collegamentoipertestuale"/>
-          <w:rFonts w:asciiTheme="minorHAnsi" w:hAnsiTheme="minorHAnsi" w:cstheme="minorHAnsi"/>
-          <w:b/>
-          <w:bCs/>
-          <w:sz w:val="36"/>
-          <w:szCs w:val="36"/>
-        </w:rPr>
-        <w:t>perto</w:t>
-      </w:r>
-      <w:r>
-        <w:rPr>
-          <w:rFonts w:asciiTheme="minorHAnsi" w:hAnsiTheme="minorHAnsi" w:cstheme="minorHAnsi"/>
-          <w:b/>
-          <w:bCs/>
-          <w:color w:val="auto"/>
-          <w:sz w:val="36"/>
-          <w:szCs w:val="36"/>
-        </w:rPr>
-        <w:fldChar w:fldCharType="end"/>
-      </w:r>
-    </w:p>
     <w:p>
       <w:pPr>
         <w:pStyle w:val="Titolo2"/>
@@ -2195,7 +2003,270 @@
           <w:sz w:val="30"/>
           <w:szCs w:val="30"/>
         </w:rPr>
-        <w:t>I</w:t>
+        <w:t>Introduzione</w:t>
+      </w:r>
+      <w:bookmarkEnd w:id="3"/>
+      <w:r>
+        <w:rPr>
+          <w:rFonts w:asciiTheme="minorHAnsi" w:hAnsiTheme="minorHAnsi" w:cstheme="minorHAnsi"/>
+          <w:b/>
+          <w:bCs/>
+          <w:color w:val="auto"/>
+          <w:sz w:val="30"/>
+          <w:szCs w:val="30"/>
+        </w:rPr>
+        <w:fldChar w:fldCharType="end"/>
+      </w:r>
+    </w:p>
+    <w:p>
+      <w:pPr>
+        <w:pStyle w:val="Nessunaspaziatura"/>
+        <w:rPr>
+          <w:sz w:val="28"/>
+          <w:szCs w:val="28"/>
+        </w:rPr>
+      </w:pPr>
+      <w:r>
+        <w:rPr>
+          <w:sz w:val="28"/>
+          <w:szCs w:val="28"/>
+        </w:rPr>
+        <w:t>Un sistema esperto è un’applicazione dell’intelligenza artificiale atta alla risoluzione di d</w:t>
+      </w:r>
+      <w:r>
+        <w:rPr>
+          <w:sz w:val="28"/>
+          <w:szCs w:val="28"/>
+        </w:rPr>
+        <w:t>etermin</w:t>
+      </w:r>
+      <w:r>
+        <w:rPr>
+          <w:sz w:val="28"/>
+          <w:szCs w:val="28"/>
+        </w:rPr>
+        <w:t xml:space="preserve">ati problemi, cercando di </w:t>
+      </w:r>
+      <w:r>
+        <w:rPr>
+          <w:sz w:val="28"/>
+          <w:szCs w:val="28"/>
+        </w:rPr>
+        <w:t>simulare</w:t>
+      </w:r>
+      <w:r>
+        <w:rPr>
+          <w:sz w:val="28"/>
+          <w:szCs w:val="28"/>
+        </w:rPr>
+        <w:t xml:space="preserve"> i comportamenti di persone esperte in un determinato </w:t>
+      </w:r>
+      <w:r>
+        <w:rPr>
+          <w:sz w:val="28"/>
+          <w:szCs w:val="28"/>
+        </w:rPr>
+        <w:t>dominio</w:t>
+      </w:r>
+      <w:r>
+        <w:rPr>
+          <w:sz w:val="28"/>
+          <w:szCs w:val="28"/>
+        </w:rPr>
+        <w:t>. È principalmente composto da</w:t>
+      </w:r>
+      <w:r>
+        <w:rPr>
+          <w:sz w:val="28"/>
+          <w:szCs w:val="28"/>
+        </w:rPr>
+        <w:t>:</w:t>
+      </w:r>
+    </w:p>
+    <w:p>
+      <w:pPr>
+        <w:pStyle w:val="Nessunaspaziatura"/>
+        <w:numPr>
+          <w:ilvl w:val="0"/>
+          <w:numId w:val="8"/>
+        </w:numPr>
+        <w:rPr>
+          <w:sz w:val="28"/>
+          <w:szCs w:val="28"/>
+        </w:rPr>
+      </w:pPr>
+      <w:r>
+        <w:rPr>
+          <w:sz w:val="28"/>
+          <w:szCs w:val="28"/>
+        </w:rPr>
+        <w:t>una “knowledge base”, che rappresenta e memorizza fatti e regole riguardanti il mondo</w:t>
+      </w:r>
+      <w:r>
+        <w:rPr>
+          <w:sz w:val="28"/>
+          <w:szCs w:val="28"/>
+        </w:rPr>
+        <w:t>;</w:t>
+      </w:r>
+    </w:p>
+    <w:p>
+      <w:pPr>
+        <w:pStyle w:val="Nessunaspaziatura"/>
+        <w:numPr>
+          <w:ilvl w:val="0"/>
+          <w:numId w:val="8"/>
+        </w:numPr>
+        <w:rPr>
+          <w:sz w:val="28"/>
+          <w:szCs w:val="28"/>
+        </w:rPr>
+      </w:pPr>
+      <w:r>
+        <w:rPr>
+          <w:sz w:val="28"/>
+          <w:szCs w:val="28"/>
+        </w:rPr>
+        <w:t>un “inference engine”</w:t>
+      </w:r>
+      <w:r>
+        <w:rPr>
+          <w:sz w:val="28"/>
+          <w:szCs w:val="28"/>
+        </w:rPr>
+        <w:t>,</w:t>
+      </w:r>
+      <w:r>
+        <w:rPr>
+          <w:sz w:val="28"/>
+          <w:szCs w:val="28"/>
+        </w:rPr>
+        <w:t xml:space="preserve"> che si occupa di mettere in pratica le nozioni apprese dalla base di conoscenza</w:t>
+      </w:r>
+      <w:r>
+        <w:rPr>
+          <w:sz w:val="28"/>
+          <w:szCs w:val="28"/>
+        </w:rPr>
+        <w:t>;</w:t>
+      </w:r>
+    </w:p>
+    <w:p>
+      <w:pPr>
+        <w:pStyle w:val="Nessunaspaziatura"/>
+        <w:numPr>
+          <w:ilvl w:val="0"/>
+          <w:numId w:val="8"/>
+        </w:numPr>
+        <w:rPr>
+          <w:sz w:val="28"/>
+          <w:szCs w:val="28"/>
+        </w:rPr>
+      </w:pPr>
+      <w:r>
+        <w:rPr>
+          <w:sz w:val="28"/>
+          <w:szCs w:val="28"/>
+        </w:rPr>
+        <w:t>una “user interface”</w:t>
+      </w:r>
+      <w:r>
+        <w:rPr>
+          <w:sz w:val="28"/>
+          <w:szCs w:val="28"/>
+        </w:rPr>
+        <w:t>,</w:t>
+      </w:r>
+      <w:r>
+        <w:rPr>
+          <w:sz w:val="28"/>
+          <w:szCs w:val="28"/>
+        </w:rPr>
+        <w:t xml:space="preserve"> che permette una facile interazione tra il sistema e l’utente</w:t>
+      </w:r>
+      <w:r>
+        <w:rPr>
+          <w:sz w:val="28"/>
+          <w:szCs w:val="28"/>
+        </w:rPr>
+        <w:t>.</w:t>
+      </w:r>
+    </w:p>
+    <w:p>
+      <w:pPr>
+        <w:pStyle w:val="Nessunaspaziatura"/>
+        <w:rPr>
+          <w:sz w:val="28"/>
+          <w:szCs w:val="28"/>
+        </w:rPr>
+      </w:pPr>
+    </w:p>
+    <w:p>
+      <w:pPr>
+        <w:pStyle w:val="Titolo2"/>
+        <w:rPr>
+          <w:rFonts w:asciiTheme="minorHAnsi" w:hAnsiTheme="minorHAnsi" w:cstheme="minorHAnsi"/>
+          <w:b/>
+          <w:bCs/>
+          <w:color w:val="auto"/>
+          <w:sz w:val="30"/>
+          <w:szCs w:val="30"/>
+        </w:rPr>
+      </w:pPr>
+      <w:r>
+        <w:rPr>
+          <w:rFonts w:asciiTheme="minorHAnsi" w:hAnsiTheme="minorHAnsi" w:cstheme="minorHAnsi"/>
+          <w:b/>
+          <w:bCs/>
+          <w:color w:val="auto"/>
+          <w:sz w:val="30"/>
+          <w:szCs w:val="30"/>
+        </w:rPr>
+        <w:t xml:space="preserve">2.2 </w:t>
+      </w:r>
+      <w:bookmarkStart w:id="4" w:name="ImplementazioneSistema"/>
+      <w:r>
+        <w:rPr>
+          <w:rFonts w:asciiTheme="minorHAnsi" w:hAnsiTheme="minorHAnsi" w:cstheme="minorHAnsi"/>
+          <w:b/>
+          <w:bCs/>
+          <w:color w:val="auto"/>
+          <w:sz w:val="30"/>
+          <w:szCs w:val="30"/>
+        </w:rPr>
+        <w:fldChar w:fldCharType="begin"/>
+      </w:r>
+      <w:r>
+        <w:rPr>
+          <w:rFonts w:asciiTheme="minorHAnsi" w:hAnsiTheme="minorHAnsi" w:cstheme="minorHAnsi"/>
+          <w:b/>
+          <w:bCs/>
+          <w:color w:val="auto"/>
+          <w:sz w:val="30"/>
+          <w:szCs w:val="30"/>
+        </w:rPr>
+        <w:instrText xml:space="preserve"> HYPERLINK  \l "INDICE" </w:instrText>
+      </w:r>
+      <w:r>
+        <w:rPr>
+          <w:rFonts w:asciiTheme="minorHAnsi" w:hAnsiTheme="minorHAnsi" w:cstheme="minorHAnsi"/>
+          <w:b/>
+          <w:bCs/>
+          <w:color w:val="auto"/>
+          <w:sz w:val="30"/>
+          <w:szCs w:val="30"/>
+        </w:rPr>
+      </w:r>
+      <w:r>
+        <w:rPr>
+          <w:rFonts w:asciiTheme="minorHAnsi" w:hAnsiTheme="minorHAnsi" w:cstheme="minorHAnsi"/>
+          <w:b/>
+          <w:bCs/>
+          <w:color w:val="auto"/>
+          <w:sz w:val="30"/>
+          <w:szCs w:val="30"/>
+        </w:rPr>
+        <w:fldChar w:fldCharType="separate"/>
       </w:r>
       <w:r>
         <w:rPr>
@@ -2206,31 +2277,9 @@
           <w:sz w:val="30"/>
           <w:szCs w:val="30"/>
         </w:rPr>
-        <w:t>ntroduz</w:t>
-      </w:r>
-      <w:r>
-        <w:rPr>
-          <w:rStyle w:val="Collegamentoipertestuale"/>
-          <w:rFonts w:asciiTheme="minorHAnsi" w:hAnsiTheme="minorHAnsi" w:cstheme="minorHAnsi"/>
-          <w:b/>
-          <w:bCs/>
-          <w:sz w:val="30"/>
-          <w:szCs w:val="30"/>
-        </w:rPr>
-        <w:t>i</w:t>
-      </w:r>
-      <w:r>
-        <w:rPr>
-          <w:rStyle w:val="Collegamentoipertestuale"/>
-          <w:rFonts w:asciiTheme="minorHAnsi" w:hAnsiTheme="minorHAnsi" w:cstheme="minorHAnsi"/>
-          <w:b/>
-          <w:bCs/>
-          <w:sz w:val="30"/>
-          <w:szCs w:val="30"/>
-        </w:rPr>
-        <w:t>one</w:t>
-      </w:r>
-      <w:bookmarkEnd w:id="3"/>
+        <w:t>Implementazione</w:t>
+      </w:r>
+      <w:bookmarkEnd w:id="4"/>
       <w:r>
         <w:rPr>
           <w:rFonts w:asciiTheme="minorHAnsi" w:hAnsiTheme="minorHAnsi" w:cstheme="minorHAnsi"/>
@@ -2256,135 +2305,21 @@
           <w:sz w:val="28"/>
           <w:szCs w:val="28"/>
         </w:rPr>
-        <w:t>Un sistema esperto è un’applicazione dell’intelligenza artificiale atta alla risoluzione di d</w:t>
-      </w:r>
-      <w:r>
-        <w:rPr>
-          <w:sz w:val="28"/>
-          <w:szCs w:val="28"/>
-        </w:rPr>
-        <w:t>etermin</w:t>
-      </w:r>
-      <w:r>
-        <w:rPr>
-          <w:sz w:val="28"/>
-          <w:szCs w:val="28"/>
-        </w:rPr>
-        <w:t xml:space="preserve">ati problemi, cercando di </w:t>
-      </w:r>
-      <w:r>
-        <w:rPr>
-          <w:sz w:val="28"/>
-          <w:szCs w:val="28"/>
-        </w:rPr>
-        <w:t>simulare</w:t>
-      </w:r>
-      <w:r>
-        <w:rPr>
-          <w:sz w:val="28"/>
-          <w:szCs w:val="28"/>
-        </w:rPr>
-        <w:t xml:space="preserve"> i comportamenti di persone esperte in un determinato </w:t>
-      </w:r>
-      <w:r>
-        <w:rPr>
-          <w:sz w:val="28"/>
-          <w:szCs w:val="28"/>
-        </w:rPr>
-        <w:t>dominio</w:t>
-      </w:r>
-      <w:r>
-        <w:rPr>
-          <w:sz w:val="28"/>
-          <w:szCs w:val="28"/>
-        </w:rPr>
-        <w:t>. È principalmente composto da</w:t>
-      </w:r>
-      <w:r>
-        <w:rPr>
-          <w:sz w:val="28"/>
-          <w:szCs w:val="28"/>
-        </w:rPr>
-        <w:t>:</w:t>
-      </w:r>
-    </w:p>
-    <w:p>
-      <w:pPr>
-        <w:pStyle w:val="Nessunaspaziatura"/>
-        <w:numPr>
-          <w:ilvl w:val="0"/>
-          <w:numId w:val="8"/>
-        </w:numPr>
-        <w:rPr>
-          <w:sz w:val="28"/>
-          <w:szCs w:val="28"/>
-        </w:rPr>
-      </w:pPr>
-      <w:r>
-        <w:rPr>
-          <w:sz w:val="28"/>
-          <w:szCs w:val="28"/>
-        </w:rPr>
-        <w:t>una “knowledge base”, che rappresenta e memorizza fatti e regole riguardanti il mondo</w:t>
-      </w:r>
-      <w:r>
-        <w:rPr>
-          <w:sz w:val="28"/>
-          <w:szCs w:val="28"/>
-        </w:rPr>
-        <w:t>;</w:t>
-      </w:r>
-    </w:p>
-    <w:p>
-      <w:pPr>
-        <w:pStyle w:val="Nessunaspaziatura"/>
-        <w:numPr>
-          <w:ilvl w:val="0"/>
-          <w:numId w:val="8"/>
-        </w:numPr>
-        <w:rPr>
-          <w:sz w:val="28"/>
-          <w:szCs w:val="28"/>
-        </w:rPr>
-      </w:pPr>
-      <w:r>
-        <w:rPr>
-          <w:sz w:val="28"/>
-          <w:szCs w:val="28"/>
-        </w:rPr>
-        <w:t>un “</w:t>
-      </w:r>
-      <w:proofErr w:type="spellStart"/>
-      <w:r>
-        <w:rPr>
-          <w:sz w:val="28"/>
-          <w:szCs w:val="28"/>
-        </w:rPr>
-        <w:t>inference</w:t>
-      </w:r>
-      <w:proofErr w:type="spellEnd"/>
-      <w:r>
-        <w:rPr>
-          <w:sz w:val="28"/>
-          <w:szCs w:val="28"/>
-        </w:rPr>
-        <w:t xml:space="preserve"> </w:t>
-      </w:r>
-      <w:proofErr w:type="spellStart"/>
-      <w:r>
-        <w:rPr>
-          <w:sz w:val="28"/>
-          <w:szCs w:val="28"/>
-        </w:rPr>
-        <w:t>engine</w:t>
-      </w:r>
-      <w:proofErr w:type="spellEnd"/>
-      <w:r>
-        <w:rPr>
-          <w:sz w:val="28"/>
-          <w:szCs w:val="28"/>
-        </w:rPr>
-        <w:t>”</w:t>
+        <w:t>Il</w:t>
+      </w:r>
+      <w:r>
+        <w:rPr>
+          <w:sz w:val="28"/>
+          <w:szCs w:val="28"/>
+        </w:rPr>
+        <w:t xml:space="preserve"> sistema si basa su un sistema esperto realizzato in </w:t>
+      </w:r>
+      <w:r>
+        <w:rPr>
+          <w:sz w:val="28"/>
+          <w:szCs w:val="28"/>
+        </w:rPr>
+        <w:t>Python</w:t>
       </w:r>
       <w:r>
         <w:rPr>
@@ -2395,269 +2330,36 @@
       </w:r>
       <w:r>
         <w:rPr>
-          <w:sz w:val="28"/>
-          <w:szCs w:val="28"/>
-        </w:rPr>
-        <w:t xml:space="preserve"> che si occupa di mettere in pratica le nozioni apprese dalla base di conoscenza</w:t>
-      </w:r>
-      <w:r>
-        <w:rPr>
-          <w:sz w:val="28"/>
-          <w:szCs w:val="28"/>
-        </w:rPr>
-        <w:t>;</w:t>
-      </w:r>
-    </w:p>
-    <w:p>
-      <w:pPr>
-        <w:pStyle w:val="Nessunaspaziatura"/>
-        <w:numPr>
-          <w:ilvl w:val="0"/>
-          <w:numId w:val="8"/>
-        </w:numPr>
-        <w:rPr>
-          <w:sz w:val="28"/>
-          <w:szCs w:val="28"/>
-        </w:rPr>
-      </w:pPr>
-      <w:r>
-        <w:rPr>
-          <w:sz w:val="28"/>
-          <w:szCs w:val="28"/>
-        </w:rPr>
-        <w:lastRenderedPageBreak/>
-        <w:t xml:space="preserve">una “user </w:t>
-      </w:r>
-      <w:proofErr w:type="spellStart"/>
-      <w:r>
-        <w:rPr>
-          <w:sz w:val="28"/>
-          <w:szCs w:val="28"/>
-        </w:rPr>
-        <w:t>interface</w:t>
-      </w:r>
-      <w:proofErr w:type="spellEnd"/>
-      <w:r>
-        <w:rPr>
-          <w:sz w:val="28"/>
-          <w:szCs w:val="28"/>
-        </w:rPr>
-        <w:t>”</w:t>
-      </w:r>
-      <w:r>
-        <w:rPr>
-          <w:sz w:val="28"/>
-          <w:szCs w:val="28"/>
-        </w:rPr>
-        <w:t>,</w:t>
-      </w:r>
-      <w:r>
-        <w:rPr>
-          <w:sz w:val="28"/>
-          <w:szCs w:val="28"/>
-        </w:rPr>
-        <w:t xml:space="preserve"> che permette una facile interazione tra il sistema e l’utente</w:t>
-      </w:r>
-      <w:r>
-        <w:rPr>
-          <w:sz w:val="28"/>
-          <w:szCs w:val="28"/>
-        </w:rPr>
-        <w:t>.</w:t>
-      </w:r>
-    </w:p>
-    <w:p>
-      <w:pPr>
-        <w:pStyle w:val="Nessunaspaziatura"/>
-        <w:rPr>
-          <w:sz w:val="28"/>
-          <w:szCs w:val="28"/>
-        </w:rPr>
-      </w:pPr>
-    </w:p>
-    <w:p>
-      <w:pPr>
-        <w:pStyle w:val="Titolo2"/>
-        <w:rPr>
-          <w:rFonts w:asciiTheme="minorHAnsi" w:hAnsiTheme="minorHAnsi" w:cstheme="minorHAnsi"/>
           <w:b/>
           <w:bCs/>
-          <w:color w:val="auto"/>
-          <w:sz w:val="30"/>
-          <w:szCs w:val="30"/>
-        </w:rPr>
-      </w:pPr>
-      <w:r>
-        <w:rPr>
-          <w:rFonts w:asciiTheme="minorHAnsi" w:hAnsiTheme="minorHAnsi" w:cstheme="minorHAnsi"/>
+          <w:sz w:val="28"/>
+          <w:szCs w:val="28"/>
+        </w:rPr>
+        <w:t xml:space="preserve"> </w:t>
+      </w:r>
+      <w:r>
+        <w:rPr>
+          <w:sz w:val="28"/>
+          <w:szCs w:val="28"/>
+        </w:rPr>
+        <w:t>principalmente con</w:t>
+      </w:r>
+      <w:r>
+        <w:rPr>
+          <w:sz w:val="28"/>
+          <w:szCs w:val="28"/>
+        </w:rPr>
+        <w:t xml:space="preserve"> la libreria </w:t>
+      </w:r>
+      <w:r>
+        <w:rPr>
           <w:b/>
           <w:bCs/>
-          <w:color w:val="auto"/>
-          <w:sz w:val="30"/>
-          <w:szCs w:val="30"/>
-        </w:rPr>
-        <w:t xml:space="preserve">2.2 </w:t>
-      </w:r>
-      <w:bookmarkStart w:id="4" w:name="ImplementazioneSistema"/>
-      <w:r>
-        <w:rPr>
-          <w:rFonts w:asciiTheme="minorHAnsi" w:hAnsiTheme="minorHAnsi" w:cstheme="minorHAnsi"/>
-          <w:b/>
-          <w:bCs/>
-          <w:color w:val="auto"/>
-          <w:sz w:val="30"/>
-          <w:szCs w:val="30"/>
-        </w:rPr>
-        <w:fldChar w:fldCharType="begin"/>
-      </w:r>
-      <w:r>
-        <w:rPr>
-          <w:rFonts w:asciiTheme="minorHAnsi" w:hAnsiTheme="minorHAnsi" w:cstheme="minorHAnsi"/>
-          <w:b/>
-          <w:bCs/>
-          <w:color w:val="auto"/>
-          <w:sz w:val="30"/>
-          <w:szCs w:val="30"/>
-        </w:rPr>
-        <w:instrText xml:space="preserve"> HYPERLINK  \l "INDICE" </w:instrText>
-      </w:r>
-      <w:r>
-        <w:rPr>
-          <w:rFonts w:asciiTheme="minorHAnsi" w:hAnsiTheme="minorHAnsi" w:cstheme="minorHAnsi"/>
-          <w:b/>
-          <w:bCs/>
-          <w:color w:val="auto"/>
-          <w:sz w:val="30"/>
-          <w:szCs w:val="30"/>
-        </w:rPr>
-      </w:r>
-      <w:r>
-        <w:rPr>
-          <w:rFonts w:asciiTheme="minorHAnsi" w:hAnsiTheme="minorHAnsi" w:cstheme="minorHAnsi"/>
-          <w:b/>
-          <w:bCs/>
-          <w:color w:val="auto"/>
-          <w:sz w:val="30"/>
-          <w:szCs w:val="30"/>
-        </w:rPr>
-        <w:fldChar w:fldCharType="separate"/>
-      </w:r>
-      <w:r>
-        <w:rPr>
-          <w:rStyle w:val="Collegamentoipertestuale"/>
-          <w:rFonts w:asciiTheme="minorHAnsi" w:hAnsiTheme="minorHAnsi" w:cstheme="minorHAnsi"/>
-          <w:b/>
-          <w:bCs/>
-          <w:sz w:val="30"/>
-          <w:szCs w:val="30"/>
-        </w:rPr>
-        <w:t>Implem</w:t>
-      </w:r>
-      <w:r>
-        <w:rPr>
-          <w:rStyle w:val="Collegamentoipertestuale"/>
-          <w:rFonts w:asciiTheme="minorHAnsi" w:hAnsiTheme="minorHAnsi" w:cstheme="minorHAnsi"/>
-          <w:b/>
-          <w:bCs/>
-          <w:sz w:val="30"/>
-          <w:szCs w:val="30"/>
-        </w:rPr>
-        <w:t>e</w:t>
-      </w:r>
-      <w:r>
-        <w:rPr>
-          <w:rStyle w:val="Collegamentoipertestuale"/>
-          <w:rFonts w:asciiTheme="minorHAnsi" w:hAnsiTheme="minorHAnsi" w:cstheme="minorHAnsi"/>
-          <w:b/>
-          <w:bCs/>
-          <w:sz w:val="30"/>
-          <w:szCs w:val="30"/>
-        </w:rPr>
-        <w:t>ntazione</w:t>
-      </w:r>
-      <w:bookmarkEnd w:id="4"/>
-      <w:r>
-        <w:rPr>
-          <w:rFonts w:asciiTheme="minorHAnsi" w:hAnsiTheme="minorHAnsi" w:cstheme="minorHAnsi"/>
-          <w:b/>
-          <w:bCs/>
-          <w:color w:val="auto"/>
-          <w:sz w:val="30"/>
-          <w:szCs w:val="30"/>
-        </w:rPr>
-        <w:fldChar w:fldCharType="end"/>
-      </w:r>
-    </w:p>
-    <w:p>
-      <w:pPr>
-        <w:pStyle w:val="Nessunaspaziatura"/>
-        <w:rPr>
-          <w:sz w:val="28"/>
-          <w:szCs w:val="28"/>
-        </w:rPr>
-      </w:pPr>
-      <w:r>
-        <w:rPr>
-          <w:sz w:val="28"/>
-          <w:szCs w:val="28"/>
-        </w:rPr>
-        <w:t>Il</w:t>
-      </w:r>
-      <w:r>
-        <w:rPr>
-          <w:sz w:val="28"/>
-          <w:szCs w:val="28"/>
-        </w:rPr>
-        <w:t xml:space="preserve"> sistema si basa su un sistema esperto realizzato in </w:t>
-      </w:r>
-      <w:r>
-        <w:rPr>
-          <w:sz w:val="28"/>
-          <w:szCs w:val="28"/>
-        </w:rPr>
-        <w:t>Python</w:t>
-      </w:r>
-      <w:r>
-        <w:rPr>
-          <w:sz w:val="28"/>
-          <w:szCs w:val="28"/>
-        </w:rPr>
-        <w:t>,</w:t>
-      </w:r>
-      <w:r>
-        <w:rPr>
-          <w:b/>
-          <w:bCs/>
-          <w:sz w:val="28"/>
-          <w:szCs w:val="28"/>
-        </w:rPr>
-        <w:t xml:space="preserve"> </w:t>
-      </w:r>
-      <w:r>
-        <w:rPr>
-          <w:sz w:val="28"/>
-          <w:szCs w:val="28"/>
-        </w:rPr>
-        <w:t>principalmente con</w:t>
-      </w:r>
-      <w:r>
-        <w:rPr>
-          <w:sz w:val="28"/>
-          <w:szCs w:val="28"/>
-        </w:rPr>
-        <w:t xml:space="preserve"> la libreria </w:t>
-      </w:r>
-      <w:proofErr w:type="spellStart"/>
-      <w:r>
-        <w:rPr>
-          <w:b/>
-          <w:bCs/>
           <w:sz w:val="28"/>
           <w:szCs w:val="28"/>
         </w:rPr>
         <w:t>Experta</w:t>
       </w:r>
-      <w:proofErr w:type="spellEnd"/>
       <w:r>
         <w:rPr>
           <w:sz w:val="28"/>
@@ -2786,23 +2488,7 @@
           <w:sz w:val="28"/>
           <w:szCs w:val="28"/>
         </w:rPr>
-        <w:t xml:space="preserve"> (</w:t>
-      </w:r>
-      <w:proofErr w:type="spellStart"/>
-      <w:r>
-        <w:rPr>
-          <w:sz w:val="28"/>
-          <w:szCs w:val="28"/>
-        </w:rPr>
-        <w:t>Right</w:t>
-      </w:r>
-      <w:proofErr w:type="spellEnd"/>
-      <w:r>
-        <w:rPr>
-          <w:sz w:val="28"/>
-          <w:szCs w:val="28"/>
-        </w:rPr>
-        <w:t>-Hand-Side</w:t>
+        <w:t xml:space="preserve"> (Right-Hand-Side</w:t>
       </w:r>
       <w:r>
         <w:rPr>
@@ -2972,21 +2658,12 @@
           <w:szCs w:val="28"/>
         </w:rPr>
       </w:pPr>
-      <w:proofErr w:type="spellStart"/>
-      <w:r>
-        <w:rPr>
-          <w:sz w:val="28"/>
-          <w:szCs w:val="28"/>
-        </w:rPr>
-        <w:t>lmportanza</w:t>
-      </w:r>
-      <w:proofErr w:type="spellEnd"/>
-      <w:r>
-        <w:rPr>
-          <w:sz w:val="28"/>
-          <w:szCs w:val="28"/>
-        </w:rPr>
-        <w:t xml:space="preserve"> dell</w:t>
+      <w:r>
+        <w:rPr>
+          <w:sz w:val="28"/>
+          <w:szCs w:val="28"/>
+        </w:rPr>
+        <w:t>lmportanza dell</w:t>
       </w:r>
       <w:r>
         <w:rPr>
@@ -3232,6 +2909,7 @@
         <w:rPr>
           <w:noProof/>
         </w:rPr>
+        <w:lastRenderedPageBreak/>
         <mc:AlternateContent>
           <mc:Choice Requires="wps">
             <w:drawing>
@@ -3289,23 +2967,7 @@
                                 <w:sz w:val="20"/>
                                 <w:szCs w:val="20"/>
                               </w:rPr>
-                              <w:t>Esempio di regola (Rule) e fatto (</w:t>
-                            </w:r>
-                            <w:proofErr w:type="spellStart"/>
-                            <w:r>
-                              <w:rPr>
-                                <w:sz w:val="20"/>
-                                <w:szCs w:val="20"/>
-                              </w:rPr>
-                              <w:t>Fact</w:t>
-                            </w:r>
-                            <w:proofErr w:type="spellEnd"/>
-                            <w:r>
-                              <w:rPr>
-                                <w:sz w:val="20"/>
-                                <w:szCs w:val="20"/>
-                              </w:rPr>
-                              <w:t>) all'interno del codice.</w:t>
+                              <w:t>Esempio di regola (Rule) e fatto (Fact) all'interno del codice.</w:t>
                             </w:r>
                           </w:p>
                         </w:txbxContent>
@@ -3351,23 +3013,7 @@
                           <w:sz w:val="20"/>
                           <w:szCs w:val="20"/>
                         </w:rPr>
-                        <w:t>Esempio di regola (Rule) e fatto (</w:t>
-                      </w:r>
-                      <w:proofErr w:type="spellStart"/>
-                      <w:r>
-                        <w:rPr>
-                          <w:sz w:val="20"/>
-                          <w:szCs w:val="20"/>
-                        </w:rPr>
-                        <w:t>Fact</w:t>
-                      </w:r>
-                      <w:proofErr w:type="spellEnd"/>
-                      <w:r>
-                        <w:rPr>
-                          <w:sz w:val="20"/>
-                          <w:szCs w:val="20"/>
-                        </w:rPr>
-                        <w:t>) all'interno del codice.</w:t>
+                        <w:t>Esempio di regola (Rule) e fatto (Fact) all'interno del codice.</w:t>
                       </w:r>
                     </w:p>
                   </w:txbxContent>
@@ -3552,15 +3198,7 @@
           <w:sz w:val="28"/>
           <w:szCs w:val="28"/>
         </w:rPr>
-        <w:t xml:space="preserve">e, in base alla sua </w:t>
-      </w:r>
-      <w:r>
-        <w:rPr>
-          <w:sz w:val="28"/>
-          <w:szCs w:val="28"/>
-        </w:rPr>
-        <w:lastRenderedPageBreak/>
-        <w:t xml:space="preserve">risposta (positiva o negativa), </w:t>
+        <w:t xml:space="preserve">e, in base alla sua risposta (positiva o negativa), </w:t>
       </w:r>
       <w:r>
         <w:rPr>
@@ -4441,7 +4079,15 @@
           <w:sz w:val="28"/>
           <w:szCs w:val="28"/>
         </w:rPr>
-        <w:t xml:space="preserve"> verrà chiesto se conosce gli argomenti cardine che andrà ad affrontare (programmazione</w:t>
+        <w:t xml:space="preserve"> verrà chiesto se conosce gli argomenti cardine che andrà ad affrontare </w:t>
+      </w:r>
+      <w:r>
+        <w:rPr>
+          <w:sz w:val="28"/>
+          <w:szCs w:val="28"/>
+        </w:rPr>
+        <w:lastRenderedPageBreak/>
+        <w:t>(programmazione</w:t>
       </w:r>
       <w:r>
         <w:rPr>
@@ -4598,23 +4244,7 @@
           <w:sz w:val="28"/>
           <w:szCs w:val="28"/>
         </w:rPr>
-        <w:t xml:space="preserve">il programma terminerà, poiché l’utente risulterà chiaramente disinteressato al </w:t>
-      </w:r>
-      <w:proofErr w:type="spellStart"/>
-      <w:r>
-        <w:rPr>
-          <w:sz w:val="28"/>
-          <w:szCs w:val="28"/>
-        </w:rPr>
-        <w:t>CdL</w:t>
-      </w:r>
-      <w:proofErr w:type="spellEnd"/>
-      <w:r>
-        <w:rPr>
-          <w:sz w:val="28"/>
-          <w:szCs w:val="28"/>
-        </w:rPr>
-        <w:t>.</w:t>
+        <w:t>il programma terminerà, poiché l’utente risulterà chiaramente disinteressato al CdL.</w:t>
       </w:r>
     </w:p>
     <w:p>
@@ -4638,7 +4268,6 @@
           <w:sz w:val="28"/>
           <w:szCs w:val="28"/>
         </w:rPr>
-        <w:lastRenderedPageBreak/>
         <w:drawing>
           <wp:inline distT="0" distB="0" distL="0" distR="0" wp14:anchorId="74C36BCD" wp14:editId="79821ACB">
             <wp:extent cx="6127750" cy="2343017"/>
@@ -4689,39 +4318,7 @@
           <w:sz w:val="20"/>
           <w:szCs w:val="20"/>
         </w:rPr>
-        <w:t>Figura 2: Se c’è interesse medio (</w:t>
-      </w:r>
-      <w:proofErr w:type="spellStart"/>
-      <w:r>
-        <w:rPr>
-          <w:sz w:val="20"/>
-          <w:szCs w:val="20"/>
-        </w:rPr>
-        <w:t>mid_interest</w:t>
-      </w:r>
-      <w:proofErr w:type="spellEnd"/>
-      <w:r>
-        <w:rPr>
-          <w:sz w:val="20"/>
-          <w:szCs w:val="20"/>
-        </w:rPr>
-        <w:t xml:space="preserve">) e lo studente ha frequentato la scuola, gli viene chiesto se ha gradito gli argomenti trattati; altrimenti, gli viene chiesto se ha interesse per gli argomenti cardine del </w:t>
-      </w:r>
-      <w:proofErr w:type="spellStart"/>
-      <w:r>
-        <w:rPr>
-          <w:sz w:val="20"/>
-          <w:szCs w:val="20"/>
-        </w:rPr>
-        <w:t>CdL</w:t>
-      </w:r>
-      <w:proofErr w:type="spellEnd"/>
-      <w:r>
-        <w:rPr>
-          <w:sz w:val="20"/>
-          <w:szCs w:val="20"/>
-        </w:rPr>
-        <w:t xml:space="preserve"> in Informatica.</w:t>
+        <w:t>Figura 2: Se c’è interesse medio (mid_interest) e lo studente ha frequentato la scuola, gli viene chiesto se ha gradito gli argomenti trattati; altrimenti, gli viene chiesto se ha interesse per gli argomenti cardine del CdL in Informatica.</w:t>
       </w:r>
     </w:p>
     <w:p>
@@ -4738,6 +4335,7 @@
           <w:sz w:val="28"/>
           <w:szCs w:val="28"/>
         </w:rPr>
+        <w:lastRenderedPageBreak/>
         <w:drawing>
           <wp:inline distT="0" distB="0" distL="0" distR="0" wp14:anchorId="04B5E987" wp14:editId="557745B0">
             <wp:extent cx="6120130" cy="4006850"/>
@@ -4905,7 +4503,6 @@
         <w:t xml:space="preserve">Rete </w:t>
       </w:r>
       <w:bookmarkEnd w:id="5"/>
-      <w:proofErr w:type="spellStart"/>
       <w:r>
         <w:rPr>
           <w:rStyle w:val="Collegamentoipertestuale"/>
@@ -4915,31 +4512,8 @@
           <w:sz w:val="36"/>
           <w:szCs w:val="36"/>
         </w:rPr>
-        <w:t>b</w:t>
-      </w:r>
-      <w:r>
-        <w:rPr>
-          <w:rStyle w:val="Collegamentoipertestuale"/>
-          <w:rFonts w:asciiTheme="minorHAnsi" w:hAnsiTheme="minorHAnsi" w:cstheme="minorHAnsi"/>
-          <w:b/>
-          <w:bCs/>
-          <w:sz w:val="36"/>
-          <w:szCs w:val="36"/>
-        </w:rPr>
-        <w:t>a</w:t>
-      </w:r>
-      <w:r>
-        <w:rPr>
-          <w:rStyle w:val="Collegamentoipertestuale"/>
-          <w:rFonts w:asciiTheme="minorHAnsi" w:hAnsiTheme="minorHAnsi" w:cstheme="minorHAnsi"/>
-          <w:b/>
-          <w:bCs/>
-          <w:sz w:val="36"/>
-          <w:szCs w:val="36"/>
-        </w:rPr>
-        <w:t>yesiana</w:t>
-      </w:r>
-      <w:proofErr w:type="spellEnd"/>
+        <w:t>bayesiana</w:t>
+      </w:r>
       <w:r>
         <w:rPr>
           <w:rFonts w:asciiTheme="minorHAnsi" w:hAnsiTheme="minorHAnsi" w:cstheme="minorHAnsi"/>
@@ -5028,40 +4602,7 @@
           <w:sz w:val="30"/>
           <w:szCs w:val="30"/>
         </w:rPr>
-        <w:t>Introduz</w:t>
-      </w:r>
-      <w:r>
-        <w:rPr>
-          <w:rStyle w:val="Collegamentoipertestuale"/>
-          <w:rFonts w:asciiTheme="minorHAnsi" w:hAnsiTheme="minorHAnsi" w:cstheme="minorHAnsi"/>
-          <w:b/>
-          <w:bCs/>
-          <w:sz w:val="30"/>
-          <w:szCs w:val="30"/>
-        </w:rPr>
-        <w:t>i</w:t>
-      </w:r>
-      <w:r>
-        <w:rPr>
-          <w:rStyle w:val="Collegamentoipertestuale"/>
-          <w:rFonts w:asciiTheme="minorHAnsi" w:hAnsiTheme="minorHAnsi" w:cstheme="minorHAnsi"/>
-          <w:b/>
-          <w:bCs/>
-          <w:sz w:val="30"/>
-          <w:szCs w:val="30"/>
-        </w:rPr>
-        <w:t>o</w:t>
-      </w:r>
-      <w:r>
-        <w:rPr>
-          <w:rStyle w:val="Collegamentoipertestuale"/>
-          <w:rFonts w:asciiTheme="minorHAnsi" w:hAnsiTheme="minorHAnsi" w:cstheme="minorHAnsi"/>
-          <w:b/>
-          <w:bCs/>
-          <w:sz w:val="30"/>
-          <w:szCs w:val="30"/>
-        </w:rPr>
-        <w:t>ne</w:t>
+        <w:t>Introduzione</w:t>
       </w:r>
       <w:bookmarkEnd w:id="6"/>
       <w:r>
@@ -5090,18 +4631,8 @@
           <w:sz w:val="28"/>
           <w:szCs w:val="28"/>
         </w:rPr>
-        <w:t xml:space="preserve">Come secondo modello abbiamo usato una rete </w:t>
-      </w:r>
-      <w:proofErr w:type="spellStart"/>
-      <w:r>
-        <w:rPr>
-          <w:rFonts w:cstheme="minorHAnsi"/>
-          <w:sz w:val="28"/>
-          <w:szCs w:val="28"/>
-        </w:rPr>
-        <w:t>bayesiana</w:t>
-      </w:r>
-      <w:proofErr w:type="spellEnd"/>
+        <w:t>Come secondo modello abbiamo usato una rete bayesiana</w:t>
+      </w:r>
       <w:r>
         <w:rPr>
           <w:rFonts w:cstheme="minorHAnsi"/>
@@ -5194,16 +4725,7 @@
           <w:sz w:val="28"/>
           <w:szCs w:val="28"/>
         </w:rPr>
-        <w:t xml:space="preserve">e la dipendenza tra </w:t>
-      </w:r>
-      <w:r>
-        <w:rPr>
-          <w:rFonts w:cstheme="minorHAnsi"/>
-          <w:sz w:val="28"/>
-          <w:szCs w:val="28"/>
-        </w:rPr>
-        <w:lastRenderedPageBreak/>
-        <w:t>feature è espressa tramite un arco</w:t>
+        <w:t>e la dipendenza tra feature è espressa tramite un arco</w:t>
       </w:r>
       <w:r>
         <w:rPr>
@@ -5310,18 +4832,8 @@
           <w:sz w:val="28"/>
           <w:szCs w:val="28"/>
         </w:rPr>
-        <w:t xml:space="preserve">La rete </w:t>
-      </w:r>
-      <w:proofErr w:type="spellStart"/>
-      <w:r>
-        <w:rPr>
-          <w:rFonts w:cstheme="minorHAnsi"/>
-          <w:sz w:val="28"/>
-          <w:szCs w:val="28"/>
-        </w:rPr>
-        <w:t>bayesiana</w:t>
-      </w:r>
-      <w:proofErr w:type="spellEnd"/>
+        <w:t>La rete bayesiana</w:t>
+      </w:r>
       <w:r>
         <w:rPr>
           <w:rFonts w:cstheme="minorHAnsi"/>
@@ -5336,25 +4848,7 @@
           <w:sz w:val="28"/>
           <w:szCs w:val="28"/>
         </w:rPr>
-        <w:t xml:space="preserve">usa le probabilità e il teorema di </w:t>
-      </w:r>
-      <w:proofErr w:type="spellStart"/>
-      <w:r>
-        <w:rPr>
-          <w:rFonts w:cstheme="minorHAnsi"/>
-          <w:sz w:val="28"/>
-          <w:szCs w:val="28"/>
-        </w:rPr>
-        <w:t>Bayes</w:t>
-      </w:r>
-      <w:proofErr w:type="spellEnd"/>
-      <w:r>
-        <w:rPr>
-          <w:rFonts w:cstheme="minorHAnsi"/>
-          <w:sz w:val="28"/>
-          <w:szCs w:val="28"/>
-        </w:rPr>
-        <w:t xml:space="preserve"> per poter calcolare </w:t>
+        <w:t xml:space="preserve">usa le probabilità e il teorema di Bayes per poter calcolare </w:t>
       </w:r>
       <w:r>
         <w:rPr>
@@ -5386,18 +4880,8 @@
           <w:sz w:val="28"/>
           <w:szCs w:val="28"/>
         </w:rPr>
-        <w:t xml:space="preserve"> dipendendo (o meno) da altri eventi (probabilità condizionata). Nel caso della rete </w:t>
-      </w:r>
-      <w:proofErr w:type="spellStart"/>
-      <w:r>
-        <w:rPr>
-          <w:rFonts w:cstheme="minorHAnsi"/>
-          <w:sz w:val="28"/>
-          <w:szCs w:val="28"/>
-        </w:rPr>
-        <w:t>bayesiana</w:t>
-      </w:r>
-      <w:proofErr w:type="spellEnd"/>
+        <w:t xml:space="preserve"> dipendendo (o meno) da altri eventi (probabilità condizionata). Nel caso della rete bayesiana</w:t>
+      </w:r>
       <w:r>
         <w:rPr>
           <w:rFonts w:cstheme="minorHAnsi"/>
@@ -5736,7 +5220,6 @@
         </w:rPr>
         <w:t xml:space="preserve">dove </w:t>
       </w:r>
-      <w:proofErr w:type="spellStart"/>
       <w:r>
         <w:rPr>
           <w:rFonts w:ascii="Cambria Math" w:hAnsi="Cambria Math" w:cstheme="minorHAnsi"/>
@@ -5755,7 +5238,6 @@
         </w:rPr>
         <w:t>i</w:t>
       </w:r>
-      <w:proofErr w:type="spellEnd"/>
       <w:r>
         <w:rPr>
           <w:rFonts w:ascii="Cambria Math" w:hAnsi="Cambria Math" w:cstheme="minorHAnsi"/>
@@ -5772,10 +5254,11 @@
           <w:sz w:val="28"/>
           <w:szCs w:val="28"/>
         </w:rPr>
-        <w:t xml:space="preserve">sono le feature della rete </w:t>
-      </w:r>
-      <w:proofErr w:type="spellStart"/>
-      <w:r>
+        <w:t>sono le feature della rete bayesiana.</w:t>
+      </w:r>
+    </w:p>
+    <w:p>
+      <w:pPr>
         <w:rPr>
           <w:rFonts w:cstheme="minorHAnsi"/>
           <w:i/>
@@ -5783,29 +5266,6 @@
           <w:sz w:val="28"/>
           <w:szCs w:val="28"/>
         </w:rPr>
-        <w:t>bayesiana</w:t>
-      </w:r>
-      <w:proofErr w:type="spellEnd"/>
-      <w:r>
-        <w:rPr>
-          <w:rFonts w:cstheme="minorHAnsi"/>
-          <w:i/>
-          <w:iCs/>
-          <w:sz w:val="28"/>
-          <w:szCs w:val="28"/>
-        </w:rPr>
-        <w:t>.</w:t>
-      </w:r>
-    </w:p>
-    <w:p>
-      <w:pPr>
-        <w:rPr>
-          <w:rFonts w:cstheme="minorHAnsi"/>
-          <w:i/>
-          <w:iCs/>
-          <w:sz w:val="28"/>
-          <w:szCs w:val="28"/>
-        </w:rPr>
       </w:pPr>
     </w:p>
     <w:p>
@@ -5855,23 +5315,7 @@
           <w:sz w:val="28"/>
           <w:szCs w:val="28"/>
         </w:rPr>
-        <w:t xml:space="preserve">Utilizzando la rete </w:t>
-      </w:r>
-      <w:proofErr w:type="spellStart"/>
-      <w:r>
-        <w:rPr>
-          <w:sz w:val="28"/>
-          <w:szCs w:val="28"/>
-        </w:rPr>
-        <w:t>bayesiana</w:t>
-      </w:r>
-      <w:proofErr w:type="spellEnd"/>
-      <w:r>
-        <w:rPr>
-          <w:sz w:val="28"/>
-          <w:szCs w:val="28"/>
-        </w:rPr>
-        <w:t xml:space="preserve"> possiamo esplicitare </w:t>
+        <w:t xml:space="preserve">Utilizzando la rete bayesiana possiamo esplicitare </w:t>
       </w:r>
       <w:r>
         <w:rPr>
@@ -6005,23 +5449,7 @@
           <w:sz w:val="28"/>
           <w:szCs w:val="28"/>
         </w:rPr>
-        <w:t xml:space="preserve">Una volta costruita una rete </w:t>
-      </w:r>
-      <w:proofErr w:type="spellStart"/>
-      <w:r>
-        <w:rPr>
-          <w:sz w:val="28"/>
-          <w:szCs w:val="28"/>
-        </w:rPr>
-        <w:t>bayesiana</w:t>
-      </w:r>
-      <w:proofErr w:type="spellEnd"/>
-      <w:r>
-        <w:rPr>
-          <w:sz w:val="28"/>
-          <w:szCs w:val="28"/>
-        </w:rPr>
-        <w:t xml:space="preserve"> con una sua struttura (la DAG) e le sue tabelle per la probabilità condizionata, possiamo inferire la probabilità che un determinato evento si verifichi avendo osservato il verificarsi di alcuni eventi.</w:t>
+        <w:t>Una volta costruita una rete bayesiana con una sua struttura (la DAG) e le sue tabelle per la probabilità condizionata, possiamo inferire la probabilità che un determinato evento si verifichi avendo osservato il verificarsi di alcuni eventi.</w:t>
       </w:r>
     </w:p>
     <w:p>
@@ -6287,6 +5715,7 @@
           <w:sz w:val="30"/>
           <w:szCs w:val="30"/>
         </w:rPr>
+        <w:lastRenderedPageBreak/>
         <w:t xml:space="preserve">3.2 </w:t>
       </w:r>
       <w:bookmarkStart w:id="7" w:name="ImplementazioneRete"/>
@@ -6353,29 +5782,7 @@
           <w:sz w:val="30"/>
           <w:szCs w:val="30"/>
         </w:rPr>
-        <w:t>mplementa</w:t>
-      </w:r>
-      <w:r>
-        <w:rPr>
-          <w:rStyle w:val="Collegamentoipertestuale"/>
-          <w:rFonts w:asciiTheme="minorHAnsi" w:hAnsiTheme="minorHAnsi" w:cstheme="minorHAnsi"/>
-          <w:b/>
-          <w:bCs/>
-          <w:sz w:val="30"/>
-          <w:szCs w:val="30"/>
-        </w:rPr>
-        <w:t>z</w:t>
-      </w:r>
-      <w:r>
-        <w:rPr>
-          <w:rStyle w:val="Collegamentoipertestuale"/>
-          <w:rFonts w:asciiTheme="minorHAnsi" w:hAnsiTheme="minorHAnsi" w:cstheme="minorHAnsi"/>
-          <w:b/>
-          <w:bCs/>
-          <w:sz w:val="30"/>
-          <w:szCs w:val="30"/>
-        </w:rPr>
-        <w:t>ione</w:t>
+        <w:t>mplementazione</w:t>
       </w:r>
       <w:bookmarkEnd w:id="7"/>
       <w:r>
@@ -6402,25 +5809,8 @@
           <w:sz w:val="28"/>
           <w:szCs w:val="28"/>
         </w:rPr>
-        <w:t xml:space="preserve">Per implementare la rete </w:t>
-      </w:r>
-      <w:proofErr w:type="spellStart"/>
-      <w:r>
-        <w:rPr>
-          <w:sz w:val="28"/>
-          <w:szCs w:val="28"/>
-        </w:rPr>
-        <w:t>bayesiana</w:t>
-      </w:r>
-      <w:proofErr w:type="spellEnd"/>
-      <w:r>
-        <w:rPr>
-          <w:sz w:val="28"/>
-          <w:szCs w:val="28"/>
-        </w:rPr>
-        <w:t xml:space="preserve"> in Python abbiamo fatto uso di </w:t>
-      </w:r>
-      <w:proofErr w:type="spellStart"/>
+        <w:t xml:space="preserve">Per implementare la rete bayesiana in Python abbiamo fatto uso di </w:t>
+      </w:r>
       <w:r>
         <w:rPr>
           <w:i/>
@@ -6430,7 +5820,6 @@
         </w:rPr>
         <w:t>bnlearn</w:t>
       </w:r>
-      <w:proofErr w:type="spellEnd"/>
       <w:r>
         <w:rPr>
           <w:sz w:val="28"/>
@@ -6445,7 +5834,6 @@
         </w:rPr>
         <w:t xml:space="preserve">a </w:t>
       </w:r>
-      <w:proofErr w:type="spellStart"/>
       <w:r>
         <w:rPr>
           <w:i/>
@@ -6455,7 +5843,6 @@
         </w:rPr>
         <w:t>wrapper</w:t>
       </w:r>
-      <w:proofErr w:type="spellEnd"/>
       <w:r>
         <w:rPr>
           <w:sz w:val="28"/>
@@ -6491,7 +5878,6 @@
         </w:rPr>
         <w:t xml:space="preserve"> </w:t>
       </w:r>
-      <w:proofErr w:type="spellStart"/>
       <w:r>
         <w:rPr>
           <w:i/>
@@ -6501,7 +5887,6 @@
         </w:rPr>
         <w:t>pgmpy</w:t>
       </w:r>
-      <w:proofErr w:type="spellEnd"/>
       <w:r>
         <w:rPr>
           <w:sz w:val="28"/>
@@ -6524,7 +5909,6 @@
         </w:rPr>
         <w:t xml:space="preserve">La libreria </w:t>
       </w:r>
-      <w:proofErr w:type="spellStart"/>
       <w:r>
         <w:rPr>
           <w:i/>
@@ -6534,7 +5918,6 @@
         </w:rPr>
         <w:t>bnlearn</w:t>
       </w:r>
-      <w:proofErr w:type="spellEnd"/>
       <w:r>
         <w:rPr>
           <w:sz w:val="28"/>
@@ -6596,23 +5979,7 @@
           <w:sz w:val="28"/>
           <w:szCs w:val="28"/>
         </w:rPr>
-        <w:t xml:space="preserve"> nodo (con la classe </w:t>
-      </w:r>
-      <w:proofErr w:type="spellStart"/>
-      <w:r>
-        <w:rPr>
-          <w:sz w:val="28"/>
-          <w:szCs w:val="28"/>
-        </w:rPr>
-        <w:t>TabularCPD</w:t>
-      </w:r>
-      <w:proofErr w:type="spellEnd"/>
-      <w:r>
-        <w:rPr>
-          <w:sz w:val="28"/>
-          <w:szCs w:val="28"/>
-        </w:rPr>
-        <w:t>)</w:t>
+        <w:t xml:space="preserve"> nodo (con la classe TabularCPD)</w:t>
       </w:r>
       <w:r>
         <w:rPr>
@@ -6677,7 +6044,6 @@
         </w:rPr>
         <w:t xml:space="preserve"> tramite il metodo della eliminazione delle variabili. Inoltre, </w:t>
       </w:r>
-      <w:proofErr w:type="spellStart"/>
       <w:r>
         <w:rPr>
           <w:i/>
@@ -6687,7 +6053,6 @@
         </w:rPr>
         <w:t>bnlearn</w:t>
       </w:r>
-      <w:proofErr w:type="spellEnd"/>
       <w:r>
         <w:rPr>
           <w:sz w:val="28"/>
@@ -6869,23 +6234,7 @@
           <w:sz w:val="28"/>
           <w:szCs w:val="28"/>
         </w:rPr>
-        <w:t xml:space="preserve"> una rete </w:t>
-      </w:r>
-      <w:proofErr w:type="spellStart"/>
-      <w:r>
-        <w:rPr>
-          <w:sz w:val="28"/>
-          <w:szCs w:val="28"/>
-        </w:rPr>
-        <w:t>bayesiana</w:t>
-      </w:r>
-      <w:proofErr w:type="spellEnd"/>
-      <w:r>
-        <w:rPr>
-          <w:sz w:val="28"/>
-          <w:szCs w:val="28"/>
-        </w:rPr>
-        <w:t xml:space="preserve"> funzionante, </w:t>
+        <w:t xml:space="preserve"> una rete bayesiana funzionante, </w:t>
       </w:r>
       <w:r>
         <w:rPr>
@@ -7062,7 +6411,6 @@
         </w:rPr>
         <w:t xml:space="preserve">andiamo ad usare la funzione di inferenza di </w:t>
       </w:r>
-      <w:proofErr w:type="spellStart"/>
       <w:r>
         <w:rPr>
           <w:i/>
@@ -7072,7 +6420,6 @@
         </w:rPr>
         <w:t>bnlearn</w:t>
       </w:r>
-      <w:proofErr w:type="spellEnd"/>
       <w:r>
         <w:rPr>
           <w:sz w:val="28"/>
@@ -7137,23 +6484,7 @@
           <w:sz w:val="28"/>
           <w:szCs w:val="28"/>
         </w:rPr>
-        <w:t xml:space="preserve">, è possibile creare una rete </w:t>
-      </w:r>
-      <w:proofErr w:type="spellStart"/>
-      <w:r>
-        <w:rPr>
-          <w:sz w:val="28"/>
-          <w:szCs w:val="28"/>
-        </w:rPr>
-        <w:t>bayesiana</w:t>
-      </w:r>
-      <w:proofErr w:type="spellEnd"/>
-      <w:r>
-        <w:rPr>
-          <w:sz w:val="28"/>
-          <w:szCs w:val="28"/>
-        </w:rPr>
-        <w:t xml:space="preserve"> con stimatore di massima verosimiglianza, stavolta con </w:t>
+        <w:t xml:space="preserve">, è possibile creare una rete bayesiana con stimatore di massima verosimiglianza, stavolta con </w:t>
       </w:r>
       <w:r>
         <w:rPr>
@@ -7251,26 +6582,26 @@
           <w:i/>
           <w:iCs/>
         </w:rPr>
-        <w:t xml:space="preserve">la rete </w:t>
-      </w:r>
-      <w:proofErr w:type="spellStart"/>
+        <w:t>la rete bayesiana</w:t>
+      </w:r>
       <w:r>
         <w:rPr>
           <w:rFonts w:ascii="Arial" w:hAnsi="Arial" w:cs="Arial"/>
           <w:i/>
           <w:iCs/>
         </w:rPr>
-        <w:t>bayesiana</w:t>
-      </w:r>
-      <w:proofErr w:type="spellEnd"/>
-      <w:r>
+        <w:t>.</w:t>
+      </w:r>
+    </w:p>
+    <w:p>
+      <w:pPr>
+        <w:pStyle w:val="Nessunaspaziatura"/>
         <w:rPr>
           <w:rFonts w:ascii="Arial" w:hAnsi="Arial" w:cs="Arial"/>
           <w:i/>
           <w:iCs/>
         </w:rPr>
-        <w:t>.</w:t>
-      </w:r>
+      </w:pPr>
     </w:p>
     <w:p>
       <w:pPr>
@@ -7282,14 +6613,1484 @@
         </w:rPr>
       </w:pPr>
     </w:p>
-    <w:p>
-      <w:pPr>
-        <w:pStyle w:val="Nessunaspaziatura"/>
+    <w:p/>
+    <w:p/>
+    <w:p/>
+    <w:p/>
+    <w:p/>
+    <w:p/>
+    <w:p/>
+    <w:p/>
+    <w:p/>
+    <w:p/>
+    <w:p/>
+    <w:p/>
+    <w:p>
+      <w:pPr>
+        <w:pStyle w:val="Titolo2"/>
+        <w:rPr>
+          <w:rFonts w:asciiTheme="minorHAnsi" w:hAnsiTheme="minorHAnsi" w:cstheme="minorHAnsi"/>
+          <w:b/>
+          <w:bCs/>
+          <w:color w:val="auto"/>
+          <w:sz w:val="30"/>
+          <w:szCs w:val="30"/>
+        </w:rPr>
+      </w:pPr>
+      <w:r>
+        <w:rPr>
+          <w:rFonts w:asciiTheme="minorHAnsi" w:hAnsiTheme="minorHAnsi" w:cstheme="minorHAnsi"/>
+          <w:b/>
+          <w:bCs/>
+          <w:color w:val="auto"/>
+          <w:sz w:val="30"/>
+          <w:szCs w:val="30"/>
+        </w:rPr>
+        <w:lastRenderedPageBreak/>
+        <w:t xml:space="preserve">3.3 </w:t>
+      </w:r>
+      <w:bookmarkStart w:id="8" w:name="ESEMPI"/>
+      <w:r>
+        <w:rPr>
+          <w:rFonts w:asciiTheme="minorHAnsi" w:hAnsiTheme="minorHAnsi" w:cstheme="minorHAnsi"/>
+          <w:b/>
+          <w:bCs/>
+          <w:color w:val="auto"/>
+          <w:sz w:val="30"/>
+          <w:szCs w:val="30"/>
+        </w:rPr>
+        <w:fldChar w:fldCharType="begin"/>
+      </w:r>
+      <w:r>
+        <w:rPr>
+          <w:rFonts w:asciiTheme="minorHAnsi" w:hAnsiTheme="minorHAnsi" w:cstheme="minorHAnsi"/>
+          <w:b/>
+          <w:bCs/>
+          <w:color w:val="auto"/>
+          <w:sz w:val="30"/>
+          <w:szCs w:val="30"/>
+        </w:rPr>
+        <w:instrText xml:space="preserve"> HYPERLINK  \l "INDICE" </w:instrText>
+      </w:r>
+      <w:r>
+        <w:rPr>
+          <w:rFonts w:asciiTheme="minorHAnsi" w:hAnsiTheme="minorHAnsi" w:cstheme="minorHAnsi"/>
+          <w:b/>
+          <w:bCs/>
+          <w:color w:val="auto"/>
+          <w:sz w:val="30"/>
+          <w:szCs w:val="30"/>
+        </w:rPr>
+      </w:r>
+      <w:r>
+        <w:rPr>
+          <w:rFonts w:asciiTheme="minorHAnsi" w:hAnsiTheme="minorHAnsi" w:cstheme="minorHAnsi"/>
+          <w:b/>
+          <w:bCs/>
+          <w:color w:val="auto"/>
+          <w:sz w:val="30"/>
+          <w:szCs w:val="30"/>
+        </w:rPr>
+        <w:fldChar w:fldCharType="separate"/>
+      </w:r>
+      <w:r>
+        <w:rPr>
+          <w:rStyle w:val="Collegamentoipertestuale"/>
+          <w:rFonts w:asciiTheme="minorHAnsi" w:hAnsiTheme="minorHAnsi" w:cstheme="minorHAnsi"/>
+          <w:b/>
+          <w:bCs/>
+          <w:sz w:val="30"/>
+          <w:szCs w:val="30"/>
+        </w:rPr>
+        <w:t>Esempi</w:t>
+      </w:r>
+      <w:r>
+        <w:rPr>
+          <w:rFonts w:asciiTheme="minorHAnsi" w:hAnsiTheme="minorHAnsi" w:cstheme="minorHAnsi"/>
+          <w:b/>
+          <w:bCs/>
+          <w:color w:val="auto"/>
+          <w:sz w:val="30"/>
+          <w:szCs w:val="30"/>
+        </w:rPr>
+        <w:fldChar w:fldCharType="end"/>
+      </w:r>
+      <w:bookmarkEnd w:id="8"/>
+    </w:p>
+    <w:p>
+      <w:pPr>
+        <w:pStyle w:val="Titolo3"/>
+        <w:rPr>
+          <w:rFonts w:asciiTheme="minorHAnsi" w:hAnsiTheme="minorHAnsi" w:cstheme="minorHAnsi"/>
+          <w:b/>
+          <w:bCs/>
+          <w:color w:val="auto"/>
+          <w:sz w:val="30"/>
+          <w:szCs w:val="30"/>
+        </w:rPr>
+      </w:pPr>
+      <w:r>
+        <w:rPr>
+          <w:rFonts w:asciiTheme="minorHAnsi" w:hAnsiTheme="minorHAnsi" w:cstheme="minorHAnsi"/>
+          <w:b/>
+          <w:bCs/>
+          <w:color w:val="auto"/>
+          <w:sz w:val="30"/>
+          <w:szCs w:val="30"/>
+        </w:rPr>
+        <w:t xml:space="preserve">3.3.1 </w:t>
+      </w:r>
+      <w:hyperlink w:anchor="INDICE" w:history="1">
+        <w:bookmarkStart w:id="9" w:name="RB_IDEALE"/>
+        <w:r>
+          <w:rPr>
+            <w:rStyle w:val="Collegamentoipertestuale"/>
+            <w:rFonts w:asciiTheme="minorHAnsi" w:hAnsiTheme="minorHAnsi" w:cstheme="minorHAnsi"/>
+            <w:b/>
+            <w:bCs/>
+            <w:sz w:val="30"/>
+            <w:szCs w:val="30"/>
+          </w:rPr>
+          <w:t xml:space="preserve">Rete </w:t>
+        </w:r>
+        <w:bookmarkEnd w:id="9"/>
+        <w:r>
+          <w:rPr>
+            <w:rStyle w:val="Collegamentoipertestuale"/>
+            <w:rFonts w:asciiTheme="minorHAnsi" w:hAnsiTheme="minorHAnsi" w:cstheme="minorHAnsi"/>
+            <w:b/>
+            <w:bCs/>
+            <w:sz w:val="30"/>
+            <w:szCs w:val="30"/>
+          </w:rPr>
+          <w:t>bayesiana ideale</w:t>
+        </w:r>
+      </w:hyperlink>
+    </w:p>
+    <w:p>
+      <w:pPr>
+        <w:pStyle w:val="Paragrafoelenco"/>
+        <w:ind w:left="360"/>
+        <w:rPr>
+          <w:b/>
+          <w:bCs/>
+          <w:sz w:val="30"/>
+          <w:szCs w:val="30"/>
+        </w:rPr>
+      </w:pPr>
+    </w:p>
+    <w:p>
+      <w:pPr>
+        <w:pStyle w:val="Paragrafoelenco"/>
+        <w:ind w:left="0"/>
+        <w:rPr>
+          <w:rFonts w:cstheme="minorHAnsi"/>
+          <w:b/>
+          <w:bCs/>
+          <w:sz w:val="30"/>
+          <w:szCs w:val="30"/>
+        </w:rPr>
+      </w:pPr>
+      <w:r>
+        <w:rPr>
+          <w:rFonts w:cstheme="minorHAnsi"/>
+          <w:b/>
+          <w:bCs/>
+          <w:noProof/>
+          <w:sz w:val="30"/>
+          <w:szCs w:val="30"/>
+        </w:rPr>
+        <w:drawing>
+          <wp:inline distT="0" distB="0" distL="0" distR="0" wp14:anchorId="7E24DEF9" wp14:editId="319739E1">
+            <wp:extent cx="6120765" cy="2674620"/>
+            <wp:effectExtent l="0" t="0" r="0" b="0"/>
+            <wp:docPr id="8" name="Immagine 8"/>
+            <wp:cNvGraphicFramePr>
+              <a:graphicFrameLocks xmlns:a="http://schemas.openxmlformats.org/drawingml/2006/main" noChangeAspect="1"/>
+            </wp:cNvGraphicFramePr>
+            <a:graphic xmlns:a="http://schemas.openxmlformats.org/drawingml/2006/main">
+              <a:graphicData uri="http://schemas.openxmlformats.org/drawingml/2006/picture">
+                <pic:pic xmlns:pic="http://schemas.openxmlformats.org/drawingml/2006/picture">
+                  <pic:nvPicPr>
+                    <pic:cNvPr id="0" name="Picture 2"/>
+                    <pic:cNvPicPr>
+                      <a:picLocks noChangeAspect="1" noChangeArrowheads="1"/>
+                    </pic:cNvPicPr>
+                  </pic:nvPicPr>
+                  <pic:blipFill>
+                    <a:blip r:embed="rId15">
+                      <a:extLst>
+                        <a:ext uri="{28A0092B-C50C-407E-A947-70E740481C1C}">
+                          <a14:useLocalDpi xmlns:a14="http://schemas.microsoft.com/office/drawing/2010/main" val="0"/>
+                        </a:ext>
+                      </a:extLst>
+                    </a:blip>
+                    <a:srcRect/>
+                    <a:stretch>
+                      <a:fillRect/>
+                    </a:stretch>
+                  </pic:blipFill>
+                  <pic:spPr bwMode="auto">
+                    <a:xfrm>
+                      <a:off x="0" y="0"/>
+                      <a:ext cx="6120765" cy="2674620"/>
+                    </a:xfrm>
+                    <a:prstGeom prst="rect">
+                      <a:avLst/>
+                    </a:prstGeom>
+                    <a:noFill/>
+                    <a:ln>
+                      <a:noFill/>
+                    </a:ln>
+                  </pic:spPr>
+                </pic:pic>
+              </a:graphicData>
+            </a:graphic>
+          </wp:inline>
+        </w:drawing>
+      </w:r>
+    </w:p>
+    <w:p>
+      <w:pPr>
+        <w:pStyle w:val="Paragrafoelenco"/>
+        <w:ind w:left="0"/>
+        <w:rPr>
+          <w:rFonts w:cstheme="minorHAnsi"/>
+          <w:color w:val="7B7B7B" w:themeColor="accent3" w:themeShade="BF"/>
+          <w:sz w:val="24"/>
+          <w:szCs w:val="24"/>
+        </w:rPr>
+      </w:pPr>
+      <w:bookmarkStart w:id="10" w:name="FIG1"/>
+      <w:r>
+        <w:rPr>
+          <w:rFonts w:cstheme="minorHAnsi"/>
+          <w:b/>
+          <w:bCs/>
+          <w:sz w:val="24"/>
+          <w:szCs w:val="24"/>
+          <w:u w:val="single"/>
+        </w:rPr>
+        <w:t xml:space="preserve">Fig. </w:t>
+      </w:r>
+      <w:r>
+        <w:rPr>
+          <w:rFonts w:cstheme="minorHAnsi"/>
+          <w:b/>
+          <w:bCs/>
+          <w:sz w:val="24"/>
+          <w:szCs w:val="24"/>
+          <w:u w:val="single"/>
+        </w:rPr>
+        <w:t>3.3.</w:t>
+      </w:r>
+      <w:r>
+        <w:rPr>
+          <w:rFonts w:cstheme="minorHAnsi"/>
+          <w:b/>
+          <w:bCs/>
+          <w:sz w:val="24"/>
+          <w:szCs w:val="24"/>
+          <w:u w:val="single"/>
+        </w:rPr>
+        <w:t>1</w:t>
+      </w:r>
+      <w:r>
+        <w:rPr>
+          <w:rFonts w:cstheme="minorHAnsi"/>
+          <w:b/>
+          <w:bCs/>
+          <w:sz w:val="24"/>
+          <w:szCs w:val="24"/>
+          <w:u w:val="single"/>
+        </w:rPr>
+        <w:t>a</w:t>
+      </w:r>
+      <w:r>
+        <w:rPr>
+          <w:rFonts w:cstheme="minorHAnsi"/>
+          <w:sz w:val="24"/>
+          <w:szCs w:val="24"/>
+        </w:rPr>
+        <w:t xml:space="preserve"> </w:t>
+      </w:r>
+      <w:bookmarkEnd w:id="10"/>
+      <w:r>
+        <w:rPr>
+          <w:rFonts w:cstheme="minorHAnsi"/>
+          <w:color w:val="7B7B7B" w:themeColor="accent3" w:themeShade="BF"/>
+          <w:sz w:val="24"/>
+          <w:szCs w:val="24"/>
+        </w:rPr>
+        <w:t>L’utente oggetto del questionario ritiene che l’informatica non sia fondamentale in ambito lavorativo</w:t>
+      </w:r>
+      <w:r>
+        <w:rPr>
+          <w:rFonts w:cstheme="minorHAnsi"/>
+          <w:color w:val="7B7B7B" w:themeColor="accent3" w:themeShade="BF"/>
+          <w:sz w:val="24"/>
+          <w:szCs w:val="24"/>
+        </w:rPr>
+        <w:t>, non ha una formazione tecnico-scientifica</w:t>
+      </w:r>
+      <w:r>
+        <w:rPr>
+          <w:rFonts w:cstheme="minorHAnsi"/>
+          <w:color w:val="7B7B7B" w:themeColor="accent3" w:themeShade="BF"/>
+          <w:sz w:val="24"/>
+          <w:szCs w:val="24"/>
+        </w:rPr>
+        <w:t xml:space="preserve"> e non intende approfondire argomenti come l’intelligenza artificiale o le basi di dati; pertanto, il sistema assegna all’utente una </w:t>
+      </w:r>
+      <w:r>
+        <w:rPr>
+          <w:rFonts w:cstheme="minorHAnsi"/>
+          <w:color w:val="7B7B7B" w:themeColor="accent3" w:themeShade="BF"/>
+          <w:sz w:val="24"/>
+          <w:szCs w:val="24"/>
+        </w:rPr>
+        <w:t xml:space="preserve">bassa percentuale di </w:t>
+      </w:r>
+      <w:r>
+        <w:rPr>
+          <w:rFonts w:cstheme="minorHAnsi"/>
+          <w:color w:val="7B7B7B" w:themeColor="accent3" w:themeShade="BF"/>
+          <w:sz w:val="24"/>
+          <w:szCs w:val="24"/>
+        </w:rPr>
+        <w:t xml:space="preserve">compatibilità </w:t>
+      </w:r>
+      <w:r>
+        <w:rPr>
+          <w:rFonts w:cstheme="minorHAnsi"/>
+          <w:color w:val="7B7B7B" w:themeColor="accent3" w:themeShade="BF"/>
+          <w:sz w:val="24"/>
+          <w:szCs w:val="24"/>
+        </w:rPr>
+        <w:t>con il CdL di Informatica (</w:t>
+      </w:r>
+      <w:r>
+        <w:rPr>
+          <w:rFonts w:cstheme="minorHAnsi"/>
+          <w:color w:val="7B7B7B" w:themeColor="accent3" w:themeShade="BF"/>
+          <w:sz w:val="24"/>
+          <w:szCs w:val="24"/>
+        </w:rPr>
+        <w:t>pari al 39%</w:t>
+      </w:r>
+      <w:r>
+        <w:rPr>
+          <w:rFonts w:cstheme="minorHAnsi"/>
+          <w:color w:val="7B7B7B" w:themeColor="accent3" w:themeShade="BF"/>
+          <w:sz w:val="24"/>
+          <w:szCs w:val="24"/>
+        </w:rPr>
+        <w:t xml:space="preserve">), suggerendo giustamente </w:t>
+      </w:r>
+      <w:r>
+        <w:rPr>
+          <w:rFonts w:cstheme="minorHAnsi"/>
+          <w:color w:val="7B7B7B" w:themeColor="accent3" w:themeShade="BF"/>
+          <w:sz w:val="24"/>
+          <w:szCs w:val="24"/>
+        </w:rPr>
+        <w:t>di non iscriversi al CdL in Informatica.</w:t>
+      </w:r>
+    </w:p>
+    <w:p>
+      <w:pPr>
+        <w:pStyle w:val="Paragrafoelenco"/>
+        <w:ind w:left="0"/>
+        <w:rPr>
+          <w:rFonts w:cstheme="minorHAnsi"/>
+          <w:color w:val="7B7B7B" w:themeColor="accent3" w:themeShade="BF"/>
+          <w:sz w:val="24"/>
+          <w:szCs w:val="24"/>
+        </w:rPr>
+      </w:pPr>
+    </w:p>
+    <w:p>
+      <w:pPr>
+        <w:pStyle w:val="Paragrafoelenco"/>
+        <w:ind w:left="0"/>
+        <w:rPr>
+          <w:rFonts w:cstheme="minorHAnsi"/>
+          <w:color w:val="7B7B7B" w:themeColor="accent3" w:themeShade="BF"/>
+          <w:sz w:val="24"/>
+          <w:szCs w:val="24"/>
+        </w:rPr>
+      </w:pPr>
+      <w:r>
+        <w:rPr>
+          <w:rFonts w:cstheme="minorHAnsi"/>
+          <w:noProof/>
+          <w:color w:val="7B7B7B" w:themeColor="accent3" w:themeShade="BF"/>
+          <w:sz w:val="24"/>
+          <w:szCs w:val="24"/>
+        </w:rPr>
+        <w:drawing>
+          <wp:inline distT="0" distB="0" distL="0" distR="0" wp14:anchorId="19E4C66B" wp14:editId="1B904E10">
+            <wp:extent cx="6115685" cy="2642870"/>
+            <wp:effectExtent l="0" t="0" r="0" b="5080"/>
+            <wp:docPr id="11" name="Immagine 11"/>
+            <wp:cNvGraphicFramePr>
+              <a:graphicFrameLocks xmlns:a="http://schemas.openxmlformats.org/drawingml/2006/main" noChangeAspect="1"/>
+            </wp:cNvGraphicFramePr>
+            <a:graphic xmlns:a="http://schemas.openxmlformats.org/drawingml/2006/main">
+              <a:graphicData uri="http://schemas.openxmlformats.org/drawingml/2006/picture">
+                <pic:pic xmlns:pic="http://schemas.openxmlformats.org/drawingml/2006/picture">
+                  <pic:nvPicPr>
+                    <pic:cNvPr id="0" name="Picture 3"/>
+                    <pic:cNvPicPr>
+                      <a:picLocks noChangeAspect="1" noChangeArrowheads="1"/>
+                    </pic:cNvPicPr>
+                  </pic:nvPicPr>
+                  <pic:blipFill>
+                    <a:blip r:embed="rId16">
+                      <a:extLst>
+                        <a:ext uri="{28A0092B-C50C-407E-A947-70E740481C1C}">
+                          <a14:useLocalDpi xmlns:a14="http://schemas.microsoft.com/office/drawing/2010/main" val="0"/>
+                        </a:ext>
+                      </a:extLst>
+                    </a:blip>
+                    <a:srcRect/>
+                    <a:stretch>
+                      <a:fillRect/>
+                    </a:stretch>
+                  </pic:blipFill>
+                  <pic:spPr bwMode="auto">
+                    <a:xfrm>
+                      <a:off x="0" y="0"/>
+                      <a:ext cx="6115685" cy="2642870"/>
+                    </a:xfrm>
+                    <a:prstGeom prst="rect">
+                      <a:avLst/>
+                    </a:prstGeom>
+                    <a:noFill/>
+                    <a:ln>
+                      <a:noFill/>
+                    </a:ln>
+                  </pic:spPr>
+                </pic:pic>
+              </a:graphicData>
+            </a:graphic>
+          </wp:inline>
+        </w:drawing>
+      </w:r>
+    </w:p>
+    <w:p>
+      <w:pPr>
+        <w:pStyle w:val="Paragrafoelenco"/>
+        <w:ind w:left="0"/>
+        <w:rPr>
+          <w:rFonts w:cstheme="minorHAnsi"/>
+          <w:color w:val="7B7B7B" w:themeColor="accent3" w:themeShade="BF"/>
+          <w:sz w:val="24"/>
+          <w:szCs w:val="24"/>
+        </w:rPr>
+      </w:pPr>
+      <w:bookmarkStart w:id="11" w:name="FIG2"/>
+      <w:r>
+        <w:rPr>
+          <w:rFonts w:cstheme="minorHAnsi"/>
+          <w:b/>
+          <w:bCs/>
+          <w:sz w:val="24"/>
+          <w:szCs w:val="24"/>
+          <w:u w:val="single"/>
+        </w:rPr>
+        <w:t xml:space="preserve">Fig. </w:t>
+      </w:r>
+      <w:r>
+        <w:rPr>
+          <w:rFonts w:cstheme="minorHAnsi"/>
+          <w:b/>
+          <w:bCs/>
+          <w:sz w:val="24"/>
+          <w:szCs w:val="24"/>
+          <w:u w:val="single"/>
+        </w:rPr>
+        <w:t>3.3.1b</w:t>
+      </w:r>
+      <w:r>
+        <w:rPr>
+          <w:rFonts w:cstheme="minorHAnsi"/>
+          <w:sz w:val="24"/>
+          <w:szCs w:val="24"/>
+        </w:rPr>
+        <w:t xml:space="preserve"> </w:t>
+      </w:r>
+      <w:bookmarkEnd w:id="11"/>
+      <w:r>
+        <w:rPr>
+          <w:rFonts w:cstheme="minorHAnsi"/>
+          <w:color w:val="7B7B7B" w:themeColor="accent3" w:themeShade="BF"/>
+          <w:sz w:val="24"/>
+          <w:szCs w:val="24"/>
+        </w:rPr>
+        <w:t>L’utente</w:t>
+      </w:r>
+      <w:r>
+        <w:rPr>
+          <w:rFonts w:cstheme="minorHAnsi"/>
+          <w:color w:val="7B7B7B" w:themeColor="accent3" w:themeShade="BF"/>
+          <w:sz w:val="24"/>
+          <w:szCs w:val="24"/>
+        </w:rPr>
+        <w:t xml:space="preserve"> in questione</w:t>
+      </w:r>
+      <w:r>
+        <w:rPr>
+          <w:rFonts w:cstheme="minorHAnsi"/>
+          <w:color w:val="7B7B7B" w:themeColor="accent3" w:themeShade="BF"/>
+          <w:sz w:val="24"/>
+          <w:szCs w:val="24"/>
+        </w:rPr>
+        <w:t>, benché apparentemente non interessato al settore dell’informatica, ottiene comunque un punteggio medio (70%), poiché è interessato ad argomenti cardine del CdL in Informatica, quali la programmazione e la conoscenza di algoritmi e strutture dati.</w:t>
+      </w:r>
+    </w:p>
+    <w:p>
+      <w:pPr>
+        <w:pStyle w:val="Paragrafoelenco"/>
+        <w:ind w:left="0"/>
+        <w:rPr>
+          <w:rFonts w:cstheme="minorHAnsi"/>
+          <w:color w:val="7B7B7B" w:themeColor="accent3" w:themeShade="BF"/>
+          <w:sz w:val="24"/>
+          <w:szCs w:val="24"/>
+        </w:rPr>
+      </w:pPr>
+    </w:p>
+    <w:p>
+      <w:pPr>
+        <w:pStyle w:val="Paragrafoelenco"/>
+        <w:ind w:left="0"/>
+        <w:rPr>
+          <w:rFonts w:cstheme="minorHAnsi"/>
+          <w:color w:val="7B7B7B" w:themeColor="accent3" w:themeShade="BF"/>
+          <w:sz w:val="24"/>
+          <w:szCs w:val="24"/>
+        </w:rPr>
+      </w:pPr>
+      <w:r>
+        <w:rPr>
+          <w:rFonts w:cstheme="minorHAnsi"/>
+          <w:noProof/>
+          <w:color w:val="7B7B7B" w:themeColor="accent3" w:themeShade="BF"/>
+          <w:sz w:val="24"/>
+          <w:szCs w:val="24"/>
+        </w:rPr>
+        <w:lastRenderedPageBreak/>
+        <w:drawing>
+          <wp:inline distT="0" distB="0" distL="0" distR="0" wp14:anchorId="3381909D" wp14:editId="7BA8B442">
+            <wp:extent cx="6120765" cy="2684780"/>
+            <wp:effectExtent l="0" t="0" r="0" b="1270"/>
+            <wp:docPr id="12" name="Immagine 12"/>
+            <wp:cNvGraphicFramePr>
+              <a:graphicFrameLocks xmlns:a="http://schemas.openxmlformats.org/drawingml/2006/main" noChangeAspect="1"/>
+            </wp:cNvGraphicFramePr>
+            <a:graphic xmlns:a="http://schemas.openxmlformats.org/drawingml/2006/main">
+              <a:graphicData uri="http://schemas.openxmlformats.org/drawingml/2006/picture">
+                <pic:pic xmlns:pic="http://schemas.openxmlformats.org/drawingml/2006/picture">
+                  <pic:nvPicPr>
+                    <pic:cNvPr id="0" name="Picture 4"/>
+                    <pic:cNvPicPr>
+                      <a:picLocks noChangeAspect="1" noChangeArrowheads="1"/>
+                    </pic:cNvPicPr>
+                  </pic:nvPicPr>
+                  <pic:blipFill>
+                    <a:blip r:embed="rId17">
+                      <a:extLst>
+                        <a:ext uri="{28A0092B-C50C-407E-A947-70E740481C1C}">
+                          <a14:useLocalDpi xmlns:a14="http://schemas.microsoft.com/office/drawing/2010/main" val="0"/>
+                        </a:ext>
+                      </a:extLst>
+                    </a:blip>
+                    <a:srcRect/>
+                    <a:stretch>
+                      <a:fillRect/>
+                    </a:stretch>
+                  </pic:blipFill>
+                  <pic:spPr bwMode="auto">
+                    <a:xfrm>
+                      <a:off x="0" y="0"/>
+                      <a:ext cx="6120765" cy="2684780"/>
+                    </a:xfrm>
+                    <a:prstGeom prst="rect">
+                      <a:avLst/>
+                    </a:prstGeom>
+                    <a:noFill/>
+                    <a:ln>
+                      <a:noFill/>
+                    </a:ln>
+                  </pic:spPr>
+                </pic:pic>
+              </a:graphicData>
+            </a:graphic>
+          </wp:inline>
+        </w:drawing>
+      </w:r>
+    </w:p>
+    <w:p>
+      <w:pPr>
+        <w:pStyle w:val="Paragrafoelenco"/>
+        <w:ind w:left="0"/>
+        <w:rPr>
+          <w:rFonts w:cstheme="minorHAnsi"/>
+          <w:color w:val="7B7B7B" w:themeColor="accent3" w:themeShade="BF"/>
+          <w:sz w:val="24"/>
+          <w:szCs w:val="24"/>
+        </w:rPr>
+      </w:pPr>
+      <w:bookmarkStart w:id="12" w:name="FIG3"/>
+      <w:r>
+        <w:rPr>
+          <w:rFonts w:cstheme="minorHAnsi"/>
+          <w:b/>
+          <w:bCs/>
+          <w:sz w:val="24"/>
+          <w:szCs w:val="24"/>
+          <w:u w:val="single"/>
+        </w:rPr>
+        <w:t>Fig. 3</w:t>
+      </w:r>
+      <w:r>
+        <w:rPr>
+          <w:rFonts w:cstheme="minorHAnsi"/>
+          <w:b/>
+          <w:bCs/>
+          <w:sz w:val="24"/>
+          <w:szCs w:val="24"/>
+          <w:u w:val="single"/>
+        </w:rPr>
+        <w:t>.3.1c</w:t>
+      </w:r>
+      <w:r>
+        <w:rPr>
+          <w:rFonts w:cstheme="minorHAnsi"/>
+          <w:sz w:val="24"/>
+          <w:szCs w:val="24"/>
+        </w:rPr>
+        <w:t xml:space="preserve"> </w:t>
+      </w:r>
+      <w:bookmarkEnd w:id="12"/>
+      <w:r>
+        <w:rPr>
+          <w:rFonts w:cstheme="minorHAnsi"/>
+          <w:color w:val="7B7B7B" w:themeColor="accent3" w:themeShade="BF"/>
+          <w:sz w:val="24"/>
+          <w:szCs w:val="24"/>
+        </w:rPr>
+        <w:t xml:space="preserve">L’utente è interessato alle materie di indirizzo STEM e mostra interesse per quelli che sono alcuni degli argomenti fondamentali del CdL in Informatica; dunque, il sistema consiglia fortemente all’utente di iscriversi a tale </w:t>
+      </w:r>
+      <w:r>
+        <w:rPr>
+          <w:rFonts w:cstheme="minorHAnsi"/>
+          <w:color w:val="7B7B7B" w:themeColor="accent3" w:themeShade="BF"/>
+          <w:sz w:val="24"/>
+          <w:szCs w:val="24"/>
+        </w:rPr>
+        <w:t>CdL, con una percentuale di compatibilità pari al 97%.</w:t>
+      </w:r>
+    </w:p>
+    <w:p>
+      <w:pPr>
+        <w:pStyle w:val="Paragrafoelenco"/>
+        <w:ind w:left="0"/>
+        <w:rPr>
+          <w:rFonts w:cstheme="minorHAnsi"/>
+          <w:color w:val="7B7B7B" w:themeColor="accent3" w:themeShade="BF"/>
+          <w:sz w:val="24"/>
+          <w:szCs w:val="24"/>
+        </w:rPr>
+      </w:pPr>
+    </w:p>
+    <w:p>
+      <w:pPr>
+        <w:pStyle w:val="Paragrafoelenco"/>
+        <w:ind w:left="0"/>
+        <w:rPr>
+          <w:rFonts w:cstheme="minorHAnsi"/>
+          <w:color w:val="7B7B7B" w:themeColor="accent3" w:themeShade="BF"/>
+          <w:sz w:val="24"/>
+          <w:szCs w:val="24"/>
+        </w:rPr>
+      </w:pPr>
+    </w:p>
+    <w:p>
+      <w:pPr>
+        <w:pStyle w:val="Titolo3"/>
+        <w:rPr>
+          <w:rFonts w:asciiTheme="minorHAnsi" w:hAnsiTheme="minorHAnsi" w:cstheme="minorHAnsi"/>
+          <w:b/>
+          <w:bCs/>
+          <w:color w:val="auto"/>
+          <w:sz w:val="30"/>
+          <w:szCs w:val="30"/>
+        </w:rPr>
+      </w:pPr>
+      <w:r>
+        <w:rPr>
+          <w:rFonts w:asciiTheme="minorHAnsi" w:hAnsiTheme="minorHAnsi" w:cstheme="minorHAnsi"/>
+          <w:b/>
+          <w:bCs/>
+          <w:color w:val="auto"/>
+          <w:sz w:val="30"/>
+          <w:szCs w:val="30"/>
+        </w:rPr>
+        <w:t xml:space="preserve">3.3.2 </w:t>
+      </w:r>
+      <w:hyperlink w:anchor="INDICE" w:history="1">
+        <w:bookmarkStart w:id="13" w:name="RB_STIMATORE"/>
+        <w:r>
+          <w:rPr>
+            <w:rStyle w:val="Collegamentoipertestuale"/>
+            <w:rFonts w:asciiTheme="minorHAnsi" w:hAnsiTheme="minorHAnsi" w:cstheme="minorHAnsi"/>
+            <w:b/>
+            <w:bCs/>
+            <w:sz w:val="30"/>
+            <w:szCs w:val="30"/>
+          </w:rPr>
+          <w:t xml:space="preserve">Rete </w:t>
+        </w:r>
+        <w:bookmarkEnd w:id="13"/>
+        <w:r>
+          <w:rPr>
+            <w:rStyle w:val="Collegamentoipertestuale"/>
+            <w:rFonts w:asciiTheme="minorHAnsi" w:hAnsiTheme="minorHAnsi" w:cstheme="minorHAnsi"/>
+            <w:b/>
+            <w:bCs/>
+            <w:sz w:val="30"/>
+            <w:szCs w:val="30"/>
+          </w:rPr>
+          <w:t>bayesiana con stimatore di massima verosimiglianza</w:t>
+        </w:r>
+      </w:hyperlink>
+    </w:p>
+    <w:p>
+      <w:pPr>
+        <w:pStyle w:val="Paragrafoelenco"/>
+        <w:ind w:left="0"/>
+        <w:rPr>
+          <w:rFonts w:cstheme="minorHAnsi"/>
+          <w:color w:val="7B7B7B" w:themeColor="accent3" w:themeShade="BF"/>
+          <w:sz w:val="24"/>
+          <w:szCs w:val="24"/>
+        </w:rPr>
+      </w:pPr>
+    </w:p>
+    <w:p>
+      <w:pPr>
+        <w:pStyle w:val="Paragrafoelenco"/>
+        <w:ind w:left="0"/>
+        <w:rPr>
+          <w:rFonts w:cstheme="minorHAnsi"/>
+          <w:color w:val="7B7B7B" w:themeColor="accent3" w:themeShade="BF"/>
+          <w:sz w:val="24"/>
+          <w:szCs w:val="24"/>
+        </w:rPr>
+      </w:pPr>
+      <w:r>
+        <w:rPr>
+          <w:rFonts w:cstheme="minorHAnsi"/>
+          <w:noProof/>
+          <w:color w:val="7B7B7B" w:themeColor="accent3" w:themeShade="BF"/>
+          <w:sz w:val="24"/>
+          <w:szCs w:val="24"/>
+        </w:rPr>
+        <w:drawing>
+          <wp:inline distT="0" distB="0" distL="0" distR="0" wp14:anchorId="0F4835A5" wp14:editId="6D299C32">
+            <wp:extent cx="6109970" cy="2991485"/>
+            <wp:effectExtent l="0" t="0" r="5080" b="0"/>
+            <wp:docPr id="13" name="Immagine 13"/>
+            <wp:cNvGraphicFramePr>
+              <a:graphicFrameLocks xmlns:a="http://schemas.openxmlformats.org/drawingml/2006/main" noChangeAspect="1"/>
+            </wp:cNvGraphicFramePr>
+            <a:graphic xmlns:a="http://schemas.openxmlformats.org/drawingml/2006/main">
+              <a:graphicData uri="http://schemas.openxmlformats.org/drawingml/2006/picture">
+                <pic:pic xmlns:pic="http://schemas.openxmlformats.org/drawingml/2006/picture">
+                  <pic:nvPicPr>
+                    <pic:cNvPr id="0" name="Picture 5"/>
+                    <pic:cNvPicPr>
+                      <a:picLocks noChangeAspect="1" noChangeArrowheads="1"/>
+                    </pic:cNvPicPr>
+                  </pic:nvPicPr>
+                  <pic:blipFill>
+                    <a:blip r:embed="rId18">
+                      <a:extLst>
+                        <a:ext uri="{28A0092B-C50C-407E-A947-70E740481C1C}">
+                          <a14:useLocalDpi xmlns:a14="http://schemas.microsoft.com/office/drawing/2010/main" val="0"/>
+                        </a:ext>
+                      </a:extLst>
+                    </a:blip>
+                    <a:srcRect/>
+                    <a:stretch>
+                      <a:fillRect/>
+                    </a:stretch>
+                  </pic:blipFill>
+                  <pic:spPr bwMode="auto">
+                    <a:xfrm>
+                      <a:off x="0" y="0"/>
+                      <a:ext cx="6109970" cy="2991485"/>
+                    </a:xfrm>
+                    <a:prstGeom prst="rect">
+                      <a:avLst/>
+                    </a:prstGeom>
+                    <a:noFill/>
+                    <a:ln>
+                      <a:noFill/>
+                    </a:ln>
+                  </pic:spPr>
+                </pic:pic>
+              </a:graphicData>
+            </a:graphic>
+          </wp:inline>
+        </w:drawing>
+      </w:r>
+    </w:p>
+    <w:p>
+      <w:pPr>
+        <w:pStyle w:val="Paragrafoelenco"/>
+        <w:ind w:left="0"/>
+        <w:rPr>
+          <w:rFonts w:cstheme="minorHAnsi"/>
+          <w:color w:val="7B7B7B" w:themeColor="accent3" w:themeShade="BF"/>
+          <w:sz w:val="24"/>
+          <w:szCs w:val="24"/>
+        </w:rPr>
+      </w:pPr>
+      <w:r>
+        <w:rPr>
+          <w:rFonts w:cstheme="minorHAnsi"/>
+          <w:b/>
+          <w:bCs/>
+          <w:sz w:val="24"/>
+          <w:szCs w:val="24"/>
+          <w:u w:val="single"/>
+        </w:rPr>
+        <w:t xml:space="preserve">Fig. </w:t>
+      </w:r>
+      <w:r>
+        <w:rPr>
+          <w:rFonts w:cstheme="minorHAnsi"/>
+          <w:b/>
+          <w:bCs/>
+          <w:sz w:val="24"/>
+          <w:szCs w:val="24"/>
+          <w:u w:val="single"/>
+        </w:rPr>
+        <w:t>3.3.2a</w:t>
+      </w:r>
+      <w:r>
+        <w:rPr>
+          <w:rFonts w:cstheme="minorHAnsi"/>
+          <w:sz w:val="24"/>
+          <w:szCs w:val="24"/>
+        </w:rPr>
+        <w:t xml:space="preserve"> </w:t>
+      </w:r>
+      <w:r>
+        <w:rPr>
+          <w:rFonts w:cstheme="minorHAnsi"/>
+          <w:color w:val="7B7B7B" w:themeColor="accent3" w:themeShade="BF"/>
+          <w:sz w:val="24"/>
+          <w:szCs w:val="24"/>
+        </w:rPr>
+        <w:t xml:space="preserve">L’utente si comporta come visto precedentemente nella </w:t>
+      </w:r>
+      <w:hyperlink w:anchor="FIG1" w:history="1">
+        <w:r>
+          <w:rPr>
+            <w:rStyle w:val="Collegamentoipertestuale"/>
+            <w:rFonts w:cstheme="minorHAnsi"/>
+            <w:sz w:val="24"/>
+            <w:szCs w:val="24"/>
+          </w:rPr>
+          <w:t xml:space="preserve">Fig. </w:t>
+        </w:r>
+        <w:r>
+          <w:rPr>
+            <w:rStyle w:val="Collegamentoipertestuale"/>
+            <w:rFonts w:cstheme="minorHAnsi"/>
+            <w:sz w:val="24"/>
+            <w:szCs w:val="24"/>
+          </w:rPr>
+          <w:t>3</w:t>
+        </w:r>
+        <w:r>
+          <w:rPr>
+            <w:rStyle w:val="Collegamentoipertestuale"/>
+            <w:rFonts w:cstheme="minorHAnsi"/>
+            <w:sz w:val="24"/>
+            <w:szCs w:val="24"/>
+          </w:rPr>
+          <w:t>.3.1a</w:t>
+        </w:r>
+      </w:hyperlink>
+      <w:r>
+        <w:rPr>
+          <w:rFonts w:cstheme="minorHAnsi"/>
+          <w:color w:val="7B7B7B" w:themeColor="accent3" w:themeShade="BF"/>
+          <w:sz w:val="24"/>
+          <w:szCs w:val="24"/>
+        </w:rPr>
+        <w:t>,</w:t>
+      </w:r>
+      <w:r>
+        <w:rPr>
+          <w:rFonts w:cstheme="minorHAnsi"/>
+          <w:color w:val="7B7B7B" w:themeColor="accent3" w:themeShade="BF"/>
+          <w:sz w:val="24"/>
+          <w:szCs w:val="24"/>
+        </w:rPr>
+        <w:t xml:space="preserve"> </w:t>
+      </w:r>
+      <w:r>
+        <w:rPr>
+          <w:rFonts w:cstheme="minorHAnsi"/>
+          <w:color w:val="7B7B7B" w:themeColor="accent3" w:themeShade="BF"/>
+          <w:sz w:val="24"/>
+          <w:szCs w:val="24"/>
+        </w:rPr>
+        <w:t xml:space="preserve">stavolta in una valutazione con rete bayesiana con stimatore di massima verosimiglianza, ottenendo comunque una percentuale bassa (22%) coerente con quella ottenuta in </w:t>
+      </w:r>
+      <w:hyperlink w:anchor="FIG1" w:history="1">
+        <w:r>
+          <w:rPr>
+            <w:rStyle w:val="Collegamentoipertestuale"/>
+            <w:rFonts w:cstheme="minorHAnsi"/>
+            <w:sz w:val="24"/>
+            <w:szCs w:val="24"/>
+          </w:rPr>
+          <w:t>Fig. 3.3.</w:t>
+        </w:r>
+        <w:r>
+          <w:rPr>
+            <w:rStyle w:val="Collegamentoipertestuale"/>
+            <w:rFonts w:cstheme="minorHAnsi"/>
+            <w:sz w:val="24"/>
+            <w:szCs w:val="24"/>
+          </w:rPr>
+          <w:t>1</w:t>
+        </w:r>
+        <w:r>
+          <w:rPr>
+            <w:rStyle w:val="Collegamentoipertestuale"/>
+            <w:rFonts w:cstheme="minorHAnsi"/>
+            <w:sz w:val="24"/>
+            <w:szCs w:val="24"/>
+          </w:rPr>
+          <w:t>a</w:t>
+        </w:r>
+      </w:hyperlink>
+      <w:r>
+        <w:rPr>
+          <w:rFonts w:cstheme="minorHAnsi"/>
+          <w:color w:val="7B7B7B" w:themeColor="accent3" w:themeShade="BF"/>
+          <w:sz w:val="24"/>
+          <w:szCs w:val="24"/>
+        </w:rPr>
+        <w:t>.</w:t>
+      </w:r>
+      <w:r>
+        <w:rPr>
+          <w:rFonts w:cstheme="minorHAnsi"/>
+          <w:color w:val="7B7B7B" w:themeColor="accent3" w:themeShade="BF"/>
+          <w:sz w:val="24"/>
+          <w:szCs w:val="24"/>
+        </w:rPr>
+        <w:br/>
+      </w:r>
+    </w:p>
+    <w:p>
+      <w:pPr>
+        <w:pStyle w:val="Paragrafoelenco"/>
+        <w:ind w:left="0"/>
+      </w:pPr>
+      <w:r>
+        <w:rPr>
+          <w:rFonts w:cstheme="minorHAnsi"/>
+          <w:noProof/>
+          <w:color w:val="7B7B7B" w:themeColor="accent3" w:themeShade="BF"/>
+          <w:sz w:val="24"/>
+          <w:szCs w:val="24"/>
+        </w:rPr>
+        <w:lastRenderedPageBreak/>
+        <w:drawing>
+          <wp:inline distT="0" distB="0" distL="0" distR="0" wp14:anchorId="5E2D5D01" wp14:editId="4A623266">
+            <wp:extent cx="6120765" cy="2965450"/>
+            <wp:effectExtent l="0" t="0" r="0" b="6350"/>
+            <wp:docPr id="14" name="Immagine 14"/>
+            <wp:cNvGraphicFramePr>
+              <a:graphicFrameLocks xmlns:a="http://schemas.openxmlformats.org/drawingml/2006/main" noChangeAspect="1"/>
+            </wp:cNvGraphicFramePr>
+            <a:graphic xmlns:a="http://schemas.openxmlformats.org/drawingml/2006/main">
+              <a:graphicData uri="http://schemas.openxmlformats.org/drawingml/2006/picture">
+                <pic:pic xmlns:pic="http://schemas.openxmlformats.org/drawingml/2006/picture">
+                  <pic:nvPicPr>
+                    <pic:cNvPr id="0" name="Picture 6"/>
+                    <pic:cNvPicPr>
+                      <a:picLocks noChangeAspect="1" noChangeArrowheads="1"/>
+                    </pic:cNvPicPr>
+                  </pic:nvPicPr>
+                  <pic:blipFill>
+                    <a:blip r:embed="rId19">
+                      <a:extLst>
+                        <a:ext uri="{28A0092B-C50C-407E-A947-70E740481C1C}">
+                          <a14:useLocalDpi xmlns:a14="http://schemas.microsoft.com/office/drawing/2010/main" val="0"/>
+                        </a:ext>
+                      </a:extLst>
+                    </a:blip>
+                    <a:srcRect/>
+                    <a:stretch>
+                      <a:fillRect/>
+                    </a:stretch>
+                  </pic:blipFill>
+                  <pic:spPr bwMode="auto">
+                    <a:xfrm>
+                      <a:off x="0" y="0"/>
+                      <a:ext cx="6120765" cy="2965450"/>
+                    </a:xfrm>
+                    <a:prstGeom prst="rect">
+                      <a:avLst/>
+                    </a:prstGeom>
+                    <a:noFill/>
+                    <a:ln>
+                      <a:noFill/>
+                    </a:ln>
+                  </pic:spPr>
+                </pic:pic>
+              </a:graphicData>
+            </a:graphic>
+          </wp:inline>
+        </w:drawing>
+      </w:r>
+      <w:r>
+        <w:rPr>
+          <w:rFonts w:cstheme="minorHAnsi"/>
+          <w:color w:val="7B7B7B" w:themeColor="accent3" w:themeShade="BF"/>
+          <w:sz w:val="24"/>
+          <w:szCs w:val="24"/>
+        </w:rPr>
+        <w:t xml:space="preserve"> </w:t>
+      </w:r>
+      <w:r>
         <w:rPr>
           <w:rFonts w:ascii="Arial" w:hAnsi="Arial" w:cs="Arial"/>
           <w:i/>
           <w:iCs/>
         </w:rPr>
+        <w:br/>
+      </w:r>
+      <w:r>
+        <w:rPr>
+          <w:rFonts w:cstheme="minorHAnsi"/>
+          <w:b/>
+          <w:bCs/>
+          <w:sz w:val="24"/>
+          <w:szCs w:val="24"/>
+          <w:u w:val="single"/>
+        </w:rPr>
+        <w:t xml:space="preserve">Fig. </w:t>
+      </w:r>
+      <w:r>
+        <w:rPr>
+          <w:rFonts w:cstheme="minorHAnsi"/>
+          <w:b/>
+          <w:bCs/>
+          <w:sz w:val="24"/>
+          <w:szCs w:val="24"/>
+          <w:u w:val="single"/>
+        </w:rPr>
+        <w:t>3.3.2b</w:t>
+      </w:r>
+      <w:r>
+        <w:rPr>
+          <w:rFonts w:cstheme="minorHAnsi"/>
+          <w:sz w:val="24"/>
+          <w:szCs w:val="24"/>
+        </w:rPr>
+        <w:t xml:space="preserve"> </w:t>
+      </w:r>
+      <w:r>
+        <w:rPr>
+          <w:rFonts w:cstheme="minorHAnsi"/>
+          <w:color w:val="7B7B7B" w:themeColor="accent3" w:themeShade="BF"/>
+          <w:sz w:val="24"/>
+          <w:szCs w:val="24"/>
+        </w:rPr>
+        <w:t>L’utente si comporta come visto precedentemente nella</w:t>
+      </w:r>
+      <w:r>
+        <w:rPr>
+          <w:rFonts w:cstheme="minorHAnsi"/>
+          <w:color w:val="7B7B7B" w:themeColor="accent3" w:themeShade="BF"/>
+          <w:sz w:val="24"/>
+          <w:szCs w:val="24"/>
+        </w:rPr>
+        <w:t xml:space="preserve"> </w:t>
+      </w:r>
+      <w:hyperlink w:anchor="FIG2" w:history="1">
+        <w:r>
+          <w:rPr>
+            <w:rStyle w:val="Collegamentoipertestuale"/>
+            <w:rFonts w:cstheme="minorHAnsi"/>
+            <w:sz w:val="24"/>
+            <w:szCs w:val="24"/>
+          </w:rPr>
+          <w:t>Fig. 3</w:t>
+        </w:r>
+        <w:r>
+          <w:rPr>
+            <w:rStyle w:val="Collegamentoipertestuale"/>
+            <w:rFonts w:cstheme="minorHAnsi"/>
+            <w:sz w:val="24"/>
+            <w:szCs w:val="24"/>
+          </w:rPr>
+          <w:t>.</w:t>
+        </w:r>
+        <w:r>
+          <w:rPr>
+            <w:rStyle w:val="Collegamentoipertestuale"/>
+            <w:rFonts w:cstheme="minorHAnsi"/>
+            <w:sz w:val="24"/>
+            <w:szCs w:val="24"/>
+          </w:rPr>
+          <w:t>3</w:t>
+        </w:r>
+        <w:r>
+          <w:rPr>
+            <w:rStyle w:val="Collegamentoipertestuale"/>
+            <w:rFonts w:cstheme="minorHAnsi"/>
+            <w:sz w:val="24"/>
+            <w:szCs w:val="24"/>
+          </w:rPr>
+          <w:t>.</w:t>
+        </w:r>
+        <w:r>
+          <w:rPr>
+            <w:rStyle w:val="Collegamentoipertestuale"/>
+            <w:rFonts w:cstheme="minorHAnsi"/>
+            <w:sz w:val="24"/>
+            <w:szCs w:val="24"/>
+          </w:rPr>
+          <w:t>1b</w:t>
+        </w:r>
+      </w:hyperlink>
+      <w:r>
+        <w:rPr>
+          <w:rFonts w:cstheme="minorHAnsi"/>
+          <w:color w:val="7B7B7B" w:themeColor="accent3" w:themeShade="BF"/>
+          <w:sz w:val="24"/>
+          <w:szCs w:val="24"/>
+        </w:rPr>
+        <w:t>, stavolta in una rete bayesiana con stimatore di massima verosimiglianza, ottenendo ancora una percentuale media (64%)</w:t>
+      </w:r>
+      <w:r>
+        <w:rPr>
+          <w:rFonts w:cstheme="minorHAnsi"/>
+          <w:color w:val="7B7B7B" w:themeColor="accent3" w:themeShade="BF"/>
+          <w:sz w:val="24"/>
+          <w:szCs w:val="24"/>
+        </w:rPr>
+        <w:t xml:space="preserve"> </w:t>
+      </w:r>
+      <w:r>
+        <w:rPr>
+          <w:rFonts w:cstheme="minorHAnsi"/>
+          <w:color w:val="7B7B7B" w:themeColor="accent3" w:themeShade="BF"/>
+          <w:sz w:val="24"/>
+          <w:szCs w:val="24"/>
+        </w:rPr>
+        <w:t xml:space="preserve">coerente con quella ottenuta in </w:t>
+      </w:r>
+      <w:hyperlink w:anchor="FIG2" w:history="1">
+        <w:r>
+          <w:rPr>
+            <w:rStyle w:val="Collegamentoipertestuale"/>
+            <w:rFonts w:cstheme="minorHAnsi"/>
+            <w:sz w:val="24"/>
+            <w:szCs w:val="24"/>
+          </w:rPr>
+          <w:t>Fi</w:t>
+        </w:r>
+        <w:r>
+          <w:rPr>
+            <w:rStyle w:val="Collegamentoipertestuale"/>
+            <w:rFonts w:cstheme="minorHAnsi"/>
+            <w:sz w:val="24"/>
+            <w:szCs w:val="24"/>
+          </w:rPr>
+          <w:t xml:space="preserve">g </w:t>
+        </w:r>
+        <w:r>
+          <w:rPr>
+            <w:rStyle w:val="Collegamentoipertestuale"/>
+            <w:rFonts w:cstheme="minorHAnsi"/>
+            <w:sz w:val="24"/>
+            <w:szCs w:val="24"/>
+          </w:rPr>
+          <w:t>3.3.1b</w:t>
+        </w:r>
+      </w:hyperlink>
+      <w:r>
+        <w:rPr>
+          <w:rFonts w:cstheme="minorHAnsi"/>
+          <w:color w:val="7B7B7B" w:themeColor="accent3" w:themeShade="BF"/>
+          <w:sz w:val="24"/>
+          <w:szCs w:val="24"/>
+        </w:rPr>
+        <w:t>.</w:t>
+      </w:r>
+    </w:p>
+    <w:p>
+      <w:pPr>
+        <w:pStyle w:val="Paragrafoelenco"/>
+        <w:ind w:left="0"/>
+        <w:rPr>
+          <w:rFonts w:cstheme="minorHAnsi"/>
+          <w:color w:val="7B7B7B" w:themeColor="accent3" w:themeShade="BF"/>
+          <w:sz w:val="24"/>
+          <w:szCs w:val="24"/>
+        </w:rPr>
+      </w:pPr>
+    </w:p>
+    <w:p>
+      <w:pPr>
+        <w:pStyle w:val="Paragrafoelenco"/>
+        <w:ind w:left="0"/>
+        <w:rPr>
+          <w:rFonts w:cstheme="minorHAnsi"/>
+          <w:color w:val="7B7B7B" w:themeColor="accent3" w:themeShade="BF"/>
+          <w:sz w:val="24"/>
+          <w:szCs w:val="24"/>
+        </w:rPr>
+      </w:pPr>
+    </w:p>
+    <w:p>
+      <w:pPr>
+        <w:pStyle w:val="Paragrafoelenco"/>
+        <w:ind w:left="0"/>
+        <w:rPr>
+          <w:rFonts w:cstheme="minorHAnsi"/>
+          <w:color w:val="7B7B7B" w:themeColor="accent3" w:themeShade="BF"/>
+          <w:sz w:val="24"/>
+          <w:szCs w:val="24"/>
+        </w:rPr>
+      </w:pPr>
+      <w:r>
+        <w:rPr>
+          <w:rFonts w:cstheme="minorHAnsi"/>
+          <w:noProof/>
+          <w:color w:val="7B7B7B" w:themeColor="accent3" w:themeShade="BF"/>
+          <w:sz w:val="24"/>
+          <w:szCs w:val="24"/>
+        </w:rPr>
+        <w:drawing>
+          <wp:inline distT="0" distB="0" distL="0" distR="0" wp14:anchorId="084291B1" wp14:editId="7BAA5E6F">
+            <wp:extent cx="6109970" cy="3028315"/>
+            <wp:effectExtent l="0" t="0" r="5080" b="635"/>
+            <wp:docPr id="16" name="Immagine 16"/>
+            <wp:cNvGraphicFramePr>
+              <a:graphicFrameLocks xmlns:a="http://schemas.openxmlformats.org/drawingml/2006/main" noChangeAspect="1"/>
+            </wp:cNvGraphicFramePr>
+            <a:graphic xmlns:a="http://schemas.openxmlformats.org/drawingml/2006/main">
+              <a:graphicData uri="http://schemas.openxmlformats.org/drawingml/2006/picture">
+                <pic:pic xmlns:pic="http://schemas.openxmlformats.org/drawingml/2006/picture">
+                  <pic:nvPicPr>
+                    <pic:cNvPr id="0" name="Picture 7"/>
+                    <pic:cNvPicPr>
+                      <a:picLocks noChangeAspect="1" noChangeArrowheads="1"/>
+                    </pic:cNvPicPr>
+                  </pic:nvPicPr>
+                  <pic:blipFill>
+                    <a:blip r:embed="rId20">
+                      <a:extLst>
+                        <a:ext uri="{28A0092B-C50C-407E-A947-70E740481C1C}">
+                          <a14:useLocalDpi xmlns:a14="http://schemas.microsoft.com/office/drawing/2010/main" val="0"/>
+                        </a:ext>
+                      </a:extLst>
+                    </a:blip>
+                    <a:srcRect/>
+                    <a:stretch>
+                      <a:fillRect/>
+                    </a:stretch>
+                  </pic:blipFill>
+                  <pic:spPr bwMode="auto">
+                    <a:xfrm>
+                      <a:off x="0" y="0"/>
+                      <a:ext cx="6109970" cy="3028315"/>
+                    </a:xfrm>
+                    <a:prstGeom prst="rect">
+                      <a:avLst/>
+                    </a:prstGeom>
+                    <a:noFill/>
+                    <a:ln>
+                      <a:noFill/>
+                    </a:ln>
+                  </pic:spPr>
+                </pic:pic>
+              </a:graphicData>
+            </a:graphic>
+          </wp:inline>
+        </w:drawing>
+      </w:r>
+    </w:p>
+    <w:p>
+      <w:pPr>
+        <w:pStyle w:val="Paragrafoelenco"/>
+        <w:ind w:left="0"/>
+        <w:rPr>
+          <w:rFonts w:cstheme="minorHAnsi"/>
+          <w:color w:val="7B7B7B" w:themeColor="accent3" w:themeShade="BF"/>
+          <w:sz w:val="24"/>
+          <w:szCs w:val="24"/>
+        </w:rPr>
+      </w:pPr>
+      <w:r>
+        <w:rPr>
+          <w:rFonts w:cstheme="minorHAnsi"/>
+          <w:b/>
+          <w:bCs/>
+          <w:sz w:val="24"/>
+          <w:szCs w:val="24"/>
+          <w:u w:val="single"/>
+        </w:rPr>
+        <w:t xml:space="preserve">Fig. </w:t>
+      </w:r>
+      <w:r>
+        <w:rPr>
+          <w:rFonts w:cstheme="minorHAnsi"/>
+          <w:b/>
+          <w:bCs/>
+          <w:sz w:val="24"/>
+          <w:szCs w:val="24"/>
+          <w:u w:val="single"/>
+        </w:rPr>
+        <w:t>3.3.2c</w:t>
+      </w:r>
+      <w:r>
+        <w:rPr>
+          <w:rFonts w:cstheme="minorHAnsi"/>
+          <w:sz w:val="24"/>
+          <w:szCs w:val="24"/>
+        </w:rPr>
+        <w:t xml:space="preserve"> </w:t>
+      </w:r>
+      <w:r>
+        <w:rPr>
+          <w:rFonts w:cstheme="minorHAnsi"/>
+          <w:color w:val="7B7B7B" w:themeColor="accent3" w:themeShade="BF"/>
+          <w:sz w:val="24"/>
+          <w:szCs w:val="24"/>
+        </w:rPr>
+        <w:t>L’utente si comporta come visto precedentemente nella</w:t>
+      </w:r>
+      <w:r>
+        <w:rPr>
+          <w:rFonts w:cstheme="minorHAnsi"/>
+          <w:color w:val="7B7B7B" w:themeColor="accent3" w:themeShade="BF"/>
+          <w:sz w:val="24"/>
+          <w:szCs w:val="24"/>
+        </w:rPr>
+        <w:t xml:space="preserve"> </w:t>
+      </w:r>
+      <w:hyperlink w:anchor="FIG3" w:history="1">
+        <w:r>
+          <w:rPr>
+            <w:rStyle w:val="Collegamentoipertestuale"/>
+            <w:rFonts w:cstheme="minorHAnsi"/>
+            <w:sz w:val="24"/>
+            <w:szCs w:val="24"/>
+          </w:rPr>
+          <w:t xml:space="preserve">Fig. </w:t>
+        </w:r>
+        <w:r>
+          <w:rPr>
+            <w:rStyle w:val="Collegamentoipertestuale"/>
+            <w:rFonts w:cstheme="minorHAnsi"/>
+            <w:sz w:val="24"/>
+            <w:szCs w:val="24"/>
+          </w:rPr>
+          <w:t>3</w:t>
+        </w:r>
+        <w:r>
+          <w:rPr>
+            <w:rStyle w:val="Collegamentoipertestuale"/>
+            <w:rFonts w:cstheme="minorHAnsi"/>
+            <w:sz w:val="24"/>
+            <w:szCs w:val="24"/>
+          </w:rPr>
+          <w:t>.3.1c</w:t>
+        </w:r>
+      </w:hyperlink>
+      <w:r>
+        <w:rPr>
+          <w:rFonts w:cstheme="minorHAnsi"/>
+          <w:color w:val="7B7B7B" w:themeColor="accent3" w:themeShade="BF"/>
+          <w:sz w:val="24"/>
+          <w:szCs w:val="24"/>
+        </w:rPr>
+        <w:t>, stavolta in una rete bayesiana con stimatore di massima verosimiglianza, ottenendo comunque una percentuale ugualmente alta (92%) coerente con quella ottenuta in</w:t>
+      </w:r>
+      <w:r>
+        <w:rPr>
+          <w:rFonts w:cstheme="minorHAnsi"/>
+          <w:color w:val="7B7B7B" w:themeColor="accent3" w:themeShade="BF"/>
+          <w:sz w:val="24"/>
+          <w:szCs w:val="24"/>
+        </w:rPr>
+        <w:t xml:space="preserve"> </w:t>
+      </w:r>
+      <w:hyperlink w:anchor="FIG3" w:history="1">
+        <w:r>
+          <w:rPr>
+            <w:rStyle w:val="Collegamentoipertestuale"/>
+            <w:rFonts w:cstheme="minorHAnsi"/>
+            <w:sz w:val="24"/>
+            <w:szCs w:val="24"/>
+          </w:rPr>
+          <w:t>Fig. 3.</w:t>
+        </w:r>
+        <w:r>
+          <w:rPr>
+            <w:rStyle w:val="Collegamentoipertestuale"/>
+            <w:rFonts w:cstheme="minorHAnsi"/>
+            <w:sz w:val="24"/>
+            <w:szCs w:val="24"/>
+          </w:rPr>
+          <w:t>3</w:t>
+        </w:r>
+        <w:r>
+          <w:rPr>
+            <w:rStyle w:val="Collegamentoipertestuale"/>
+            <w:rFonts w:cstheme="minorHAnsi"/>
+            <w:sz w:val="24"/>
+            <w:szCs w:val="24"/>
+          </w:rPr>
+          <w:t>.1c</w:t>
+        </w:r>
+      </w:hyperlink>
+      <w:r>
+        <w:rPr>
+          <w:rFonts w:cstheme="minorHAnsi"/>
+          <w:color w:val="7B7B7B" w:themeColor="accent3" w:themeShade="BF"/>
+          <w:sz w:val="24"/>
+          <w:szCs w:val="24"/>
+        </w:rPr>
+        <w:t>.</w:t>
+      </w:r>
+    </w:p>
+    <w:p>
+      <w:pPr>
+        <w:pStyle w:val="Paragrafoelenco"/>
+        <w:ind w:left="0"/>
+        <w:rPr>
+          <w:rFonts w:cstheme="minorHAnsi"/>
+          <w:color w:val="7B7B7B" w:themeColor="accent3" w:themeShade="BF"/>
+          <w:sz w:val="24"/>
+          <w:szCs w:val="24"/>
+        </w:rPr>
       </w:pPr>
     </w:p>
     <w:p>
@@ -7322,195 +8123,7 @@
         </w:rPr>
       </w:pPr>
     </w:p>
-    <w:p>
-      <w:pPr>
-        <w:pStyle w:val="Nessunaspaziatura"/>
-        <w:rPr>
-          <w:rFonts w:ascii="Arial" w:hAnsi="Arial" w:cs="Arial"/>
-          <w:i/>
-          <w:iCs/>
-        </w:rPr>
-      </w:pPr>
-    </w:p>
-    <w:p>
-      <w:pPr>
-        <w:pStyle w:val="Nessunaspaziatura"/>
-        <w:rPr>
-          <w:rFonts w:ascii="Arial" w:hAnsi="Arial" w:cs="Arial"/>
-          <w:i/>
-          <w:iCs/>
-        </w:rPr>
-      </w:pPr>
-    </w:p>
-    <w:p>
-      <w:pPr>
-        <w:pStyle w:val="Nessunaspaziatura"/>
-        <w:rPr>
-          <w:rFonts w:ascii="Arial" w:hAnsi="Arial" w:cs="Arial"/>
-          <w:i/>
-          <w:iCs/>
-        </w:rPr>
-      </w:pPr>
-    </w:p>
-    <w:p>
-      <w:pPr>
-        <w:pStyle w:val="Nessunaspaziatura"/>
-        <w:rPr>
-          <w:rFonts w:ascii="Arial" w:hAnsi="Arial" w:cs="Arial"/>
-          <w:i/>
-          <w:iCs/>
-        </w:rPr>
-      </w:pPr>
-    </w:p>
-    <w:p>
-      <w:pPr>
-        <w:pStyle w:val="Nessunaspaziatura"/>
-        <w:rPr>
-          <w:rFonts w:ascii="Arial" w:hAnsi="Arial" w:cs="Arial"/>
-          <w:i/>
-          <w:iCs/>
-        </w:rPr>
-      </w:pPr>
-    </w:p>
-    <w:p>
-      <w:pPr>
-        <w:pStyle w:val="Nessunaspaziatura"/>
-        <w:rPr>
-          <w:rFonts w:ascii="Arial" w:hAnsi="Arial" w:cs="Arial"/>
-          <w:i/>
-          <w:iCs/>
-        </w:rPr>
-      </w:pPr>
-    </w:p>
-    <w:p>
-      <w:pPr>
-        <w:pStyle w:val="Nessunaspaziatura"/>
-        <w:rPr>
-          <w:rFonts w:ascii="Arial" w:hAnsi="Arial" w:cs="Arial"/>
-          <w:i/>
-          <w:iCs/>
-        </w:rPr>
-      </w:pPr>
-    </w:p>
-    <w:p>
-      <w:pPr>
-        <w:pStyle w:val="Nessunaspaziatura"/>
-        <w:rPr>
-          <w:rFonts w:ascii="Arial" w:hAnsi="Arial" w:cs="Arial"/>
-          <w:i/>
-          <w:iCs/>
-        </w:rPr>
-      </w:pPr>
-    </w:p>
-    <w:p>
-      <w:pPr>
-        <w:pStyle w:val="Nessunaspaziatura"/>
-        <w:rPr>
-          <w:rFonts w:ascii="Arial" w:hAnsi="Arial" w:cs="Arial"/>
-          <w:i/>
-          <w:iCs/>
-        </w:rPr>
-      </w:pPr>
-    </w:p>
-    <w:p>
-      <w:pPr>
-        <w:pStyle w:val="Nessunaspaziatura"/>
-        <w:rPr>
-          <w:rFonts w:ascii="Arial" w:hAnsi="Arial" w:cs="Arial"/>
-          <w:i/>
-          <w:iCs/>
-        </w:rPr>
-      </w:pPr>
-    </w:p>
-    <w:p>
-      <w:pPr>
-        <w:pStyle w:val="Nessunaspaziatura"/>
-        <w:rPr>
-          <w:rFonts w:ascii="Arial" w:hAnsi="Arial" w:cs="Arial"/>
-          <w:i/>
-          <w:iCs/>
-        </w:rPr>
-      </w:pPr>
-    </w:p>
-    <w:p>
-      <w:pPr>
-        <w:pStyle w:val="Nessunaspaziatura"/>
-        <w:rPr>
-          <w:rFonts w:ascii="Arial" w:hAnsi="Arial" w:cs="Arial"/>
-          <w:i/>
-          <w:iCs/>
-        </w:rPr>
-      </w:pPr>
-    </w:p>
-    <w:p>
-      <w:pPr>
-        <w:pStyle w:val="Nessunaspaziatura"/>
-        <w:rPr>
-          <w:rFonts w:ascii="Arial" w:hAnsi="Arial" w:cs="Arial"/>
-          <w:i/>
-          <w:iCs/>
-        </w:rPr>
-      </w:pPr>
-    </w:p>
-    <w:p>
-      <w:pPr>
-        <w:pStyle w:val="Nessunaspaziatura"/>
-        <w:rPr>
-          <w:rFonts w:ascii="Arial" w:hAnsi="Arial" w:cs="Arial"/>
-          <w:i/>
-          <w:iCs/>
-        </w:rPr>
-      </w:pPr>
-    </w:p>
-    <w:p>
-      <w:pPr>
-        <w:pStyle w:val="Nessunaspaziatura"/>
-        <w:rPr>
-          <w:rFonts w:ascii="Arial" w:hAnsi="Arial" w:cs="Arial"/>
-          <w:i/>
-          <w:iCs/>
-        </w:rPr>
-      </w:pPr>
-    </w:p>
-    <w:p>
-      <w:pPr>
-        <w:pStyle w:val="Nessunaspaziatura"/>
-        <w:rPr>
-          <w:rFonts w:ascii="Arial" w:hAnsi="Arial" w:cs="Arial"/>
-          <w:i/>
-          <w:iCs/>
-        </w:rPr>
-      </w:pPr>
-    </w:p>
-    <w:p>
-      <w:pPr>
-        <w:pStyle w:val="Nessunaspaziatura"/>
-        <w:rPr>
-          <w:rFonts w:ascii="Arial" w:hAnsi="Arial" w:cs="Arial"/>
-          <w:i/>
-          <w:iCs/>
-        </w:rPr>
-      </w:pPr>
-      <w:r>
-        <w:rPr>
-          <w:rFonts w:ascii="Arial" w:hAnsi="Arial" w:cs="Arial"/>
-          <w:i/>
-          <w:iCs/>
-        </w:rPr>
-        <w:br/>
-      </w:r>
-    </w:p>
-    <w:p>
-      <w:pPr>
-        <w:pStyle w:val="Nessunaspaziatura"/>
-        <w:rPr>
-          <w:rFonts w:ascii="Arial" w:hAnsi="Arial" w:cs="Arial"/>
-          <w:i/>
-          <w:iCs/>
-        </w:rPr>
-      </w:pPr>
-    </w:p>
-    <w:bookmarkStart w:id="8" w:name="Librerie"/>
+    <w:bookmarkStart w:id="14" w:name="Librerie"/>
     <w:p>
       <w:pPr>
         <w:pStyle w:val="Titolo1"/>
@@ -7580,51 +8193,7 @@
           <w:sz w:val="36"/>
           <w:szCs w:val="36"/>
         </w:rPr>
-        <w:t>Lib</w:t>
-      </w:r>
-      <w:r>
-        <w:rPr>
-          <w:rStyle w:val="Collegamentoipertestuale"/>
-          <w:rFonts w:asciiTheme="minorHAnsi" w:hAnsiTheme="minorHAnsi" w:cstheme="minorHAnsi"/>
-          <w:b/>
-          <w:bCs/>
-          <w:sz w:val="36"/>
-          <w:szCs w:val="36"/>
-        </w:rPr>
-        <w:t>r</w:t>
-      </w:r>
-      <w:r>
-        <w:rPr>
-          <w:rStyle w:val="Collegamentoipertestuale"/>
-          <w:rFonts w:asciiTheme="minorHAnsi" w:hAnsiTheme="minorHAnsi" w:cstheme="minorHAnsi"/>
-          <w:b/>
-          <w:bCs/>
-          <w:sz w:val="36"/>
-          <w:szCs w:val="36"/>
-        </w:rPr>
-        <w:t>e</w:t>
-      </w:r>
-      <w:r>
-        <w:rPr>
-          <w:rStyle w:val="Collegamentoipertestuale"/>
-          <w:rFonts w:asciiTheme="minorHAnsi" w:hAnsiTheme="minorHAnsi" w:cstheme="minorHAnsi"/>
-          <w:b/>
-          <w:bCs/>
-          <w:sz w:val="36"/>
-          <w:szCs w:val="36"/>
-        </w:rPr>
-        <w:t>r</w:t>
-      </w:r>
-      <w:r>
-        <w:rPr>
-          <w:rStyle w:val="Collegamentoipertestuale"/>
-          <w:rFonts w:asciiTheme="minorHAnsi" w:hAnsiTheme="minorHAnsi" w:cstheme="minorHAnsi"/>
-          <w:b/>
-          <w:bCs/>
-          <w:sz w:val="36"/>
-          <w:szCs w:val="36"/>
-        </w:rPr>
-        <w:t>ie</w:t>
+        <w:t>Librerie</w:t>
       </w:r>
       <w:r>
         <w:rPr>
@@ -7638,7 +8207,7 @@
         <w:fldChar w:fldCharType="end"/>
       </w:r>
     </w:p>
-    <w:bookmarkEnd w:id="8"/>
+    <w:bookmarkEnd w:id="14"/>
     <w:p>
       <w:pPr>
         <w:rPr>
@@ -7672,7 +8241,6 @@
         </w:rPr>
       </w:pPr>
       <w:hyperlink w:anchor="bnlearn" w:history="1">
-        <w:proofErr w:type="spellStart"/>
         <w:r>
           <w:rPr>
             <w:rStyle w:val="Collegamentoipertestuale"/>
@@ -7682,8 +8250,26 @@
             <w:sz w:val="28"/>
             <w:szCs w:val="28"/>
           </w:rPr>
-          <w:t>bnle</w:t>
+          <w:t>bnlearn</w:t>
         </w:r>
+      </w:hyperlink>
+    </w:p>
+    <w:p>
+      <w:pPr>
+        <w:pStyle w:val="Paragrafoelenco"/>
+        <w:numPr>
+          <w:ilvl w:val="0"/>
+          <w:numId w:val="12"/>
+        </w:numPr>
+        <w:rPr>
+          <w:rFonts w:cstheme="minorHAnsi"/>
+          <w:i/>
+          <w:iCs/>
+          <w:sz w:val="28"/>
+          <w:szCs w:val="28"/>
+        </w:rPr>
+      </w:pPr>
+      <w:hyperlink w:anchor="experta" w:history="1">
         <w:r>
           <w:rPr>
             <w:rStyle w:val="Collegamentoipertestuale"/>
@@ -7693,8 +8279,26 @@
             <w:sz w:val="28"/>
             <w:szCs w:val="28"/>
           </w:rPr>
-          <w:t>a</w:t>
+          <w:t>experta</w:t>
         </w:r>
+      </w:hyperlink>
+    </w:p>
+    <w:p>
+      <w:pPr>
+        <w:pStyle w:val="Paragrafoelenco"/>
+        <w:numPr>
+          <w:ilvl w:val="0"/>
+          <w:numId w:val="12"/>
+        </w:numPr>
+        <w:rPr>
+          <w:rFonts w:cstheme="minorHAnsi"/>
+          <w:i/>
+          <w:iCs/>
+          <w:sz w:val="28"/>
+          <w:szCs w:val="28"/>
+        </w:rPr>
+      </w:pPr>
+      <w:hyperlink w:anchor="pandas" w:history="1">
         <w:r>
           <w:rPr>
             <w:rStyle w:val="Collegamentoipertestuale"/>
@@ -7704,9 +8308,8 @@
             <w:sz w:val="28"/>
             <w:szCs w:val="28"/>
           </w:rPr>
-          <w:t>rn</w:t>
+          <w:t>pandas</w:t>
         </w:r>
-        <w:proofErr w:type="spellEnd"/>
       </w:hyperlink>
     </w:p>
     <w:p>
@@ -7724,8 +8327,7 @@
           <w:szCs w:val="28"/>
         </w:rPr>
       </w:pPr>
-      <w:hyperlink w:anchor="experta" w:history="1">
-        <w:proofErr w:type="spellStart"/>
+      <w:hyperlink w:anchor="pgmpy" w:history="1">
         <w:r>
           <w:rPr>
             <w:rStyle w:val="Collegamentoipertestuale"/>
@@ -7735,8 +8337,26 @@
             <w:sz w:val="28"/>
             <w:szCs w:val="28"/>
           </w:rPr>
-          <w:t>expe</w:t>
+          <w:t>pgmpy</w:t>
         </w:r>
+      </w:hyperlink>
+    </w:p>
+    <w:p>
+      <w:pPr>
+        <w:pStyle w:val="Paragrafoelenco"/>
+        <w:numPr>
+          <w:ilvl w:val="0"/>
+          <w:numId w:val="12"/>
+        </w:numPr>
+        <w:rPr>
+          <w:rFonts w:cstheme="minorHAnsi"/>
+          <w:i/>
+          <w:iCs/>
+          <w:sz w:val="28"/>
+          <w:szCs w:val="28"/>
+        </w:rPr>
+      </w:pPr>
+      <w:hyperlink w:anchor="numpy" w:history="1">
         <w:r>
           <w:rPr>
             <w:rStyle w:val="Collegamentoipertestuale"/>
@@ -7746,29 +8366,13 @@
             <w:sz w:val="28"/>
             <w:szCs w:val="28"/>
           </w:rPr>
-          <w:t>r</w:t>
+          <w:t>numpy</w:t>
         </w:r>
-        <w:r>
-          <w:rPr>
-            <w:rStyle w:val="Collegamentoipertestuale"/>
-            <w:rFonts w:cstheme="minorHAnsi"/>
-            <w:i/>
-            <w:iCs/>
-            <w:sz w:val="28"/>
-            <w:szCs w:val="28"/>
-          </w:rPr>
-          <w:t>ta</w:t>
-        </w:r>
-        <w:proofErr w:type="spellEnd"/>
       </w:hyperlink>
     </w:p>
     <w:p>
       <w:pPr>
         <w:pStyle w:val="Paragrafoelenco"/>
-        <w:numPr>
-          <w:ilvl w:val="0"/>
-          <w:numId w:val="12"/>
-        </w:numPr>
         <w:rPr>
           <w:rFonts w:cstheme="minorHAnsi"/>
           <w:i/>
@@ -7777,171 +8381,8 @@
           <w:szCs w:val="28"/>
         </w:rPr>
       </w:pPr>
-      <w:hyperlink w:anchor="pandas" w:history="1">
-        <w:proofErr w:type="spellStart"/>
-        <w:r>
-          <w:rPr>
-            <w:rStyle w:val="Collegamentoipertestuale"/>
-            <w:rFonts w:cstheme="minorHAnsi"/>
-            <w:i/>
-            <w:iCs/>
-            <w:sz w:val="28"/>
-            <w:szCs w:val="28"/>
-          </w:rPr>
-          <w:t>pan</w:t>
-        </w:r>
-        <w:r>
-          <w:rPr>
-            <w:rStyle w:val="Collegamentoipertestuale"/>
-            <w:rFonts w:cstheme="minorHAnsi"/>
-            <w:i/>
-            <w:iCs/>
-            <w:sz w:val="28"/>
-            <w:szCs w:val="28"/>
-          </w:rPr>
-          <w:t>d</w:t>
-        </w:r>
-        <w:r>
-          <w:rPr>
-            <w:rStyle w:val="Collegamentoipertestuale"/>
-            <w:rFonts w:cstheme="minorHAnsi"/>
-            <w:i/>
-            <w:iCs/>
-            <w:sz w:val="28"/>
-            <w:szCs w:val="28"/>
-          </w:rPr>
-          <w:t>as</w:t>
-        </w:r>
-        <w:proofErr w:type="spellEnd"/>
-      </w:hyperlink>
-    </w:p>
-    <w:p>
-      <w:pPr>
-        <w:pStyle w:val="Paragrafoelenco"/>
-        <w:numPr>
-          <w:ilvl w:val="0"/>
-          <w:numId w:val="12"/>
-        </w:numPr>
-        <w:rPr>
-          <w:rFonts w:cstheme="minorHAnsi"/>
-          <w:i/>
-          <w:iCs/>
-          <w:sz w:val="28"/>
-          <w:szCs w:val="28"/>
-        </w:rPr>
-      </w:pPr>
-      <w:hyperlink w:anchor="pgmpy" w:history="1">
-        <w:proofErr w:type="spellStart"/>
-        <w:r>
-          <w:rPr>
-            <w:rStyle w:val="Collegamentoipertestuale"/>
-            <w:rFonts w:cstheme="minorHAnsi"/>
-            <w:i/>
-            <w:iCs/>
-            <w:sz w:val="28"/>
-            <w:szCs w:val="28"/>
-          </w:rPr>
-          <w:t>pgm</w:t>
-        </w:r>
-        <w:r>
-          <w:rPr>
-            <w:rStyle w:val="Collegamentoipertestuale"/>
-            <w:rFonts w:cstheme="minorHAnsi"/>
-            <w:i/>
-            <w:iCs/>
-            <w:sz w:val="28"/>
-            <w:szCs w:val="28"/>
-          </w:rPr>
-          <w:t>p</w:t>
-        </w:r>
-        <w:r>
-          <w:rPr>
-            <w:rStyle w:val="Collegamentoipertestuale"/>
-            <w:rFonts w:cstheme="minorHAnsi"/>
-            <w:i/>
-            <w:iCs/>
-            <w:sz w:val="28"/>
-            <w:szCs w:val="28"/>
-          </w:rPr>
-          <w:t>y</w:t>
-        </w:r>
-        <w:proofErr w:type="spellEnd"/>
-      </w:hyperlink>
-    </w:p>
-    <w:p>
-      <w:pPr>
-        <w:pStyle w:val="Paragrafoelenco"/>
-        <w:numPr>
-          <w:ilvl w:val="0"/>
-          <w:numId w:val="12"/>
-        </w:numPr>
-        <w:rPr>
-          <w:rFonts w:cstheme="minorHAnsi"/>
-          <w:i/>
-          <w:iCs/>
-          <w:sz w:val="28"/>
-          <w:szCs w:val="28"/>
-        </w:rPr>
-      </w:pPr>
-      <w:hyperlink w:anchor="numpy" w:history="1">
-        <w:proofErr w:type="spellStart"/>
-        <w:r>
-          <w:rPr>
-            <w:rStyle w:val="Collegamentoipertestuale"/>
-            <w:rFonts w:cstheme="minorHAnsi"/>
-            <w:i/>
-            <w:iCs/>
-            <w:sz w:val="28"/>
-            <w:szCs w:val="28"/>
-          </w:rPr>
-          <w:t>num</w:t>
-        </w:r>
-        <w:r>
-          <w:rPr>
-            <w:rStyle w:val="Collegamentoipertestuale"/>
-            <w:rFonts w:cstheme="minorHAnsi"/>
-            <w:i/>
-            <w:iCs/>
-            <w:sz w:val="28"/>
-            <w:szCs w:val="28"/>
-          </w:rPr>
-          <w:t>p</w:t>
-        </w:r>
-        <w:r>
-          <w:rPr>
-            <w:rStyle w:val="Collegamentoipertestuale"/>
-            <w:rFonts w:cstheme="minorHAnsi"/>
-            <w:i/>
-            <w:iCs/>
-            <w:sz w:val="28"/>
-            <w:szCs w:val="28"/>
-          </w:rPr>
-          <w:t>y</w:t>
-        </w:r>
-        <w:proofErr w:type="spellEnd"/>
-      </w:hyperlink>
-    </w:p>
-    <w:p>
-      <w:pPr>
-        <w:pStyle w:val="Paragrafoelenco"/>
-        <w:rPr>
-          <w:rFonts w:cstheme="minorHAnsi"/>
-          <w:sz w:val="28"/>
-          <w:szCs w:val="28"/>
-        </w:rPr>
-      </w:pPr>
-    </w:p>
-    <w:p>
-      <w:pPr>
-        <w:pStyle w:val="Paragrafoelenco"/>
-        <w:rPr>
-          <w:rFonts w:cstheme="minorHAnsi"/>
-          <w:sz w:val="28"/>
-          <w:szCs w:val="28"/>
-        </w:rPr>
-      </w:pPr>
-    </w:p>
-    <w:bookmarkStart w:id="9" w:name="bnlearn"/>
+    </w:p>
+    <w:bookmarkStart w:id="15" w:name="bnlearn"/>
     <w:p>
       <w:pPr>
         <w:pStyle w:val="Paragrafoelenco"/>
@@ -7949,6 +8390,7 @@
           <w:ilvl w:val="0"/>
           <w:numId w:val="14"/>
         </w:numPr>
+        <w:ind w:left="360"/>
         <w:jc w:val="both"/>
         <w:rPr>
           <w:rFonts w:cstheme="minorHAnsi"/>
@@ -7997,7 +8439,6 @@
         </w:rPr>
         <w:fldChar w:fldCharType="separate"/>
       </w:r>
-      <w:proofErr w:type="spellStart"/>
       <w:r>
         <w:rPr>
           <w:rStyle w:val="Collegamentoipertestuale"/>
@@ -8007,58 +8448,24 @@
           <w:sz w:val="28"/>
           <w:szCs w:val="28"/>
         </w:rPr>
-        <w:t>bnle</w:t>
-      </w:r>
-      <w:r>
-        <w:rPr>
-          <w:rStyle w:val="Collegamentoipertestuale"/>
+        <w:t>bnlearn</w:t>
+      </w:r>
+      <w:r>
+        <w:rPr>
           <w:rFonts w:cstheme="minorHAnsi"/>
           <w:i/>
           <w:iCs/>
           <w:sz w:val="28"/>
           <w:szCs w:val="28"/>
         </w:rPr>
-        <w:t>a</w:t>
-      </w:r>
-      <w:r>
-        <w:rPr>
-          <w:rStyle w:val="Collegamentoipertestuale"/>
-          <w:rFonts w:cstheme="minorHAnsi"/>
-          <w:i/>
-          <w:iCs/>
-          <w:sz w:val="28"/>
-          <w:szCs w:val="28"/>
-        </w:rPr>
-        <w:t>r</w:t>
-      </w:r>
-      <w:r>
-        <w:rPr>
-          <w:rStyle w:val="Collegamentoipertestuale"/>
-          <w:rFonts w:cstheme="minorHAnsi"/>
-          <w:i/>
-          <w:iCs/>
-          <w:sz w:val="28"/>
-          <w:szCs w:val="28"/>
-        </w:rPr>
-        <w:t>n</w:t>
-      </w:r>
-      <w:proofErr w:type="spellEnd"/>
-      <w:r>
-        <w:rPr>
-          <w:rFonts w:cstheme="minorHAnsi"/>
-          <w:i/>
-          <w:iCs/>
-          <w:sz w:val="28"/>
-          <w:szCs w:val="28"/>
-        </w:rPr>
         <w:fldChar w:fldCharType="end"/>
       </w:r>
     </w:p>
-    <w:bookmarkEnd w:id="9"/>
+    <w:bookmarkEnd w:id="15"/>
     <w:p>
       <w:pPr>
         <w:pStyle w:val="Paragrafoelenco"/>
-        <w:ind w:left="360"/>
+        <w:ind w:left="0"/>
         <w:jc w:val="both"/>
         <w:rPr>
           <w:rFonts w:cstheme="minorHAnsi"/>
@@ -8066,41 +8473,13 @@
           <w:szCs w:val="28"/>
         </w:rPr>
       </w:pPr>
-      <w:proofErr w:type="spellStart"/>
-      <w:r>
-        <w:rPr>
-          <w:rFonts w:cstheme="minorHAnsi"/>
-          <w:sz w:val="28"/>
-          <w:szCs w:val="28"/>
-        </w:rPr>
-        <w:t>bnlearn</w:t>
-      </w:r>
-      <w:proofErr w:type="spellEnd"/>
-      <w:r>
-        <w:rPr>
-          <w:rFonts w:cstheme="minorHAnsi"/>
-          <w:sz w:val="28"/>
-          <w:szCs w:val="28"/>
-        </w:rPr>
-        <w:t xml:space="preserve"> offre i seguenti vantaggi rispetto ad altre implementazioni di analisi </w:t>
-      </w:r>
-      <w:proofErr w:type="spellStart"/>
-      <w:r>
-        <w:rPr>
-          <w:rFonts w:cstheme="minorHAnsi"/>
-          <w:sz w:val="28"/>
-          <w:szCs w:val="28"/>
-        </w:rPr>
-        <w:t>bayesiana</w:t>
-      </w:r>
-      <w:proofErr w:type="spellEnd"/>
-      <w:r>
-        <w:rPr>
-          <w:rFonts w:cstheme="minorHAnsi"/>
-          <w:sz w:val="28"/>
-          <w:szCs w:val="28"/>
-        </w:rPr>
-        <w:t>:</w:t>
+      <w:r>
+        <w:rPr>
+          <w:rFonts w:cstheme="minorHAnsi"/>
+          <w:sz w:val="28"/>
+          <w:szCs w:val="28"/>
+        </w:rPr>
+        <w:t>bnlearn offre i seguenti vantaggi rispetto ad altre implementazioni di analisi bayesiana:</w:t>
       </w:r>
     </w:p>
     <w:p>
@@ -8122,7 +8501,7 @@
           <w:ilvl w:val="0"/>
           <w:numId w:val="13"/>
         </w:numPr>
-        <w:ind w:left="720"/>
+        <w:ind w:left="360"/>
         <w:jc w:val="both"/>
         <w:rPr>
           <w:rFonts w:cstheme="minorHAnsi"/>
@@ -8138,7 +8517,6 @@
         </w:rPr>
         <w:t xml:space="preserve">Costruito sulla libreria </w:t>
       </w:r>
-      <w:proofErr w:type="spellStart"/>
       <w:r>
         <w:rPr>
           <w:rFonts w:cstheme="minorHAnsi"/>
@@ -8149,7 +8527,6 @@
         </w:rPr>
         <w:t>pgmpy</w:t>
       </w:r>
-      <w:proofErr w:type="spellEnd"/>
     </w:p>
     <w:p>
       <w:pPr>
@@ -8158,7 +8535,7 @@
           <w:ilvl w:val="0"/>
           <w:numId w:val="13"/>
         </w:numPr>
-        <w:ind w:left="720"/>
+        <w:ind w:left="360"/>
         <w:jc w:val="both"/>
         <w:rPr>
           <w:rFonts w:cstheme="minorHAnsi"/>
@@ -8172,25 +8549,7 @@
           <w:sz w:val="28"/>
           <w:szCs w:val="28"/>
         </w:rPr>
-        <w:t xml:space="preserve">Contiene i pipeline </w:t>
-      </w:r>
-      <w:proofErr w:type="spellStart"/>
-      <w:r>
-        <w:rPr>
-          <w:rFonts w:cstheme="minorHAnsi"/>
-          <w:sz w:val="28"/>
-          <w:szCs w:val="28"/>
-        </w:rPr>
-        <w:t>bayesiani</w:t>
-      </w:r>
-      <w:proofErr w:type="spellEnd"/>
-      <w:r>
-        <w:rPr>
-          <w:rFonts w:cstheme="minorHAnsi"/>
-          <w:sz w:val="28"/>
-          <w:szCs w:val="28"/>
-        </w:rPr>
-        <w:t xml:space="preserve"> più richiesti</w:t>
+        <w:t>Contiene i pipeline bayesiani più richiesti</w:t>
       </w:r>
     </w:p>
     <w:p>
@@ -8200,7 +8559,7 @@
           <w:ilvl w:val="0"/>
           <w:numId w:val="13"/>
         </w:numPr>
-        <w:ind w:left="720"/>
+        <w:ind w:left="360"/>
         <w:jc w:val="both"/>
         <w:rPr>
           <w:rFonts w:cstheme="minorHAnsi"/>
@@ -8224,7 +8583,7 @@
           <w:ilvl w:val="0"/>
           <w:numId w:val="13"/>
         </w:numPr>
-        <w:ind w:left="720"/>
+        <w:ind w:left="360"/>
         <w:jc w:val="both"/>
         <w:rPr>
           <w:rFonts w:cstheme="minorHAnsi"/>
@@ -8251,7 +8610,7 @@
         </w:rPr>
       </w:pPr>
     </w:p>
-    <w:bookmarkStart w:id="10" w:name="experta"/>
+    <w:bookmarkStart w:id="16" w:name="experta"/>
     <w:p>
       <w:pPr>
         <w:pStyle w:val="Paragrafoelenco"/>
@@ -8259,6 +8618,7 @@
           <w:ilvl w:val="0"/>
           <w:numId w:val="14"/>
         </w:numPr>
+        <w:ind w:left="360"/>
         <w:jc w:val="both"/>
         <w:rPr>
           <w:rFonts w:cstheme="minorHAnsi"/>
@@ -8312,7 +8672,6 @@
         </w:rPr>
         <w:fldChar w:fldCharType="separate"/>
       </w:r>
-      <w:proofErr w:type="spellStart"/>
       <w:r>
         <w:rPr>
           <w:rStyle w:val="Collegamentoipertestuale"/>
@@ -8323,11 +8682,10 @@
           <w:szCs w:val="28"/>
           <w:lang w:val="en-US"/>
         </w:rPr>
-        <w:t>expe</w:t>
-      </w:r>
-      <w:r>
-        <w:rPr>
-          <w:rStyle w:val="Collegamentoipertestuale"/>
+        <w:t>experta</w:t>
+      </w:r>
+      <w:r>
+        <w:rPr>
           <w:rFonts w:cstheme="minorHAnsi"/>
           <w:i/>
           <w:iCs/>
@@ -8335,37 +8693,12 @@
           <w:szCs w:val="28"/>
           <w:lang w:val="en-US"/>
         </w:rPr>
-        <w:t>r</w:t>
-      </w:r>
-      <w:r>
-        <w:rPr>
-          <w:rStyle w:val="Collegamentoipertestuale"/>
-          <w:rFonts w:cstheme="minorHAnsi"/>
-          <w:i/>
-          <w:iCs/>
-          <w:sz w:val="28"/>
-          <w:szCs w:val="28"/>
-          <w:lang w:val="en-US"/>
-        </w:rPr>
-        <w:t>ta</w:t>
-      </w:r>
-      <w:proofErr w:type="spellEnd"/>
-      <w:r>
-        <w:rPr>
-          <w:rFonts w:cstheme="minorHAnsi"/>
-          <w:i/>
-          <w:iCs/>
-          <w:sz w:val="28"/>
-          <w:szCs w:val="28"/>
-          <w:lang w:val="en-US"/>
-        </w:rPr>
         <w:fldChar w:fldCharType="end"/>
       </w:r>
     </w:p>
-    <w:bookmarkEnd w:id="10"/>
-    <w:p>
-      <w:pPr>
-        <w:ind w:left="360"/>
+    <w:bookmarkEnd w:id="16"/>
+    <w:p>
+      <w:pPr>
         <w:rPr>
           <w:rFonts w:cstheme="minorHAnsi"/>
           <w:color w:val="404040"/>
@@ -8374,7 +8707,6 @@
           <w:shd w:val="clear" w:color="auto" w:fill="FCFCFC"/>
         </w:rPr>
       </w:pPr>
-      <w:proofErr w:type="spellStart"/>
       <w:r>
         <w:rPr>
           <w:rFonts w:cstheme="minorHAnsi"/>
@@ -8387,7 +8719,6 @@
         </w:rPr>
         <w:t>experta</w:t>
       </w:r>
-      <w:proofErr w:type="spellEnd"/>
       <w:r>
         <w:rPr>
           <w:rFonts w:cstheme="minorHAnsi"/>
@@ -8398,7 +8729,7 @@
         </w:rPr>
         <w:t xml:space="preserve"> è una libreria open-source per Python adatta alla costruzione di sistemi esperti.</w:t>
       </w:r>
-      <w:bookmarkStart w:id="11" w:name="pandas"/>
+      <w:bookmarkStart w:id="17" w:name="pandas"/>
       <w:r>
         <w:rPr>
           <w:rFonts w:cstheme="minorHAnsi"/>
@@ -8417,6 +8748,7 @@
           <w:ilvl w:val="0"/>
           <w:numId w:val="14"/>
         </w:numPr>
+        <w:ind w:left="360"/>
         <w:jc w:val="both"/>
         <w:rPr>
           <w:rFonts w:cstheme="minorHAnsi"/>
@@ -8427,7 +8759,6 @@
         </w:rPr>
       </w:pPr>
       <w:hyperlink w:anchor="Librerie" w:history="1">
-        <w:proofErr w:type="spellStart"/>
         <w:r>
           <w:rPr>
             <w:rStyle w:val="Collegamentoipertestuale"/>
@@ -8438,48 +8769,11 @@
             <w:szCs w:val="28"/>
             <w:shd w:val="clear" w:color="auto" w:fill="FCFCFC"/>
           </w:rPr>
-          <w:t>pan</w:t>
+          <w:t>pandas</w:t>
         </w:r>
-        <w:r>
-          <w:rPr>
-            <w:rStyle w:val="Collegamentoipertestuale"/>
-            <w:rFonts w:cstheme="minorHAnsi"/>
-            <w:i/>
-            <w:iCs/>
-            <w:sz w:val="28"/>
-            <w:szCs w:val="28"/>
-            <w:shd w:val="clear" w:color="auto" w:fill="FCFCFC"/>
-          </w:rPr>
-          <w:t>d</w:t>
-        </w:r>
-        <w:r>
-          <w:rPr>
-            <w:rStyle w:val="Collegamentoipertestuale"/>
-            <w:rFonts w:cstheme="minorHAnsi"/>
-            <w:i/>
-            <w:iCs/>
-            <w:sz w:val="28"/>
-            <w:szCs w:val="28"/>
-            <w:shd w:val="clear" w:color="auto" w:fill="FCFCFC"/>
-          </w:rPr>
-          <w:t>as</w:t>
-        </w:r>
-        <w:proofErr w:type="spellEnd"/>
       </w:hyperlink>
     </w:p>
-    <w:bookmarkEnd w:id="11"/>
-    <w:p>
-      <w:pPr>
-        <w:pStyle w:val="Paragrafoelenco"/>
-        <w:rPr>
-          <w:rFonts w:cstheme="minorHAnsi"/>
-          <w:color w:val="404040"/>
-          <w:sz w:val="28"/>
-          <w:szCs w:val="28"/>
-          <w:shd w:val="clear" w:color="auto" w:fill="FCFCFC"/>
-        </w:rPr>
-      </w:pPr>
-    </w:p>
+    <w:bookmarkEnd w:id="17"/>
     <w:p>
       <w:pPr>
         <w:pStyle w:val="Paragrafoelenco"/>
@@ -8492,7 +8786,19 @@
           <w:shd w:val="clear" w:color="auto" w:fill="FCFCFC"/>
         </w:rPr>
       </w:pPr>
-      <w:proofErr w:type="spellStart"/>
+    </w:p>
+    <w:p>
+      <w:pPr>
+        <w:pStyle w:val="Paragrafoelenco"/>
+        <w:ind w:left="0"/>
+        <w:rPr>
+          <w:rFonts w:cstheme="minorHAnsi"/>
+          <w:color w:val="404040"/>
+          <w:sz w:val="28"/>
+          <w:szCs w:val="28"/>
+          <w:shd w:val="clear" w:color="auto" w:fill="FCFCFC"/>
+        </w:rPr>
+      </w:pPr>
       <w:r>
         <w:rPr>
           <w:rFonts w:cstheme="minorHAnsi"/>
@@ -8505,7 +8811,6 @@
         </w:rPr>
         <w:t>pandas</w:t>
       </w:r>
-      <w:proofErr w:type="spellEnd"/>
       <w:r>
         <w:rPr>
           <w:rFonts w:cstheme="minorHAnsi"/>
@@ -8514,53 +8819,8 @@
           <w:szCs w:val="28"/>
           <w:shd w:val="clear" w:color="auto" w:fill="FCFCFC"/>
         </w:rPr>
-        <w:t xml:space="preserve"> è una libreria open-source per Python che fornisce strutture dati efficienti e flessibili per l’elaborazione e l’analisi dei dati. È particolarmente utile per la </w:t>
-      </w:r>
-      <w:proofErr w:type="spellStart"/>
-      <w:r>
-        <w:rPr>
-          <w:rFonts w:cstheme="minorHAnsi"/>
-          <w:color w:val="404040"/>
-          <w:sz w:val="28"/>
-          <w:szCs w:val="28"/>
-          <w:shd w:val="clear" w:color="auto" w:fill="FCFCFC"/>
-        </w:rPr>
-        <w:t>manipolaizone</w:t>
-      </w:r>
-      <w:proofErr w:type="spellEnd"/>
-      <w:r>
-        <w:rPr>
-          <w:rFonts w:cstheme="minorHAnsi"/>
-          <w:color w:val="404040"/>
-          <w:sz w:val="28"/>
-          <w:szCs w:val="28"/>
-          <w:shd w:val="clear" w:color="auto" w:fill="FCFCFC"/>
-        </w:rPr>
-        <w:t xml:space="preserve"> e l’analisi dei dati tabulari e per la costruzione di </w:t>
-      </w:r>
-      <w:proofErr w:type="spellStart"/>
-      <w:r>
-        <w:rPr>
-          <w:rFonts w:cstheme="minorHAnsi"/>
-          <w:color w:val="404040"/>
-          <w:sz w:val="28"/>
-          <w:szCs w:val="28"/>
-          <w:shd w:val="clear" w:color="auto" w:fill="FCFCFC"/>
-        </w:rPr>
-        <w:t>dataframe</w:t>
-      </w:r>
-      <w:proofErr w:type="spellEnd"/>
-      <w:r>
-        <w:rPr>
-          <w:rFonts w:cstheme="minorHAnsi"/>
-          <w:color w:val="404040"/>
-          <w:sz w:val="28"/>
-          <w:szCs w:val="28"/>
-          <w:shd w:val="clear" w:color="auto" w:fill="FCFCFC"/>
-        </w:rPr>
-        <w:t xml:space="preserve">, che sono strutture simili a tabelle in un foglio di calcolo. Con </w:t>
-      </w:r>
-      <w:proofErr w:type="spellStart"/>
+        <w:t xml:space="preserve"> è una libreria open-source per Python che fornisce strutture dati efficienti e flessibili per l’elaborazione e l’analisi dei dati. È particolarmente utile per la manipolaizone e l’analisi dei dati tabulari e per la costruzione di dataframe, che sono strutture simili a tabelle in un foglio di calcolo. Con </w:t>
+      </w:r>
       <w:r>
         <w:rPr>
           <w:rFonts w:cstheme="minorHAnsi"/>
@@ -8573,7 +8833,6 @@
         </w:rPr>
         <w:t>pandas</w:t>
       </w:r>
-      <w:proofErr w:type="spellEnd"/>
       <w:r>
         <w:rPr>
           <w:rFonts w:cstheme="minorHAnsi"/>
@@ -8584,7 +8843,6 @@
         </w:rPr>
         <w:t xml:space="preserve">, è possibile eseguire facilmente operazioni complesse come </w:t>
       </w:r>
-      <w:proofErr w:type="spellStart"/>
       <w:r>
         <w:rPr>
           <w:rFonts w:cstheme="minorHAnsi"/>
@@ -8595,9 +8853,18 @@
           <w:szCs w:val="28"/>
           <w:shd w:val="clear" w:color="auto" w:fill="FCFCFC"/>
         </w:rPr>
-        <w:t>groupby</w:t>
-      </w:r>
-      <w:proofErr w:type="spellEnd"/>
+        <w:t>groupby, join, pivot, reshape</w:t>
+      </w:r>
+      <w:r>
+        <w:rPr>
+          <w:rFonts w:cstheme="minorHAnsi"/>
+          <w:color w:val="404040"/>
+          <w:sz w:val="28"/>
+          <w:szCs w:val="28"/>
+          <w:shd w:val="clear" w:color="auto" w:fill="FCFCFC"/>
+        </w:rPr>
+        <w:t xml:space="preserve"> e molte altre ancora. </w:t>
+      </w:r>
       <w:r>
         <w:rPr>
           <w:rFonts w:cstheme="minorHAnsi"/>
@@ -8608,77 +8875,17 @@
           <w:szCs w:val="28"/>
           <w:shd w:val="clear" w:color="auto" w:fill="FCFCFC"/>
         </w:rPr>
-        <w:t xml:space="preserve">, join, pivot, </w:t>
-      </w:r>
-      <w:proofErr w:type="spellStart"/>
-      <w:r>
-        <w:rPr>
-          <w:rFonts w:cstheme="minorHAnsi"/>
-          <w:i/>
-          <w:iCs/>
+        <w:t>pandas</w:t>
+      </w:r>
+      <w:r>
+        <w:rPr>
+          <w:rFonts w:cstheme="minorHAnsi"/>
           <w:color w:val="404040"/>
           <w:sz w:val="28"/>
           <w:szCs w:val="28"/>
           <w:shd w:val="clear" w:color="auto" w:fill="FCFCFC"/>
         </w:rPr>
-        <w:t>reshape</w:t>
-      </w:r>
-      <w:proofErr w:type="spellEnd"/>
-      <w:r>
-        <w:rPr>
-          <w:rFonts w:cstheme="minorHAnsi"/>
-          <w:color w:val="404040"/>
-          <w:sz w:val="28"/>
-          <w:szCs w:val="28"/>
-          <w:shd w:val="clear" w:color="auto" w:fill="FCFCFC"/>
-        </w:rPr>
-        <w:t xml:space="preserve"> e molte altre ancora. </w:t>
-      </w:r>
-      <w:proofErr w:type="spellStart"/>
-      <w:r>
-        <w:rPr>
-          <w:rFonts w:cstheme="minorHAnsi"/>
-          <w:i/>
-          <w:iCs/>
-          <w:color w:val="404040"/>
-          <w:sz w:val="28"/>
-          <w:szCs w:val="28"/>
-          <w:shd w:val="clear" w:color="auto" w:fill="FCFCFC"/>
-        </w:rPr>
-        <w:t>pandas</w:t>
-      </w:r>
-      <w:proofErr w:type="spellEnd"/>
-      <w:r>
-        <w:rPr>
-          <w:rFonts w:cstheme="minorHAnsi"/>
-          <w:color w:val="404040"/>
-          <w:sz w:val="28"/>
-          <w:szCs w:val="28"/>
-          <w:shd w:val="clear" w:color="auto" w:fill="FCFCFC"/>
-        </w:rPr>
-        <w:t xml:space="preserve"> è molto popolare tra data scientists, data </w:t>
-      </w:r>
-      <w:proofErr w:type="spellStart"/>
-      <w:r>
-        <w:rPr>
-          <w:rFonts w:cstheme="minorHAnsi"/>
-          <w:color w:val="404040"/>
-          <w:sz w:val="28"/>
-          <w:szCs w:val="28"/>
-          <w:shd w:val="clear" w:color="auto" w:fill="FCFCFC"/>
-        </w:rPr>
-        <w:t>analysts</w:t>
-      </w:r>
-      <w:proofErr w:type="spellEnd"/>
-      <w:r>
-        <w:rPr>
-          <w:rFonts w:cstheme="minorHAnsi"/>
-          <w:color w:val="404040"/>
-          <w:sz w:val="28"/>
-          <w:szCs w:val="28"/>
-          <w:shd w:val="clear" w:color="auto" w:fill="FCFCFC"/>
-        </w:rPr>
-        <w:t xml:space="preserve"> e sviluppatori di software che lavorano con grandi quantità di dati e viene utilizzato in molti progetti di data science e analisi aziendali.</w:t>
+        <w:t xml:space="preserve"> è molto popolare tra data scientists, data analysts e sviluppatori di software che lavorano con grandi quantità di dati e viene utilizzato in molti progetti di data science e analisi aziendali.</w:t>
       </w:r>
     </w:p>
     <w:p>
@@ -8720,7 +8927,7 @@
         </w:rPr>
       </w:pPr>
     </w:p>
-    <w:bookmarkStart w:id="12" w:name="pgmpy"/>
+    <w:bookmarkStart w:id="18" w:name="pgmpy"/>
     <w:p>
       <w:pPr>
         <w:pStyle w:val="Paragrafoelenco"/>
@@ -8728,6 +8935,7 @@
           <w:ilvl w:val="0"/>
           <w:numId w:val="14"/>
         </w:numPr>
+        <w:ind w:left="360"/>
         <w:rPr>
           <w:rFonts w:cstheme="minorHAnsi"/>
           <w:i/>
@@ -8748,6 +8956,7 @@
           <w:szCs w:val="28"/>
           <w:shd w:val="clear" w:color="auto" w:fill="FCFCFC"/>
         </w:rPr>
+        <w:lastRenderedPageBreak/>
         <w:fldChar w:fldCharType="begin"/>
       </w:r>
       <w:r>
@@ -8785,7 +8994,6 @@
         </w:rPr>
         <w:fldChar w:fldCharType="separate"/>
       </w:r>
-      <w:proofErr w:type="spellStart"/>
       <w:r>
         <w:rPr>
           <w:rStyle w:val="Collegamentoipertestuale"/>
@@ -8796,33 +9004,8 @@
           <w:szCs w:val="28"/>
           <w:shd w:val="clear" w:color="auto" w:fill="FCFCFC"/>
         </w:rPr>
-        <w:t>pgm</w:t>
-      </w:r>
-      <w:r>
-        <w:rPr>
-          <w:rStyle w:val="Collegamentoipertestuale"/>
-          <w:rFonts w:cstheme="minorHAnsi"/>
-          <w:i/>
-          <w:iCs/>
-          <w:sz w:val="28"/>
-          <w:szCs w:val="28"/>
-          <w:shd w:val="clear" w:color="auto" w:fill="FCFCFC"/>
-        </w:rPr>
-        <w:t>p</w:t>
-      </w:r>
-      <w:r>
-        <w:rPr>
-          <w:rStyle w:val="Collegamentoipertestuale"/>
-          <w:rFonts w:cstheme="minorHAnsi"/>
-          <w:i/>
-          <w:iCs/>
-          <w:sz w:val="28"/>
-          <w:szCs w:val="28"/>
-          <w:shd w:val="clear" w:color="auto" w:fill="FCFCFC"/>
-        </w:rPr>
-        <w:t>y</w:t>
-      </w:r>
-      <w:proofErr w:type="spellEnd"/>
+        <w:t>pgmpy</w:t>
+      </w:r>
       <w:r>
         <w:rPr>
           <w:rFonts w:cstheme="minorHAnsi"/>
@@ -8836,19 +9019,7 @@
         <w:fldChar w:fldCharType="end"/>
       </w:r>
     </w:p>
-    <w:bookmarkEnd w:id="12"/>
-    <w:p>
-      <w:pPr>
-        <w:pStyle w:val="Paragrafoelenco"/>
-        <w:rPr>
-          <w:rFonts w:cstheme="minorHAnsi"/>
-          <w:color w:val="404040"/>
-          <w:sz w:val="28"/>
-          <w:szCs w:val="28"/>
-          <w:shd w:val="clear" w:color="auto" w:fill="FCFCFC"/>
-        </w:rPr>
-      </w:pPr>
-    </w:p>
+    <w:bookmarkEnd w:id="18"/>
     <w:p>
       <w:pPr>
         <w:pStyle w:val="Paragrafoelenco"/>
@@ -8861,7 +9032,19 @@
           <w:shd w:val="clear" w:color="auto" w:fill="FCFCFC"/>
         </w:rPr>
       </w:pPr>
-      <w:proofErr w:type="spellStart"/>
+    </w:p>
+    <w:p>
+      <w:pPr>
+        <w:pStyle w:val="Paragrafoelenco"/>
+        <w:ind w:left="0"/>
+        <w:rPr>
+          <w:rFonts w:cstheme="minorHAnsi"/>
+          <w:color w:val="404040"/>
+          <w:sz w:val="28"/>
+          <w:szCs w:val="28"/>
+          <w:shd w:val="clear" w:color="auto" w:fill="FCFCFC"/>
+        </w:rPr>
+      </w:pPr>
       <w:r>
         <w:rPr>
           <w:rFonts w:cstheme="minorHAnsi"/>
@@ -8874,7 +9057,6 @@
         </w:rPr>
         <w:t>pgmpy</w:t>
       </w:r>
-      <w:proofErr w:type="spellEnd"/>
       <w:r>
         <w:rPr>
           <w:rFonts w:cstheme="minorHAnsi"/>
@@ -8885,7 +9067,6 @@
         </w:rPr>
         <w:t xml:space="preserve"> è una libreria open-source per la modellizzazione probabilistica grafica in Python, tecnica utilizzata per rappresentare e analizzare relazioni causali e probabilistiche tra variabili casuali. </w:t>
       </w:r>
-      <w:proofErr w:type="spellStart"/>
       <w:r>
         <w:rPr>
           <w:rFonts w:cstheme="minorHAnsi"/>
@@ -8898,7 +9079,6 @@
         </w:rPr>
         <w:t>pgmpy</w:t>
       </w:r>
-      <w:proofErr w:type="spellEnd"/>
       <w:r>
         <w:rPr>
           <w:rFonts w:cstheme="minorHAnsi"/>
@@ -8913,6 +9093,7 @@
     <w:p>
       <w:pPr>
         <w:pStyle w:val="Paragrafoelenco"/>
+        <w:ind w:left="360"/>
         <w:rPr>
           <w:rFonts w:cstheme="minorHAnsi"/>
           <w:color w:val="404040"/>
@@ -8922,7 +9103,7 @@
         </w:rPr>
       </w:pPr>
     </w:p>
-    <w:bookmarkStart w:id="13" w:name="numpy"/>
+    <w:bookmarkStart w:id="19" w:name="numpy"/>
     <w:p>
       <w:pPr>
         <w:pStyle w:val="Paragrafoelenco"/>
@@ -8930,6 +9111,7 @@
           <w:ilvl w:val="0"/>
           <w:numId w:val="14"/>
         </w:numPr>
+        <w:ind w:left="360"/>
         <w:rPr>
           <w:rFonts w:cstheme="minorHAnsi"/>
           <w:i/>
@@ -8987,7 +9169,6 @@
         </w:rPr>
         <w:fldChar w:fldCharType="separate"/>
       </w:r>
-      <w:proofErr w:type="spellStart"/>
       <w:r>
         <w:rPr>
           <w:rStyle w:val="Collegamentoipertestuale"/>
@@ -8998,33 +9179,8 @@
           <w:szCs w:val="28"/>
           <w:shd w:val="clear" w:color="auto" w:fill="FCFCFC"/>
         </w:rPr>
-        <w:t>nu</w:t>
-      </w:r>
-      <w:r>
-        <w:rPr>
-          <w:rStyle w:val="Collegamentoipertestuale"/>
-          <w:rFonts w:cstheme="minorHAnsi"/>
-          <w:i/>
-          <w:iCs/>
-          <w:sz w:val="28"/>
-          <w:szCs w:val="28"/>
-          <w:shd w:val="clear" w:color="auto" w:fill="FCFCFC"/>
-        </w:rPr>
-        <w:t>m</w:t>
-      </w:r>
-      <w:r>
-        <w:rPr>
-          <w:rStyle w:val="Collegamentoipertestuale"/>
-          <w:rFonts w:cstheme="minorHAnsi"/>
-          <w:i/>
-          <w:iCs/>
-          <w:sz w:val="28"/>
-          <w:szCs w:val="28"/>
-          <w:shd w:val="clear" w:color="auto" w:fill="FCFCFC"/>
-        </w:rPr>
-        <w:t>py</w:t>
-      </w:r>
-      <w:proofErr w:type="spellEnd"/>
+        <w:t>numpy</w:t>
+      </w:r>
       <w:r>
         <w:rPr>
           <w:rFonts w:cstheme="minorHAnsi"/>
@@ -9038,19 +9194,7 @@
         <w:fldChar w:fldCharType="end"/>
       </w:r>
     </w:p>
-    <w:bookmarkEnd w:id="13"/>
-    <w:p>
-      <w:pPr>
-        <w:pStyle w:val="Paragrafoelenco"/>
-        <w:rPr>
-          <w:rFonts w:cstheme="minorHAnsi"/>
-          <w:color w:val="404040"/>
-          <w:sz w:val="28"/>
-          <w:szCs w:val="28"/>
-          <w:shd w:val="clear" w:color="auto" w:fill="FCFCFC"/>
-        </w:rPr>
-      </w:pPr>
-    </w:p>
+    <w:bookmarkEnd w:id="19"/>
     <w:p>
       <w:pPr>
         <w:pStyle w:val="Paragrafoelenco"/>
@@ -9063,7 +9207,19 @@
           <w:shd w:val="clear" w:color="auto" w:fill="FCFCFC"/>
         </w:rPr>
       </w:pPr>
-      <w:proofErr w:type="spellStart"/>
+    </w:p>
+    <w:p>
+      <w:pPr>
+        <w:pStyle w:val="Paragrafoelenco"/>
+        <w:ind w:left="0"/>
+        <w:rPr>
+          <w:rFonts w:cstheme="minorHAnsi"/>
+          <w:color w:val="404040"/>
+          <w:sz w:val="28"/>
+          <w:szCs w:val="28"/>
+          <w:shd w:val="clear" w:color="auto" w:fill="FCFCFC"/>
+        </w:rPr>
+      </w:pPr>
       <w:r>
         <w:rPr>
           <w:rFonts w:cstheme="minorHAnsi"/>
@@ -9076,7 +9232,6 @@
         </w:rPr>
         <w:t>numpy</w:t>
       </w:r>
-      <w:proofErr w:type="spellEnd"/>
       <w:r>
         <w:rPr>
           <w:rFonts w:cstheme="minorHAnsi"/>
@@ -9087,7 +9242,6 @@
         </w:rPr>
         <w:t xml:space="preserve"> è una libreria open-source per il calcolo scientifico in Python. Fornisce un oggetto di tipo array N-dimensionali che permette di eseguire operazioni matematiche efficienti su array multidimensionali. </w:t>
       </w:r>
-      <w:proofErr w:type="spellStart"/>
       <w:r>
         <w:rPr>
           <w:rFonts w:cstheme="minorHAnsi"/>
@@ -9100,7 +9254,6 @@
         </w:rPr>
         <w:t>numpy</w:t>
       </w:r>
-      <w:proofErr w:type="spellEnd"/>
       <w:r>
         <w:rPr>
           <w:rFonts w:cstheme="minorHAnsi"/>
@@ -9170,7 +9323,7 @@
       </w:pPr>
     </w:p>
     <w:sectPr>
-      <w:footerReference w:type="default" r:id="rId15"/>
+      <w:footerReference w:type="default" r:id="rId21"/>
       <w:pgSz w:w="11906" w:h="16838"/>
       <w:pgMar w:top="1417" w:right="1134" w:bottom="1134" w:left="1134" w:header="708" w:footer="708" w:gutter="0"/>
       <w:cols w:space="708"/>
@@ -9677,6 +9830,128 @@
     </w:lvl>
   </w:abstractNum>
   <w:abstractNum w:abstractNumId="3" w15:restartNumberingAfterBreak="0">
+    <w:nsid w:val="3C775070"/>
+    <w:multiLevelType w:val="multilevel"/>
+    <w:tmpl w:val="31329E38"/>
+    <w:styleLink w:val="Elencocorrente1"/>
+    <w:lvl w:ilvl="0">
+      <w:start w:val="1"/>
+      <w:numFmt w:val="decimal"/>
+      <w:lvlText w:val="%1."/>
+      <w:lvlJc w:val="left"/>
+      <w:pPr>
+        <w:ind w:left="360" w:hanging="360"/>
+      </w:pPr>
+      <w:rPr>
+        <w:rFonts w:hint="default"/>
+      </w:rPr>
+    </w:lvl>
+    <w:lvl w:ilvl="1">
+      <w:start w:val="3"/>
+      <w:numFmt w:val="decimal"/>
+      <w:isLgl/>
+      <w:lvlText w:val="%1.%2"/>
+      <w:lvlJc w:val="left"/>
+      <w:pPr>
+        <w:ind w:left="1080" w:hanging="360"/>
+      </w:pPr>
+      <w:rPr>
+        <w:rFonts w:hint="default"/>
+      </w:rPr>
+    </w:lvl>
+    <w:lvl w:ilvl="2">
+      <w:start w:val="1"/>
+      <w:numFmt w:val="decimal"/>
+      <w:isLgl/>
+      <w:lvlText w:val="%1.%2.%3"/>
+      <w:lvlJc w:val="left"/>
+      <w:pPr>
+        <w:ind w:left="2160" w:hanging="720"/>
+      </w:pPr>
+      <w:rPr>
+        <w:rFonts w:hint="default"/>
+      </w:rPr>
+    </w:lvl>
+    <w:lvl w:ilvl="3">
+      <w:start w:val="1"/>
+      <w:numFmt w:val="decimal"/>
+      <w:isLgl/>
+      <w:lvlText w:val="%1.%2.%3.%4"/>
+      <w:lvlJc w:val="left"/>
+      <w:pPr>
+        <w:ind w:left="2880" w:hanging="720"/>
+      </w:pPr>
+      <w:rPr>
+        <w:rFonts w:hint="default"/>
+      </w:rPr>
+    </w:lvl>
+    <w:lvl w:ilvl="4">
+      <w:start w:val="1"/>
+      <w:numFmt w:val="decimal"/>
+      <w:isLgl/>
+      <w:lvlText w:val="%1.%2.%3.%4.%5"/>
+      <w:lvlJc w:val="left"/>
+      <w:pPr>
+        <w:ind w:left="3960" w:hanging="1080"/>
+      </w:pPr>
+      <w:rPr>
+        <w:rFonts w:hint="default"/>
+      </w:rPr>
+    </w:lvl>
+    <w:lvl w:ilvl="5">
+      <w:start w:val="1"/>
+      <w:numFmt w:val="decimal"/>
+      <w:isLgl/>
+      <w:lvlText w:val="%1.%2.%3.%4.%5.%6"/>
+      <w:lvlJc w:val="left"/>
+      <w:pPr>
+        <w:ind w:left="4680" w:hanging="1080"/>
+      </w:pPr>
+      <w:rPr>
+        <w:rFonts w:hint="default"/>
+      </w:rPr>
+    </w:lvl>
+    <w:lvl w:ilvl="6">
+      <w:start w:val="1"/>
+      <w:numFmt w:val="decimal"/>
+      <w:isLgl/>
+      <w:lvlText w:val="%1.%2.%3.%4.%5.%6.%7"/>
+      <w:lvlJc w:val="left"/>
+      <w:pPr>
+        <w:ind w:left="5760" w:hanging="1440"/>
+      </w:pPr>
+      <w:rPr>
+        <w:rFonts w:hint="default"/>
+      </w:rPr>
+    </w:lvl>
+    <w:lvl w:ilvl="7">
+      <w:start w:val="1"/>
+      <w:numFmt w:val="decimal"/>
+      <w:isLgl/>
+      <w:lvlText w:val="%1.%2.%3.%4.%5.%6.%7.%8"/>
+      <w:lvlJc w:val="left"/>
+      <w:pPr>
+        <w:ind w:left="6480" w:hanging="1440"/>
+      </w:pPr>
+      <w:rPr>
+        <w:rFonts w:hint="default"/>
+      </w:rPr>
+    </w:lvl>
+    <w:lvl w:ilvl="8">
+      <w:start w:val="1"/>
+      <w:numFmt w:val="decimal"/>
+      <w:isLgl/>
+      <w:lvlText w:val="%1.%2.%3.%4.%5.%6.%7.%8.%9"/>
+      <w:lvlJc w:val="left"/>
+      <w:pPr>
+        <w:ind w:left="7200" w:hanging="1440"/>
+      </w:pPr>
+      <w:rPr>
+        <w:rFonts w:hint="default"/>
+      </w:rPr>
+    </w:lvl>
+  </w:abstractNum>
+  <w:abstractNum w:abstractNumId="4" w15:restartNumberingAfterBreak="0">
     <w:nsid w:val="44426CEF"/>
     <w:multiLevelType w:val="multilevel"/>
     <w:tmpl w:val="BF7200A6"/>
@@ -9789,7 +10064,7 @@
       </w:rPr>
     </w:lvl>
   </w:abstractNum>
-  <w:abstractNum w:abstractNumId="4" w15:restartNumberingAfterBreak="0">
+  <w:abstractNum w:abstractNumId="5" w15:restartNumberingAfterBreak="0">
     <w:nsid w:val="456D3539"/>
     <w:multiLevelType w:val="hybridMultilevel"/>
     <w:tmpl w:val="F370D14C"/>
@@ -9902,7 +10177,7 @@
       </w:rPr>
     </w:lvl>
   </w:abstractNum>
-  <w:abstractNum w:abstractNumId="5" w15:restartNumberingAfterBreak="0">
+  <w:abstractNum w:abstractNumId="6" w15:restartNumberingAfterBreak="0">
     <w:nsid w:val="45C1476F"/>
     <w:multiLevelType w:val="hybridMultilevel"/>
     <w:tmpl w:val="4ADC4C58"/>
@@ -10015,7 +10290,7 @@
       </w:rPr>
     </w:lvl>
   </w:abstractNum>
-  <w:abstractNum w:abstractNumId="6" w15:restartNumberingAfterBreak="0">
+  <w:abstractNum w:abstractNumId="7" w15:restartNumberingAfterBreak="0">
     <w:nsid w:val="46503D66"/>
     <w:multiLevelType w:val="hybridMultilevel"/>
     <w:tmpl w:val="220EC18E"/>
@@ -10104,7 +10379,7 @@
       </w:pPr>
     </w:lvl>
   </w:abstractNum>
-  <w:abstractNum w:abstractNumId="7" w15:restartNumberingAfterBreak="0">
+  <w:abstractNum w:abstractNumId="8" w15:restartNumberingAfterBreak="0">
     <w:nsid w:val="49C372CC"/>
     <w:multiLevelType w:val="hybridMultilevel"/>
     <w:tmpl w:val="8C3082DA"/>
@@ -10217,7 +10492,7 @@
       </w:rPr>
     </w:lvl>
   </w:abstractNum>
-  <w:abstractNum w:abstractNumId="8" w15:restartNumberingAfterBreak="0">
+  <w:abstractNum w:abstractNumId="9" w15:restartNumberingAfterBreak="0">
     <w:nsid w:val="546316E8"/>
     <w:multiLevelType w:val="hybridMultilevel"/>
     <w:tmpl w:val="ED404F06"/>
@@ -10330,7 +10605,7 @@
       </w:rPr>
     </w:lvl>
   </w:abstractNum>
-  <w:abstractNum w:abstractNumId="9" w15:restartNumberingAfterBreak="0">
+  <w:abstractNum w:abstractNumId="10" w15:restartNumberingAfterBreak="0">
     <w:nsid w:val="553B1076"/>
     <w:multiLevelType w:val="hybridMultilevel"/>
     <w:tmpl w:val="E67CDCBE"/>
@@ -10419,7 +10694,7 @@
       </w:pPr>
     </w:lvl>
   </w:abstractNum>
-  <w:abstractNum w:abstractNumId="10" w15:restartNumberingAfterBreak="0">
+  <w:abstractNum w:abstractNumId="11" w15:restartNumberingAfterBreak="0">
     <w:nsid w:val="55E739D4"/>
     <w:multiLevelType w:val="hybridMultilevel"/>
     <w:tmpl w:val="584253DA"/>
@@ -10532,17 +10807,106 @@
       </w:rPr>
     </w:lvl>
   </w:abstractNum>
-  <w:abstractNum w:abstractNumId="11" w15:restartNumberingAfterBreak="0">
-    <w:nsid w:val="64920E90"/>
+  <w:abstractNum w:abstractNumId="12" w15:restartNumberingAfterBreak="0">
+    <w:nsid w:val="5C3817D5"/>
     <w:multiLevelType w:val="hybridMultilevel"/>
-    <w:tmpl w:val="81F890B0"/>
-    <w:lvl w:ilvl="0" w:tplc="34B8D3C0">
-      <w:start w:val="1"/>
+    <w:tmpl w:val="C226DE84"/>
+    <w:lvl w:ilvl="0" w:tplc="0410000F">
+      <w:start w:val="3"/>
       <w:numFmt w:val="decimal"/>
       <w:lvlText w:val="%1."/>
       <w:lvlJc w:val="left"/>
       <w:pPr>
         <w:ind w:left="720" w:hanging="360"/>
+      </w:pPr>
+      <w:rPr>
+        <w:rFonts w:hint="default"/>
+      </w:rPr>
+    </w:lvl>
+    <w:lvl w:ilvl="1" w:tplc="04100019" w:tentative="1">
+      <w:start w:val="1"/>
+      <w:numFmt w:val="lowerLetter"/>
+      <w:lvlText w:val="%2."/>
+      <w:lvlJc w:val="left"/>
+      <w:pPr>
+        <w:ind w:left="1440" w:hanging="360"/>
+      </w:pPr>
+    </w:lvl>
+    <w:lvl w:ilvl="2" w:tplc="0410001B" w:tentative="1">
+      <w:start w:val="1"/>
+      <w:numFmt w:val="lowerRoman"/>
+      <w:lvlText w:val="%3."/>
+      <w:lvlJc w:val="right"/>
+      <w:pPr>
+        <w:ind w:left="2160" w:hanging="180"/>
+      </w:pPr>
+    </w:lvl>
+    <w:lvl w:ilvl="3" w:tplc="0410000F" w:tentative="1">
+      <w:start w:val="1"/>
+      <w:numFmt w:val="decimal"/>
+      <w:lvlText w:val="%4."/>
+      <w:lvlJc w:val="left"/>
+      <w:pPr>
+        <w:ind w:left="2880" w:hanging="360"/>
+      </w:pPr>
+    </w:lvl>
+    <w:lvl w:ilvl="4" w:tplc="04100019" w:tentative="1">
+      <w:start w:val="1"/>
+      <w:numFmt w:val="lowerLetter"/>
+      <w:lvlText w:val="%5."/>
+      <w:lvlJc w:val="left"/>
+      <w:pPr>
+        <w:ind w:left="3600" w:hanging="360"/>
+      </w:pPr>
+    </w:lvl>
+    <w:lvl w:ilvl="5" w:tplc="0410001B" w:tentative="1">
+      <w:start w:val="1"/>
+      <w:numFmt w:val="lowerRoman"/>
+      <w:lvlText w:val="%6."/>
+      <w:lvlJc w:val="right"/>
+      <w:pPr>
+        <w:ind w:left="4320" w:hanging="180"/>
+      </w:pPr>
+    </w:lvl>
+    <w:lvl w:ilvl="6" w:tplc="0410000F" w:tentative="1">
+      <w:start w:val="1"/>
+      <w:numFmt w:val="decimal"/>
+      <w:lvlText w:val="%7."/>
+      <w:lvlJc w:val="left"/>
+      <w:pPr>
+        <w:ind w:left="5040" w:hanging="360"/>
+      </w:pPr>
+    </w:lvl>
+    <w:lvl w:ilvl="7" w:tplc="04100019" w:tentative="1">
+      <w:start w:val="1"/>
+      <w:numFmt w:val="lowerLetter"/>
+      <w:lvlText w:val="%8."/>
+      <w:lvlJc w:val="left"/>
+      <w:pPr>
+        <w:ind w:left="5760" w:hanging="360"/>
+      </w:pPr>
+    </w:lvl>
+    <w:lvl w:ilvl="8" w:tplc="0410001B" w:tentative="1">
+      <w:start w:val="1"/>
+      <w:numFmt w:val="lowerRoman"/>
+      <w:lvlText w:val="%9."/>
+      <w:lvlJc w:val="right"/>
+      <w:pPr>
+        <w:ind w:left="6480" w:hanging="180"/>
+      </w:pPr>
+    </w:lvl>
+  </w:abstractNum>
+  <w:abstractNum w:abstractNumId="13" w15:restartNumberingAfterBreak="0">
+    <w:nsid w:val="64920E90"/>
+    <w:multiLevelType w:val="multilevel"/>
+    <w:tmpl w:val="53622658"/>
+    <w:lvl w:ilvl="0">
+      <w:start w:val="1"/>
+      <w:numFmt w:val="decimal"/>
+      <w:lvlText w:val="%1."/>
+      <w:lvlJc w:val="left"/>
+      <w:pPr>
+        <w:ind w:left="360" w:hanging="360"/>
       </w:pPr>
       <w:rPr>
         <w:rFonts w:hint="default"/>
@@ -10550,84 +10914,136 @@
         <w:bCs/>
       </w:rPr>
     </w:lvl>
-    <w:lvl w:ilvl="1" w:tplc="04100019" w:tentative="1">
-      <w:start w:val="1"/>
-      <w:numFmt w:val="lowerLetter"/>
-      <w:lvlText w:val="%2."/>
-      <w:lvlJc w:val="left"/>
-      <w:pPr>
-        <w:ind w:left="1440" w:hanging="360"/>
-      </w:pPr>
-    </w:lvl>
-    <w:lvl w:ilvl="2" w:tplc="0410001B" w:tentative="1">
-      <w:start w:val="1"/>
-      <w:numFmt w:val="lowerRoman"/>
-      <w:lvlText w:val="%3."/>
-      <w:lvlJc w:val="right"/>
-      <w:pPr>
-        <w:ind w:left="2160" w:hanging="180"/>
-      </w:pPr>
-    </w:lvl>
-    <w:lvl w:ilvl="3" w:tplc="0410000F" w:tentative="1">
+    <w:lvl w:ilvl="1">
       <w:start w:val="1"/>
       <w:numFmt w:val="decimal"/>
-      <w:lvlText w:val="%4."/>
-      <w:lvlJc w:val="left"/>
-      <w:pPr>
-        <w:ind w:left="2880" w:hanging="360"/>
-      </w:pPr>
-    </w:lvl>
-    <w:lvl w:ilvl="4" w:tplc="04100019" w:tentative="1">
-      <w:start w:val="1"/>
-      <w:numFmt w:val="lowerLetter"/>
-      <w:lvlText w:val="%5."/>
-      <w:lvlJc w:val="left"/>
-      <w:pPr>
-        <w:ind w:left="3600" w:hanging="360"/>
-      </w:pPr>
-    </w:lvl>
-    <w:lvl w:ilvl="5" w:tplc="0410001B" w:tentative="1">
-      <w:start w:val="1"/>
-      <w:numFmt w:val="lowerRoman"/>
-      <w:lvlText w:val="%6."/>
-      <w:lvlJc w:val="right"/>
-      <w:pPr>
-        <w:ind w:left="4320" w:hanging="180"/>
-      </w:pPr>
-    </w:lvl>
-    <w:lvl w:ilvl="6" w:tplc="0410000F" w:tentative="1">
+      <w:isLgl/>
+      <w:lvlText w:val="%1.%2"/>
+      <w:lvlJc w:val="left"/>
+      <w:pPr>
+        <w:ind w:left="1140" w:hanging="420"/>
+      </w:pPr>
+      <w:rPr>
+        <w:rFonts w:hint="default"/>
+        <w:b/>
+        <w:bCs/>
+        <w:color w:val="auto"/>
+        <w:u w:val="none"/>
+      </w:rPr>
+    </w:lvl>
+    <w:lvl w:ilvl="2">
       <w:start w:val="1"/>
       <w:numFmt w:val="decimal"/>
-      <w:lvlText w:val="%7."/>
-      <w:lvlJc w:val="left"/>
-      <w:pPr>
-        <w:ind w:left="5040" w:hanging="360"/>
-      </w:pPr>
-    </w:lvl>
-    <w:lvl w:ilvl="7" w:tplc="04100019" w:tentative="1">
-      <w:start w:val="1"/>
-      <w:numFmt w:val="lowerLetter"/>
-      <w:lvlText w:val="%8."/>
-      <w:lvlJc w:val="left"/>
-      <w:pPr>
-        <w:ind w:left="5760" w:hanging="360"/>
-      </w:pPr>
-    </w:lvl>
-    <w:lvl w:ilvl="8" w:tplc="0410001B" w:tentative="1">
-      <w:start w:val="1"/>
-      <w:numFmt w:val="lowerRoman"/>
-      <w:lvlText w:val="%9."/>
-      <w:lvlJc w:val="right"/>
-      <w:pPr>
-        <w:ind w:left="6480" w:hanging="180"/>
-      </w:pPr>
+      <w:isLgl/>
+      <w:lvlText w:val="%1.%2.%3"/>
+      <w:lvlJc w:val="left"/>
+      <w:pPr>
+        <w:ind w:left="1800" w:hanging="720"/>
+      </w:pPr>
+      <w:rPr>
+        <w:rFonts w:hint="default"/>
+        <w:b/>
+        <w:bCs/>
+        <w:color w:val="auto"/>
+        <w:u w:val="none"/>
+      </w:rPr>
+    </w:lvl>
+    <w:lvl w:ilvl="3">
+      <w:start w:val="1"/>
+      <w:numFmt w:val="decimal"/>
+      <w:isLgl/>
+      <w:lvlText w:val="%1.%2.%3.%4"/>
+      <w:lvlJc w:val="left"/>
+      <w:pPr>
+        <w:ind w:left="2520" w:hanging="1080"/>
+      </w:pPr>
+      <w:rPr>
+        <w:rFonts w:hint="default"/>
+        <w:color w:val="auto"/>
+        <w:u w:val="none"/>
+      </w:rPr>
+    </w:lvl>
+    <w:lvl w:ilvl="4">
+      <w:start w:val="1"/>
+      <w:numFmt w:val="decimal"/>
+      <w:isLgl/>
+      <w:lvlText w:val="%1.%2.%3.%4.%5"/>
+      <w:lvlJc w:val="left"/>
+      <w:pPr>
+        <w:ind w:left="2880" w:hanging="1080"/>
+      </w:pPr>
+      <w:rPr>
+        <w:rFonts w:hint="default"/>
+        <w:color w:val="auto"/>
+        <w:u w:val="none"/>
+      </w:rPr>
+    </w:lvl>
+    <w:lvl w:ilvl="5">
+      <w:start w:val="1"/>
+      <w:numFmt w:val="decimal"/>
+      <w:isLgl/>
+      <w:lvlText w:val="%1.%2.%3.%4.%5.%6"/>
+      <w:lvlJc w:val="left"/>
+      <w:pPr>
+        <w:ind w:left="3600" w:hanging="1440"/>
+      </w:pPr>
+      <w:rPr>
+        <w:rFonts w:hint="default"/>
+        <w:color w:val="auto"/>
+        <w:u w:val="none"/>
+      </w:rPr>
+    </w:lvl>
+    <w:lvl w:ilvl="6">
+      <w:start w:val="1"/>
+      <w:numFmt w:val="decimal"/>
+      <w:isLgl/>
+      <w:lvlText w:val="%1.%2.%3.%4.%5.%6.%7"/>
+      <w:lvlJc w:val="left"/>
+      <w:pPr>
+        <w:ind w:left="3960" w:hanging="1440"/>
+      </w:pPr>
+      <w:rPr>
+        <w:rFonts w:hint="default"/>
+        <w:color w:val="auto"/>
+        <w:u w:val="none"/>
+      </w:rPr>
+    </w:lvl>
+    <w:lvl w:ilvl="7">
+      <w:start w:val="1"/>
+      <w:numFmt w:val="decimal"/>
+      <w:isLgl/>
+      <w:lvlText w:val="%1.%2.%3.%4.%5.%6.%7.%8"/>
+      <w:lvlJc w:val="left"/>
+      <w:pPr>
+        <w:ind w:left="4680" w:hanging="1800"/>
+      </w:pPr>
+      <w:rPr>
+        <w:rFonts w:hint="default"/>
+        <w:color w:val="auto"/>
+        <w:u w:val="none"/>
+      </w:rPr>
+    </w:lvl>
+    <w:lvl w:ilvl="8">
+      <w:start w:val="1"/>
+      <w:numFmt w:val="decimal"/>
+      <w:isLgl/>
+      <w:lvlText w:val="%1.%2.%3.%4.%5.%6.%7.%8.%9"/>
+      <w:lvlJc w:val="left"/>
+      <w:pPr>
+        <w:ind w:left="5400" w:hanging="2160"/>
+      </w:pPr>
+      <w:rPr>
+        <w:rFonts w:hint="default"/>
+        <w:color w:val="auto"/>
+        <w:u w:val="none"/>
+      </w:rPr>
     </w:lvl>
   </w:abstractNum>
-  <w:abstractNum w:abstractNumId="12" w15:restartNumberingAfterBreak="0">
+  <w:abstractNum w:abstractNumId="14" w15:restartNumberingAfterBreak="0">
     <w:nsid w:val="66995445"/>
-    <w:multiLevelType w:val="hybridMultilevel"/>
-    <w:tmpl w:val="7DD49E2E"/>
-    <w:lvl w:ilvl="0" w:tplc="0410000F">
+    <w:multiLevelType w:val="multilevel"/>
+    <w:tmpl w:val="31329E38"/>
+    <w:lvl w:ilvl="0">
       <w:start w:val="1"/>
       <w:numFmt w:val="decimal"/>
       <w:lvlText w:val="%1."/>
@@ -10639,80 +11055,112 @@
         <w:rFonts w:hint="default"/>
       </w:rPr>
     </w:lvl>
-    <w:lvl w:ilvl="1" w:tplc="04100019" w:tentative="1">
-      <w:start w:val="1"/>
-      <w:numFmt w:val="lowerLetter"/>
-      <w:lvlText w:val="%2."/>
-      <w:lvlJc w:val="left"/>
-      <w:pPr>
-        <w:ind w:left="1080" w:hanging="360"/>
-      </w:pPr>
-    </w:lvl>
-    <w:lvl w:ilvl="2" w:tplc="0410001B" w:tentative="1">
-      <w:start w:val="1"/>
-      <w:numFmt w:val="lowerRoman"/>
-      <w:lvlText w:val="%3."/>
-      <w:lvlJc w:val="right"/>
-      <w:pPr>
-        <w:ind w:left="1800" w:hanging="180"/>
-      </w:pPr>
-    </w:lvl>
-    <w:lvl w:ilvl="3" w:tplc="0410000F" w:tentative="1">
-      <w:start w:val="1"/>
+    <w:lvl w:ilvl="1">
+      <w:start w:val="3"/>
       <w:numFmt w:val="decimal"/>
-      <w:lvlText w:val="%4."/>
-      <w:lvlJc w:val="left"/>
-      <w:pPr>
-        <w:ind w:left="2520" w:hanging="360"/>
-      </w:pPr>
-    </w:lvl>
-    <w:lvl w:ilvl="4" w:tplc="04100019" w:tentative="1">
-      <w:start w:val="1"/>
-      <w:numFmt w:val="lowerLetter"/>
-      <w:lvlText w:val="%5."/>
-      <w:lvlJc w:val="left"/>
-      <w:pPr>
-        <w:ind w:left="3240" w:hanging="360"/>
-      </w:pPr>
-    </w:lvl>
-    <w:lvl w:ilvl="5" w:tplc="0410001B" w:tentative="1">
-      <w:start w:val="1"/>
-      <w:numFmt w:val="lowerRoman"/>
-      <w:lvlText w:val="%6."/>
-      <w:lvlJc w:val="right"/>
-      <w:pPr>
-        <w:ind w:left="3960" w:hanging="180"/>
-      </w:pPr>
-    </w:lvl>
-    <w:lvl w:ilvl="6" w:tplc="0410000F" w:tentative="1">
+      <w:isLgl/>
+      <w:lvlText w:val="%1.%2"/>
+      <w:lvlJc w:val="left"/>
+      <w:pPr>
+        <w:ind w:left="360" w:hanging="360"/>
+      </w:pPr>
+      <w:rPr>
+        <w:rFonts w:hint="default"/>
+      </w:rPr>
+    </w:lvl>
+    <w:lvl w:ilvl="2">
       <w:start w:val="1"/>
       <w:numFmt w:val="decimal"/>
-      <w:lvlText w:val="%7."/>
-      <w:lvlJc w:val="left"/>
-      <w:pPr>
-        <w:ind w:left="4680" w:hanging="360"/>
-      </w:pPr>
-    </w:lvl>
-    <w:lvl w:ilvl="7" w:tplc="04100019" w:tentative="1">
-      <w:start w:val="1"/>
-      <w:numFmt w:val="lowerLetter"/>
-      <w:lvlText w:val="%8."/>
-      <w:lvlJc w:val="left"/>
-      <w:pPr>
-        <w:ind w:left="5400" w:hanging="360"/>
-      </w:pPr>
-    </w:lvl>
-    <w:lvl w:ilvl="8" w:tplc="0410001B" w:tentative="1">
-      <w:start w:val="1"/>
-      <w:numFmt w:val="lowerRoman"/>
-      <w:lvlText w:val="%9."/>
-      <w:lvlJc w:val="right"/>
-      <w:pPr>
-        <w:ind w:left="6120" w:hanging="180"/>
-      </w:pPr>
+      <w:isLgl/>
+      <w:lvlText w:val="%1.%2.%3"/>
+      <w:lvlJc w:val="left"/>
+      <w:pPr>
+        <w:ind w:left="2160" w:hanging="720"/>
+      </w:pPr>
+      <w:rPr>
+        <w:rFonts w:hint="default"/>
+      </w:rPr>
+    </w:lvl>
+    <w:lvl w:ilvl="3">
+      <w:start w:val="1"/>
+      <w:numFmt w:val="decimal"/>
+      <w:isLgl/>
+      <w:lvlText w:val="%1.%2.%3.%4"/>
+      <w:lvlJc w:val="left"/>
+      <w:pPr>
+        <w:ind w:left="2880" w:hanging="720"/>
+      </w:pPr>
+      <w:rPr>
+        <w:rFonts w:hint="default"/>
+      </w:rPr>
+    </w:lvl>
+    <w:lvl w:ilvl="4">
+      <w:start w:val="1"/>
+      <w:numFmt w:val="decimal"/>
+      <w:isLgl/>
+      <w:lvlText w:val="%1.%2.%3.%4.%5"/>
+      <w:lvlJc w:val="left"/>
+      <w:pPr>
+        <w:ind w:left="3960" w:hanging="1080"/>
+      </w:pPr>
+      <w:rPr>
+        <w:rFonts w:hint="default"/>
+      </w:rPr>
+    </w:lvl>
+    <w:lvl w:ilvl="5">
+      <w:start w:val="1"/>
+      <w:numFmt w:val="decimal"/>
+      <w:isLgl/>
+      <w:lvlText w:val="%1.%2.%3.%4.%5.%6"/>
+      <w:lvlJc w:val="left"/>
+      <w:pPr>
+        <w:ind w:left="4680" w:hanging="1080"/>
+      </w:pPr>
+      <w:rPr>
+        <w:rFonts w:hint="default"/>
+      </w:rPr>
+    </w:lvl>
+    <w:lvl w:ilvl="6">
+      <w:start w:val="1"/>
+      <w:numFmt w:val="decimal"/>
+      <w:isLgl/>
+      <w:lvlText w:val="%1.%2.%3.%4.%5.%6.%7"/>
+      <w:lvlJc w:val="left"/>
+      <w:pPr>
+        <w:ind w:left="5760" w:hanging="1440"/>
+      </w:pPr>
+      <w:rPr>
+        <w:rFonts w:hint="default"/>
+      </w:rPr>
+    </w:lvl>
+    <w:lvl w:ilvl="7">
+      <w:start w:val="1"/>
+      <w:numFmt w:val="decimal"/>
+      <w:isLgl/>
+      <w:lvlText w:val="%1.%2.%3.%4.%5.%6.%7.%8"/>
+      <w:lvlJc w:val="left"/>
+      <w:pPr>
+        <w:ind w:left="6480" w:hanging="1440"/>
+      </w:pPr>
+      <w:rPr>
+        <w:rFonts w:hint="default"/>
+      </w:rPr>
+    </w:lvl>
+    <w:lvl w:ilvl="8">
+      <w:start w:val="1"/>
+      <w:numFmt w:val="decimal"/>
+      <w:isLgl/>
+      <w:lvlText w:val="%1.%2.%3.%4.%5.%6.%7.%8.%9"/>
+      <w:lvlJc w:val="left"/>
+      <w:pPr>
+        <w:ind w:left="7200" w:hanging="1440"/>
+      </w:pPr>
+      <w:rPr>
+        <w:rFonts w:hint="default"/>
+      </w:rPr>
     </w:lvl>
   </w:abstractNum>
-  <w:abstractNum w:abstractNumId="13" w15:restartNumberingAfterBreak="0">
+  <w:abstractNum w:abstractNumId="15" w15:restartNumberingAfterBreak="0">
     <w:nsid w:val="6E1D1F8E"/>
     <w:multiLevelType w:val="hybridMultilevel"/>
     <w:tmpl w:val="76FAB37A"/>
@@ -10825,7 +11273,7 @@
       </w:rPr>
     </w:lvl>
   </w:abstractNum>
-  <w:abstractNum w:abstractNumId="14" w15:restartNumberingAfterBreak="0">
+  <w:abstractNum w:abstractNumId="16" w15:restartNumberingAfterBreak="0">
     <w:nsid w:val="77D32EB2"/>
     <w:multiLevelType w:val="hybridMultilevel"/>
     <w:tmpl w:val="1CFAEAB6"/>
@@ -10938,7 +11386,7 @@
       </w:rPr>
     </w:lvl>
   </w:abstractNum>
-  <w:abstractNum w:abstractNumId="15" w15:restartNumberingAfterBreak="0">
+  <w:abstractNum w:abstractNumId="17" w15:restartNumberingAfterBreak="0">
     <w:nsid w:val="7A9274FA"/>
     <w:multiLevelType w:val="hybridMultilevel"/>
     <w:tmpl w:val="0F64B6A2"/>
@@ -11052,28 +11500,28 @@
     </w:lvl>
   </w:abstractNum>
   <w:num w:numId="1" w16cid:durableId="1558854790">
-    <w:abstractNumId w:val="3"/>
+    <w:abstractNumId w:val="4"/>
   </w:num>
   <w:num w:numId="2" w16cid:durableId="1758549582">
-    <w:abstractNumId w:val="4"/>
+    <w:abstractNumId w:val="5"/>
   </w:num>
   <w:num w:numId="3" w16cid:durableId="264969524">
     <w:abstractNumId w:val="0"/>
   </w:num>
   <w:num w:numId="4" w16cid:durableId="990523630">
-    <w:abstractNumId w:val="10"/>
+    <w:abstractNumId w:val="11"/>
   </w:num>
   <w:num w:numId="5" w16cid:durableId="915744725">
-    <w:abstractNumId w:val="5"/>
+    <w:abstractNumId w:val="6"/>
   </w:num>
   <w:num w:numId="6" w16cid:durableId="648292707">
-    <w:abstractNumId w:val="15"/>
+    <w:abstractNumId w:val="17"/>
   </w:num>
   <w:num w:numId="7" w16cid:durableId="1423836532">
-    <w:abstractNumId w:val="8"/>
+    <w:abstractNumId w:val="9"/>
   </w:num>
   <w:num w:numId="8" w16cid:durableId="389305068">
-    <w:abstractNumId w:val="13"/>
+    <w:abstractNumId w:val="15"/>
   </w:num>
   <w:num w:numId="9" w16cid:durableId="1079524442">
     <w:abstractNumId w:val="1"/>
@@ -11082,22 +11530,28 @@
     <w:abstractNumId w:val="2"/>
   </w:num>
   <w:num w:numId="11" w16cid:durableId="67504119">
+    <w:abstractNumId w:val="8"/>
+  </w:num>
+  <w:num w:numId="12" w16cid:durableId="1523326395">
+    <w:abstractNumId w:val="10"/>
+  </w:num>
+  <w:num w:numId="13" w16cid:durableId="977150781">
+    <w:abstractNumId w:val="16"/>
+  </w:num>
+  <w:num w:numId="14" w16cid:durableId="434790637">
     <w:abstractNumId w:val="7"/>
   </w:num>
-  <w:num w:numId="12" w16cid:durableId="1523326395">
-    <w:abstractNumId w:val="9"/>
+  <w:num w:numId="15" w16cid:durableId="1742632046">
+    <w:abstractNumId w:val="13"/>
   </w:num>
-  <w:num w:numId="13" w16cid:durableId="977150781">
+  <w:num w:numId="16" w16cid:durableId="1078211605">
     <w:abstractNumId w:val="14"/>
   </w:num>
-  <w:num w:numId="14" w16cid:durableId="434790637">
-    <w:abstractNumId w:val="6"/>
+  <w:num w:numId="17" w16cid:durableId="1383557933">
+    <w:abstractNumId w:val="12"/>
   </w:num>
-  <w:num w:numId="15" w16cid:durableId="1742632046">
-    <w:abstractNumId w:val="11"/>
-  </w:num>
-  <w:num w:numId="16" w16cid:durableId="1078211605">
-    <w:abstractNumId w:val="12"/>
+  <w:num w:numId="18" w16cid:durableId="394816962">
+    <w:abstractNumId w:val="3"/>
   </w:num>
 </w:numbering>
 </file>
@@ -11544,6 +11998,28 @@
       <w:szCs w:val="26"/>
     </w:rPr>
   </w:style>
+  <w:style w:type="paragraph" w:styleId="Titolo3">
+    <w:name w:val="heading 3"/>
+    <w:basedOn w:val="Normale"/>
+    <w:next w:val="Normale"/>
+    <w:link w:val="Titolo3Carattere"/>
+    <w:uiPriority w:val="9"/>
+    <w:unhideWhenUsed/>
+    <w:qFormat/>
+    <w:rsid w:val="000E6219"/>
+    <w:pPr>
+      <w:keepNext/>
+      <w:keepLines/>
+      <w:spacing w:before="40" w:after="0"/>
+      <w:outlineLvl w:val="2"/>
+    </w:pPr>
+    <w:rPr>
+      <w:rFonts w:asciiTheme="majorHAnsi" w:eastAsiaTheme="majorEastAsia" w:hAnsiTheme="majorHAnsi" w:cstheme="majorBidi"/>
+      <w:color w:val="1F3763" w:themeColor="accent1" w:themeShade="7F"/>
+      <w:sz w:val="24"/>
+      <w:szCs w:val="24"/>
+    </w:rPr>
+  </w:style>
   <w:style w:type="character" w:default="1" w:styleId="Carpredefinitoparagrafo">
     <w:name w:val="Default Paragraph Font"/>
     <w:uiPriority w:val="1"/>
@@ -11714,6 +12190,29 @@
       <w:sz w:val="18"/>
       <w:szCs w:val="18"/>
     </w:rPr>
+  </w:style>
+  <w:style w:type="character" w:customStyle="1" w:styleId="Titolo3Carattere">
+    <w:name w:val="Titolo 3 Carattere"/>
+    <w:basedOn w:val="Carpredefinitoparagrafo"/>
+    <w:link w:val="Titolo3"/>
+    <w:uiPriority w:val="9"/>
+    <w:rsid w:val="000E6219"/>
+    <w:rPr>
+      <w:rFonts w:asciiTheme="majorHAnsi" w:eastAsiaTheme="majorEastAsia" w:hAnsiTheme="majorHAnsi" w:cstheme="majorBidi"/>
+      <w:color w:val="1F3763" w:themeColor="accent1" w:themeShade="7F"/>
+      <w:sz w:val="24"/>
+      <w:szCs w:val="24"/>
+    </w:rPr>
+  </w:style>
+  <w:style w:type="numbering" w:customStyle="1" w:styleId="Elencocorrente1">
+    <w:name w:val="Elenco corrente1"/>
+    <w:uiPriority w:val="99"/>
+    <w:rsid w:val="0073187E"/>
+    <w:pPr>
+      <w:numPr>
+        <w:numId w:val="18"/>
+      </w:numPr>
+    </w:pPr>
   </w:style>
 </w:styles>
 </file>
